--- a/Algorithm_Datastructures_Report.docx
+++ b/Algorithm_Datastructures_Report.docx
@@ -120,14 +120,12 @@
           <w:rFonts w:ascii="Times New Roman" w:hAnsi="Times New Roman" w:cs="Times New Roman"/>
         </w:rPr>
       </w:pPr>
-      <w:proofErr w:type="spellStart"/>
       <w:r>
         <w:rPr>
           <w:rFonts w:ascii="Times New Roman" w:hAnsi="Times New Roman" w:cs="Times New Roman"/>
         </w:rPr>
-        <w:t>Instutitionen</w:t>
-      </w:r>
-      <w:proofErr w:type="spellEnd"/>
+        <w:t>Institutionen</w:t>
+      </w:r>
       <w:r>
         <w:rPr>
           <w:rFonts w:ascii="Times New Roman" w:hAnsi="Times New Roman" w:cs="Times New Roman"/>
@@ -216,7 +214,7 @@
           <w:r>
             <w:fldChar w:fldCharType="separate"/>
           </w:r>
-          <w:hyperlink w:anchor="_Toc374611165" w:history="1">
+          <w:hyperlink w:anchor="_Toc374963640" w:history="1">
             <w:r>
               <w:rPr>
                 <w:rStyle w:val="Hyperlink"/>
@@ -229,7 +227,7 @@
                 <w:noProof/>
                 <w:webHidden/>
               </w:rPr>
-              <w:t xml:space="preserve">    </w:t>
+              <w:tab/>
             </w:r>
             <w:r>
               <w:rPr>
@@ -243,7 +241,7 @@
                 <w:noProof/>
                 <w:webHidden/>
               </w:rPr>
-              <w:instrText xml:space="preserve"> PAGEREF _Toc374611165 \h </w:instrText>
+              <w:instrText xml:space="preserve"> PAGEREF _Toc374963640 \h </w:instrText>
             </w:r>
             <w:r>
               <w:rPr>
@@ -287,7 +285,7 @@
               <w:lang w:eastAsia="sv-SE"/>
             </w:rPr>
           </w:pPr>
-          <w:hyperlink w:anchor="_Toc374611166" w:history="1">
+          <w:hyperlink w:anchor="_Toc374963641" w:history="1">
             <w:r>
               <w:rPr>
                 <w:rStyle w:val="Hyperlink"/>
@@ -301,7 +299,7 @@
                 <w:noProof/>
                 <w:lang w:eastAsia="sv-SE"/>
               </w:rPr>
-              <w:t xml:space="preserve">    </w:t>
+              <w:tab/>
             </w:r>
             <w:r>
               <w:rPr>
@@ -315,7 +313,7 @@
                 <w:noProof/>
                 <w:webHidden/>
               </w:rPr>
-              <w:t xml:space="preserve">    </w:t>
+              <w:tab/>
             </w:r>
             <w:r>
               <w:rPr>
@@ -329,7 +327,7 @@
                 <w:noProof/>
                 <w:webHidden/>
               </w:rPr>
-              <w:instrText xml:space="preserve"> PAGEREF _Toc374611166 \h </w:instrText>
+              <w:instrText xml:space="preserve"> PAGEREF _Toc374963641 \h </w:instrText>
             </w:r>
             <w:r>
               <w:rPr>
@@ -363,17 +361,13 @@
         <w:p>
           <w:pPr>
             <w:pStyle w:val="TOC2"/>
-            <w:tabs>
-              <w:tab w:val="left" w:pos="880"/>
-              <w:tab w:val="right" w:leader="dot" w:pos="9062"/>
-            </w:tabs>
             <w:rPr>
               <w:rFonts w:eastAsiaTheme="minorEastAsia"/>
               <w:noProof/>
               <w:lang w:eastAsia="sv-SE"/>
             </w:rPr>
           </w:pPr>
-          <w:hyperlink w:anchor="_Toc374611167" w:history="1">
+          <w:hyperlink w:anchor="_Toc374963642" w:history="1">
             <w:r>
               <w:rPr>
                 <w:rStyle w:val="Hyperlink"/>
@@ -387,7 +381,7 @@
                 <w:noProof/>
                 <w:lang w:eastAsia="sv-SE"/>
               </w:rPr>
-              <w:t xml:space="preserve">    </w:t>
+              <w:tab/>
             </w:r>
             <w:r>
               <w:rPr>
@@ -401,7 +395,7 @@
                 <w:noProof/>
                 <w:webHidden/>
               </w:rPr>
-              <w:t xml:space="preserve">    </w:t>
+              <w:tab/>
             </w:r>
             <w:r>
               <w:rPr>
@@ -415,7 +409,7 @@
                 <w:noProof/>
                 <w:webHidden/>
               </w:rPr>
-              <w:instrText xml:space="preserve"> PAGEREF _Toc374611167 \h </w:instrText>
+              <w:instrText xml:space="preserve"> PAGEREF _Toc374963642 \h </w:instrText>
             </w:r>
             <w:r>
               <w:rPr>
@@ -449,17 +443,13 @@
         <w:p>
           <w:pPr>
             <w:pStyle w:val="TOC2"/>
-            <w:tabs>
-              <w:tab w:val="left" w:pos="880"/>
-              <w:tab w:val="right" w:leader="dot" w:pos="9062"/>
-            </w:tabs>
             <w:rPr>
               <w:rFonts w:eastAsiaTheme="minorEastAsia"/>
               <w:noProof/>
               <w:lang w:eastAsia="sv-SE"/>
             </w:rPr>
           </w:pPr>
-          <w:hyperlink w:anchor="_Toc374611168" w:history="1">
+          <w:hyperlink w:anchor="_Toc374963643" w:history="1">
             <w:r>
               <w:rPr>
                 <w:rStyle w:val="Hyperlink"/>
@@ -473,7 +463,7 @@
                 <w:noProof/>
                 <w:lang w:eastAsia="sv-SE"/>
               </w:rPr>
-              <w:t xml:space="preserve">    </w:t>
+              <w:tab/>
             </w:r>
             <w:r>
               <w:rPr>
@@ -487,7 +477,7 @@
                 <w:noProof/>
                 <w:webHidden/>
               </w:rPr>
-              <w:t xml:space="preserve">    </w:t>
+              <w:tab/>
             </w:r>
             <w:r>
               <w:rPr>
@@ -501,7 +491,7 @@
                 <w:noProof/>
                 <w:webHidden/>
               </w:rPr>
-              <w:instrText xml:space="preserve"> PAGEREF _Toc374611168 \h </w:instrText>
+              <w:instrText xml:space="preserve"> PAGEREF _Toc374963643 \h </w:instrText>
             </w:r>
             <w:r>
               <w:rPr>
@@ -544,7 +534,7 @@
               <w:lang w:eastAsia="sv-SE"/>
             </w:rPr>
           </w:pPr>
-          <w:hyperlink w:anchor="_Toc374611169" w:history="1">
+          <w:hyperlink w:anchor="_Toc374963644" w:history="1">
             <w:r>
               <w:rPr>
                 <w:rStyle w:val="Hyperlink"/>
@@ -557,7 +547,7 @@
                 <w:noProof/>
                 <w:webHidden/>
               </w:rPr>
-              <w:t xml:space="preserve">    </w:t>
+              <w:tab/>
             </w:r>
             <w:r>
               <w:rPr>
@@ -571,7 +561,7 @@
                 <w:noProof/>
                 <w:webHidden/>
               </w:rPr>
-              <w:instrText xml:space="preserve"> PAGEREF _Toc374611169 \h </w:instrText>
+              <w:instrText xml:space="preserve"> PAGEREF _Toc374963644 \h </w:instrText>
             </w:r>
             <w:r>
               <w:rPr>
@@ -614,7 +604,7 @@
               <w:lang w:eastAsia="sv-SE"/>
             </w:rPr>
           </w:pPr>
-          <w:hyperlink w:anchor="_Toc374611170" w:history="1">
+          <w:hyperlink w:anchor="_Toc374963645" w:history="1">
             <w:r>
               <w:rPr>
                 <w:rStyle w:val="Hyperlink"/>
@@ -628,7 +618,7 @@
                 <w:noProof/>
                 <w:webHidden/>
               </w:rPr>
-              <w:t xml:space="preserve">    </w:t>
+              <w:tab/>
             </w:r>
             <w:r>
               <w:rPr>
@@ -642,7 +632,7 @@
                 <w:noProof/>
                 <w:webHidden/>
               </w:rPr>
-              <w:instrText xml:space="preserve"> PAGEREF _Toc374611170 \h </w:instrText>
+              <w:instrText xml:space="preserve"> PAGEREF _Toc374963645 \h </w:instrText>
             </w:r>
             <w:r>
               <w:rPr>
@@ -676,17 +666,13 @@
         <w:p>
           <w:pPr>
             <w:pStyle w:val="TOC2"/>
-            <w:tabs>
-              <w:tab w:val="left" w:pos="880"/>
-              <w:tab w:val="right" w:leader="dot" w:pos="9062"/>
-            </w:tabs>
             <w:rPr>
               <w:rFonts w:eastAsiaTheme="minorEastAsia"/>
               <w:noProof/>
               <w:lang w:eastAsia="sv-SE"/>
             </w:rPr>
           </w:pPr>
-          <w:hyperlink w:anchor="_Toc374611171" w:history="1">
+          <w:hyperlink w:anchor="_Toc374963646" w:history="1">
             <w:r>
               <w:rPr>
                 <w:rStyle w:val="Hyperlink"/>
@@ -700,7 +686,7 @@
                 <w:noProof/>
                 <w:lang w:eastAsia="sv-SE"/>
               </w:rPr>
-              <w:t xml:space="preserve">    </w:t>
+              <w:tab/>
             </w:r>
             <w:r>
               <w:rPr>
@@ -714,7 +700,7 @@
                 <w:noProof/>
                 <w:webHidden/>
               </w:rPr>
-              <w:t xml:space="preserve">    </w:t>
+              <w:tab/>
             </w:r>
             <w:r>
               <w:rPr>
@@ -728,7 +714,7 @@
                 <w:noProof/>
                 <w:webHidden/>
               </w:rPr>
-              <w:instrText xml:space="preserve"> PAGEREF _Toc374611171 \h </w:instrText>
+              <w:instrText xml:space="preserve"> PAGEREF _Toc374963646 \h </w:instrText>
             </w:r>
             <w:r>
               <w:rPr>
@@ -762,17 +748,13 @@
         <w:p>
           <w:pPr>
             <w:pStyle w:val="TOC2"/>
-            <w:tabs>
-              <w:tab w:val="left" w:pos="880"/>
-              <w:tab w:val="right" w:leader="dot" w:pos="9062"/>
-            </w:tabs>
             <w:rPr>
               <w:rFonts w:eastAsiaTheme="minorEastAsia"/>
               <w:noProof/>
               <w:lang w:eastAsia="sv-SE"/>
             </w:rPr>
           </w:pPr>
-          <w:hyperlink w:anchor="_Toc374611172" w:history="1">
+          <w:hyperlink w:anchor="_Toc374963647" w:history="1">
             <w:r>
               <w:rPr>
                 <w:rStyle w:val="Hyperlink"/>
@@ -786,7 +768,7 @@
                 <w:noProof/>
                 <w:lang w:eastAsia="sv-SE"/>
               </w:rPr>
-              <w:t xml:space="preserve">    </w:t>
+              <w:tab/>
             </w:r>
             <w:r>
               <w:rPr>
@@ -800,7 +782,7 @@
                 <w:noProof/>
                 <w:webHidden/>
               </w:rPr>
-              <w:t xml:space="preserve">    </w:t>
+              <w:tab/>
             </w:r>
             <w:r>
               <w:rPr>
@@ -814,7 +796,7 @@
                 <w:noProof/>
                 <w:webHidden/>
               </w:rPr>
-              <w:instrText xml:space="preserve"> PAGEREF _Toc374611172 \h </w:instrText>
+              <w:instrText xml:space="preserve"> PAGEREF _Toc374963647 \h </w:instrText>
             </w:r>
             <w:r>
               <w:rPr>
@@ -858,7 +840,7 @@
               <w:lang w:eastAsia="sv-SE"/>
             </w:rPr>
           </w:pPr>
-          <w:hyperlink w:anchor="_Toc374611173" w:history="1">
+          <w:hyperlink w:anchor="_Toc374963648" w:history="1">
             <w:r>
               <w:rPr>
                 <w:rStyle w:val="Hyperlink"/>
@@ -872,7 +854,7 @@
                 <w:noProof/>
                 <w:lang w:eastAsia="sv-SE"/>
               </w:rPr>
-              <w:t xml:space="preserve">    </w:t>
+              <w:tab/>
             </w:r>
             <w:r>
               <w:rPr>
@@ -886,7 +868,7 @@
                 <w:noProof/>
                 <w:webHidden/>
               </w:rPr>
-              <w:t xml:space="preserve">    </w:t>
+              <w:tab/>
             </w:r>
             <w:r>
               <w:rPr>
@@ -900,7 +882,7 @@
                 <w:noProof/>
                 <w:webHidden/>
               </w:rPr>
-              <w:instrText xml:space="preserve"> PAGEREF _Toc374611173 \h </w:instrText>
+              <w:instrText xml:space="preserve"> PAGEREF _Toc374963648 \h </w:instrText>
             </w:r>
             <w:r>
               <w:rPr>
@@ -934,17 +916,13 @@
         <w:p>
           <w:pPr>
             <w:pStyle w:val="TOC2"/>
-            <w:tabs>
-              <w:tab w:val="left" w:pos="880"/>
-              <w:tab w:val="right" w:leader="dot" w:pos="9062"/>
-            </w:tabs>
             <w:rPr>
               <w:rFonts w:eastAsiaTheme="minorEastAsia"/>
               <w:noProof/>
               <w:lang w:eastAsia="sv-SE"/>
             </w:rPr>
           </w:pPr>
-          <w:hyperlink w:anchor="_Toc374611174" w:history="1">
+          <w:hyperlink w:anchor="_Toc374963649" w:history="1">
             <w:r>
               <w:rPr>
                 <w:rStyle w:val="Hyperlink"/>
@@ -958,7 +936,7 @@
                 <w:noProof/>
                 <w:lang w:eastAsia="sv-SE"/>
               </w:rPr>
-              <w:t xml:space="preserve">    </w:t>
+              <w:tab/>
             </w:r>
             <w:r>
               <w:rPr>
@@ -972,7 +950,7 @@
                 <w:noProof/>
                 <w:webHidden/>
               </w:rPr>
-              <w:t xml:space="preserve">    </w:t>
+              <w:tab/>
             </w:r>
             <w:r>
               <w:rPr>
@@ -986,7 +964,7 @@
                 <w:noProof/>
                 <w:webHidden/>
               </w:rPr>
-              <w:instrText xml:space="preserve"> PAGEREF _Toc374611174 \h </w:instrText>
+              <w:instrText xml:space="preserve"> PAGEREF _Toc374963649 \h </w:instrText>
             </w:r>
             <w:r>
               <w:rPr>
@@ -1020,17 +998,13 @@
         <w:p>
           <w:pPr>
             <w:pStyle w:val="TOC2"/>
-            <w:tabs>
-              <w:tab w:val="left" w:pos="880"/>
-              <w:tab w:val="right" w:leader="dot" w:pos="9062"/>
-            </w:tabs>
             <w:rPr>
               <w:rFonts w:eastAsiaTheme="minorEastAsia"/>
               <w:noProof/>
               <w:lang w:eastAsia="sv-SE"/>
             </w:rPr>
           </w:pPr>
-          <w:hyperlink w:anchor="_Toc374611175" w:history="1">
+          <w:hyperlink w:anchor="_Toc374963650" w:history="1">
             <w:r>
               <w:rPr>
                 <w:rStyle w:val="Hyperlink"/>
@@ -1044,7 +1018,7 @@
                 <w:noProof/>
                 <w:lang w:eastAsia="sv-SE"/>
               </w:rPr>
-              <w:t xml:space="preserve">    </w:t>
+              <w:tab/>
             </w:r>
             <w:r>
               <w:rPr>
@@ -1058,7 +1032,7 @@
                 <w:noProof/>
                 <w:webHidden/>
               </w:rPr>
-              <w:t xml:space="preserve">    </w:t>
+              <w:tab/>
             </w:r>
             <w:r>
               <w:rPr>
@@ -1072,7 +1046,7 @@
                 <w:noProof/>
                 <w:webHidden/>
               </w:rPr>
-              <w:instrText xml:space="preserve"> PAGEREF _Toc374611175 \h </w:instrText>
+              <w:instrText xml:space="preserve"> PAGEREF _Toc374963650 \h </w:instrText>
             </w:r>
             <w:r>
               <w:rPr>
@@ -1115,7 +1089,7 @@
               <w:lang w:eastAsia="sv-SE"/>
             </w:rPr>
           </w:pPr>
-          <w:hyperlink w:anchor="_Toc374611176" w:history="1">
+          <w:hyperlink w:anchor="_Toc374963651" w:history="1">
             <w:r>
               <w:rPr>
                 <w:rStyle w:val="Hyperlink"/>
@@ -1129,7 +1103,7 @@
                 <w:noProof/>
                 <w:webHidden/>
               </w:rPr>
-              <w:t xml:space="preserve">    </w:t>
+              <w:tab/>
             </w:r>
             <w:r>
               <w:rPr>
@@ -1143,7 +1117,7 @@
                 <w:noProof/>
                 <w:webHidden/>
               </w:rPr>
-              <w:instrText xml:space="preserve"> PAGEREF _Toc374611176 \h </w:instrText>
+              <w:instrText xml:space="preserve"> PAGEREF _Toc374963651 \h </w:instrText>
             </w:r>
             <w:r>
               <w:rPr>
@@ -1186,7 +1160,7 @@
               <w:lang w:eastAsia="sv-SE"/>
             </w:rPr>
           </w:pPr>
-          <w:hyperlink w:anchor="_Toc374611177" w:history="1">
+          <w:hyperlink w:anchor="_Toc374963652" w:history="1">
             <w:r>
               <w:rPr>
                 <w:rStyle w:val="Hyperlink"/>
@@ -1200,7 +1174,7 @@
                 <w:noProof/>
                 <w:webHidden/>
               </w:rPr>
-              <w:t xml:space="preserve">    </w:t>
+              <w:tab/>
             </w:r>
             <w:r>
               <w:rPr>
@@ -1214,7 +1188,7 @@
                 <w:noProof/>
                 <w:webHidden/>
               </w:rPr>
-              <w:instrText xml:space="preserve"> PAGEREF _Toc374611177 \h </w:instrText>
+              <w:instrText xml:space="preserve"> PAGEREF _Toc374963652 \h </w:instrText>
             </w:r>
             <w:r>
               <w:rPr>
@@ -1248,17 +1222,13 @@
         <w:p>
           <w:pPr>
             <w:pStyle w:val="TOC2"/>
-            <w:tabs>
-              <w:tab w:val="left" w:pos="880"/>
-              <w:tab w:val="right" w:leader="dot" w:pos="9062"/>
-            </w:tabs>
             <w:rPr>
               <w:rFonts w:eastAsiaTheme="minorEastAsia"/>
               <w:noProof/>
               <w:lang w:eastAsia="sv-SE"/>
             </w:rPr>
           </w:pPr>
-          <w:hyperlink w:anchor="_Toc374611178" w:history="1">
+          <w:hyperlink w:anchor="_Toc374963653" w:history="1">
             <w:r>
               <w:rPr>
                 <w:rStyle w:val="Hyperlink"/>
@@ -1272,7 +1242,7 @@
                 <w:noProof/>
                 <w:lang w:eastAsia="sv-SE"/>
               </w:rPr>
-              <w:t xml:space="preserve">    </w:t>
+              <w:tab/>
             </w:r>
             <w:r>
               <w:rPr>
@@ -1286,7 +1256,7 @@
                 <w:noProof/>
                 <w:webHidden/>
               </w:rPr>
-              <w:t xml:space="preserve">    </w:t>
+              <w:tab/>
             </w:r>
             <w:r>
               <w:rPr>
@@ -1300,7 +1270,7 @@
                 <w:noProof/>
                 <w:webHidden/>
               </w:rPr>
-              <w:instrText xml:space="preserve"> PAGEREF _Toc374611178 \h </w:instrText>
+              <w:instrText xml:space="preserve"> PAGEREF _Toc374963653 \h </w:instrText>
             </w:r>
             <w:r>
               <w:rPr>
@@ -1334,17 +1304,13 @@
         <w:p>
           <w:pPr>
             <w:pStyle w:val="TOC2"/>
-            <w:tabs>
-              <w:tab w:val="left" w:pos="880"/>
-              <w:tab w:val="right" w:leader="dot" w:pos="9062"/>
-            </w:tabs>
             <w:rPr>
               <w:rFonts w:eastAsiaTheme="minorEastAsia"/>
               <w:noProof/>
               <w:lang w:eastAsia="sv-SE"/>
             </w:rPr>
           </w:pPr>
-          <w:hyperlink w:anchor="_Toc374611179" w:history="1">
+          <w:hyperlink w:anchor="_Toc374963654" w:history="1">
             <w:r>
               <w:rPr>
                 <w:rStyle w:val="Hyperlink"/>
@@ -1358,7 +1324,7 @@
                 <w:noProof/>
                 <w:lang w:eastAsia="sv-SE"/>
               </w:rPr>
-              <w:t xml:space="preserve">    </w:t>
+              <w:tab/>
             </w:r>
             <w:r>
               <w:rPr>
@@ -1372,7 +1338,7 @@
                 <w:noProof/>
                 <w:webHidden/>
               </w:rPr>
-              <w:t xml:space="preserve">    </w:t>
+              <w:tab/>
             </w:r>
             <w:r>
               <w:rPr>
@@ -1386,7 +1352,7 @@
                 <w:noProof/>
                 <w:webHidden/>
               </w:rPr>
-              <w:instrText xml:space="preserve"> PAGEREF _Toc374611179 \h </w:instrText>
+              <w:instrText xml:space="preserve"> PAGEREF _Toc374963654 \h </w:instrText>
             </w:r>
             <w:r>
               <w:rPr>
@@ -1430,7 +1396,7 @@
               <w:lang w:eastAsia="sv-SE"/>
             </w:rPr>
           </w:pPr>
-          <w:hyperlink w:anchor="_Toc374611180" w:history="1">
+          <w:hyperlink w:anchor="_Toc374963655" w:history="1">
             <w:r>
               <w:rPr>
                 <w:rStyle w:val="Hyperlink"/>
@@ -1444,7 +1410,7 @@
                 <w:noProof/>
                 <w:lang w:eastAsia="sv-SE"/>
               </w:rPr>
-              <w:t xml:space="preserve">    </w:t>
+              <w:tab/>
             </w:r>
             <w:r>
               <w:rPr>
@@ -1458,7 +1424,7 @@
                 <w:noProof/>
                 <w:webHidden/>
               </w:rPr>
-              <w:t xml:space="preserve">    </w:t>
+              <w:tab/>
             </w:r>
             <w:r>
               <w:rPr>
@@ -1472,7 +1438,7 @@
                 <w:noProof/>
                 <w:webHidden/>
               </w:rPr>
-              <w:instrText xml:space="preserve"> PAGEREF _Toc374611180 \h </w:instrText>
+              <w:instrText xml:space="preserve"> PAGEREF _Toc374963655 \h </w:instrText>
             </w:r>
             <w:r>
               <w:rPr>
@@ -1506,8 +1472,172 @@
         <w:p>
           <w:pPr>
             <w:pStyle w:val="TOC2"/>
+            <w:rPr>
+              <w:rFonts w:eastAsiaTheme="minorEastAsia"/>
+              <w:noProof/>
+              <w:lang w:eastAsia="sv-SE"/>
+            </w:rPr>
+          </w:pPr>
+          <w:hyperlink w:anchor="_Toc374963656" w:history="1">
+            <w:r>
+              <w:rPr>
+                <w:rStyle w:val="Hyperlink"/>
+                <w:noProof/>
+              </w:rPr>
+              <w:t>3.1</w:t>
+            </w:r>
+            <w:r>
+              <w:rPr>
+                <w:rFonts w:eastAsiaTheme="minorEastAsia"/>
+                <w:noProof/>
+                <w:lang w:eastAsia="sv-SE"/>
+              </w:rPr>
+              <w:tab/>
+            </w:r>
+            <w:r>
+              <w:rPr>
+                <w:rStyle w:val="Hyperlink"/>
+                <w:noProof/>
+              </w:rPr>
+              <w:t>Intuitiv beskrivning</w:t>
+            </w:r>
+            <w:r>
+              <w:rPr>
+                <w:noProof/>
+                <w:webHidden/>
+              </w:rPr>
+              <w:tab/>
+            </w:r>
+            <w:r>
+              <w:rPr>
+                <w:noProof/>
+                <w:webHidden/>
+              </w:rPr>
+              <w:fldChar w:fldCharType="begin"/>
+            </w:r>
+            <w:r>
+              <w:rPr>
+                <w:noProof/>
+                <w:webHidden/>
+              </w:rPr>
+              <w:instrText xml:space="preserve"> PAGEREF _Toc374963656 \h </w:instrText>
+            </w:r>
+            <w:r>
+              <w:rPr>
+                <w:noProof/>
+                <w:webHidden/>
+              </w:rPr>
+            </w:r>
+            <w:r>
+              <w:rPr>
+                <w:noProof/>
+                <w:webHidden/>
+              </w:rPr>
+              <w:fldChar w:fldCharType="separate"/>
+            </w:r>
+            <w:r>
+              <w:rPr>
+                <w:noProof/>
+                <w:webHidden/>
+              </w:rPr>
+              <w:t>16</w:t>
+            </w:r>
+            <w:r>
+              <w:rPr>
+                <w:noProof/>
+                <w:webHidden/>
+              </w:rPr>
+              <w:fldChar w:fldCharType="end"/>
+            </w:r>
+          </w:hyperlink>
+        </w:p>
+        <w:p>
+          <w:pPr>
+            <w:pStyle w:val="TOC2"/>
+            <w:rPr>
+              <w:rFonts w:eastAsiaTheme="minorEastAsia"/>
+              <w:noProof/>
+              <w:lang w:eastAsia="sv-SE"/>
+            </w:rPr>
+          </w:pPr>
+          <w:hyperlink w:anchor="_Toc374963657" w:history="1">
+            <w:r>
+              <w:rPr>
+                <w:rStyle w:val="Hyperlink"/>
+                <w:noProof/>
+              </w:rPr>
+              <w:t>3.2</w:t>
+            </w:r>
+            <w:r>
+              <w:rPr>
+                <w:rFonts w:eastAsiaTheme="minorEastAsia"/>
+                <w:noProof/>
+                <w:lang w:eastAsia="sv-SE"/>
+              </w:rPr>
+              <w:tab/>
+            </w:r>
+            <w:r>
+              <w:rPr>
+                <w:rStyle w:val="Hyperlink"/>
+                <w:noProof/>
+              </w:rPr>
+              <w:t>Kod</w:t>
+            </w:r>
+            <w:r>
+              <w:rPr>
+                <w:noProof/>
+                <w:webHidden/>
+              </w:rPr>
+              <w:tab/>
+            </w:r>
+            <w:r>
+              <w:rPr>
+                <w:noProof/>
+                <w:webHidden/>
+              </w:rPr>
+              <w:fldChar w:fldCharType="begin"/>
+            </w:r>
+            <w:r>
+              <w:rPr>
+                <w:noProof/>
+                <w:webHidden/>
+              </w:rPr>
+              <w:instrText xml:space="preserve"> PAGEREF _Toc374963657 \h </w:instrText>
+            </w:r>
+            <w:r>
+              <w:rPr>
+                <w:noProof/>
+                <w:webHidden/>
+              </w:rPr>
+            </w:r>
+            <w:r>
+              <w:rPr>
+                <w:noProof/>
+                <w:webHidden/>
+              </w:rPr>
+              <w:fldChar w:fldCharType="separate"/>
+            </w:r>
+            <w:r>
+              <w:rPr>
+                <w:noProof/>
+                <w:webHidden/>
+              </w:rPr>
+              <w:t>17</w:t>
+            </w:r>
+            <w:r>
+              <w:rPr>
+                <w:noProof/>
+                <w:webHidden/>
+              </w:rPr>
+              <w:fldChar w:fldCharType="end"/>
+            </w:r>
+          </w:hyperlink>
+        </w:p>
+        <w:p>
+          <w:pPr>
+            <w:pStyle w:val="TOC3"/>
             <w:tabs>
-              <w:tab w:val="left" w:pos="880"/>
+              <w:tab w:val="left" w:pos="1320"/>
               <w:tab w:val="right" w:leader="dot" w:pos="9062"/>
             </w:tabs>
             <w:rPr>
@@ -1516,13 +1646,14 @@
               <w:lang w:eastAsia="sv-SE"/>
             </w:rPr>
           </w:pPr>
-          <w:hyperlink w:anchor="_Toc374611181" w:history="1">
+          <w:hyperlink w:anchor="_Toc374963658" w:history="1">
             <w:r>
               <w:rPr>
                 <w:rStyle w:val="Hyperlink"/>
                 <w:noProof/>
-              </w:rPr>
-              <w:t>3.1</w:t>
+                <w:lang w:val="en-US"/>
+              </w:rPr>
+              <w:t>3.2.1</w:t>
             </w:r>
             <w:r>
               <w:rPr>
@@ -1530,21 +1661,22 @@
                 <w:noProof/>
                 <w:lang w:eastAsia="sv-SE"/>
               </w:rPr>
-              <w:t xml:space="preserve">    </w:t>
+              <w:tab/>
             </w:r>
             <w:r>
               <w:rPr>
                 <w:rStyle w:val="Hyperlink"/>
                 <w:noProof/>
-              </w:rPr>
-              <w:t>Intuitiv beskrivning</w:t>
+                <w:lang w:val="en-US"/>
+              </w:rPr>
+              <w:t>Pseudokod</w:t>
             </w:r>
             <w:r>
               <w:rPr>
                 <w:noProof/>
                 <w:webHidden/>
               </w:rPr>
-              <w:t xml:space="preserve">    </w:t>
+              <w:tab/>
             </w:r>
             <w:r>
               <w:rPr>
@@ -1558,93 +1690,7 @@
                 <w:noProof/>
                 <w:webHidden/>
               </w:rPr>
-              <w:instrText xml:space="preserve"> PAGEREF _Toc374611181 \h </w:instrText>
-            </w:r>
-            <w:r>
-              <w:rPr>
-                <w:noProof/>
-                <w:webHidden/>
-              </w:rPr>
-            </w:r>
-            <w:r>
-              <w:rPr>
-                <w:noProof/>
-                <w:webHidden/>
-              </w:rPr>
-              <w:fldChar w:fldCharType="separate"/>
-            </w:r>
-            <w:r>
-              <w:rPr>
-                <w:noProof/>
-                <w:webHidden/>
-              </w:rPr>
-              <w:t>16</w:t>
-            </w:r>
-            <w:r>
-              <w:rPr>
-                <w:noProof/>
-                <w:webHidden/>
-              </w:rPr>
-              <w:fldChar w:fldCharType="end"/>
-            </w:r>
-          </w:hyperlink>
-        </w:p>
-        <w:p>
-          <w:pPr>
-            <w:pStyle w:val="TOC2"/>
-            <w:tabs>
-              <w:tab w:val="left" w:pos="880"/>
-              <w:tab w:val="right" w:leader="dot" w:pos="9062"/>
-            </w:tabs>
-            <w:rPr>
-              <w:rFonts w:eastAsiaTheme="minorEastAsia"/>
-              <w:noProof/>
-              <w:lang w:eastAsia="sv-SE"/>
-            </w:rPr>
-          </w:pPr>
-          <w:hyperlink w:anchor="_Toc374611182" w:history="1">
-            <w:r>
-              <w:rPr>
-                <w:rStyle w:val="Hyperlink"/>
-                <w:noProof/>
-              </w:rPr>
-              <w:t>3.2</w:t>
-            </w:r>
-            <w:r>
-              <w:rPr>
-                <w:rFonts w:eastAsiaTheme="minorEastAsia"/>
-                <w:noProof/>
-                <w:lang w:eastAsia="sv-SE"/>
-              </w:rPr>
-              <w:t xml:space="preserve">    </w:t>
-            </w:r>
-            <w:r>
-              <w:rPr>
-                <w:rStyle w:val="Hyperlink"/>
-                <w:noProof/>
-              </w:rPr>
-              <w:t>Kod</w:t>
-            </w:r>
-            <w:r>
-              <w:rPr>
-                <w:noProof/>
-                <w:webHidden/>
-              </w:rPr>
-              <w:t xml:space="preserve">    </w:t>
-            </w:r>
-            <w:r>
-              <w:rPr>
-                <w:noProof/>
-                <w:webHidden/>
-              </w:rPr>
-              <w:fldChar w:fldCharType="begin"/>
-            </w:r>
-            <w:r>
-              <w:rPr>
-                <w:noProof/>
-                <w:webHidden/>
-              </w:rPr>
-              <w:instrText xml:space="preserve"> PAGEREF _Toc374611182 \h </w:instrText>
+              <w:instrText xml:space="preserve"> PAGEREF _Toc374963658 \h </w:instrText>
             </w:r>
             <w:r>
               <w:rPr>
@@ -1687,11 +1733,12 @@
               <w:lang w:eastAsia="sv-SE"/>
             </w:rPr>
           </w:pPr>
-          <w:hyperlink w:anchor="_Toc374611183" w:history="1">
+          <w:hyperlink w:anchor="_Toc374963659" w:history="1">
             <w:r>
               <w:rPr>
                 <w:rStyle w:val="Hyperlink"/>
                 <w:noProof/>
+                <w:lang w:val="en-US"/>
               </w:rPr>
               <w:t>3.2.2 C++</w:t>
             </w:r>
@@ -1700,7 +1747,7 @@
                 <w:noProof/>
                 <w:webHidden/>
               </w:rPr>
-              <w:t xml:space="preserve">    </w:t>
+              <w:tab/>
             </w:r>
             <w:r>
               <w:rPr>
@@ -1714,7 +1761,7 @@
                 <w:noProof/>
                 <w:webHidden/>
               </w:rPr>
-              <w:instrText xml:space="preserve"> PAGEREF _Toc374611183 \h </w:instrText>
+              <w:instrText xml:space="preserve"> PAGEREF _Toc374963659 \h </w:instrText>
             </w:r>
             <w:r>
               <w:rPr>
@@ -1734,7 +1781,7 @@
                 <w:noProof/>
                 <w:webHidden/>
               </w:rPr>
-              <w:t>17</w:t>
+              <w:t>18</w:t>
             </w:r>
             <w:r>
               <w:rPr>
@@ -1748,17 +1795,13 @@
         <w:p>
           <w:pPr>
             <w:pStyle w:val="TOC2"/>
-            <w:tabs>
-              <w:tab w:val="left" w:pos="880"/>
-              <w:tab w:val="right" w:leader="dot" w:pos="9062"/>
-            </w:tabs>
             <w:rPr>
               <w:rFonts w:eastAsiaTheme="minorEastAsia"/>
               <w:noProof/>
               <w:lang w:eastAsia="sv-SE"/>
             </w:rPr>
           </w:pPr>
-          <w:hyperlink w:anchor="_Toc374611184" w:history="1">
+          <w:hyperlink w:anchor="_Toc374963660" w:history="1">
             <w:r>
               <w:rPr>
                 <w:rStyle w:val="Hyperlink"/>
@@ -1772,7 +1815,7 @@
                 <w:noProof/>
                 <w:lang w:eastAsia="sv-SE"/>
               </w:rPr>
-              <w:t xml:space="preserve">    </w:t>
+              <w:tab/>
             </w:r>
             <w:r>
               <w:rPr>
@@ -1786,7 +1829,7 @@
                 <w:noProof/>
                 <w:webHidden/>
               </w:rPr>
-              <w:t xml:space="preserve">    </w:t>
+              <w:tab/>
             </w:r>
             <w:r>
               <w:rPr>
@@ -1800,7 +1843,7 @@
                 <w:noProof/>
                 <w:webHidden/>
               </w:rPr>
-              <w:instrText xml:space="preserve"> PAGEREF _Toc374611184 \h </w:instrText>
+              <w:instrText xml:space="preserve"> PAGEREF _Toc374963660 \h </w:instrText>
             </w:r>
             <w:r>
               <w:rPr>
@@ -1820,7 +1863,7 @@
                 <w:noProof/>
                 <w:webHidden/>
               </w:rPr>
-              <w:t>21</w:t>
+              <w:t>22</w:t>
             </w:r>
             <w:r>
               <w:rPr>
@@ -1834,17 +1877,13 @@
         <w:p>
           <w:pPr>
             <w:pStyle w:val="TOC2"/>
-            <w:tabs>
-              <w:tab w:val="left" w:pos="880"/>
-              <w:tab w:val="right" w:leader="dot" w:pos="9062"/>
-            </w:tabs>
             <w:rPr>
               <w:rFonts w:eastAsiaTheme="minorEastAsia"/>
               <w:noProof/>
               <w:lang w:eastAsia="sv-SE"/>
             </w:rPr>
           </w:pPr>
-          <w:hyperlink w:anchor="_Toc374611185" w:history="1">
+          <w:hyperlink w:anchor="_Toc374963661" w:history="1">
             <w:r>
               <w:rPr>
                 <w:rStyle w:val="Hyperlink"/>
@@ -1858,7 +1897,7 @@
                 <w:noProof/>
                 <w:lang w:eastAsia="sv-SE"/>
               </w:rPr>
-              <w:t xml:space="preserve">    </w:t>
+              <w:tab/>
             </w:r>
             <w:r>
               <w:rPr>
@@ -1872,7 +1911,7 @@
                 <w:noProof/>
                 <w:webHidden/>
               </w:rPr>
-              <w:t xml:space="preserve">    </w:t>
+              <w:tab/>
             </w:r>
             <w:r>
               <w:rPr>
@@ -1886,7 +1925,7 @@
                 <w:noProof/>
                 <w:webHidden/>
               </w:rPr>
-              <w:instrText xml:space="preserve"> PAGEREF _Toc374611185 \h </w:instrText>
+              <w:instrText xml:space="preserve"> PAGEREF _Toc374963661 \h </w:instrText>
             </w:r>
             <w:r>
               <w:rPr>
@@ -1906,7 +1945,7 @@
                 <w:noProof/>
                 <w:webHidden/>
               </w:rPr>
-              <w:t>21</w:t>
+              <w:t>22</w:t>
             </w:r>
             <w:r>
               <w:rPr>
@@ -1930,7 +1969,7 @@
               <w:lang w:eastAsia="sv-SE"/>
             </w:rPr>
           </w:pPr>
-          <w:hyperlink w:anchor="_Toc374611186" w:history="1">
+          <w:hyperlink w:anchor="_Toc374963662" w:history="1">
             <w:r>
               <w:rPr>
                 <w:rStyle w:val="Hyperlink"/>
@@ -1944,7 +1983,7 @@
                 <w:noProof/>
                 <w:lang w:eastAsia="sv-SE"/>
               </w:rPr>
-              <w:t xml:space="preserve">    </w:t>
+              <w:tab/>
             </w:r>
             <w:r>
               <w:rPr>
@@ -1958,7 +1997,7 @@
                 <w:noProof/>
                 <w:webHidden/>
               </w:rPr>
-              <w:t xml:space="preserve">    </w:t>
+              <w:tab/>
             </w:r>
             <w:r>
               <w:rPr>
@@ -1972,7 +2011,7 @@
                 <w:noProof/>
                 <w:webHidden/>
               </w:rPr>
-              <w:instrText xml:space="preserve"> PAGEREF _Toc374611186 \h </w:instrText>
+              <w:instrText xml:space="preserve"> PAGEREF _Toc374963662 \h </w:instrText>
             </w:r>
             <w:r>
               <w:rPr>
@@ -2006,17 +2045,13 @@
         <w:p>
           <w:pPr>
             <w:pStyle w:val="TOC2"/>
-            <w:tabs>
-              <w:tab w:val="left" w:pos="880"/>
-              <w:tab w:val="right" w:leader="dot" w:pos="9062"/>
-            </w:tabs>
             <w:rPr>
               <w:rFonts w:eastAsiaTheme="minorEastAsia"/>
               <w:noProof/>
               <w:lang w:eastAsia="sv-SE"/>
             </w:rPr>
           </w:pPr>
-          <w:hyperlink w:anchor="_Toc374611187" w:history="1">
+          <w:hyperlink w:anchor="_Toc374963663" w:history="1">
             <w:r>
               <w:rPr>
                 <w:rStyle w:val="Hyperlink"/>
@@ -2030,7 +2065,7 @@
                 <w:noProof/>
                 <w:lang w:eastAsia="sv-SE"/>
               </w:rPr>
-              <w:t xml:space="preserve">    </w:t>
+              <w:tab/>
             </w:r>
             <w:r>
               <w:rPr>
@@ -2044,7 +2079,7 @@
                 <w:noProof/>
                 <w:webHidden/>
               </w:rPr>
-              <w:t xml:space="preserve">    </w:t>
+              <w:tab/>
             </w:r>
             <w:r>
               <w:rPr>
@@ -2058,7 +2093,7 @@
                 <w:noProof/>
                 <w:webHidden/>
               </w:rPr>
-              <w:instrText xml:space="preserve"> PAGEREF _Toc374611187 \h </w:instrText>
+              <w:instrText xml:space="preserve"> PAGEREF _Toc374963663 \h </w:instrText>
             </w:r>
             <w:r>
               <w:rPr>
@@ -2078,7 +2113,7 @@
                 <w:noProof/>
                 <w:webHidden/>
               </w:rPr>
-              <w:t>22</w:t>
+              <w:t>23</w:t>
             </w:r>
             <w:r>
               <w:rPr>
@@ -2092,17 +2127,13 @@
         <w:p>
           <w:pPr>
             <w:pStyle w:val="TOC2"/>
-            <w:tabs>
-              <w:tab w:val="left" w:pos="880"/>
-              <w:tab w:val="right" w:leader="dot" w:pos="9062"/>
-            </w:tabs>
             <w:rPr>
               <w:rFonts w:eastAsiaTheme="minorEastAsia"/>
               <w:noProof/>
               <w:lang w:eastAsia="sv-SE"/>
             </w:rPr>
           </w:pPr>
-          <w:hyperlink w:anchor="_Toc374611188" w:history="1">
+          <w:hyperlink w:anchor="_Toc374963664" w:history="1">
             <w:r>
               <w:rPr>
                 <w:rStyle w:val="Hyperlink"/>
@@ -2116,7 +2147,7 @@
                 <w:noProof/>
                 <w:lang w:eastAsia="sv-SE"/>
               </w:rPr>
-              <w:t xml:space="preserve">    </w:t>
+              <w:tab/>
             </w:r>
             <w:r>
               <w:rPr>
@@ -2130,7 +2161,7 @@
                 <w:noProof/>
                 <w:webHidden/>
               </w:rPr>
-              <w:t xml:space="preserve">    </w:t>
+              <w:tab/>
             </w:r>
             <w:r>
               <w:rPr>
@@ -2144,7 +2175,7 @@
                 <w:noProof/>
                 <w:webHidden/>
               </w:rPr>
-              <w:instrText xml:space="preserve"> PAGEREF _Toc374611188 \h </w:instrText>
+              <w:instrText xml:space="preserve"> PAGEREF _Toc374963664 \h </w:instrText>
             </w:r>
             <w:r>
               <w:rPr>
@@ -2164,7 +2195,7 @@
                 <w:noProof/>
                 <w:webHidden/>
               </w:rPr>
-              <w:t>22</w:t>
+              <w:t>23</w:t>
             </w:r>
             <w:r>
               <w:rPr>
@@ -2188,7 +2219,7 @@
               <w:lang w:eastAsia="sv-SE"/>
             </w:rPr>
           </w:pPr>
-          <w:hyperlink w:anchor="_Toc374611189" w:history="1">
+          <w:hyperlink w:anchor="_Toc374963665" w:history="1">
             <w:r>
               <w:rPr>
                 <w:rStyle w:val="Hyperlink"/>
@@ -2202,7 +2233,7 @@
                 <w:noProof/>
                 <w:lang w:eastAsia="sv-SE"/>
               </w:rPr>
-              <w:t xml:space="preserve">    </w:t>
+              <w:tab/>
             </w:r>
             <w:r>
               <w:rPr>
@@ -2216,7 +2247,7 @@
                 <w:noProof/>
                 <w:webHidden/>
               </w:rPr>
-              <w:t xml:space="preserve">    </w:t>
+              <w:tab/>
             </w:r>
             <w:r>
               <w:rPr>
@@ -2230,7 +2261,7 @@
                 <w:noProof/>
                 <w:webHidden/>
               </w:rPr>
-              <w:instrText xml:space="preserve"> PAGEREF _Toc374611189 \h </w:instrText>
+              <w:instrText xml:space="preserve"> PAGEREF _Toc374963665 \h </w:instrText>
             </w:r>
             <w:r>
               <w:rPr>
@@ -2250,7 +2281,7 @@
                 <w:noProof/>
                 <w:webHidden/>
               </w:rPr>
-              <w:t>22</w:t>
+              <w:t>23</w:t>
             </w:r>
             <w:r>
               <w:rPr>
@@ -2274,7 +2305,7 @@
               <w:lang w:eastAsia="sv-SE"/>
             </w:rPr>
           </w:pPr>
-          <w:hyperlink w:anchor="_Toc374611190" w:history="1">
+          <w:hyperlink w:anchor="_Toc374963666" w:history="1">
             <w:r>
               <w:rPr>
                 <w:rStyle w:val="Hyperlink"/>
@@ -2288,7 +2319,7 @@
                 <w:noProof/>
                 <w:lang w:eastAsia="sv-SE"/>
               </w:rPr>
-              <w:t xml:space="preserve">    </w:t>
+              <w:tab/>
             </w:r>
             <w:r>
               <w:rPr>
@@ -2302,7 +2333,7 @@
                 <w:noProof/>
                 <w:webHidden/>
               </w:rPr>
-              <w:t xml:space="preserve">    </w:t>
+              <w:tab/>
             </w:r>
             <w:r>
               <w:rPr>
@@ -2316,7 +2347,7 @@
                 <w:noProof/>
                 <w:webHidden/>
               </w:rPr>
-              <w:instrText xml:space="preserve"> PAGEREF _Toc374611190 \h </w:instrText>
+              <w:instrText xml:space="preserve"> PAGEREF _Toc374963666 \h </w:instrText>
             </w:r>
             <w:r>
               <w:rPr>
@@ -2336,7 +2367,7 @@
                 <w:noProof/>
                 <w:webHidden/>
               </w:rPr>
-              <w:t>22</w:t>
+              <w:t>24</w:t>
             </w:r>
             <w:r>
               <w:rPr>
@@ -2350,17 +2381,13 @@
         <w:p>
           <w:pPr>
             <w:pStyle w:val="TOC2"/>
-            <w:tabs>
-              <w:tab w:val="left" w:pos="880"/>
-              <w:tab w:val="right" w:leader="dot" w:pos="9062"/>
-            </w:tabs>
             <w:rPr>
               <w:rFonts w:eastAsiaTheme="minorEastAsia"/>
               <w:noProof/>
               <w:lang w:eastAsia="sv-SE"/>
             </w:rPr>
           </w:pPr>
-          <w:hyperlink w:anchor="_Toc374611191" w:history="1">
+          <w:hyperlink w:anchor="_Toc374963667" w:history="1">
             <w:r>
               <w:rPr>
                 <w:rStyle w:val="Hyperlink"/>
@@ -2374,7 +2401,7 @@
                 <w:noProof/>
                 <w:lang w:eastAsia="sv-SE"/>
               </w:rPr>
-              <w:t xml:space="preserve">    </w:t>
+              <w:tab/>
             </w:r>
             <w:r>
               <w:rPr>
@@ -2388,7 +2415,7 @@
                 <w:noProof/>
                 <w:webHidden/>
               </w:rPr>
-              <w:t xml:space="preserve">    </w:t>
+              <w:tab/>
             </w:r>
             <w:r>
               <w:rPr>
@@ -2402,7 +2429,7 @@
                 <w:noProof/>
                 <w:webHidden/>
               </w:rPr>
-              <w:instrText xml:space="preserve"> PAGEREF _Toc374611191 \h </w:instrText>
+              <w:instrText xml:space="preserve"> PAGEREF _Toc374963667 \h </w:instrText>
             </w:r>
             <w:r>
               <w:rPr>
@@ -2422,7 +2449,7 @@
                 <w:noProof/>
                 <w:webHidden/>
               </w:rPr>
-              <w:t>26</w:t>
+              <w:t>28</w:t>
             </w:r>
             <w:r>
               <w:rPr>
@@ -2436,17 +2463,13 @@
         <w:p>
           <w:pPr>
             <w:pStyle w:val="TOC2"/>
-            <w:tabs>
-              <w:tab w:val="left" w:pos="880"/>
-              <w:tab w:val="right" w:leader="dot" w:pos="9062"/>
-            </w:tabs>
             <w:rPr>
               <w:rFonts w:eastAsiaTheme="minorEastAsia"/>
               <w:noProof/>
               <w:lang w:eastAsia="sv-SE"/>
             </w:rPr>
           </w:pPr>
-          <w:hyperlink w:anchor="_Toc374611192" w:history="1">
+          <w:hyperlink w:anchor="_Toc374963668" w:history="1">
             <w:r>
               <w:rPr>
                 <w:rStyle w:val="Hyperlink"/>
@@ -2460,7 +2483,7 @@
                 <w:noProof/>
                 <w:lang w:eastAsia="sv-SE"/>
               </w:rPr>
-              <w:t xml:space="preserve">    </w:t>
+              <w:tab/>
             </w:r>
             <w:r>
               <w:rPr>
@@ -2474,7 +2497,7 @@
                 <w:noProof/>
                 <w:webHidden/>
               </w:rPr>
-              <w:t xml:space="preserve">    </w:t>
+              <w:tab/>
             </w:r>
             <w:r>
               <w:rPr>
@@ -2488,7 +2511,7 @@
                 <w:noProof/>
                 <w:webHidden/>
               </w:rPr>
-              <w:instrText xml:space="preserve"> PAGEREF _Toc374611192 \h </w:instrText>
+              <w:instrText xml:space="preserve"> PAGEREF _Toc374963668 \h </w:instrText>
             </w:r>
             <w:r>
               <w:rPr>
@@ -2508,7 +2531,7 @@
                 <w:noProof/>
                 <w:webHidden/>
               </w:rPr>
-              <w:t>26</w:t>
+              <w:t>28</w:t>
             </w:r>
             <w:r>
               <w:rPr>
@@ -2532,7 +2555,7 @@
               <w:lang w:eastAsia="sv-SE"/>
             </w:rPr>
           </w:pPr>
-          <w:hyperlink w:anchor="_Toc374611193" w:history="1">
+          <w:hyperlink w:anchor="_Toc374963669" w:history="1">
             <w:r>
               <w:rPr>
                 <w:rStyle w:val="Hyperlink"/>
@@ -2546,7 +2569,7 @@
                 <w:noProof/>
                 <w:lang w:eastAsia="sv-SE"/>
               </w:rPr>
-              <w:t xml:space="preserve">    </w:t>
+              <w:tab/>
             </w:r>
             <w:r>
               <w:rPr>
@@ -2560,7 +2583,7 @@
                 <w:noProof/>
                 <w:webHidden/>
               </w:rPr>
-              <w:t xml:space="preserve">    </w:t>
+              <w:tab/>
             </w:r>
             <w:r>
               <w:rPr>
@@ -2574,7 +2597,7 @@
                 <w:noProof/>
                 <w:webHidden/>
               </w:rPr>
-              <w:instrText xml:space="preserve"> PAGEREF _Toc374611193 \h </w:instrText>
+              <w:instrText xml:space="preserve"> PAGEREF _Toc374963669 \h </w:instrText>
             </w:r>
             <w:r>
               <w:rPr>
@@ -2594,7 +2617,7 @@
                 <w:noProof/>
                 <w:webHidden/>
               </w:rPr>
-              <w:t>27</w:t>
+              <w:t>29</w:t>
             </w:r>
             <w:r>
               <w:rPr>
@@ -2608,17 +2631,13 @@
         <w:p>
           <w:pPr>
             <w:pStyle w:val="TOC2"/>
-            <w:tabs>
-              <w:tab w:val="left" w:pos="880"/>
-              <w:tab w:val="right" w:leader="dot" w:pos="9062"/>
-            </w:tabs>
             <w:rPr>
               <w:rFonts w:eastAsiaTheme="minorEastAsia"/>
               <w:noProof/>
               <w:lang w:eastAsia="sv-SE"/>
             </w:rPr>
           </w:pPr>
-          <w:hyperlink w:anchor="_Toc374611194" w:history="1">
+          <w:hyperlink w:anchor="_Toc374963670" w:history="1">
             <w:r>
               <w:rPr>
                 <w:rStyle w:val="Hyperlink"/>
@@ -2632,7 +2651,7 @@
                 <w:noProof/>
                 <w:lang w:eastAsia="sv-SE"/>
               </w:rPr>
-              <w:t xml:space="preserve">    </w:t>
+              <w:tab/>
             </w:r>
             <w:r>
               <w:rPr>
@@ -2646,7 +2665,7 @@
                 <w:noProof/>
                 <w:webHidden/>
               </w:rPr>
-              <w:t xml:space="preserve">    </w:t>
+              <w:tab/>
             </w:r>
             <w:r>
               <w:rPr>
@@ -2660,7 +2679,7 @@
                 <w:noProof/>
                 <w:webHidden/>
               </w:rPr>
-              <w:instrText xml:space="preserve"> PAGEREF _Toc374611194 \h </w:instrText>
+              <w:instrText xml:space="preserve"> PAGEREF _Toc374963670 \h </w:instrText>
             </w:r>
             <w:r>
               <w:rPr>
@@ -2680,7 +2699,7 @@
                 <w:noProof/>
                 <w:webHidden/>
               </w:rPr>
-              <w:t>27</w:t>
+              <w:t>29</w:t>
             </w:r>
             <w:r>
               <w:rPr>
@@ -2694,17 +2713,13 @@
         <w:p>
           <w:pPr>
             <w:pStyle w:val="TOC2"/>
-            <w:tabs>
-              <w:tab w:val="left" w:pos="880"/>
-              <w:tab w:val="right" w:leader="dot" w:pos="9062"/>
-            </w:tabs>
             <w:rPr>
               <w:rFonts w:eastAsiaTheme="minorEastAsia"/>
               <w:noProof/>
               <w:lang w:eastAsia="sv-SE"/>
             </w:rPr>
           </w:pPr>
-          <w:hyperlink w:anchor="_Toc374611195" w:history="1">
+          <w:hyperlink w:anchor="_Toc374963671" w:history="1">
             <w:r>
               <w:rPr>
                 <w:rStyle w:val="Hyperlink"/>
@@ -2718,7 +2733,7 @@
                 <w:noProof/>
                 <w:lang w:eastAsia="sv-SE"/>
               </w:rPr>
-              <w:t xml:space="preserve">    </w:t>
+              <w:tab/>
             </w:r>
             <w:r>
               <w:rPr>
@@ -2732,7 +2747,7 @@
                 <w:noProof/>
                 <w:webHidden/>
               </w:rPr>
-              <w:t xml:space="preserve">    </w:t>
+              <w:tab/>
             </w:r>
             <w:r>
               <w:rPr>
@@ -2746,7 +2761,7 @@
                 <w:noProof/>
                 <w:webHidden/>
               </w:rPr>
-              <w:instrText xml:space="preserve"> PAGEREF _Toc374611195 \h </w:instrText>
+              <w:instrText xml:space="preserve"> PAGEREF _Toc374963671 \h </w:instrText>
             </w:r>
             <w:r>
               <w:rPr>
@@ -2766,7 +2781,7 @@
                 <w:noProof/>
                 <w:webHidden/>
               </w:rPr>
-              <w:t>27</w:t>
+              <w:t>29</w:t>
             </w:r>
             <w:r>
               <w:rPr>
@@ -2780,17 +2795,13 @@
         <w:p>
           <w:pPr>
             <w:pStyle w:val="TOC2"/>
-            <w:tabs>
-              <w:tab w:val="left" w:pos="880"/>
-              <w:tab w:val="right" w:leader="dot" w:pos="9062"/>
-            </w:tabs>
             <w:rPr>
               <w:rFonts w:eastAsiaTheme="minorEastAsia"/>
               <w:noProof/>
               <w:lang w:eastAsia="sv-SE"/>
             </w:rPr>
           </w:pPr>
-          <w:hyperlink w:anchor="_Toc374611196" w:history="1">
+          <w:hyperlink w:anchor="_Toc374963672" w:history="1">
             <w:r>
               <w:rPr>
                 <w:rStyle w:val="Hyperlink"/>
@@ -2804,7 +2815,7 @@
                 <w:noProof/>
                 <w:lang w:eastAsia="sv-SE"/>
               </w:rPr>
-              <w:t xml:space="preserve">    </w:t>
+              <w:tab/>
             </w:r>
             <w:r>
               <w:rPr>
@@ -2818,7 +2829,7 @@
                 <w:noProof/>
                 <w:webHidden/>
               </w:rPr>
-              <w:t xml:space="preserve">    </w:t>
+              <w:tab/>
             </w:r>
             <w:r>
               <w:rPr>
@@ -2832,7 +2843,7 @@
                 <w:noProof/>
                 <w:webHidden/>
               </w:rPr>
-              <w:instrText xml:space="preserve"> PAGEREF _Toc374611196 \h </w:instrText>
+              <w:instrText xml:space="preserve"> PAGEREF _Toc374963672 \h </w:instrText>
             </w:r>
             <w:r>
               <w:rPr>
@@ -2852,7 +2863,7 @@
                 <w:noProof/>
                 <w:webHidden/>
               </w:rPr>
-              <w:t>27</w:t>
+              <w:t>29</w:t>
             </w:r>
             <w:r>
               <w:rPr>
@@ -2866,17 +2877,13 @@
         <w:p>
           <w:pPr>
             <w:pStyle w:val="TOC2"/>
-            <w:tabs>
-              <w:tab w:val="left" w:pos="880"/>
-              <w:tab w:val="right" w:leader="dot" w:pos="9062"/>
-            </w:tabs>
             <w:rPr>
               <w:rFonts w:eastAsiaTheme="minorEastAsia"/>
               <w:noProof/>
               <w:lang w:eastAsia="sv-SE"/>
             </w:rPr>
           </w:pPr>
-          <w:hyperlink w:anchor="_Toc374611197" w:history="1">
+          <w:hyperlink w:anchor="_Toc374963673" w:history="1">
             <w:r>
               <w:rPr>
                 <w:rStyle w:val="Hyperlink"/>
@@ -2890,7 +2897,7 @@
                 <w:noProof/>
                 <w:lang w:eastAsia="sv-SE"/>
               </w:rPr>
-              <w:t xml:space="preserve">    </w:t>
+              <w:tab/>
             </w:r>
             <w:r>
               <w:rPr>
@@ -2904,7 +2911,7 @@
                 <w:noProof/>
                 <w:webHidden/>
               </w:rPr>
-              <w:t xml:space="preserve">    </w:t>
+              <w:tab/>
             </w:r>
             <w:r>
               <w:rPr>
@@ -2918,7 +2925,7 @@
                 <w:noProof/>
                 <w:webHidden/>
               </w:rPr>
-              <w:instrText xml:space="preserve"> PAGEREF _Toc374611197 \h </w:instrText>
+              <w:instrText xml:space="preserve"> PAGEREF _Toc374963673 \h </w:instrText>
             </w:r>
             <w:r>
               <w:rPr>
@@ -2938,7 +2945,7 @@
                 <w:noProof/>
                 <w:webHidden/>
               </w:rPr>
-              <w:t>27</w:t>
+              <w:t>29</w:t>
             </w:r>
             <w:r>
               <w:rPr>
@@ -2954,6 +2961,7 @@
             <w:tabs>
               <w:tab w:val="center" w:pos="4536"/>
             </w:tabs>
+            <w:spacing w:line="240" w:lineRule="auto"/>
           </w:pPr>
           <w:r>
             <w:rPr>
@@ -2961,7 +2969,6 @@
               <w:bCs/>
               <w:noProof/>
             </w:rPr>
-            <w:lastRenderedPageBreak/>
             <w:fldChar w:fldCharType="end"/>
           </w:r>
           <w:r>
@@ -2977,31 +2984,19 @@
     </w:sdt>
     <w:p>
       <w:pPr>
-        <w:rPr>
-          <w:rFonts w:asciiTheme="majorHAnsi" w:eastAsiaTheme="majorEastAsia" w:hAnsiTheme="majorHAnsi" w:cstheme="majorBidi"/>
-          <w:b/>
-          <w:bCs/>
-          <w:color w:val="365F91" w:themeColor="accent1" w:themeShade="BF"/>
-          <w:sz w:val="28"/>
-          <w:szCs w:val="28"/>
-        </w:rPr>
+        <w:pStyle w:val="Heading1"/>
       </w:pPr>
       <w:r>
         <w:br w:type="page"/>
       </w:r>
-    </w:p>
-    <w:p>
-      <w:pPr>
-        <w:pStyle w:val="Heading1"/>
-        <w:ind w:firstLine="360"/>
-      </w:pPr>
-      <w:bookmarkStart w:id="0" w:name="_Toc374611165"/>
+      <w:bookmarkStart w:id="0" w:name="_Toc374963640"/>
       <w:r>
         <w:lastRenderedPageBreak/>
         <w:t>Inledning</w:t>
       </w:r>
       <w:bookmarkEnd w:id="0"/>
     </w:p>
+    <w:p/>
     <w:p>
       <w:r>
         <w:t xml:space="preserve">Laborationens utgör en grund för bekantskapen med olika typer av algoritmer och datastrukturer. Nedan följer </w:t>
@@ -3099,7 +3094,7 @@
           <w:numId w:val="1"/>
         </w:numPr>
       </w:pPr>
-      <w:bookmarkStart w:id="1" w:name="_Toc374611166"/>
+      <w:bookmarkStart w:id="1" w:name="_Toc374963641"/>
       <w:r>
         <w:lastRenderedPageBreak/>
         <w:t>Problem – Modifierad Bucketsort</w:t>
@@ -3136,7 +3131,7 @@
           <w:numId w:val="1"/>
         </w:numPr>
       </w:pPr>
-      <w:bookmarkStart w:id="2" w:name="_Toc374611167"/>
+      <w:bookmarkStart w:id="2" w:name="_Toc374963642"/>
       <w:r>
         <w:t>Intuitiv beskrivning</w:t>
       </w:r>
@@ -3199,7 +3194,7 @@
           <v:shape id="_x0000_i1025" type="#_x0000_t75" style="width:283.6pt;height:49.45pt" o:ole="">
             <v:imagedata r:id="rId9" o:title=""/>
           </v:shape>
-          <o:OLEObject Type="Embed" ProgID="Visio.Drawing.11" ShapeID="_x0000_i1025" DrawAspect="Content" ObjectID="_1448464020" r:id="rId10"/>
+          <o:OLEObject Type="Embed" ProgID="Visio.Drawing.11" ShapeID="_x0000_i1025" DrawAspect="Content" ObjectID="_1448706050" r:id="rId10"/>
         </w:object>
       </w:r>
     </w:p>
@@ -3288,7 +3283,7 @@
           <v:shape id="_x0000_i1026" type="#_x0000_t75" style="width:376.9pt;height:118.95pt" o:ole="">
             <v:imagedata r:id="rId11" o:title=""/>
           </v:shape>
-          <o:OLEObject Type="Embed" ProgID="Visio.Drawing.11" ShapeID="_x0000_i1026" DrawAspect="Content" ObjectID="_1448464021" r:id="rId12"/>
+          <o:OLEObject Type="Embed" ProgID="Visio.Drawing.11" ShapeID="_x0000_i1026" DrawAspect="Content" ObjectID="_1448706051" r:id="rId12"/>
         </w:object>
       </w:r>
     </w:p>
@@ -3299,27 +3294,14 @@
       <w:r>
         <w:t xml:space="preserve">Figur </w:t>
       </w:r>
-      <w:r>
-        <w:fldChar w:fldCharType="begin"/>
-      </w:r>
-      <w:r>
-        <w:instrText xml:space="preserve"> SEQ Figur \* ARABIC </w:instrText>
-      </w:r>
-      <w:r>
-        <w:fldChar w:fldCharType="separate"/>
-      </w:r>
-      <w:r>
-        <w:rPr>
-          <w:noProof/>
-        </w:rPr>
-        <w:t>2</w:t>
-      </w:r>
-      <w:r>
-        <w:rPr>
-          <w:noProof/>
-        </w:rPr>
-        <w:fldChar w:fldCharType="end"/>
-      </w:r>
+      <w:fldSimple w:instr=" SEQ Figur \* ARABIC ">
+        <w:r>
+          <w:rPr>
+            <w:noProof/>
+          </w:rPr>
+          <w:t>2</w:t>
+        </w:r>
+      </w:fldSimple>
       <w:r>
         <w:t xml:space="preserve">: Antalet </w:t>
       </w:r>
@@ -3385,7 +3367,7 @@
           <v:shape id="_x0000_i1027" type="#_x0000_t75" style="width:363.75pt;height:2in" o:ole="">
             <v:imagedata r:id="rId13" o:title=""/>
           </v:shape>
-          <o:OLEObject Type="Embed" ProgID="Visio.Drawing.11" ShapeID="_x0000_i1027" DrawAspect="Content" ObjectID="_1448464022" r:id="rId14"/>
+          <o:OLEObject Type="Embed" ProgID="Visio.Drawing.11" ShapeID="_x0000_i1027" DrawAspect="Content" ObjectID="_1448706052" r:id="rId14"/>
         </w:object>
       </w:r>
     </w:p>
@@ -3396,27 +3378,14 @@
       <w:r>
         <w:t xml:space="preserve">Figur </w:t>
       </w:r>
-      <w:r>
-        <w:fldChar w:fldCharType="begin"/>
-      </w:r>
-      <w:r>
-        <w:instrText xml:space="preserve"> SEQ Figur \* ARABIC </w:instrText>
-      </w:r>
-      <w:r>
-        <w:fldChar w:fldCharType="separate"/>
-      </w:r>
-      <w:r>
-        <w:rPr>
-          <w:noProof/>
-        </w:rPr>
-        <w:t>3</w:t>
-      </w:r>
-      <w:r>
-        <w:rPr>
-          <w:noProof/>
-        </w:rPr>
-        <w:fldChar w:fldCharType="end"/>
-      </w:r>
+      <w:fldSimple w:instr=" SEQ Figur \* ARABIC ">
+        <w:r>
+          <w:rPr>
+            <w:noProof/>
+          </w:rPr>
+          <w:t>3</w:t>
+        </w:r>
+      </w:fldSimple>
       <w:r>
         <w:t xml:space="preserve">: Placerar värden i </w:t>
       </w:r>
@@ -3454,7 +3423,7 @@
           <w:numId w:val="1"/>
         </w:numPr>
       </w:pPr>
-      <w:bookmarkStart w:id="3" w:name="_Toc374611168"/>
+      <w:bookmarkStart w:id="3" w:name="_Toc374963643"/>
       <w:r>
         <w:lastRenderedPageBreak/>
         <w:t>Kod</w:t>
@@ -3466,7 +3435,7 @@
         <w:pStyle w:val="Heading3"/>
         <w:ind w:firstLine="360"/>
       </w:pPr>
-      <w:bookmarkStart w:id="4" w:name="_Toc374611169"/>
+      <w:bookmarkStart w:id="4" w:name="_Toc374963644"/>
       <w:r>
         <w:t xml:space="preserve">1.2.1 </w:t>
       </w:r>
@@ -4046,7 +4015,7 @@
           <w:lang w:val="en-US"/>
         </w:rPr>
       </w:pPr>
-      <w:bookmarkStart w:id="5" w:name="_Toc374611170"/>
+      <w:bookmarkStart w:id="5" w:name="_Toc374963645"/>
       <w:r>
         <w:rPr>
           <w:lang w:val="en-US"/>
@@ -4552,64 +4521,62 @@
           <w:bottom w:val="single" w:sz="4" w:space="1" w:color="auto"/>
           <w:right w:val="single" w:sz="4" w:space="1" w:color="auto"/>
         </w:pBdr>
-        <w:rPr>
-          <w:lang w:val="sv-SE"/>
-        </w:rPr>
-      </w:pPr>
-      <w:r>
-        <w:t xml:space="preserve">    </w:t>
-      </w:r>
-      <w:r>
-        <w:rPr>
-          <w:lang w:val="sv-SE"/>
-        </w:rPr>
-        <w:t>for (</w:t>
-      </w:r>
-      <w:proofErr w:type="spellStart"/>
-      <w:proofErr w:type="gramStart"/>
-      <w:r>
-        <w:rPr>
-          <w:lang w:val="sv-SE"/>
-        </w:rPr>
+      </w:pPr>
+      <w:r>
+        <w:t xml:space="preserve">    </w:t>
+      </w:r>
+      <w:proofErr w:type="gramStart"/>
+      <w:r>
+        <w:t>for</w:t>
+      </w:r>
+      <w:proofErr w:type="gramEnd"/>
+      <w:r>
+        <w:t xml:space="preserve"> (</w:t>
+      </w:r>
+      <w:proofErr w:type="spellStart"/>
+      <w:r>
         <w:t>int</w:t>
       </w:r>
       <w:proofErr w:type="spellEnd"/>
-      <w:proofErr w:type="gramEnd"/>
-      <w:r>
-        <w:rPr>
-          <w:lang w:val="sv-SE"/>
-        </w:rPr>
-        <w:t xml:space="preserve"> i = 0; i &lt; </w:t>
-      </w:r>
-      <w:proofErr w:type="spellStart"/>
-      <w:r>
-        <w:rPr>
-          <w:lang w:val="sv-SE"/>
-        </w:rPr>
-        <w:t>bucket</w:t>
-      </w:r>
-      <w:proofErr w:type="spellEnd"/>
-      <w:r>
-        <w:rPr>
-          <w:lang w:val="sv-SE"/>
-        </w:rPr>
-        <w:t>; ++i)</w:t>
-      </w:r>
-    </w:p>
-    <w:p>
-      <w:pPr>
-        <w:pStyle w:val="Code"/>
-        <w:pBdr>
-          <w:top w:val="single" w:sz="4" w:space="1" w:color="auto"/>
-          <w:left w:val="single" w:sz="4" w:space="1" w:color="auto"/>
-          <w:bottom w:val="single" w:sz="4" w:space="1" w:color="auto"/>
-          <w:right w:val="single" w:sz="4" w:space="1" w:color="auto"/>
-        </w:pBdr>
-      </w:pPr>
-      <w:r>
-        <w:rPr>
-          <w:lang w:val="sv-SE"/>
-        </w:rPr>
+      <w:r>
+        <w:t xml:space="preserve"> </w:t>
+      </w:r>
+      <w:proofErr w:type="spellStart"/>
+      <w:r>
+        <w:t>i</w:t>
+      </w:r>
+      <w:proofErr w:type="spellEnd"/>
+      <w:r>
+        <w:t xml:space="preserve"> = 0; </w:t>
+      </w:r>
+      <w:proofErr w:type="spellStart"/>
+      <w:r>
+        <w:t>i</w:t>
+      </w:r>
+      <w:proofErr w:type="spellEnd"/>
+      <w:r>
+        <w:t xml:space="preserve"> &lt; bucket; ++</w:t>
+      </w:r>
+      <w:proofErr w:type="spellStart"/>
+      <w:r>
+        <w:t>i</w:t>
+      </w:r>
+      <w:proofErr w:type="spellEnd"/>
+      <w:r>
+        <w:t>)</w:t>
+      </w:r>
+    </w:p>
+    <w:p>
+      <w:pPr>
+        <w:pStyle w:val="Code"/>
+        <w:pBdr>
+          <w:top w:val="single" w:sz="4" w:space="1" w:color="auto"/>
+          <w:left w:val="single" w:sz="4" w:space="1" w:color="auto"/>
+          <w:bottom w:val="single" w:sz="4" w:space="1" w:color="auto"/>
+          <w:right w:val="single" w:sz="4" w:space="1" w:color="auto"/>
+        </w:pBdr>
+      </w:pPr>
+      <w:r>
         <w:t xml:space="preserve">    </w:t>
       </w:r>
       <w:r>
@@ -5633,7 +5600,7 @@
           <w:numId w:val="1"/>
         </w:numPr>
       </w:pPr>
-      <w:bookmarkStart w:id="6" w:name="_Toc374611171"/>
+      <w:bookmarkStart w:id="6" w:name="_Toc374963646"/>
       <w:r>
         <w:lastRenderedPageBreak/>
         <w:t>Tidskomplexitet</w:t>
@@ -6630,7 +6597,7 @@
           <w:numId w:val="1"/>
         </w:numPr>
       </w:pPr>
-      <w:bookmarkStart w:id="7" w:name="_Toc374611172"/>
+      <w:bookmarkStart w:id="7" w:name="_Toc374963647"/>
       <w:r>
         <w:lastRenderedPageBreak/>
         <w:t>Analys</w:t>
@@ -6724,7 +6691,7 @@
           <w:numId w:val="1"/>
         </w:numPr>
       </w:pPr>
-      <w:bookmarkStart w:id="8" w:name="_Toc374611173"/>
+      <w:bookmarkStart w:id="8" w:name="_Toc374963648"/>
       <w:r>
         <w:lastRenderedPageBreak/>
         <w:t>Problem – Sociala nätverk</w:t>
@@ -6744,7 +6711,7 @@
           <w:numId w:val="1"/>
         </w:numPr>
       </w:pPr>
-      <w:bookmarkStart w:id="9" w:name="_Toc374611174"/>
+      <w:bookmarkStart w:id="9" w:name="_Toc374963649"/>
       <w:r>
         <w:t>Intuitiv beskrivning</w:t>
       </w:r>
@@ -6796,7 +6763,7 @@
           <v:shape id="_x0000_i1028" type="#_x0000_t75" style="width:219.15pt;height:132.1pt" o:ole="">
             <v:imagedata r:id="rId15" o:title=""/>
           </v:shape>
-          <o:OLEObject Type="Embed" ProgID="Visio.Drawing.11" ShapeID="_x0000_i1028" DrawAspect="Content" ObjectID="_1448464023" r:id="rId16"/>
+          <o:OLEObject Type="Embed" ProgID="Visio.Drawing.11" ShapeID="_x0000_i1028" DrawAspect="Content" ObjectID="_1448706053" r:id="rId16"/>
         </w:object>
       </w:r>
     </w:p>
@@ -6814,7 +6781,7 @@
           <v:shape id="_x0000_i1029" type="#_x0000_t75" style="width:219.75pt;height:251.7pt" o:ole="">
             <v:imagedata r:id="rId17" o:title=""/>
           </v:shape>
-          <o:OLEObject Type="Embed" ProgID="Visio.Drawing.11" ShapeID="_x0000_i1029" DrawAspect="Content" ObjectID="_1448464024" r:id="rId18"/>
+          <o:OLEObject Type="Embed" ProgID="Visio.Drawing.11" ShapeID="_x0000_i1029" DrawAspect="Content" ObjectID="_1448706054" r:id="rId18"/>
         </w:object>
       </w:r>
     </w:p>
@@ -6828,7 +6795,7 @@
           <w:numId w:val="1"/>
         </w:numPr>
       </w:pPr>
-      <w:bookmarkStart w:id="10" w:name="_Toc374611175"/>
+      <w:bookmarkStart w:id="10" w:name="_Toc374963650"/>
       <w:r>
         <w:lastRenderedPageBreak/>
         <w:t>Kod</w:t>
@@ -6842,7 +6809,7 @@
           <w:lang w:val="en-US"/>
         </w:rPr>
       </w:pPr>
-      <w:bookmarkStart w:id="11" w:name="_Toc374611176"/>
+      <w:bookmarkStart w:id="11" w:name="_Toc374963651"/>
       <w:r>
         <w:rPr>
           <w:lang w:val="en-US"/>
@@ -7745,7 +7712,7 @@
           <w:lang w:val="en-US"/>
         </w:rPr>
       </w:pPr>
-      <w:bookmarkStart w:id="12" w:name="_Toc374611177"/>
+      <w:bookmarkStart w:id="12" w:name="_Toc374963652"/>
       <w:r>
         <w:rPr>
           <w:lang w:val="en-US"/>
@@ -9844,6 +9811,7 @@
         <w:rPr>
           <w:lang w:val="en-US"/>
         </w:rPr>
+        <w:lastRenderedPageBreak/>
         <w:t>Main.cpp</w:t>
       </w:r>
     </w:p>
@@ -9880,7 +9848,6 @@
         </w:pBdr>
       </w:pPr>
       <w:r>
-        <w:lastRenderedPageBreak/>
         <w:t>#include &lt;</w:t>
       </w:r>
       <w:proofErr w:type="spellStart"/>
@@ -10794,7 +10761,7 @@
           <w:numId w:val="1"/>
         </w:numPr>
       </w:pPr>
-      <w:bookmarkStart w:id="13" w:name="_Toc374611178"/>
+      <w:bookmarkStart w:id="13" w:name="_Toc374963653"/>
       <w:r>
         <w:lastRenderedPageBreak/>
         <w:t>T</w:t>
@@ -10839,7 +10806,6 @@
           <w:right w:val="single" w:sz="4" w:space="4" w:color="auto"/>
         </w:pBdr>
       </w:pPr>
-      <w:bookmarkStart w:id="14" w:name="_Toc374611179"/>
       <w:proofErr w:type="spellStart"/>
       <w:proofErr w:type="gramStart"/>
       <w:r>
@@ -11535,40 +11501,69 @@
           <w:bottom w:val="single" w:sz="4" w:space="1" w:color="auto"/>
           <w:right w:val="single" w:sz="4" w:space="4" w:color="auto"/>
         </w:pBdr>
-      </w:pPr>
-      <w:r>
-        <w:t xml:space="preserve">    </w:t>
-      </w:r>
-      <w:proofErr w:type="gramStart"/>
-      <w:r>
-        <w:t>end</w:t>
-      </w:r>
-      <w:proofErr w:type="gramEnd"/>
-      <w:r>
+        <w:rPr>
+          <w:lang w:val="sv-SE"/>
+        </w:rPr>
+      </w:pPr>
+      <w:r>
+        <w:t xml:space="preserve">    </w:t>
+      </w:r>
+      <w:r>
+        <w:rPr>
+          <w:lang w:val="sv-SE"/>
+        </w:rPr>
+        <w:t xml:space="preserve">end </w:t>
+      </w:r>
+    </w:p>
+    <w:p>
+      <w:pPr>
+        <w:pStyle w:val="Code"/>
+        <w:pBdr>
+          <w:top w:val="single" w:sz="4" w:space="1" w:color="auto"/>
+          <w:left w:val="single" w:sz="4" w:space="4" w:color="auto"/>
+          <w:bottom w:val="single" w:sz="4" w:space="1" w:color="auto"/>
+          <w:right w:val="single" w:sz="4" w:space="4" w:color="auto"/>
+        </w:pBdr>
+        <w:rPr>
+          <w:lang w:val="sv-SE"/>
+        </w:rPr>
+      </w:pPr>
+      <w:r>
+        <w:rPr>
+          <w:lang w:val="sv-SE"/>
+        </w:rPr>
+        <w:t xml:space="preserve">    </w:t>
+      </w:r>
+      <w:proofErr w:type="spellStart"/>
+      <w:r>
+        <w:rPr>
+          <w:lang w:val="sv-SE"/>
+        </w:rPr>
+        <w:t>return</w:t>
+      </w:r>
+      <w:proofErr w:type="spellEnd"/>
+      <w:r>
+        <w:rPr>
+          <w:lang w:val="sv-SE"/>
+        </w:rPr>
         <w:t xml:space="preserve"> </w:t>
       </w:r>
-    </w:p>
-    <w:p>
-      <w:pPr>
-        <w:pStyle w:val="Code"/>
-        <w:pBdr>
-          <w:top w:val="single" w:sz="4" w:space="1" w:color="auto"/>
-          <w:left w:val="single" w:sz="4" w:space="4" w:color="auto"/>
-          <w:bottom w:val="single" w:sz="4" w:space="1" w:color="auto"/>
-          <w:right w:val="single" w:sz="4" w:space="4" w:color="auto"/>
-        </w:pBdr>
-      </w:pPr>
-      <w:r>
-        <w:t xml:space="preserve">    </w:t>
-      </w:r>
-      <w:proofErr w:type="gramStart"/>
-      <w:r>
-        <w:t>return</w:t>
-      </w:r>
-      <w:proofErr w:type="gramEnd"/>
-      <w:r>
-        <w:t xml:space="preserve"> friends;                                                1</w:t>
-      </w:r>
+      <w:proofErr w:type="spellStart"/>
+      <w:proofErr w:type="gramStart"/>
+      <w:r>
+        <w:rPr>
+          <w:lang w:val="sv-SE"/>
+        </w:rPr>
+        <w:t>friends</w:t>
+      </w:r>
+      <w:proofErr w:type="spellEnd"/>
+      <w:r>
+        <w:rPr>
+          <w:lang w:val="sv-SE"/>
+        </w:rPr>
+        <w:t>;                                                1</w:t>
+      </w:r>
+      <w:proofErr w:type="gramEnd"/>
     </w:p>
     <w:p>
       <w:pPr>
@@ -11745,6 +11740,7 @@
           <w:numId w:val="1"/>
         </w:numPr>
       </w:pPr>
+      <w:bookmarkStart w:id="14" w:name="_Toc374963654"/>
       <w:r>
         <w:t>Analys</w:t>
       </w:r>
@@ -11813,7 +11809,7 @@
           <w:numId w:val="1"/>
         </w:numPr>
       </w:pPr>
-      <w:bookmarkStart w:id="15" w:name="_Toc374611180"/>
+      <w:bookmarkStart w:id="15" w:name="_Toc374963655"/>
       <w:r>
         <w:lastRenderedPageBreak/>
         <w:t>Problem – Komprimering genom Huffman-kodning</w:t>
@@ -11852,7 +11848,7 @@
           <w:numId w:val="1"/>
         </w:numPr>
       </w:pPr>
-      <w:bookmarkStart w:id="16" w:name="_Toc374611181"/>
+      <w:bookmarkStart w:id="16" w:name="_Toc374963656"/>
       <w:r>
         <w:t>Intuitiv beskrivning</w:t>
       </w:r>
@@ -11877,7 +11873,7 @@
           <v:shape id="_x0000_i1030" type="#_x0000_t75" style="width:327.45pt;height:79.5pt" o:ole="">
             <v:imagedata r:id="rId19" o:title=""/>
           </v:shape>
-          <o:OLEObject Type="Embed" ProgID="Visio.Drawing.11" ShapeID="_x0000_i1030" DrawAspect="Content" ObjectID="_1448464025" r:id="rId20"/>
+          <o:OLEObject Type="Embed" ProgID="Visio.Drawing.11" ShapeID="_x0000_i1030" DrawAspect="Content" ObjectID="_1448706055" r:id="rId20"/>
         </w:object>
       </w:r>
     </w:p>
@@ -11904,7 +11900,7 @@
             <v:imagedata r:id="rId21" o:title=""/>
             <w10:wrap type="tight"/>
           </v:shape>
-          <o:OLEObject Type="Embed" ProgID="Visio.Drawing.11" ShapeID="_x0000_s1033" DrawAspect="Content" ObjectID="_1448464027" r:id="rId22"/>
+          <o:OLEObject Type="Embed" ProgID="Visio.Drawing.11" ShapeID="_x0000_s1033" DrawAspect="Content" ObjectID="_1448706057" r:id="rId22"/>
         </w:pict>
       </w:r>
       <w:r>
@@ -11916,7 +11912,7 @@
             <v:imagedata r:id="rId23" o:title=""/>
             <w10:wrap type="tight"/>
           </v:shape>
-          <o:OLEObject Type="Embed" ProgID="Visio.Drawing.11" ShapeID="_x0000_s1032" DrawAspect="Content" ObjectID="_1448464028" r:id="rId24"/>
+          <o:OLEObject Type="Embed" ProgID="Visio.Drawing.11" ShapeID="_x0000_s1032" DrawAspect="Content" ObjectID="_1448706058" r:id="rId24"/>
         </w:pict>
       </w:r>
     </w:p>
@@ -11951,7 +11947,7 @@
           <v:shape id="_x0000_i1033" type="#_x0000_t75" style="width:257.3pt;height:219.75pt" o:ole="">
             <v:imagedata r:id="rId25" o:title=""/>
           </v:shape>
-          <o:OLEObject Type="Embed" ProgID="Visio.Drawing.11" ShapeID="_x0000_i1033" DrawAspect="Content" ObjectID="_1448464026" r:id="rId26"/>
+          <o:OLEObject Type="Embed" ProgID="Visio.Drawing.11" ShapeID="_x0000_i1033" DrawAspect="Content" ObjectID="_1448706056" r:id="rId26"/>
         </w:object>
       </w:r>
     </w:p>
@@ -11963,7 +11959,7 @@
           <w:numId w:val="1"/>
         </w:numPr>
       </w:pPr>
-      <w:bookmarkStart w:id="17" w:name="_Toc374611182"/>
+      <w:bookmarkStart w:id="17" w:name="_Toc374963657"/>
       <w:r>
         <w:t>Kod</w:t>
       </w:r>
@@ -11980,6 +11976,7 @@
           <w:lang w:val="en-US"/>
         </w:rPr>
       </w:pPr>
+      <w:bookmarkStart w:id="18" w:name="_Toc374963658"/>
       <w:proofErr w:type="spellStart"/>
       <w:r>
         <w:rPr>
@@ -11987,6 +11984,7 @@
         </w:rPr>
         <w:t>Pseudokod</w:t>
       </w:r>
+      <w:bookmarkEnd w:id="18"/>
       <w:proofErr w:type="spellEnd"/>
     </w:p>
     <w:p>
@@ -13314,14 +13312,14 @@
           <w:lang w:val="en-US"/>
         </w:rPr>
       </w:pPr>
-      <w:bookmarkStart w:id="18" w:name="_Toc374611183"/>
+      <w:bookmarkStart w:id="19" w:name="_Toc374963659"/>
       <w:r>
         <w:rPr>
           <w:lang w:val="en-US"/>
         </w:rPr>
         <w:t>3.2.2 C++</w:t>
       </w:r>
-      <w:bookmarkEnd w:id="18"/>
+      <w:bookmarkEnd w:id="19"/>
     </w:p>
     <w:p>
       <w:pPr>
@@ -16958,56 +16956,29 @@
           <w:bottom w:val="single" w:sz="4" w:space="1" w:color="auto"/>
           <w:right w:val="single" w:sz="4" w:space="1" w:color="auto"/>
         </w:pBdr>
-        <w:rPr>
-          <w:lang w:val="sv-SE"/>
-        </w:rPr>
-      </w:pPr>
-      <w:r>
-        <w:rPr>
-          <w:lang w:val="sv-SE"/>
-        </w:rPr>
-        <w:t>Huffman</w:t>
-      </w:r>
-      <w:proofErr w:type="gramStart"/>
-      <w:r>
-        <w:rPr>
-          <w:lang w:val="sv-SE"/>
-        </w:rPr>
-        <w:t>::</w:t>
-      </w:r>
-      <w:proofErr w:type="gramEnd"/>
-      <w:r>
-        <w:rPr>
-          <w:lang w:val="sv-SE"/>
-        </w:rPr>
+      </w:pPr>
+      <w:r>
+        <w:t>Huffman::</w:t>
+      </w:r>
+      <w:proofErr w:type="gramStart"/>
+      <w:r>
         <w:t>Huffman(</w:t>
       </w:r>
       <w:proofErr w:type="spellStart"/>
-      <w:r>
-        <w:rPr>
-          <w:lang w:val="sv-SE"/>
-        </w:rPr>
+      <w:proofErr w:type="gramEnd"/>
+      <w:r>
         <w:t>std</w:t>
       </w:r>
       <w:proofErr w:type="spellEnd"/>
       <w:r>
-        <w:rPr>
-          <w:lang w:val="sv-SE"/>
-        </w:rPr>
         <w:t xml:space="preserve">::string </w:t>
       </w:r>
       <w:proofErr w:type="spellStart"/>
       <w:r>
-        <w:rPr>
-          <w:lang w:val="sv-SE"/>
-        </w:rPr>
         <w:t>str</w:t>
       </w:r>
       <w:proofErr w:type="spellEnd"/>
       <w:r>
-        <w:rPr>
-          <w:lang w:val="sv-SE"/>
-        </w:rPr>
         <w:t>)</w:t>
       </w:r>
     </w:p>
@@ -18756,12 +18727,12 @@
           <w:numId w:val="1"/>
         </w:numPr>
       </w:pPr>
-      <w:bookmarkStart w:id="19" w:name="_Toc374611184"/>
+      <w:bookmarkStart w:id="20" w:name="_Toc374963660"/>
       <w:r>
         <w:lastRenderedPageBreak/>
         <w:t>Tidskomplexitet</w:t>
       </w:r>
-      <w:bookmarkEnd w:id="19"/>
+      <w:bookmarkEnd w:id="20"/>
     </w:p>
     <w:p/>
     <w:p>
@@ -18895,10 +18866,162 @@
         <w:t xml:space="preserve"> char in string</w:t>
       </w:r>
       <w:r>
-        <w:t xml:space="preserve">                        </w:t>
-      </w:r>
-      <w:r>
-        <w:t>n</w:t>
+        <w:t xml:space="preserve">                        n</w:t>
+      </w:r>
+    </w:p>
+    <w:p>
+      <w:pPr>
+        <w:pStyle w:val="Code"/>
+        <w:pBdr>
+          <w:top w:val="single" w:sz="4" w:space="1" w:color="auto"/>
+          <w:left w:val="single" w:sz="4" w:space="1" w:color="auto"/>
+          <w:bottom w:val="single" w:sz="4" w:space="1" w:color="auto"/>
+          <w:right w:val="single" w:sz="4" w:space="1" w:color="auto"/>
+        </w:pBdr>
+      </w:pPr>
+      <w:r>
+        <w:t xml:space="preserve">        </w:t>
+      </w:r>
+      <w:proofErr w:type="spellStart"/>
+      <w:proofErr w:type="gramStart"/>
+      <w:r>
+        <w:t>charCount</w:t>
+      </w:r>
+      <w:proofErr w:type="spellEnd"/>
+      <w:r>
+        <w:t>[</w:t>
+      </w:r>
+      <w:proofErr w:type="gramEnd"/>
+      <w:r>
+        <w:t>char]++</w:t>
+      </w:r>
+      <w:r>
+        <w:t xml:space="preserve">                         </w:t>
+      </w:r>
+      <w:r>
+        <w:t>1</w:t>
+      </w:r>
+      <w:r>
+        <w:t xml:space="preserve"> </w:t>
+      </w:r>
+    </w:p>
+    <w:p>
+      <w:pPr>
+        <w:pStyle w:val="Code"/>
+        <w:pBdr>
+          <w:top w:val="single" w:sz="4" w:space="1" w:color="auto"/>
+          <w:left w:val="single" w:sz="4" w:space="1" w:color="auto"/>
+          <w:bottom w:val="single" w:sz="4" w:space="1" w:color="auto"/>
+          <w:right w:val="single" w:sz="4" w:space="1" w:color="auto"/>
+        </w:pBdr>
+      </w:pPr>
+      <w:r>
+        <w:t xml:space="preserve">    </w:t>
+      </w:r>
+      <w:proofErr w:type="gramStart"/>
+      <w:r>
+        <w:t>end</w:t>
+      </w:r>
+      <w:proofErr w:type="gramEnd"/>
+      <w:r>
+        <w:t xml:space="preserve">                                           = n</w:t>
+      </w:r>
+    </w:p>
+    <w:p>
+      <w:pPr>
+        <w:pStyle w:val="Code"/>
+        <w:pBdr>
+          <w:top w:val="single" w:sz="4" w:space="1" w:color="auto"/>
+          <w:left w:val="single" w:sz="4" w:space="1" w:color="auto"/>
+          <w:bottom w:val="single" w:sz="4" w:space="1" w:color="auto"/>
+          <w:right w:val="single" w:sz="4" w:space="1" w:color="auto"/>
+        </w:pBdr>
+      </w:pPr>
+      <w:r>
+        <w:t xml:space="preserve">    </w:t>
+      </w:r>
+    </w:p>
+    <w:p>
+      <w:pPr>
+        <w:pStyle w:val="Code"/>
+        <w:pBdr>
+          <w:top w:val="single" w:sz="4" w:space="1" w:color="auto"/>
+          <w:left w:val="single" w:sz="4" w:space="1" w:color="auto"/>
+          <w:bottom w:val="single" w:sz="4" w:space="1" w:color="auto"/>
+          <w:right w:val="single" w:sz="4" w:space="1" w:color="auto"/>
+        </w:pBdr>
+      </w:pPr>
+      <w:r>
+        <w:t xml:space="preserve">    </w:t>
+      </w:r>
+      <w:proofErr w:type="spellStart"/>
+      <w:proofErr w:type="gramStart"/>
+      <w:r>
+        <w:t>foreach</w:t>
+      </w:r>
+      <w:proofErr w:type="spellEnd"/>
+      <w:proofErr w:type="gramEnd"/>
+      <w:r>
+        <w:t xml:space="preserve"> char in </w:t>
+      </w:r>
+      <w:proofErr w:type="spellStart"/>
+      <w:r>
+        <w:t>charCount</w:t>
+      </w:r>
+      <w:proofErr w:type="spellEnd"/>
+      <w:r>
+        <w:t xml:space="preserve">                     m</w:t>
+      </w:r>
+    </w:p>
+    <w:p>
+      <w:pPr>
+        <w:pStyle w:val="Code"/>
+        <w:pBdr>
+          <w:top w:val="single" w:sz="4" w:space="1" w:color="auto"/>
+          <w:left w:val="single" w:sz="4" w:space="1" w:color="auto"/>
+          <w:bottom w:val="single" w:sz="4" w:space="1" w:color="auto"/>
+          <w:right w:val="single" w:sz="4" w:space="1" w:color="auto"/>
+        </w:pBdr>
+      </w:pPr>
+      <w:r>
+        <w:t xml:space="preserve">        </w:t>
+      </w:r>
+      <w:proofErr w:type="spellStart"/>
+      <w:proofErr w:type="gramStart"/>
+      <w:r>
+        <w:t>treeQ.pushWithPriority</w:t>
+      </w:r>
+      <w:proofErr w:type="spellEnd"/>
+      <w:r>
+        <w:t>(</w:t>
+      </w:r>
+      <w:proofErr w:type="spellStart"/>
+      <w:proofErr w:type="gramEnd"/>
+      <w:r>
+        <w:t>char.value</w:t>
+      </w:r>
+      <w:proofErr w:type="spellEnd"/>
+      <w:r>
+        <w:t>, new Tree(</w:t>
+      </w:r>
+      <w:proofErr w:type="spellStart"/>
+      <w:r>
+        <w:t>char.value</w:t>
+      </w:r>
+      <w:proofErr w:type="spellEnd"/>
+      <w:r>
+        <w:t xml:space="preserve">, </w:t>
+      </w:r>
+      <w:proofErr w:type="spellStart"/>
+      <w:r>
+        <w:t>char.key</w:t>
+      </w:r>
+      <w:proofErr w:type="spellEnd"/>
+      <w:r>
+        <w:t>))</w:t>
+      </w:r>
+      <w:r>
+        <w:t xml:space="preserve"> </w:t>
       </w:r>
     </w:p>
     <w:p>
@@ -18915,212 +19038,9 @@
         </w:rPr>
       </w:pPr>
       <w:r>
-        <w:rPr>
-          <w:lang w:val="sv-SE"/>
-        </w:rPr>
-        <w:t xml:space="preserve">        </w:t>
-      </w:r>
-      <w:proofErr w:type="spellStart"/>
-      <w:r>
-        <w:rPr>
-          <w:lang w:val="sv-SE"/>
-        </w:rPr>
-        <w:t>charCount</w:t>
-      </w:r>
-      <w:proofErr w:type="spellEnd"/>
-      <w:r>
-        <w:rPr>
-          <w:lang w:val="sv-SE"/>
-        </w:rPr>
-        <w:t>[char]+</w:t>
-      </w:r>
-      <w:proofErr w:type="gramStart"/>
-      <w:r>
-        <w:rPr>
-          <w:lang w:val="sv-SE"/>
-        </w:rPr>
-        <w:t>+</w:t>
-      </w:r>
-      <w:r>
-        <w:rPr>
-          <w:lang w:val="sv-SE"/>
-        </w:rPr>
-        <w:t xml:space="preserve">                         </w:t>
-      </w:r>
-      <w:r>
-        <w:rPr>
-          <w:lang w:val="sv-SE"/>
-        </w:rPr>
-        <w:t>1</w:t>
-      </w:r>
-      <w:proofErr w:type="gramEnd"/>
-      <w:r>
-        <w:rPr>
-          <w:lang w:val="sv-SE"/>
-        </w:rPr>
-        <w:t xml:space="preserve"> </w:t>
-      </w:r>
-    </w:p>
-    <w:p>
-      <w:pPr>
-        <w:pStyle w:val="Code"/>
-        <w:pBdr>
-          <w:top w:val="single" w:sz="4" w:space="1" w:color="auto"/>
-          <w:left w:val="single" w:sz="4" w:space="1" w:color="auto"/>
-          <w:bottom w:val="single" w:sz="4" w:space="1" w:color="auto"/>
-          <w:right w:val="single" w:sz="4" w:space="1" w:color="auto"/>
-        </w:pBdr>
-      </w:pPr>
-      <w:r>
-        <w:rPr>
-          <w:lang w:val="sv-SE"/>
-        </w:rPr>
-        <w:t xml:space="preserve">    </w:t>
-      </w:r>
-      <w:proofErr w:type="gramStart"/>
-      <w:r>
-        <w:t>end</w:t>
-      </w:r>
-      <w:proofErr w:type="gramEnd"/>
-      <w:r>
-        <w:t xml:space="preserve">                                           = n</w:t>
-      </w:r>
-    </w:p>
-    <w:p>
-      <w:pPr>
-        <w:pStyle w:val="Code"/>
-        <w:pBdr>
-          <w:top w:val="single" w:sz="4" w:space="1" w:color="auto"/>
-          <w:left w:val="single" w:sz="4" w:space="1" w:color="auto"/>
-          <w:bottom w:val="single" w:sz="4" w:space="1" w:color="auto"/>
-          <w:right w:val="single" w:sz="4" w:space="1" w:color="auto"/>
-        </w:pBdr>
-      </w:pPr>
-      <w:r>
-        <w:t xml:space="preserve">    </w:t>
-      </w:r>
-    </w:p>
-    <w:p>
-      <w:pPr>
-        <w:pStyle w:val="Code"/>
-        <w:pBdr>
-          <w:top w:val="single" w:sz="4" w:space="1" w:color="auto"/>
-          <w:left w:val="single" w:sz="4" w:space="1" w:color="auto"/>
-          <w:bottom w:val="single" w:sz="4" w:space="1" w:color="auto"/>
-          <w:right w:val="single" w:sz="4" w:space="1" w:color="auto"/>
-        </w:pBdr>
-      </w:pPr>
-      <w:r>
-        <w:t xml:space="preserve">    </w:t>
-      </w:r>
-      <w:proofErr w:type="spellStart"/>
-      <w:proofErr w:type="gramStart"/>
-      <w:r>
-        <w:t>foreach</w:t>
-      </w:r>
-      <w:proofErr w:type="spellEnd"/>
-      <w:proofErr w:type="gramEnd"/>
-      <w:r>
-        <w:t xml:space="preserve"> char in </w:t>
-      </w:r>
-      <w:proofErr w:type="spellStart"/>
-      <w:r>
-        <w:t>charCount</w:t>
-      </w:r>
-      <w:proofErr w:type="spellEnd"/>
-      <w:r>
-        <w:t xml:space="preserve">                </w:t>
-      </w:r>
-      <w:r>
-        <w:t xml:space="preserve">     m</w:t>
-      </w:r>
-    </w:p>
-    <w:p>
-      <w:pPr>
-        <w:pStyle w:val="Code"/>
-        <w:pBdr>
-          <w:top w:val="single" w:sz="4" w:space="1" w:color="auto"/>
-          <w:left w:val="single" w:sz="4" w:space="1" w:color="auto"/>
-          <w:bottom w:val="single" w:sz="4" w:space="1" w:color="auto"/>
-          <w:right w:val="single" w:sz="4" w:space="1" w:color="auto"/>
-        </w:pBdr>
-      </w:pPr>
-      <w:r>
-        <w:t xml:space="preserve">        </w:t>
-      </w:r>
-      <w:proofErr w:type="spellStart"/>
-      <w:proofErr w:type="gramStart"/>
-      <w:r>
-        <w:t>treeQ.pushWithPriority</w:t>
-      </w:r>
-      <w:proofErr w:type="spellEnd"/>
-      <w:r>
-        <w:t>(</w:t>
-      </w:r>
-      <w:proofErr w:type="spellStart"/>
-      <w:proofErr w:type="gramEnd"/>
-      <w:r>
-        <w:t>char.value</w:t>
-      </w:r>
-      <w:proofErr w:type="spellEnd"/>
-      <w:r>
-        <w:t>, new Tree(</w:t>
-      </w:r>
-      <w:proofErr w:type="spellStart"/>
-      <w:r>
-        <w:t>char.value</w:t>
-      </w:r>
-      <w:proofErr w:type="spellEnd"/>
-      <w:r>
-        <w:t xml:space="preserve">, </w:t>
-      </w:r>
-      <w:proofErr w:type="spellStart"/>
-      <w:r>
-        <w:t>char.key</w:t>
-      </w:r>
-      <w:proofErr w:type="spellEnd"/>
-      <w:r>
-        <w:t>))</w:t>
-      </w:r>
-      <w:r>
-        <w:t xml:space="preserve"> </w:t>
-      </w:r>
-    </w:p>
-    <w:p>
-      <w:pPr>
-        <w:pStyle w:val="Code"/>
-        <w:pBdr>
-          <w:top w:val="single" w:sz="4" w:space="1" w:color="auto"/>
-          <w:left w:val="single" w:sz="4" w:space="1" w:color="auto"/>
-          <w:bottom w:val="single" w:sz="4" w:space="1" w:color="auto"/>
-          <w:right w:val="single" w:sz="4" w:space="1" w:color="auto"/>
-        </w:pBdr>
-        <w:rPr>
-          <w:lang w:val="sv-SE"/>
-        </w:rPr>
-      </w:pPr>
-      <w:r>
-        <w:rPr>
-          <w:lang w:val="sv-SE"/>
-        </w:rPr>
-        <w:t xml:space="preserve">        </w:t>
-      </w:r>
-      <w:r>
-        <w:rPr>
-          <w:lang w:val="sv-SE"/>
-        </w:rPr>
-        <w:t xml:space="preserve"> </w:t>
-      </w:r>
-      <w:r>
-        <w:rPr>
-          <w:lang w:val="sv-SE"/>
-        </w:rPr>
-        <w:t xml:space="preserve">                                        </w:t>
-      </w:r>
-      <w:r>
-        <w:rPr>
-          <w:lang w:val="sv-SE"/>
-        </w:rPr>
+        <w:t xml:space="preserve">                                                 </w:t>
+      </w:r>
+      <w:r>
         <w:t xml:space="preserve"> </w:t>
       </w:r>
       <w:r>
@@ -19162,13 +19082,7 @@
         <w:rPr>
           <w:lang w:val="sv-SE"/>
         </w:rPr>
-        <w:t xml:space="preserve">end                                        </w:t>
-      </w:r>
-      <w:r>
-        <w:rPr>
-          <w:lang w:val="sv-SE"/>
-        </w:rPr>
-        <w:t xml:space="preserve">   =</w:t>
+        <w:t>end                                           =</w:t>
       </w:r>
       <w:proofErr w:type="gramEnd"/>
       <w:r>
@@ -19261,13 +19175,68 @@
         <w:t>)</w:t>
       </w:r>
       <w:r>
+        <w:t xml:space="preserve">             log m</w:t>
+      </w:r>
+      <w:r>
+        <w:t xml:space="preserve"> / 2</w:t>
+      </w:r>
+    </w:p>
+    <w:p>
+      <w:pPr>
+        <w:pStyle w:val="Code"/>
+        <w:pBdr>
+          <w:top w:val="single" w:sz="4" w:space="1" w:color="auto"/>
+          <w:left w:val="single" w:sz="4" w:space="1" w:color="auto"/>
+          <w:bottom w:val="single" w:sz="4" w:space="1" w:color="auto"/>
+          <w:right w:val="single" w:sz="4" w:space="1" w:color="auto"/>
+        </w:pBdr>
+      </w:pPr>
+      <w:r>
         <w:t xml:space="preserve">        </w:t>
       </w:r>
-      <w:r>
-        <w:t xml:space="preserve">     log m</w:t>
-      </w:r>
-      <w:r>
-        <w:t xml:space="preserve"> / 2</w:t>
+      <w:proofErr w:type="gramStart"/>
+      <w:r>
+        <w:t>if</w:t>
+      </w:r>
+      <w:proofErr w:type="gramEnd"/>
+      <w:r>
+        <w:t xml:space="preserve"> </w:t>
+      </w:r>
+      <w:proofErr w:type="spellStart"/>
+      <w:r>
+        <w:t>treeQ.empty</w:t>
+      </w:r>
+      <w:proofErr w:type="spellEnd"/>
+      <w:r>
+        <w:t xml:space="preserve">                        </w:t>
+      </w:r>
+      <w:r>
+        <w:t xml:space="preserve">    1</w:t>
+      </w:r>
+    </w:p>
+    <w:p>
+      <w:pPr>
+        <w:pStyle w:val="Code"/>
+        <w:pBdr>
+          <w:top w:val="single" w:sz="4" w:space="1" w:color="auto"/>
+          <w:left w:val="single" w:sz="4" w:space="1" w:color="auto"/>
+          <w:bottom w:val="single" w:sz="4" w:space="1" w:color="auto"/>
+          <w:right w:val="single" w:sz="4" w:space="1" w:color="auto"/>
+        </w:pBdr>
+      </w:pPr>
+      <w:r>
+        <w:t xml:space="preserve">            </w:t>
+      </w:r>
+      <w:proofErr w:type="gramStart"/>
+      <w:r>
+        <w:t>return</w:t>
+      </w:r>
+      <w:proofErr w:type="gramEnd"/>
+      <w:r>
+        <w:t xml:space="preserve"> lhs</w:t>
+      </w:r>
+      <w:r>
+        <w:t xml:space="preserve">                            1</w:t>
       </w:r>
     </w:p>
     <w:p>
@@ -19285,48 +19254,9 @@
       </w:r>
       <w:proofErr w:type="gramStart"/>
       <w:r>
-        <w:t>if</w:t>
-      </w:r>
-      <w:proofErr w:type="gramEnd"/>
-      <w:r>
-        <w:t xml:space="preserve"> </w:t>
-      </w:r>
-      <w:proofErr w:type="spellStart"/>
-      <w:r>
-        <w:t>treeQ.empty</w:t>
-      </w:r>
-      <w:proofErr w:type="spellEnd"/>
-      <w:r>
-        <w:t xml:space="preserve">                        </w:t>
-      </w:r>
-      <w:r>
-        <w:t xml:space="preserve">    1</w:t>
-      </w:r>
-    </w:p>
-    <w:p>
-      <w:pPr>
-        <w:pStyle w:val="Code"/>
-        <w:pBdr>
-          <w:top w:val="single" w:sz="4" w:space="1" w:color="auto"/>
-          <w:left w:val="single" w:sz="4" w:space="1" w:color="auto"/>
-          <w:bottom w:val="single" w:sz="4" w:space="1" w:color="auto"/>
-          <w:right w:val="single" w:sz="4" w:space="1" w:color="auto"/>
-        </w:pBdr>
-      </w:pPr>
-      <w:r>
-        <w:t xml:space="preserve">            </w:t>
-      </w:r>
-      <w:proofErr w:type="gramStart"/>
-      <w:r>
-        <w:t>return</w:t>
-      </w:r>
-      <w:proofErr w:type="gramEnd"/>
-      <w:r>
-        <w:t xml:space="preserve"> lhs</w:t>
-      </w:r>
-      <w:r>
-        <w:t xml:space="preserve">                            1</w:t>
-      </w:r>
+        <w:t>end</w:t>
+      </w:r>
+      <w:proofErr w:type="gramEnd"/>
     </w:p>
     <w:p>
       <w:pPr>
@@ -19341,11 +19271,6 @@
       <w:r>
         <w:t xml:space="preserve">        </w:t>
       </w:r>
-      <w:proofErr w:type="gramStart"/>
-      <w:r>
-        <w:t>end</w:t>
-      </w:r>
-      <w:proofErr w:type="gramEnd"/>
     </w:p>
     <w:p>
       <w:pPr>
@@ -19360,6 +19285,33 @@
       <w:r>
         <w:t xml:space="preserve">        </w:t>
       </w:r>
+      <w:r>
+        <w:t xml:space="preserve">Tree </w:t>
+      </w:r>
+      <w:proofErr w:type="spellStart"/>
+      <w:r>
+        <w:t>rhs</w:t>
+      </w:r>
+      <w:proofErr w:type="spellEnd"/>
+      <w:r>
+        <w:t xml:space="preserve"> = </w:t>
+      </w:r>
+      <w:proofErr w:type="spellStart"/>
+      <w:proofErr w:type="gramStart"/>
+      <w:r>
+        <w:t>treeQ.popAndRead</w:t>
+      </w:r>
+      <w:proofErr w:type="spellEnd"/>
+      <w:r>
+        <w:t>(</w:t>
+      </w:r>
+      <w:proofErr w:type="gramEnd"/>
+      <w:r>
+        <w:t>)</w:t>
+      </w:r>
+      <w:r>
+        <w:t xml:space="preserve">             log m / 2</w:t>
+      </w:r>
     </w:p>
     <w:p>
       <w:pPr>
@@ -19379,120 +19331,73 @@
       </w:r>
       <w:proofErr w:type="spellStart"/>
       <w:r>
+        <w:t>newTree</w:t>
+      </w:r>
+      <w:proofErr w:type="spellEnd"/>
+      <w:r>
+        <w:t xml:space="preserve"> = new </w:t>
+      </w:r>
+      <w:proofErr w:type="gramStart"/>
+      <w:r>
+        <w:t>Tree(</w:t>
+      </w:r>
+      <w:proofErr w:type="gramEnd"/>
+      <w:r>
+        <w:t xml:space="preserve">lhs, </w:t>
+      </w:r>
+      <w:proofErr w:type="spellStart"/>
+      <w:r>
         <w:t>rhs</w:t>
       </w:r>
       <w:proofErr w:type="spellEnd"/>
       <w:r>
-        <w:t xml:space="preserve"> = </w:t>
-      </w:r>
-      <w:proofErr w:type="spellStart"/>
-      <w:proofErr w:type="gramStart"/>
-      <w:r>
-        <w:t>treeQ.popAndRead</w:t>
+        <w:t>)</w:t>
+      </w:r>
+      <w:r>
+        <w:t xml:space="preserve">         1</w:t>
+      </w:r>
+    </w:p>
+    <w:p>
+      <w:pPr>
+        <w:pStyle w:val="Code"/>
+        <w:pBdr>
+          <w:top w:val="single" w:sz="4" w:space="1" w:color="auto"/>
+          <w:left w:val="single" w:sz="4" w:space="1" w:color="auto"/>
+          <w:bottom w:val="single" w:sz="4" w:space="1" w:color="auto"/>
+          <w:right w:val="single" w:sz="4" w:space="1" w:color="auto"/>
+        </w:pBdr>
+      </w:pPr>
+      <w:r>
+        <w:t xml:space="preserve">        </w:t>
+      </w:r>
+      <w:proofErr w:type="spellStart"/>
+      <w:proofErr w:type="gramStart"/>
+      <w:r>
+        <w:t>treeQ.pushWithPriority</w:t>
       </w:r>
       <w:proofErr w:type="spellEnd"/>
       <w:r>
         <w:t>(</w:t>
       </w:r>
-      <w:proofErr w:type="gramEnd"/>
+      <w:proofErr w:type="spellStart"/>
+      <w:proofErr w:type="gramEnd"/>
+      <w:r>
+        <w:t>newTree.weight</w:t>
+      </w:r>
+      <w:proofErr w:type="spellEnd"/>
+      <w:r>
+        <w:t xml:space="preserve">, </w:t>
+      </w:r>
+      <w:proofErr w:type="spellStart"/>
+      <w:r>
+        <w:t>newTree</w:t>
+      </w:r>
+      <w:proofErr w:type="spellEnd"/>
       <w:r>
         <w:t>)</w:t>
       </w:r>
       <w:r>
-        <w:t xml:space="preserve">             </w:t>
-      </w:r>
-      <w:r>
-        <w:t>log m / 2</w:t>
-      </w:r>
-    </w:p>
-    <w:p>
-      <w:pPr>
-        <w:pStyle w:val="Code"/>
-        <w:pBdr>
-          <w:top w:val="single" w:sz="4" w:space="1" w:color="auto"/>
-          <w:left w:val="single" w:sz="4" w:space="1" w:color="auto"/>
-          <w:bottom w:val="single" w:sz="4" w:space="1" w:color="auto"/>
-          <w:right w:val="single" w:sz="4" w:space="1" w:color="auto"/>
-        </w:pBdr>
-      </w:pPr>
-      <w:r>
-        <w:t xml:space="preserve">        </w:t>
-      </w:r>
-      <w:r>
-        <w:t xml:space="preserve">Tree </w:t>
-      </w:r>
-      <w:proofErr w:type="spellStart"/>
-      <w:r>
-        <w:t>newTree</w:t>
-      </w:r>
-      <w:proofErr w:type="spellEnd"/>
-      <w:r>
-        <w:t xml:space="preserve"> = new </w:t>
-      </w:r>
-      <w:proofErr w:type="gramStart"/>
-      <w:r>
-        <w:t>Tree(</w:t>
-      </w:r>
-      <w:proofErr w:type="gramEnd"/>
-      <w:r>
-        <w:t xml:space="preserve">lhs, </w:t>
-      </w:r>
-      <w:proofErr w:type="spellStart"/>
-      <w:r>
-        <w:t>rhs</w:t>
-      </w:r>
-      <w:proofErr w:type="spellEnd"/>
-      <w:r>
-        <w:t>)</w:t>
-      </w:r>
-      <w:r>
-        <w:t xml:space="preserve">         1</w:t>
-      </w:r>
-    </w:p>
-    <w:p>
-      <w:pPr>
-        <w:pStyle w:val="Code"/>
-        <w:pBdr>
-          <w:top w:val="single" w:sz="4" w:space="1" w:color="auto"/>
-          <w:left w:val="single" w:sz="4" w:space="1" w:color="auto"/>
-          <w:bottom w:val="single" w:sz="4" w:space="1" w:color="auto"/>
-          <w:right w:val="single" w:sz="4" w:space="1" w:color="auto"/>
-        </w:pBdr>
-      </w:pPr>
-      <w:r>
-        <w:t xml:space="preserve">        </w:t>
-      </w:r>
-      <w:proofErr w:type="spellStart"/>
-      <w:proofErr w:type="gramStart"/>
-      <w:r>
-        <w:t>treeQ.pushWithPriority</w:t>
-      </w:r>
-      <w:proofErr w:type="spellEnd"/>
-      <w:r>
-        <w:t>(</w:t>
-      </w:r>
-      <w:proofErr w:type="spellStart"/>
-      <w:proofErr w:type="gramEnd"/>
-      <w:r>
-        <w:t>newTree.weight</w:t>
-      </w:r>
-      <w:proofErr w:type="spellEnd"/>
-      <w:r>
-        <w:t xml:space="preserve">, </w:t>
-      </w:r>
-      <w:proofErr w:type="spellStart"/>
-      <w:r>
-        <w:t>newTree</w:t>
-      </w:r>
-      <w:proofErr w:type="spellEnd"/>
-      <w:r>
-        <w:t>)</w:t>
-      </w:r>
-      <w:r>
-        <w:t xml:space="preserve">         </w:t>
-      </w:r>
-      <w:r>
-        <w:t>log m / 2</w:t>
+        <w:t xml:space="preserve">         log m / 2</w:t>
       </w:r>
     </w:p>
     <w:p>
@@ -19509,9 +19414,6 @@
         </w:rPr>
       </w:pPr>
       <w:r>
-        <w:rPr>
-          <w:lang w:val="sv-SE"/>
-        </w:rPr>
         <w:t xml:space="preserve">    </w:t>
       </w:r>
       <w:proofErr w:type="gramStart"/>
@@ -19573,13 +19475,7 @@
         <w:rPr>
           <w:lang w:val="sv-SE"/>
         </w:rPr>
-        <w:t xml:space="preserve"> </w:t>
-      </w:r>
-      <w:r>
-        <w:rPr>
-          <w:lang w:val="sv-SE"/>
-        </w:rPr>
-        <w:t xml:space="preserve">                                   </w:t>
+        <w:t xml:space="preserve">                                    </w:t>
       </w:r>
       <w:r>
         <w:rPr>
@@ -19758,11 +19654,11 @@
           <w:numId w:val="1"/>
         </w:numPr>
       </w:pPr>
-      <w:bookmarkStart w:id="20" w:name="_Toc374611185"/>
+      <w:bookmarkStart w:id="21" w:name="_Toc374963661"/>
       <w:r>
         <w:t>Analys</w:t>
       </w:r>
-      <w:bookmarkEnd w:id="20"/>
+      <w:bookmarkEnd w:id="21"/>
     </w:p>
     <w:p>
       <w:r>
@@ -19781,11 +19677,11 @@
           <w:numId w:val="1"/>
         </w:numPr>
       </w:pPr>
-      <w:bookmarkStart w:id="21" w:name="_Toc374611186"/>
+      <w:bookmarkStart w:id="22" w:name="_Toc374963662"/>
       <w:r>
         <w:t>Problem – Tidskomplexitet</w:t>
       </w:r>
-      <w:bookmarkEnd w:id="21"/>
+      <w:bookmarkEnd w:id="22"/>
     </w:p>
     <w:p>
       <w:r>
@@ -19967,12 +19863,12 @@
           <w:numId w:val="1"/>
         </w:numPr>
       </w:pPr>
-      <w:bookmarkStart w:id="22" w:name="_Toc374611187"/>
+      <w:bookmarkStart w:id="23" w:name="_Toc374963663"/>
       <w:r>
         <w:lastRenderedPageBreak/>
         <w:t>Intuitiv beskrivning</w:t>
       </w:r>
-      <w:bookmarkEnd w:id="22"/>
+      <w:bookmarkEnd w:id="23"/>
     </w:p>
     <w:p>
       <w:pPr>
@@ -20003,12 +19899,7 @@
       </w:r>
       <w:proofErr w:type="spellStart"/>
       <w:r>
-        <w:t>rekur</w:t>
-      </w:r>
-      <w:bookmarkStart w:id="23" w:name="_GoBack"/>
-      <w:bookmarkEnd w:id="23"/>
-      <w:r>
-        <w:t>sion</w:t>
+        <w:t>rekursion</w:t>
       </w:r>
       <w:proofErr w:type="spellEnd"/>
       <w:r>
@@ -20198,7 +20089,7 @@
           <w:numId w:val="1"/>
         </w:numPr>
       </w:pPr>
-      <w:bookmarkStart w:id="24" w:name="_Toc374611188"/>
+      <w:bookmarkStart w:id="24" w:name="_Toc374963664"/>
       <w:r>
         <w:t>Kod</w:t>
       </w:r>
@@ -20212,7 +20103,7 @@
           <w:numId w:val="1"/>
         </w:numPr>
       </w:pPr>
-      <w:bookmarkStart w:id="25" w:name="_Toc374611189"/>
+      <w:bookmarkStart w:id="25" w:name="_Toc374963665"/>
       <w:proofErr w:type="spellStart"/>
       <w:r>
         <w:t>Pseudokod</w:t>
@@ -20632,7 +20523,6 @@
           <w:color w:val="4F81BD" w:themeColor="accent1"/>
         </w:rPr>
       </w:pPr>
-      <w:bookmarkStart w:id="26" w:name="_Toc374611190"/>
       <w:r>
         <w:br w:type="page"/>
       </w:r>
@@ -20645,6 +20535,7 @@
           <w:numId w:val="1"/>
         </w:numPr>
       </w:pPr>
+      <w:bookmarkStart w:id="26" w:name="_Toc374963666"/>
       <w:r>
         <w:lastRenderedPageBreak/>
         <w:t>C++</w:t>
@@ -25293,10 +25184,12 @@
           <w:numId w:val="1"/>
         </w:numPr>
       </w:pPr>
+      <w:bookmarkStart w:id="27" w:name="_Toc374963667"/>
       <w:r>
         <w:lastRenderedPageBreak/>
         <w:t>Tidskomplexitet</w:t>
       </w:r>
+      <w:bookmarkEnd w:id="27"/>
     </w:p>
     <w:p/>
     <w:p>
@@ -25307,11 +25200,11 @@
           <w:numId w:val="1"/>
         </w:numPr>
       </w:pPr>
-      <w:bookmarkStart w:id="27" w:name="_Toc374611192"/>
+      <w:bookmarkStart w:id="28" w:name="_Toc374963668"/>
       <w:r>
         <w:t>Analys</w:t>
       </w:r>
-      <w:bookmarkEnd w:id="27"/>
+      <w:bookmarkEnd w:id="28"/>
     </w:p>
     <w:p>
       <w:r>
@@ -25723,12 +25616,17 @@
           <w:numId w:val="1"/>
         </w:numPr>
       </w:pPr>
-      <w:bookmarkStart w:id="28" w:name="_Toc374611193"/>
+      <w:bookmarkStart w:id="29" w:name="_Toc374963669"/>
       <w:r>
         <w:lastRenderedPageBreak/>
         <w:t>Problem – Handelsresandeproblemet</w:t>
       </w:r>
-      <w:bookmarkEnd w:id="28"/>
+      <w:bookmarkEnd w:id="29"/>
+    </w:p>
+    <w:p>
+      <w:r>
+        <w:t>Handelsresandeproblemet går ut på att hitta den kortaste vägen genom alla noder i en viktad graf, utan att passera samma nod mer än en gång (en Hamiltonväg m.a.o.).</w:t>
+      </w:r>
     </w:p>
     <w:p>
       <w:pPr>
@@ -25738,11 +25636,34 @@
           <w:numId w:val="1"/>
         </w:numPr>
       </w:pPr>
-      <w:bookmarkStart w:id="29" w:name="_Toc374611194"/>
+      <w:bookmarkStart w:id="30" w:name="_Toc374963670"/>
       <w:r>
         <w:t>Intuitiv beskrivning</w:t>
       </w:r>
-      <w:bookmarkEnd w:id="29"/>
+      <w:bookmarkEnd w:id="30"/>
+    </w:p>
+    <w:p>
+      <w:r>
+        <w:t xml:space="preserve">Den enklaste algoritmen är </w:t>
+      </w:r>
+      <w:proofErr w:type="spellStart"/>
+      <w:r>
+        <w:t>nearest</w:t>
+      </w:r>
+      <w:proofErr w:type="spellEnd"/>
+      <w:r>
+        <w:t xml:space="preserve"> </w:t>
+      </w:r>
+      <w:proofErr w:type="spellStart"/>
+      <w:r>
+        <w:t>neighbour</w:t>
+      </w:r>
+      <w:proofErr w:type="spellEnd"/>
+      <w:r>
+        <w:t>, vilken är en girig algoritm. Algoritmen väljer ut en nod som startpunkt, och går sedan till den granne som är närmast (vars kant har lägst vikt) och gör detta succesivt med den grannen som ny nod, tills alla noder har besökts. Utifrån detta skapas en väg, för att vägen sen ska bli en full cykel kopplas startnoden och slutnoden ihop. Eftersom att olika val av startnod ger olika totallängd för vägen används här alla noder i grafen som startnod. På så sätt ges lika många olika vägar som det finns noder, och den kortaste vägen av dessa väljs ut.</w:t>
+      </w:r>
+      <w:bookmarkStart w:id="31" w:name="_GoBack"/>
+      <w:bookmarkEnd w:id="31"/>
     </w:p>
     <w:p>
       <w:pPr>
@@ -25752,11 +25673,11 @@
           <w:numId w:val="1"/>
         </w:numPr>
       </w:pPr>
-      <w:bookmarkStart w:id="30" w:name="_Toc374611195"/>
+      <w:bookmarkStart w:id="32" w:name="_Toc374963671"/>
       <w:r>
         <w:t>Kod</w:t>
       </w:r>
-      <w:bookmarkEnd w:id="30"/>
+      <w:bookmarkEnd w:id="32"/>
     </w:p>
     <w:p>
       <w:pPr>
@@ -25766,11 +25687,11 @@
           <w:numId w:val="1"/>
         </w:numPr>
       </w:pPr>
-      <w:bookmarkStart w:id="31" w:name="_Toc374611196"/>
+      <w:bookmarkStart w:id="33" w:name="_Toc374963672"/>
       <w:r>
         <w:t>Tidskomplexitet</w:t>
       </w:r>
-      <w:bookmarkEnd w:id="31"/>
+      <w:bookmarkEnd w:id="33"/>
     </w:p>
     <w:p>
       <w:pPr>
@@ -25780,11 +25701,11 @@
           <w:numId w:val="1"/>
         </w:numPr>
       </w:pPr>
-      <w:bookmarkStart w:id="32" w:name="_Toc374611197"/>
+      <w:bookmarkStart w:id="34" w:name="_Toc374963673"/>
       <w:r>
         <w:t>Analys</w:t>
       </w:r>
-      <w:bookmarkEnd w:id="32"/>
+      <w:bookmarkEnd w:id="34"/>
     </w:p>
     <w:p/>
     <w:p/>
@@ -26569,9 +26490,13 @@
     <w:autoRedefine/>
     <w:uiPriority w:val="39"/>
     <w:unhideWhenUsed/>
-    <w:rsid w:val="00C10BC5"/>
+    <w:rsid w:val="00C46AE0"/>
     <w:pPr>
-      <w:spacing w:after="100"/>
+      <w:tabs>
+        <w:tab w:val="left" w:pos="880"/>
+        <w:tab w:val="right" w:leader="dot" w:pos="9062"/>
+      </w:tabs>
+      <w:spacing w:after="100" w:line="240" w:lineRule="auto"/>
       <w:ind w:left="220"/>
     </w:pPr>
   </w:style>
@@ -27105,9 +27030,13 @@
     <w:autoRedefine/>
     <w:uiPriority w:val="39"/>
     <w:unhideWhenUsed/>
-    <w:rsid w:val="00C10BC5"/>
+    <w:rsid w:val="00C46AE0"/>
     <w:pPr>
-      <w:spacing w:after="100"/>
+      <w:tabs>
+        <w:tab w:val="left" w:pos="880"/>
+        <w:tab w:val="right" w:leader="dot" w:pos="9062"/>
+      </w:tabs>
+      <w:spacing w:after="100" w:line="240" w:lineRule="auto"/>
       <w:ind w:left="220"/>
     </w:pPr>
   </w:style>
@@ -27282,530 +27211,6 @@
     </w:rPr>
   </w:style>
 </w:styles>
-</file>
-
-<file path=word/glossary/document.xml><?xml version="1.0" encoding="utf-8"?>
-<w:glossaryDocument xmlns:wpc="http://schemas.microsoft.com/office/word/2010/wordprocessingCanvas" xmlns:mc="http://schemas.openxmlformats.org/markup-compatibility/2006" xmlns:o="urn:schemas-microsoft-com:office:office" xmlns:r="http://schemas.openxmlformats.org/officeDocument/2006/relationships" xmlns:m="http://schemas.openxmlformats.org/officeDocument/2006/math" xmlns:v="urn:schemas-microsoft-com:vml" xmlns:wp14="http://schemas.microsoft.com/office/word/2010/wordprocessingDrawing" xmlns:wp="http://schemas.openxmlformats.org/drawingml/2006/wordprocessingDrawing" xmlns:w10="urn:schemas-microsoft-com:office:word" xmlns:w="http://schemas.openxmlformats.org/wordprocessingml/2006/main" xmlns:w14="http://schemas.microsoft.com/office/word/2010/wordml" xmlns:wpg="http://schemas.microsoft.com/office/word/2010/wordprocessingGroup" xmlns:wpi="http://schemas.microsoft.com/office/word/2010/wordprocessingInk" xmlns:wne="http://schemas.microsoft.com/office/word/2006/wordml" xmlns:wps="http://schemas.microsoft.com/office/word/2010/wordprocessingShape" mc:Ignorable="w14 wp14"/>
-</file>
-
-<file path=word/glossary/fontTable.xml><?xml version="1.0" encoding="utf-8"?>
-<w:fonts xmlns:mc="http://schemas.openxmlformats.org/markup-compatibility/2006" xmlns:r="http://schemas.openxmlformats.org/officeDocument/2006/relationships" xmlns:w="http://schemas.openxmlformats.org/wordprocessingml/2006/main" xmlns:w14="http://schemas.microsoft.com/office/word/2010/wordml" mc:Ignorable="w14">
-  <w:font w:name="Calibri">
-    <w:panose1 w:val="020F0502020204030204"/>
-    <w:charset w:val="00"/>
-    <w:family w:val="swiss"/>
-    <w:pitch w:val="variable"/>
-    <w:sig w:usb0="E00002FF" w:usb1="4000ACFF" w:usb2="00000001" w:usb3="00000000" w:csb0="0000019F" w:csb1="00000000"/>
-  </w:font>
-  <w:font w:name="Times New Roman">
-    <w:panose1 w:val="02020603050405020304"/>
-    <w:charset w:val="00"/>
-    <w:family w:val="roman"/>
-    <w:pitch w:val="variable"/>
-    <w:sig w:usb0="20002A87" w:usb1="00000000" w:usb2="00000000" w:usb3="00000000" w:csb0="000001FF" w:csb1="00000000"/>
-  </w:font>
-  <w:font w:name="Courier New">
-    <w:panose1 w:val="02070309020205020404"/>
-    <w:charset w:val="00"/>
-    <w:family w:val="modern"/>
-    <w:pitch w:val="fixed"/>
-    <w:sig w:usb0="E0002AFF" w:usb1="C0007843" w:usb2="00000009" w:usb3="00000000" w:csb0="000001FF" w:csb1="00000000"/>
-  </w:font>
-  <w:font w:name="Wingdings">
-    <w:panose1 w:val="05000000000000000000"/>
-    <w:charset w:val="02"/>
-    <w:family w:val="auto"/>
-    <w:pitch w:val="variable"/>
-    <w:sig w:usb0="00000000" w:usb1="10000000" w:usb2="00000000" w:usb3="00000000" w:csb0="80000000" w:csb1="00000000"/>
-  </w:font>
-  <w:font w:name="Symbol">
-    <w:panose1 w:val="05050102010706020507"/>
-    <w:charset w:val="02"/>
-    <w:family w:val="roman"/>
-    <w:pitch w:val="variable"/>
-    <w:sig w:usb0="00000000" w:usb1="10000000" w:usb2="00000000" w:usb3="00000000" w:csb0="80000000" w:csb1="00000000"/>
-  </w:font>
-  <w:font w:name="Cambria">
-    <w:panose1 w:val="02040503050406030204"/>
-    <w:charset w:val="00"/>
-    <w:family w:val="roman"/>
-    <w:pitch w:val="variable"/>
-    <w:sig w:usb0="E00002FF" w:usb1="400004FF" w:usb2="00000000" w:usb3="00000000" w:csb0="0000019F" w:csb1="00000000"/>
-  </w:font>
-  <w:font w:name="Tahoma">
-    <w:panose1 w:val="020B0604030504040204"/>
-    <w:charset w:val="00"/>
-    <w:family w:val="swiss"/>
-    <w:pitch w:val="variable"/>
-    <w:sig w:usb0="E1002EFF" w:usb1="C000605B" w:usb2="00000029" w:usb3="00000000" w:csb0="000101FF" w:csb1="00000000"/>
-  </w:font>
-  <w:font w:name="Consolas">
-    <w:panose1 w:val="020B0609020204030204"/>
-    <w:charset w:val="00"/>
-    <w:family w:val="modern"/>
-    <w:pitch w:val="fixed"/>
-    <w:sig w:usb0="E10002FF" w:usb1="4000FCFF" w:usb2="00000009" w:usb3="00000000" w:csb0="0000019F" w:csb1="00000000"/>
-  </w:font>
-  <w:font w:name="Cambria Math">
-    <w:panose1 w:val="02040503050406030204"/>
-    <w:charset w:val="00"/>
-    <w:family w:val="roman"/>
-    <w:pitch w:val="variable"/>
-    <w:sig w:usb0="E00002FF" w:usb1="420024FF" w:usb2="00000000" w:usb3="00000000" w:csb0="0000019F" w:csb1="00000000"/>
-  </w:font>
-  <w:font w:name="CMTI10">
-    <w:panose1 w:val="00000000000000000000"/>
-    <w:charset w:val="00"/>
-    <w:family w:val="auto"/>
-    <w:notTrueType/>
-    <w:pitch w:val="default"/>
-    <w:sig w:usb0="00000003" w:usb1="00000000" w:usb2="00000000" w:usb3="00000000" w:csb0="00000001" w:csb1="00000000"/>
-  </w:font>
-</w:fonts>
-</file>
-
-<file path=word/glossary/settings.xml><?xml version="1.0" encoding="utf-8"?>
-<w:settings xmlns:mc="http://schemas.openxmlformats.org/markup-compatibility/2006" xmlns:o="urn:schemas-microsoft-com:office:office" xmlns:r="http://schemas.openxmlformats.org/officeDocument/2006/relationships" xmlns:m="http://schemas.openxmlformats.org/officeDocument/2006/math" xmlns:v="urn:schemas-microsoft-com:vml" xmlns:w10="urn:schemas-microsoft-com:office:word" xmlns:w="http://schemas.openxmlformats.org/wordprocessingml/2006/main" xmlns:w14="http://schemas.microsoft.com/office/word/2010/wordml" xmlns:sl="http://schemas.openxmlformats.org/schemaLibrary/2006/main" mc:Ignorable="w14">
-  <w:view w:val="normal"/>
-  <w:defaultTabStop w:val="1304"/>
-  <w:hyphenationZone w:val="425"/>
-  <w:characterSpacingControl w:val="doNotCompress"/>
-  <w:compat>
-    <w:useFELayout/>
-    <w:compatSetting w:name="compatibilityMode" w:uri="http://schemas.microsoft.com/office/word" w:val="14"/>
-    <w:compatSetting w:name="overrideTableStyleFontSizeAndJustification" w:uri="http://schemas.microsoft.com/office/word" w:val="1"/>
-    <w:compatSetting w:name="enableOpenTypeFeatures" w:uri="http://schemas.microsoft.com/office/word" w:val="1"/>
-    <w:compatSetting w:name="doNotFlipMirrorIndents" w:uri="http://schemas.microsoft.com/office/word" w:val="1"/>
-  </w:compat>
-  <w:rsids>
-    <w:rsidRoot w:val="009C3B4E"/>
-    <w:rsid w:val="009C3B4E"/>
-  </w:rsids>
-  <m:mathPr>
-    <m:mathFont m:val="Cambria Math"/>
-    <m:brkBin m:val="before"/>
-    <m:brkBinSub m:val="--"/>
-    <m:smallFrac m:val="0"/>
-    <m:dispDef/>
-    <m:lMargin m:val="0"/>
-    <m:rMargin m:val="0"/>
-    <m:defJc m:val="centerGroup"/>
-    <m:wrapIndent m:val="1440"/>
-    <m:intLim m:val="subSup"/>
-    <m:naryLim m:val="undOvr"/>
-  </m:mathPr>
-  <w:themeFontLang w:val="sv-SE"/>
-  <w:clrSchemeMapping w:bg1="light1" w:t1="dark1" w:bg2="light2" w:t2="dark2" w:accent1="accent1" w:accent2="accent2" w:accent3="accent3" w:accent4="accent4" w:accent5="accent5" w:accent6="accent6" w:hyperlink="hyperlink" w:followedHyperlink="followedHyperlink"/>
-  <w:decimalSymbol w:val=","/>
-  <w:listSeparator w:val=";"/>
-</w:settings>
-</file>
-
-<file path=word/glossary/styles.xml><?xml version="1.0" encoding="utf-8"?>
-<w:styles xmlns:mc="http://schemas.openxmlformats.org/markup-compatibility/2006" xmlns:r="http://schemas.openxmlformats.org/officeDocument/2006/relationships" xmlns:w="http://schemas.openxmlformats.org/wordprocessingml/2006/main" xmlns:w14="http://schemas.microsoft.com/office/word/2010/wordml" mc:Ignorable="w14">
-  <w:docDefaults>
-    <w:rPrDefault>
-      <w:rPr>
-        <w:rFonts w:asciiTheme="minorHAnsi" w:eastAsiaTheme="minorEastAsia" w:hAnsiTheme="minorHAnsi" w:cstheme="minorBidi"/>
-        <w:sz w:val="22"/>
-        <w:szCs w:val="22"/>
-        <w:lang w:val="sv-SE" w:eastAsia="sv-SE" w:bidi="ar-SA"/>
-      </w:rPr>
-    </w:rPrDefault>
-    <w:pPrDefault>
-      <w:pPr>
-        <w:spacing w:after="200" w:line="276" w:lineRule="auto"/>
-      </w:pPr>
-    </w:pPrDefault>
-  </w:docDefaults>
-  <w:latentStyles w:defLockedState="0" w:defUIPriority="99" w:defSemiHidden="1" w:defUnhideWhenUsed="1" w:defQFormat="0" w:count="267">
-    <w:lsdException w:name="Normal" w:semiHidden="0" w:uiPriority="0" w:unhideWhenUsed="0" w:qFormat="1"/>
-    <w:lsdException w:name="heading 1" w:semiHidden="0" w:uiPriority="9" w:unhideWhenUsed="0" w:qFormat="1"/>
-    <w:lsdException w:name="heading 2" w:uiPriority="9" w:qFormat="1"/>
-    <w:lsdException w:name="heading 3" w:uiPriority="9" w:qFormat="1"/>
-    <w:lsdException w:name="heading 4" w:uiPriority="9" w:qFormat="1"/>
-    <w:lsdException w:name="heading 5" w:uiPriority="9" w:qFormat="1"/>
-    <w:lsdException w:name="heading 6" w:uiPriority="9" w:qFormat="1"/>
-    <w:lsdException w:name="heading 7" w:uiPriority="9" w:qFormat="1"/>
-    <w:lsdException w:name="heading 8" w:uiPriority="9" w:qFormat="1"/>
-    <w:lsdException w:name="heading 9" w:uiPriority="9" w:qFormat="1"/>
-    <w:lsdException w:name="toc 1" w:uiPriority="39"/>
-    <w:lsdException w:name="toc 2" w:uiPriority="39"/>
-    <w:lsdException w:name="toc 3" w:uiPriority="39"/>
-    <w:lsdException w:name="toc 4" w:uiPriority="39"/>
-    <w:lsdException w:name="toc 5" w:uiPriority="39"/>
-    <w:lsdException w:name="toc 6" w:uiPriority="39"/>
-    <w:lsdException w:name="toc 7" w:uiPriority="39"/>
-    <w:lsdException w:name="toc 8" w:uiPriority="39"/>
-    <w:lsdException w:name="toc 9" w:uiPriority="39"/>
-    <w:lsdException w:name="caption" w:uiPriority="35" w:qFormat="1"/>
-    <w:lsdException w:name="Title" w:semiHidden="0" w:uiPriority="10" w:unhideWhenUsed="0" w:qFormat="1"/>
-    <w:lsdException w:name="Default Paragraph Font" w:uiPriority="1"/>
-    <w:lsdException w:name="Subtitle" w:semiHidden="0" w:uiPriority="11" w:unhideWhenUsed="0" w:qFormat="1"/>
-    <w:lsdException w:name="Strong" w:semiHidden="0" w:uiPriority="22" w:unhideWhenUsed="0" w:qFormat="1"/>
-    <w:lsdException w:name="Emphasis" w:semiHidden="0" w:uiPriority="20" w:unhideWhenUsed="0" w:qFormat="1"/>
-    <w:lsdException w:name="Table Grid" w:semiHidden="0" w:uiPriority="59" w:unhideWhenUsed="0"/>
-    <w:lsdException w:name="Placeholder Text" w:unhideWhenUsed="0"/>
-    <w:lsdException w:name="No Spacing" w:semiHidden="0" w:uiPriority="1" w:unhideWhenUsed="0" w:qFormat="1"/>
-    <w:lsdException w:name="Light Shading" w:semiHidden="0" w:uiPriority="60" w:unhideWhenUsed="0"/>
-    <w:lsdException w:name="Light List" w:semiHidden="0" w:uiPriority="61" w:unhideWhenUsed="0"/>
-    <w:lsdException w:name="Light Grid" w:semiHidden="0" w:uiPriority="62" w:unhideWhenUsed="0"/>
-    <w:lsdException w:name="Medium Shading 1" w:semiHidden="0" w:uiPriority="63" w:unhideWhenUsed="0"/>
-    <w:lsdException w:name="Medium Shading 2" w:semiHidden="0" w:uiPriority="64" w:unhideWhenUsed="0"/>
-    <w:lsdException w:name="Medium List 1" w:semiHidden="0" w:uiPriority="65" w:unhideWhenUsed="0"/>
-    <w:lsdException w:name="Medium List 2" w:semiHidden="0" w:uiPriority="66" w:unhideWhenUsed="0"/>
-    <w:lsdException w:name="Medium Grid 1" w:semiHidden="0" w:uiPriority="67" w:unhideWhenUsed="0"/>
-    <w:lsdException w:name="Medium Grid 2" w:semiHidden="0" w:uiPriority="68" w:unhideWhenUsed="0"/>
-    <w:lsdException w:name="Medium Grid 3" w:semiHidden="0" w:uiPriority="69" w:unhideWhenUsed="0"/>
-    <w:lsdException w:name="Dark List" w:semiHidden="0" w:uiPriority="70" w:unhideWhenUsed="0"/>
-    <w:lsdException w:name="Colorful Shading" w:semiHidden="0" w:uiPriority="71" w:unhideWhenUsed="0"/>
-    <w:lsdException w:name="Colorful List" w:semiHidden="0" w:uiPriority="72" w:unhideWhenUsed="0"/>
-    <w:lsdException w:name="Colorful Grid" w:semiHidden="0" w:uiPriority="73" w:unhideWhenUsed="0"/>
-    <w:lsdException w:name="Light Shading Accent 1" w:semiHidden="0" w:uiPriority="60" w:unhideWhenUsed="0"/>
-    <w:lsdException w:name="Light List Accent 1" w:semiHidden="0" w:uiPriority="61" w:unhideWhenUsed="0"/>
-    <w:lsdException w:name="Light Grid Accent 1" w:semiHidden="0" w:uiPriority="62" w:unhideWhenUsed="0"/>
-    <w:lsdException w:name="Medium Shading 1 Accent 1" w:semiHidden="0" w:uiPriority="63" w:unhideWhenUsed="0"/>
-    <w:lsdException w:name="Medium Shading 2 Accent 1" w:semiHidden="0" w:uiPriority="64" w:unhideWhenUsed="0"/>
-    <w:lsdException w:name="Medium List 1 Accent 1" w:semiHidden="0" w:uiPriority="65" w:unhideWhenUsed="0"/>
-    <w:lsdException w:name="Revision" w:unhideWhenUsed="0"/>
-    <w:lsdException w:name="List Paragraph" w:semiHidden="0" w:uiPriority="34" w:unhideWhenUsed="0" w:qFormat="1"/>
-    <w:lsdException w:name="Quote" w:semiHidden="0" w:uiPriority="29" w:unhideWhenUsed="0" w:qFormat="1"/>
-    <w:lsdException w:name="Intense Quote" w:semiHidden="0" w:uiPriority="30" w:unhideWhenUsed="0" w:qFormat="1"/>
-    <w:lsdException w:name="Medium List 2 Accent 1" w:semiHidden="0" w:uiPriority="66" w:unhideWhenUsed="0"/>
-    <w:lsdException w:name="Medium Grid 1 Accent 1" w:semiHidden="0" w:uiPriority="67" w:unhideWhenUsed="0"/>
-    <w:lsdException w:name="Medium Grid 2 Accent 1" w:semiHidden="0" w:uiPriority="68" w:unhideWhenUsed="0"/>
-    <w:lsdException w:name="Medium Grid 3 Accent 1" w:semiHidden="0" w:uiPriority="69" w:unhideWhenUsed="0"/>
-    <w:lsdException w:name="Dark List Accent 1" w:semiHidden="0" w:uiPriority="70" w:unhideWhenUsed="0"/>
-    <w:lsdException w:name="Colorful Shading Accent 1" w:semiHidden="0" w:uiPriority="71" w:unhideWhenUsed="0"/>
-    <w:lsdException w:name="Colorful List Accent 1" w:semiHidden="0" w:uiPriority="72" w:unhideWhenUsed="0"/>
-    <w:lsdException w:name="Colorful Grid Accent 1" w:semiHidden="0" w:uiPriority="73" w:unhideWhenUsed="0"/>
-    <w:lsdException w:name="Light Shading Accent 2" w:semiHidden="0" w:uiPriority="60" w:unhideWhenUsed="0"/>
-    <w:lsdException w:name="Light List Accent 2" w:semiHidden="0" w:uiPriority="61" w:unhideWhenUsed="0"/>
-    <w:lsdException w:name="Light Grid Accent 2" w:semiHidden="0" w:uiPriority="62" w:unhideWhenUsed="0"/>
-    <w:lsdException w:name="Medium Shading 1 Accent 2" w:semiHidden="0" w:uiPriority="63" w:unhideWhenUsed="0"/>
-    <w:lsdException w:name="Medium Shading 2 Accent 2" w:semiHidden="0" w:uiPriority="64" w:unhideWhenUsed="0"/>
-    <w:lsdException w:name="Medium List 1 Accent 2" w:semiHidden="0" w:uiPriority="65" w:unhideWhenUsed="0"/>
-    <w:lsdException w:name="Medium List 2 Accent 2" w:semiHidden="0" w:uiPriority="66" w:unhideWhenUsed="0"/>
-    <w:lsdException w:name="Medium Grid 1 Accent 2" w:semiHidden="0" w:uiPriority="67" w:unhideWhenUsed="0"/>
-    <w:lsdException w:name="Medium Grid 2 Accent 2" w:semiHidden="0" w:uiPriority="68" w:unhideWhenUsed="0"/>
-    <w:lsdException w:name="Medium Grid 3 Accent 2" w:semiHidden="0" w:uiPriority="69" w:unhideWhenUsed="0"/>
-    <w:lsdException w:name="Dark List Accent 2" w:semiHidden="0" w:uiPriority="70" w:unhideWhenUsed="0"/>
-    <w:lsdException w:name="Colorful Shading Accent 2" w:semiHidden="0" w:uiPriority="71" w:unhideWhenUsed="0"/>
-    <w:lsdException w:name="Colorful List Accent 2" w:semiHidden="0" w:uiPriority="72" w:unhideWhenUsed="0"/>
-    <w:lsdException w:name="Colorful Grid Accent 2" w:semiHidden="0" w:uiPriority="73" w:unhideWhenUsed="0"/>
-    <w:lsdException w:name="Light Shading Accent 3" w:semiHidden="0" w:uiPriority="60" w:unhideWhenUsed="0"/>
-    <w:lsdException w:name="Light List Accent 3" w:semiHidden="0" w:uiPriority="61" w:unhideWhenUsed="0"/>
-    <w:lsdException w:name="Light Grid Accent 3" w:semiHidden="0" w:uiPriority="62" w:unhideWhenUsed="0"/>
-    <w:lsdException w:name="Medium Shading 1 Accent 3" w:semiHidden="0" w:uiPriority="63" w:unhideWhenUsed="0"/>
-    <w:lsdException w:name="Medium Shading 2 Accent 3" w:semiHidden="0" w:uiPriority="64" w:unhideWhenUsed="0"/>
-    <w:lsdException w:name="Medium List 1 Accent 3" w:semiHidden="0" w:uiPriority="65" w:unhideWhenUsed="0"/>
-    <w:lsdException w:name="Medium List 2 Accent 3" w:semiHidden="0" w:uiPriority="66" w:unhideWhenUsed="0"/>
-    <w:lsdException w:name="Medium Grid 1 Accent 3" w:semiHidden="0" w:uiPriority="67" w:unhideWhenUsed="0"/>
-    <w:lsdException w:name="Medium Grid 2 Accent 3" w:semiHidden="0" w:uiPriority="68" w:unhideWhenUsed="0"/>
-    <w:lsdException w:name="Medium Grid 3 Accent 3" w:semiHidden="0" w:uiPriority="69" w:unhideWhenUsed="0"/>
-    <w:lsdException w:name="Dark List Accent 3" w:semiHidden="0" w:uiPriority="70" w:unhideWhenUsed="0"/>
-    <w:lsdException w:name="Colorful Shading Accent 3" w:semiHidden="0" w:uiPriority="71" w:unhideWhenUsed="0"/>
-    <w:lsdException w:name="Colorful List Accent 3" w:semiHidden="0" w:uiPriority="72" w:unhideWhenUsed="0"/>
-    <w:lsdException w:name="Colorful Grid Accent 3" w:semiHidden="0" w:uiPriority="73" w:unhideWhenUsed="0"/>
-    <w:lsdException w:name="Light Shading Accent 4" w:semiHidden="0" w:uiPriority="60" w:unhideWhenUsed="0"/>
-    <w:lsdException w:name="Light List Accent 4" w:semiHidden="0" w:uiPriority="61" w:unhideWhenUsed="0"/>
-    <w:lsdException w:name="Light Grid Accent 4" w:semiHidden="0" w:uiPriority="62" w:unhideWhenUsed="0"/>
-    <w:lsdException w:name="Medium Shading 1 Accent 4" w:semiHidden="0" w:uiPriority="63" w:unhideWhenUsed="0"/>
-    <w:lsdException w:name="Medium Shading 2 Accent 4" w:semiHidden="0" w:uiPriority="64" w:unhideWhenUsed="0"/>
-    <w:lsdException w:name="Medium List 1 Accent 4" w:semiHidden="0" w:uiPriority="65" w:unhideWhenUsed="0"/>
-    <w:lsdException w:name="Medium List 2 Accent 4" w:semiHidden="0" w:uiPriority="66" w:unhideWhenUsed="0"/>
-    <w:lsdException w:name="Medium Grid 1 Accent 4" w:semiHidden="0" w:uiPriority="67" w:unhideWhenUsed="0"/>
-    <w:lsdException w:name="Medium Grid 2 Accent 4" w:semiHidden="0" w:uiPriority="68" w:unhideWhenUsed="0"/>
-    <w:lsdException w:name="Medium Grid 3 Accent 4" w:semiHidden="0" w:uiPriority="69" w:unhideWhenUsed="0"/>
-    <w:lsdException w:name="Dark List Accent 4" w:semiHidden="0" w:uiPriority="70" w:unhideWhenUsed="0"/>
-    <w:lsdException w:name="Colorful Shading Accent 4" w:semiHidden="0" w:uiPriority="71" w:unhideWhenUsed="0"/>
-    <w:lsdException w:name="Colorful List Accent 4" w:semiHidden="0" w:uiPriority="72" w:unhideWhenUsed="0"/>
-    <w:lsdException w:name="Colorful Grid Accent 4" w:semiHidden="0" w:uiPriority="73" w:unhideWhenUsed="0"/>
-    <w:lsdException w:name="Light Shading Accent 5" w:semiHidden="0" w:uiPriority="60" w:unhideWhenUsed="0"/>
-    <w:lsdException w:name="Light List Accent 5" w:semiHidden="0" w:uiPriority="61" w:unhideWhenUsed="0"/>
-    <w:lsdException w:name="Light Grid Accent 5" w:semiHidden="0" w:uiPriority="62" w:unhideWhenUsed="0"/>
-    <w:lsdException w:name="Medium Shading 1 Accent 5" w:semiHidden="0" w:uiPriority="63" w:unhideWhenUsed="0"/>
-    <w:lsdException w:name="Medium Shading 2 Accent 5" w:semiHidden="0" w:uiPriority="64" w:unhideWhenUsed="0"/>
-    <w:lsdException w:name="Medium List 1 Accent 5" w:semiHidden="0" w:uiPriority="65" w:unhideWhenUsed="0"/>
-    <w:lsdException w:name="Medium List 2 Accent 5" w:semiHidden="0" w:uiPriority="66" w:unhideWhenUsed="0"/>
-    <w:lsdException w:name="Medium Grid 1 Accent 5" w:semiHidden="0" w:uiPriority="67" w:unhideWhenUsed="0"/>
-    <w:lsdException w:name="Medium Grid 2 Accent 5" w:semiHidden="0" w:uiPriority="68" w:unhideWhenUsed="0"/>
-    <w:lsdException w:name="Medium Grid 3 Accent 5" w:semiHidden="0" w:uiPriority="69" w:unhideWhenUsed="0"/>
-    <w:lsdException w:name="Dark List Accent 5" w:semiHidden="0" w:uiPriority="70" w:unhideWhenUsed="0"/>
-    <w:lsdException w:name="Colorful Shading Accent 5" w:semiHidden="0" w:uiPriority="71" w:unhideWhenUsed="0"/>
-    <w:lsdException w:name="Colorful List Accent 5" w:semiHidden="0" w:uiPriority="72" w:unhideWhenUsed="0"/>
-    <w:lsdException w:name="Colorful Grid Accent 5" w:semiHidden="0" w:uiPriority="73" w:unhideWhenUsed="0"/>
-    <w:lsdException w:name="Light Shading Accent 6" w:semiHidden="0" w:uiPriority="60" w:unhideWhenUsed="0"/>
-    <w:lsdException w:name="Light List Accent 6" w:semiHidden="0" w:uiPriority="61" w:unhideWhenUsed="0"/>
-    <w:lsdException w:name="Light Grid Accent 6" w:semiHidden="0" w:uiPriority="62" w:unhideWhenUsed="0"/>
-    <w:lsdException w:name="Medium Shading 1 Accent 6" w:semiHidden="0" w:uiPriority="63" w:unhideWhenUsed="0"/>
-    <w:lsdException w:name="Medium Shading 2 Accent 6" w:semiHidden="0" w:uiPriority="64" w:unhideWhenUsed="0"/>
-    <w:lsdException w:name="Medium List 1 Accent 6" w:semiHidden="0" w:uiPriority="65" w:unhideWhenUsed="0"/>
-    <w:lsdException w:name="Medium List 2 Accent 6" w:semiHidden="0" w:uiPriority="66" w:unhideWhenUsed="0"/>
-    <w:lsdException w:name="Medium Grid 1 Accent 6" w:semiHidden="0" w:uiPriority="67" w:unhideWhenUsed="0"/>
-    <w:lsdException w:name="Medium Grid 2 Accent 6" w:semiHidden="0" w:uiPriority="68" w:unhideWhenUsed="0"/>
-    <w:lsdException w:name="Medium Grid 3 Accent 6" w:semiHidden="0" w:uiPriority="69" w:unhideWhenUsed="0"/>
-    <w:lsdException w:name="Dark List Accent 6" w:semiHidden="0" w:uiPriority="70" w:unhideWhenUsed="0"/>
-    <w:lsdException w:name="Colorful Shading Accent 6" w:semiHidden="0" w:uiPriority="71" w:unhideWhenUsed="0"/>
-    <w:lsdException w:name="Colorful List Accent 6" w:semiHidden="0" w:uiPriority="72" w:unhideWhenUsed="0"/>
-    <w:lsdException w:name="Colorful Grid Accent 6" w:semiHidden="0" w:uiPriority="73" w:unhideWhenUsed="0"/>
-    <w:lsdException w:name="Subtle Emphasis" w:semiHidden="0" w:uiPriority="19" w:unhideWhenUsed="0" w:qFormat="1"/>
-    <w:lsdException w:name="Intense Emphasis" w:semiHidden="0" w:uiPriority="21" w:unhideWhenUsed="0" w:qFormat="1"/>
-    <w:lsdException w:name="Subtle Reference" w:semiHidden="0" w:uiPriority="31" w:unhideWhenUsed="0" w:qFormat="1"/>
-    <w:lsdException w:name="Intense Reference" w:semiHidden="0" w:uiPriority="32" w:unhideWhenUsed="0" w:qFormat="1"/>
-    <w:lsdException w:name="Book Title" w:semiHidden="0" w:uiPriority="33" w:unhideWhenUsed="0" w:qFormat="1"/>
-    <w:lsdException w:name="Bibliography" w:uiPriority="37"/>
-    <w:lsdException w:name="TOC Heading" w:uiPriority="39" w:qFormat="1"/>
-  </w:latentStyles>
-  <w:style w:type="paragraph" w:default="1" w:styleId="Normal">
-    <w:name w:val="Normal"/>
-    <w:qFormat/>
-  </w:style>
-  <w:style w:type="character" w:default="1" w:styleId="DefaultParagraphFont">
-    <w:name w:val="Default Paragraph Font"/>
-    <w:uiPriority w:val="1"/>
-    <w:semiHidden/>
-    <w:unhideWhenUsed/>
-  </w:style>
-  <w:style w:type="table" w:default="1" w:styleId="TableNormal">
-    <w:name w:val="Normal Table"/>
-    <w:uiPriority w:val="99"/>
-    <w:semiHidden/>
-    <w:unhideWhenUsed/>
-    <w:tblPr>
-      <w:tblInd w:w="0" w:type="dxa"/>
-      <w:tblCellMar>
-        <w:top w:w="0" w:type="dxa"/>
-        <w:left w:w="108" w:type="dxa"/>
-        <w:bottom w:w="0" w:type="dxa"/>
-        <w:right w:w="108" w:type="dxa"/>
-      </w:tblCellMar>
-    </w:tblPr>
-  </w:style>
-  <w:style w:type="numbering" w:default="1" w:styleId="NoList">
-    <w:name w:val="No List"/>
-    <w:uiPriority w:val="99"/>
-    <w:semiHidden/>
-    <w:unhideWhenUsed/>
-  </w:style>
-  <w:style w:type="character" w:styleId="PlaceholderText">
-    <w:name w:val="Placeholder Text"/>
-    <w:basedOn w:val="DefaultParagraphFont"/>
-    <w:uiPriority w:val="99"/>
-    <w:semiHidden/>
-    <w:rsid w:val="009C3B4E"/>
-    <w:rPr>
-      <w:color w:val="808080"/>
-    </w:rPr>
-  </w:style>
-</w:styles>
-</file>
-
-<file path=word/glossary/stylesWithEffects.xml><?xml version="1.0" encoding="utf-8"?>
-<w:styles xmlns:wpc="http://schemas.microsoft.com/office/word/2010/wordprocessingCanvas" xmlns:mc="http://schemas.openxmlformats.org/markup-compatibility/2006" xmlns:o="urn:schemas-microsoft-com:office:office" xmlns:r="http://schemas.openxmlformats.org/officeDocument/2006/relationships" xmlns:m="http://schemas.openxmlformats.org/officeDocument/2006/math" xmlns:v="urn:schemas-microsoft-com:vml" xmlns:wp14="http://schemas.microsoft.com/office/word/2010/wordprocessingDrawing" xmlns:wp="http://schemas.openxmlformats.org/drawingml/2006/wordprocessingDrawing" xmlns:w10="urn:schemas-microsoft-com:office:word" xmlns:w="http://schemas.openxmlformats.org/wordprocessingml/2006/main" xmlns:w14="http://schemas.microsoft.com/office/word/2010/wordml" xmlns:wpg="http://schemas.microsoft.com/office/word/2010/wordprocessingGroup" xmlns:wpi="http://schemas.microsoft.com/office/word/2010/wordprocessingInk" xmlns:wne="http://schemas.microsoft.com/office/word/2006/wordml" xmlns:wps="http://schemas.microsoft.com/office/word/2010/wordprocessingShape" mc:Ignorable="w14 wp14">
-  <w:docDefaults>
-    <w:rPrDefault>
-      <w:rPr>
-        <w:rFonts w:asciiTheme="minorHAnsi" w:eastAsiaTheme="minorEastAsia" w:hAnsiTheme="minorHAnsi" w:cstheme="minorBidi"/>
-        <w:sz w:val="22"/>
-        <w:szCs w:val="22"/>
-        <w:lang w:val="sv-SE" w:eastAsia="sv-SE" w:bidi="ar-SA"/>
-      </w:rPr>
-    </w:rPrDefault>
-    <w:pPrDefault>
-      <w:pPr>
-        <w:spacing w:after="200" w:line="276" w:lineRule="auto"/>
-      </w:pPr>
-    </w:pPrDefault>
-  </w:docDefaults>
-  <w:latentStyles w:defLockedState="0" w:defUIPriority="99" w:defSemiHidden="1" w:defUnhideWhenUsed="1" w:defQFormat="0" w:count="267">
-    <w:lsdException w:name="Normal" w:semiHidden="0" w:uiPriority="0" w:unhideWhenUsed="0" w:qFormat="1"/>
-    <w:lsdException w:name="heading 1" w:semiHidden="0" w:uiPriority="9" w:unhideWhenUsed="0" w:qFormat="1"/>
-    <w:lsdException w:name="heading 2" w:uiPriority="9" w:qFormat="1"/>
-    <w:lsdException w:name="heading 3" w:uiPriority="9" w:qFormat="1"/>
-    <w:lsdException w:name="heading 4" w:uiPriority="9" w:qFormat="1"/>
-    <w:lsdException w:name="heading 5" w:uiPriority="9" w:qFormat="1"/>
-    <w:lsdException w:name="heading 6" w:uiPriority="9" w:qFormat="1"/>
-    <w:lsdException w:name="heading 7" w:uiPriority="9" w:qFormat="1"/>
-    <w:lsdException w:name="heading 8" w:uiPriority="9" w:qFormat="1"/>
-    <w:lsdException w:name="heading 9" w:uiPriority="9" w:qFormat="1"/>
-    <w:lsdException w:name="toc 1" w:uiPriority="39"/>
-    <w:lsdException w:name="toc 2" w:uiPriority="39"/>
-    <w:lsdException w:name="toc 3" w:uiPriority="39"/>
-    <w:lsdException w:name="toc 4" w:uiPriority="39"/>
-    <w:lsdException w:name="toc 5" w:uiPriority="39"/>
-    <w:lsdException w:name="toc 6" w:uiPriority="39"/>
-    <w:lsdException w:name="toc 7" w:uiPriority="39"/>
-    <w:lsdException w:name="toc 8" w:uiPriority="39"/>
-    <w:lsdException w:name="toc 9" w:uiPriority="39"/>
-    <w:lsdException w:name="caption" w:uiPriority="35" w:qFormat="1"/>
-    <w:lsdException w:name="Title" w:semiHidden="0" w:uiPriority="10" w:unhideWhenUsed="0" w:qFormat="1"/>
-    <w:lsdException w:name="Default Paragraph Font" w:uiPriority="1"/>
-    <w:lsdException w:name="Subtitle" w:semiHidden="0" w:uiPriority="11" w:unhideWhenUsed="0" w:qFormat="1"/>
-    <w:lsdException w:name="Strong" w:semiHidden="0" w:uiPriority="22" w:unhideWhenUsed="0" w:qFormat="1"/>
-    <w:lsdException w:name="Emphasis" w:semiHidden="0" w:uiPriority="20" w:unhideWhenUsed="0" w:qFormat="1"/>
-    <w:lsdException w:name="Table Grid" w:semiHidden="0" w:uiPriority="59" w:unhideWhenUsed="0"/>
-    <w:lsdException w:name="Placeholder Text" w:unhideWhenUsed="0"/>
-    <w:lsdException w:name="No Spacing" w:semiHidden="0" w:uiPriority="1" w:unhideWhenUsed="0" w:qFormat="1"/>
-    <w:lsdException w:name="Light Shading" w:semiHidden="0" w:uiPriority="60" w:unhideWhenUsed="0"/>
-    <w:lsdException w:name="Light List" w:semiHidden="0" w:uiPriority="61" w:unhideWhenUsed="0"/>
-    <w:lsdException w:name="Light Grid" w:semiHidden="0" w:uiPriority="62" w:unhideWhenUsed="0"/>
-    <w:lsdException w:name="Medium Shading 1" w:semiHidden="0" w:uiPriority="63" w:unhideWhenUsed="0"/>
-    <w:lsdException w:name="Medium Shading 2" w:semiHidden="0" w:uiPriority="64" w:unhideWhenUsed="0"/>
-    <w:lsdException w:name="Medium List 1" w:semiHidden="0" w:uiPriority="65" w:unhideWhenUsed="0"/>
-    <w:lsdException w:name="Medium List 2" w:semiHidden="0" w:uiPriority="66" w:unhideWhenUsed="0"/>
-    <w:lsdException w:name="Medium Grid 1" w:semiHidden="0" w:uiPriority="67" w:unhideWhenUsed="0"/>
-    <w:lsdException w:name="Medium Grid 2" w:semiHidden="0" w:uiPriority="68" w:unhideWhenUsed="0"/>
-    <w:lsdException w:name="Medium Grid 3" w:semiHidden="0" w:uiPriority="69" w:unhideWhenUsed="0"/>
-    <w:lsdException w:name="Dark List" w:semiHidden="0" w:uiPriority="70" w:unhideWhenUsed="0"/>
-    <w:lsdException w:name="Colorful Shading" w:semiHidden="0" w:uiPriority="71" w:unhideWhenUsed="0"/>
-    <w:lsdException w:name="Colorful List" w:semiHidden="0" w:uiPriority="72" w:unhideWhenUsed="0"/>
-    <w:lsdException w:name="Colorful Grid" w:semiHidden="0" w:uiPriority="73" w:unhideWhenUsed="0"/>
-    <w:lsdException w:name="Light Shading Accent 1" w:semiHidden="0" w:uiPriority="60" w:unhideWhenUsed="0"/>
-    <w:lsdException w:name="Light List Accent 1" w:semiHidden="0" w:uiPriority="61" w:unhideWhenUsed="0"/>
-    <w:lsdException w:name="Light Grid Accent 1" w:semiHidden="0" w:uiPriority="62" w:unhideWhenUsed="0"/>
-    <w:lsdException w:name="Medium Shading 1 Accent 1" w:semiHidden="0" w:uiPriority="63" w:unhideWhenUsed="0"/>
-    <w:lsdException w:name="Medium Shading 2 Accent 1" w:semiHidden="0" w:uiPriority="64" w:unhideWhenUsed="0"/>
-    <w:lsdException w:name="Medium List 1 Accent 1" w:semiHidden="0" w:uiPriority="65" w:unhideWhenUsed="0"/>
-    <w:lsdException w:name="Revision" w:unhideWhenUsed="0"/>
-    <w:lsdException w:name="List Paragraph" w:semiHidden="0" w:uiPriority="34" w:unhideWhenUsed="0" w:qFormat="1"/>
-    <w:lsdException w:name="Quote" w:semiHidden="0" w:uiPriority="29" w:unhideWhenUsed="0" w:qFormat="1"/>
-    <w:lsdException w:name="Intense Quote" w:semiHidden="0" w:uiPriority="30" w:unhideWhenUsed="0" w:qFormat="1"/>
-    <w:lsdException w:name="Medium List 2 Accent 1" w:semiHidden="0" w:uiPriority="66" w:unhideWhenUsed="0"/>
-    <w:lsdException w:name="Medium Grid 1 Accent 1" w:semiHidden="0" w:uiPriority="67" w:unhideWhenUsed="0"/>
-    <w:lsdException w:name="Medium Grid 2 Accent 1" w:semiHidden="0" w:uiPriority="68" w:unhideWhenUsed="0"/>
-    <w:lsdException w:name="Medium Grid 3 Accent 1" w:semiHidden="0" w:uiPriority="69" w:unhideWhenUsed="0"/>
-    <w:lsdException w:name="Dark List Accent 1" w:semiHidden="0" w:uiPriority="70" w:unhideWhenUsed="0"/>
-    <w:lsdException w:name="Colorful Shading Accent 1" w:semiHidden="0" w:uiPriority="71" w:unhideWhenUsed="0"/>
-    <w:lsdException w:name="Colorful List Accent 1" w:semiHidden="0" w:uiPriority="72" w:unhideWhenUsed="0"/>
-    <w:lsdException w:name="Colorful Grid Accent 1" w:semiHidden="0" w:uiPriority="73" w:unhideWhenUsed="0"/>
-    <w:lsdException w:name="Light Shading Accent 2" w:semiHidden="0" w:uiPriority="60" w:unhideWhenUsed="0"/>
-    <w:lsdException w:name="Light List Accent 2" w:semiHidden="0" w:uiPriority="61" w:unhideWhenUsed="0"/>
-    <w:lsdException w:name="Light Grid Accent 2" w:semiHidden="0" w:uiPriority="62" w:unhideWhenUsed="0"/>
-    <w:lsdException w:name="Medium Shading 1 Accent 2" w:semiHidden="0" w:uiPriority="63" w:unhideWhenUsed="0"/>
-    <w:lsdException w:name="Medium Shading 2 Accent 2" w:semiHidden="0" w:uiPriority="64" w:unhideWhenUsed="0"/>
-    <w:lsdException w:name="Medium List 1 Accent 2" w:semiHidden="0" w:uiPriority="65" w:unhideWhenUsed="0"/>
-    <w:lsdException w:name="Medium List 2 Accent 2" w:semiHidden="0" w:uiPriority="66" w:unhideWhenUsed="0"/>
-    <w:lsdException w:name="Medium Grid 1 Accent 2" w:semiHidden="0" w:uiPriority="67" w:unhideWhenUsed="0"/>
-    <w:lsdException w:name="Medium Grid 2 Accent 2" w:semiHidden="0" w:uiPriority="68" w:unhideWhenUsed="0"/>
-    <w:lsdException w:name="Medium Grid 3 Accent 2" w:semiHidden="0" w:uiPriority="69" w:unhideWhenUsed="0"/>
-    <w:lsdException w:name="Dark List Accent 2" w:semiHidden="0" w:uiPriority="70" w:unhideWhenUsed="0"/>
-    <w:lsdException w:name="Colorful Shading Accent 2" w:semiHidden="0" w:uiPriority="71" w:unhideWhenUsed="0"/>
-    <w:lsdException w:name="Colorful List Accent 2" w:semiHidden="0" w:uiPriority="72" w:unhideWhenUsed="0"/>
-    <w:lsdException w:name="Colorful Grid Accent 2" w:semiHidden="0" w:uiPriority="73" w:unhideWhenUsed="0"/>
-    <w:lsdException w:name="Light Shading Accent 3" w:semiHidden="0" w:uiPriority="60" w:unhideWhenUsed="0"/>
-    <w:lsdException w:name="Light List Accent 3" w:semiHidden="0" w:uiPriority="61" w:unhideWhenUsed="0"/>
-    <w:lsdException w:name="Light Grid Accent 3" w:semiHidden="0" w:uiPriority="62" w:unhideWhenUsed="0"/>
-    <w:lsdException w:name="Medium Shading 1 Accent 3" w:semiHidden="0" w:uiPriority="63" w:unhideWhenUsed="0"/>
-    <w:lsdException w:name="Medium Shading 2 Accent 3" w:semiHidden="0" w:uiPriority="64" w:unhideWhenUsed="0"/>
-    <w:lsdException w:name="Medium List 1 Accent 3" w:semiHidden="0" w:uiPriority="65" w:unhideWhenUsed="0"/>
-    <w:lsdException w:name="Medium List 2 Accent 3" w:semiHidden="0" w:uiPriority="66" w:unhideWhenUsed="0"/>
-    <w:lsdException w:name="Medium Grid 1 Accent 3" w:semiHidden="0" w:uiPriority="67" w:unhideWhenUsed="0"/>
-    <w:lsdException w:name="Medium Grid 2 Accent 3" w:semiHidden="0" w:uiPriority="68" w:unhideWhenUsed="0"/>
-    <w:lsdException w:name="Medium Grid 3 Accent 3" w:semiHidden="0" w:uiPriority="69" w:unhideWhenUsed="0"/>
-    <w:lsdException w:name="Dark List Accent 3" w:semiHidden="0" w:uiPriority="70" w:unhideWhenUsed="0"/>
-    <w:lsdException w:name="Colorful Shading Accent 3" w:semiHidden="0" w:uiPriority="71" w:unhideWhenUsed="0"/>
-    <w:lsdException w:name="Colorful List Accent 3" w:semiHidden="0" w:uiPriority="72" w:unhideWhenUsed="0"/>
-    <w:lsdException w:name="Colorful Grid Accent 3" w:semiHidden="0" w:uiPriority="73" w:unhideWhenUsed="0"/>
-    <w:lsdException w:name="Light Shading Accent 4" w:semiHidden="0" w:uiPriority="60" w:unhideWhenUsed="0"/>
-    <w:lsdException w:name="Light List Accent 4" w:semiHidden="0" w:uiPriority="61" w:unhideWhenUsed="0"/>
-    <w:lsdException w:name="Light Grid Accent 4" w:semiHidden="0" w:uiPriority="62" w:unhideWhenUsed="0"/>
-    <w:lsdException w:name="Medium Shading 1 Accent 4" w:semiHidden="0" w:uiPriority="63" w:unhideWhenUsed="0"/>
-    <w:lsdException w:name="Medium Shading 2 Accent 4" w:semiHidden="0" w:uiPriority="64" w:unhideWhenUsed="0"/>
-    <w:lsdException w:name="Medium List 1 Accent 4" w:semiHidden="0" w:uiPriority="65" w:unhideWhenUsed="0"/>
-    <w:lsdException w:name="Medium List 2 Accent 4" w:semiHidden="0" w:uiPriority="66" w:unhideWhenUsed="0"/>
-    <w:lsdException w:name="Medium Grid 1 Accent 4" w:semiHidden="0" w:uiPriority="67" w:unhideWhenUsed="0"/>
-    <w:lsdException w:name="Medium Grid 2 Accent 4" w:semiHidden="0" w:uiPriority="68" w:unhideWhenUsed="0"/>
-    <w:lsdException w:name="Medium Grid 3 Accent 4" w:semiHidden="0" w:uiPriority="69" w:unhideWhenUsed="0"/>
-    <w:lsdException w:name="Dark List Accent 4" w:semiHidden="0" w:uiPriority="70" w:unhideWhenUsed="0"/>
-    <w:lsdException w:name="Colorful Shading Accent 4" w:semiHidden="0" w:uiPriority="71" w:unhideWhenUsed="0"/>
-    <w:lsdException w:name="Colorful List Accent 4" w:semiHidden="0" w:uiPriority="72" w:unhideWhenUsed="0"/>
-    <w:lsdException w:name="Colorful Grid Accent 4" w:semiHidden="0" w:uiPriority="73" w:unhideWhenUsed="0"/>
-    <w:lsdException w:name="Light Shading Accent 5" w:semiHidden="0" w:uiPriority="60" w:unhideWhenUsed="0"/>
-    <w:lsdException w:name="Light List Accent 5" w:semiHidden="0" w:uiPriority="61" w:unhideWhenUsed="0"/>
-    <w:lsdException w:name="Light Grid Accent 5" w:semiHidden="0" w:uiPriority="62" w:unhideWhenUsed="0"/>
-    <w:lsdException w:name="Medium Shading 1 Accent 5" w:semiHidden="0" w:uiPriority="63" w:unhideWhenUsed="0"/>
-    <w:lsdException w:name="Medium Shading 2 Accent 5" w:semiHidden="0" w:uiPriority="64" w:unhideWhenUsed="0"/>
-    <w:lsdException w:name="Medium List 1 Accent 5" w:semiHidden="0" w:uiPriority="65" w:unhideWhenUsed="0"/>
-    <w:lsdException w:name="Medium List 2 Accent 5" w:semiHidden="0" w:uiPriority="66" w:unhideWhenUsed="0"/>
-    <w:lsdException w:name="Medium Grid 1 Accent 5" w:semiHidden="0" w:uiPriority="67" w:unhideWhenUsed="0"/>
-    <w:lsdException w:name="Medium Grid 2 Accent 5" w:semiHidden="0" w:uiPriority="68" w:unhideWhenUsed="0"/>
-    <w:lsdException w:name="Medium Grid 3 Accent 5" w:semiHidden="0" w:uiPriority="69" w:unhideWhenUsed="0"/>
-    <w:lsdException w:name="Dark List Accent 5" w:semiHidden="0" w:uiPriority="70" w:unhideWhenUsed="0"/>
-    <w:lsdException w:name="Colorful Shading Accent 5" w:semiHidden="0" w:uiPriority="71" w:unhideWhenUsed="0"/>
-    <w:lsdException w:name="Colorful List Accent 5" w:semiHidden="0" w:uiPriority="72" w:unhideWhenUsed="0"/>
-    <w:lsdException w:name="Colorful Grid Accent 5" w:semiHidden="0" w:uiPriority="73" w:unhideWhenUsed="0"/>
-    <w:lsdException w:name="Light Shading Accent 6" w:semiHidden="0" w:uiPriority="60" w:unhideWhenUsed="0"/>
-    <w:lsdException w:name="Light List Accent 6" w:semiHidden="0" w:uiPriority="61" w:unhideWhenUsed="0"/>
-    <w:lsdException w:name="Light Grid Accent 6" w:semiHidden="0" w:uiPriority="62" w:unhideWhenUsed="0"/>
-    <w:lsdException w:name="Medium Shading 1 Accent 6" w:semiHidden="0" w:uiPriority="63" w:unhideWhenUsed="0"/>
-    <w:lsdException w:name="Medium Shading 2 Accent 6" w:semiHidden="0" w:uiPriority="64" w:unhideWhenUsed="0"/>
-    <w:lsdException w:name="Medium List 1 Accent 6" w:semiHidden="0" w:uiPriority="65" w:unhideWhenUsed="0"/>
-    <w:lsdException w:name="Medium List 2 Accent 6" w:semiHidden="0" w:uiPriority="66" w:unhideWhenUsed="0"/>
-    <w:lsdException w:name="Medium Grid 1 Accent 6" w:semiHidden="0" w:uiPriority="67" w:unhideWhenUsed="0"/>
-    <w:lsdException w:name="Medium Grid 2 Accent 6" w:semiHidden="0" w:uiPriority="68" w:unhideWhenUsed="0"/>
-    <w:lsdException w:name="Medium Grid 3 Accent 6" w:semiHidden="0" w:uiPriority="69" w:unhideWhenUsed="0"/>
-    <w:lsdException w:name="Dark List Accent 6" w:semiHidden="0" w:uiPriority="70" w:unhideWhenUsed="0"/>
-    <w:lsdException w:name="Colorful Shading Accent 6" w:semiHidden="0" w:uiPriority="71" w:unhideWhenUsed="0"/>
-    <w:lsdException w:name="Colorful List Accent 6" w:semiHidden="0" w:uiPriority="72" w:unhideWhenUsed="0"/>
-    <w:lsdException w:name="Colorful Grid Accent 6" w:semiHidden="0" w:uiPriority="73" w:unhideWhenUsed="0"/>
-    <w:lsdException w:name="Subtle Emphasis" w:semiHidden="0" w:uiPriority="19" w:unhideWhenUsed="0" w:qFormat="1"/>
-    <w:lsdException w:name="Intense Emphasis" w:semiHidden="0" w:uiPriority="21" w:unhideWhenUsed="0" w:qFormat="1"/>
-    <w:lsdException w:name="Subtle Reference" w:semiHidden="0" w:uiPriority="31" w:unhideWhenUsed="0" w:qFormat="1"/>
-    <w:lsdException w:name="Intense Reference" w:semiHidden="0" w:uiPriority="32" w:unhideWhenUsed="0" w:qFormat="1"/>
-    <w:lsdException w:name="Book Title" w:semiHidden="0" w:uiPriority="33" w:unhideWhenUsed="0" w:qFormat="1"/>
-    <w:lsdException w:name="Bibliography" w:uiPriority="37"/>
-    <w:lsdException w:name="TOC Heading" w:uiPriority="39" w:qFormat="1"/>
-  </w:latentStyles>
-  <w:style w:type="paragraph" w:default="1" w:styleId="Normal">
-    <w:name w:val="Normal"/>
-    <w:qFormat/>
-  </w:style>
-  <w:style w:type="character" w:default="1" w:styleId="DefaultParagraphFont">
-    <w:name w:val="Default Paragraph Font"/>
-    <w:uiPriority w:val="1"/>
-    <w:semiHidden/>
-    <w:unhideWhenUsed/>
-  </w:style>
-  <w:style w:type="table" w:default="1" w:styleId="TableNormal">
-    <w:name w:val="Normal Table"/>
-    <w:uiPriority w:val="99"/>
-    <w:semiHidden/>
-    <w:unhideWhenUsed/>
-    <w:tblPr>
-      <w:tblInd w:w="0" w:type="dxa"/>
-      <w:tblCellMar>
-        <w:top w:w="0" w:type="dxa"/>
-        <w:left w:w="108" w:type="dxa"/>
-        <w:bottom w:w="0" w:type="dxa"/>
-        <w:right w:w="108" w:type="dxa"/>
-      </w:tblCellMar>
-    </w:tblPr>
-  </w:style>
-  <w:style w:type="numbering" w:default="1" w:styleId="NoList">
-    <w:name w:val="No List"/>
-    <w:uiPriority w:val="99"/>
-    <w:semiHidden/>
-    <w:unhideWhenUsed/>
-  </w:style>
-  <w:style w:type="character" w:styleId="PlaceholderText">
-    <w:name w:val="Placeholder Text"/>
-    <w:basedOn w:val="DefaultParagraphFont"/>
-    <w:uiPriority w:val="99"/>
-    <w:semiHidden/>
-    <w:rsid w:val="009C3B4E"/>
-    <w:rPr>
-      <w:color w:val="808080"/>
-    </w:rPr>
-  </w:style>
-</w:styles>
-</file>
-
-<file path=word/glossary/webSettings.xml><?xml version="1.0" encoding="utf-8"?>
-<w:webSettings xmlns:mc="http://schemas.openxmlformats.org/markup-compatibility/2006" xmlns:r="http://schemas.openxmlformats.org/officeDocument/2006/relationships" xmlns:w="http://schemas.openxmlformats.org/wordprocessingml/2006/main" xmlns:w14="http://schemas.microsoft.com/office/word/2010/wordml" mc:Ignorable="w14">
-  <w:optimizeForBrowser/>
-  <w:allowPNG/>
-</w:webSettings>
 </file>
 
 <file path=word/theme/theme1.xml><?xml version="1.0" encoding="utf-8"?>
@@ -28098,7 +27503,7 @@
 </file>
 
 <file path=customXml/itemProps1.xml><?xml version="1.0" encoding="utf-8"?>
-<ds:datastoreItem xmlns:ds="http://schemas.openxmlformats.org/officeDocument/2006/customXml" ds:itemID="{BDE19B34-D2B4-4998-A775-2BDE7D565BD7}">
+<ds:datastoreItem xmlns:ds="http://schemas.openxmlformats.org/officeDocument/2006/customXml" ds:itemID="{94F77356-221C-47D6-AB77-4AB3ED85D4B7}">
   <ds:schemaRefs>
     <ds:schemaRef ds:uri="http://schemas.openxmlformats.org/officeDocument/2006/bibliography"/>
   </ds:schemaRefs>

--- a/Algorithm_Datastructures_Report.docx
+++ b/Algorithm_Datastructures_Report.docx
@@ -212,7 +212,7 @@
           <w:r>
             <w:fldChar w:fldCharType="separate"/>
           </w:r>
-          <w:hyperlink w:anchor="_Toc374977451" w:history="1">
+          <w:hyperlink w:anchor="_Toc374977974" w:history="1">
             <w:r>
               <w:rPr>
                 <w:rStyle w:val="Hyperlink"/>
@@ -225,7 +225,7 @@
                 <w:noProof/>
                 <w:webHidden/>
               </w:rPr>
-              <w:t xml:space="preserve">    </w:t>
+              <w:tab/>
             </w:r>
             <w:r>
               <w:rPr>
@@ -239,7 +239,7 @@
                 <w:noProof/>
                 <w:webHidden/>
               </w:rPr>
-              <w:instrText xml:space="preserve"> PAGEREF _Toc374977451 \h </w:instrText>
+              <w:instrText xml:space="preserve"> PAGEREF _Toc374977974 \h </w:instrText>
             </w:r>
             <w:r>
               <w:rPr>
@@ -283,7 +283,7 @@
               <w:lang w:eastAsia="sv-SE"/>
             </w:rPr>
           </w:pPr>
-          <w:hyperlink w:anchor="_Toc374977452" w:history="1">
+          <w:hyperlink w:anchor="_Toc374977975" w:history="1">
             <w:r>
               <w:rPr>
                 <w:rStyle w:val="Hyperlink"/>
@@ -297,7 +297,7 @@
                 <w:noProof/>
                 <w:lang w:eastAsia="sv-SE"/>
               </w:rPr>
-              <w:t xml:space="preserve">    </w:t>
+              <w:tab/>
             </w:r>
             <w:r>
               <w:rPr>
@@ -311,7 +311,7 @@
                 <w:noProof/>
                 <w:webHidden/>
               </w:rPr>
-              <w:t xml:space="preserve">    </w:t>
+              <w:tab/>
             </w:r>
             <w:r>
               <w:rPr>
@@ -325,7 +325,7 @@
                 <w:noProof/>
                 <w:webHidden/>
               </w:rPr>
-              <w:instrText xml:space="preserve"> PAGEREF _Toc374977452 \h </w:instrText>
+              <w:instrText xml:space="preserve"> PAGEREF _Toc374977975 \h </w:instrText>
             </w:r>
             <w:r>
               <w:rPr>
@@ -365,7 +365,7 @@
               <w:lang w:eastAsia="sv-SE"/>
             </w:rPr>
           </w:pPr>
-          <w:hyperlink w:anchor="_Toc374977453" w:history="1">
+          <w:hyperlink w:anchor="_Toc374977976" w:history="1">
             <w:r>
               <w:rPr>
                 <w:rStyle w:val="Hyperlink"/>
@@ -379,7 +379,7 @@
                 <w:noProof/>
                 <w:lang w:eastAsia="sv-SE"/>
               </w:rPr>
-              <w:t xml:space="preserve">    </w:t>
+              <w:tab/>
             </w:r>
             <w:r>
               <w:rPr>
@@ -393,7 +393,7 @@
                 <w:noProof/>
                 <w:webHidden/>
               </w:rPr>
-              <w:t xml:space="preserve">    </w:t>
+              <w:tab/>
             </w:r>
             <w:r>
               <w:rPr>
@@ -407,7 +407,7 @@
                 <w:noProof/>
                 <w:webHidden/>
               </w:rPr>
-              <w:instrText xml:space="preserve"> PAGEREF _Toc374977453 \h </w:instrText>
+              <w:instrText xml:space="preserve"> PAGEREF _Toc374977976 \h </w:instrText>
             </w:r>
             <w:r>
               <w:rPr>
@@ -447,7 +447,7 @@
               <w:lang w:eastAsia="sv-SE"/>
             </w:rPr>
           </w:pPr>
-          <w:hyperlink w:anchor="_Toc374977454" w:history="1">
+          <w:hyperlink w:anchor="_Toc374977977" w:history="1">
             <w:r>
               <w:rPr>
                 <w:rStyle w:val="Hyperlink"/>
@@ -461,7 +461,7 @@
                 <w:noProof/>
                 <w:lang w:eastAsia="sv-SE"/>
               </w:rPr>
-              <w:t xml:space="preserve">    </w:t>
+              <w:tab/>
             </w:r>
             <w:r>
               <w:rPr>
@@ -475,7 +475,7 @@
                 <w:noProof/>
                 <w:webHidden/>
               </w:rPr>
-              <w:t xml:space="preserve">    </w:t>
+              <w:tab/>
             </w:r>
             <w:r>
               <w:rPr>
@@ -489,7 +489,7 @@
                 <w:noProof/>
                 <w:webHidden/>
               </w:rPr>
-              <w:instrText xml:space="preserve"> PAGEREF _Toc374977454 \h </w:instrText>
+              <w:instrText xml:space="preserve"> PAGEREF _Toc374977977 \h </w:instrText>
             </w:r>
             <w:r>
               <w:rPr>
@@ -532,7 +532,7 @@
               <w:lang w:eastAsia="sv-SE"/>
             </w:rPr>
           </w:pPr>
-          <w:hyperlink w:anchor="_Toc374977455" w:history="1">
+          <w:hyperlink w:anchor="_Toc374977978" w:history="1">
             <w:r>
               <w:rPr>
                 <w:rStyle w:val="Hyperlink"/>
@@ -545,7 +545,7 @@
                 <w:noProof/>
                 <w:webHidden/>
               </w:rPr>
-              <w:t xml:space="preserve">    </w:t>
+              <w:tab/>
             </w:r>
             <w:r>
               <w:rPr>
@@ -559,7 +559,7 @@
                 <w:noProof/>
                 <w:webHidden/>
               </w:rPr>
-              <w:instrText xml:space="preserve"> PAGEREF _Toc374977455 \h </w:instrText>
+              <w:instrText xml:space="preserve"> PAGEREF _Toc374977978 \h </w:instrText>
             </w:r>
             <w:r>
               <w:rPr>
@@ -602,7 +602,7 @@
               <w:lang w:eastAsia="sv-SE"/>
             </w:rPr>
           </w:pPr>
-          <w:hyperlink w:anchor="_Toc374977456" w:history="1">
+          <w:hyperlink w:anchor="_Toc374977979" w:history="1">
             <w:r>
               <w:rPr>
                 <w:rStyle w:val="Hyperlink"/>
@@ -616,7 +616,7 @@
                 <w:noProof/>
                 <w:webHidden/>
               </w:rPr>
-              <w:t xml:space="preserve">    </w:t>
+              <w:tab/>
             </w:r>
             <w:r>
               <w:rPr>
@@ -630,7 +630,7 @@
                 <w:noProof/>
                 <w:webHidden/>
               </w:rPr>
-              <w:instrText xml:space="preserve"> PAGEREF _Toc374977456 \h </w:instrText>
+              <w:instrText xml:space="preserve"> PAGEREF _Toc374977979 \h </w:instrText>
             </w:r>
             <w:r>
               <w:rPr>
@@ -670,7 +670,7 @@
               <w:lang w:eastAsia="sv-SE"/>
             </w:rPr>
           </w:pPr>
-          <w:hyperlink w:anchor="_Toc374977457" w:history="1">
+          <w:hyperlink w:anchor="_Toc374977980" w:history="1">
             <w:r>
               <w:rPr>
                 <w:rStyle w:val="Hyperlink"/>
@@ -684,7 +684,7 @@
                 <w:noProof/>
                 <w:lang w:eastAsia="sv-SE"/>
               </w:rPr>
-              <w:t xml:space="preserve">    </w:t>
+              <w:tab/>
             </w:r>
             <w:r>
               <w:rPr>
@@ -698,7 +698,7 @@
                 <w:noProof/>
                 <w:webHidden/>
               </w:rPr>
-              <w:t xml:space="preserve">    </w:t>
+              <w:tab/>
             </w:r>
             <w:r>
               <w:rPr>
@@ -712,7 +712,7 @@
                 <w:noProof/>
                 <w:webHidden/>
               </w:rPr>
-              <w:instrText xml:space="preserve"> PAGEREF _Toc374977457 \h </w:instrText>
+              <w:instrText xml:space="preserve"> PAGEREF _Toc374977980 \h </w:instrText>
             </w:r>
             <w:r>
               <w:rPr>
@@ -752,7 +752,7 @@
               <w:lang w:eastAsia="sv-SE"/>
             </w:rPr>
           </w:pPr>
-          <w:hyperlink w:anchor="_Toc374977458" w:history="1">
+          <w:hyperlink w:anchor="_Toc374977981" w:history="1">
             <w:r>
               <w:rPr>
                 <w:rStyle w:val="Hyperlink"/>
@@ -766,7 +766,7 @@
                 <w:noProof/>
                 <w:lang w:eastAsia="sv-SE"/>
               </w:rPr>
-              <w:t xml:space="preserve">    </w:t>
+              <w:tab/>
             </w:r>
             <w:r>
               <w:rPr>
@@ -780,7 +780,7 @@
                 <w:noProof/>
                 <w:webHidden/>
               </w:rPr>
-              <w:t xml:space="preserve">    </w:t>
+              <w:tab/>
             </w:r>
             <w:r>
               <w:rPr>
@@ -794,7 +794,7 @@
                 <w:noProof/>
                 <w:webHidden/>
               </w:rPr>
-              <w:instrText xml:space="preserve"> PAGEREF _Toc374977458 \h </w:instrText>
+              <w:instrText xml:space="preserve"> PAGEREF _Toc374977981 \h </w:instrText>
             </w:r>
             <w:r>
               <w:rPr>
@@ -838,7 +838,7 @@
               <w:lang w:eastAsia="sv-SE"/>
             </w:rPr>
           </w:pPr>
-          <w:hyperlink w:anchor="_Toc374977459" w:history="1">
+          <w:hyperlink w:anchor="_Toc374977982" w:history="1">
             <w:r>
               <w:rPr>
                 <w:rStyle w:val="Hyperlink"/>
@@ -852,7 +852,7 @@
                 <w:noProof/>
                 <w:lang w:eastAsia="sv-SE"/>
               </w:rPr>
-              <w:t xml:space="preserve">    </w:t>
+              <w:tab/>
             </w:r>
             <w:r>
               <w:rPr>
@@ -866,7 +866,7 @@
                 <w:noProof/>
                 <w:webHidden/>
               </w:rPr>
-              <w:t xml:space="preserve">    </w:t>
+              <w:tab/>
             </w:r>
             <w:r>
               <w:rPr>
@@ -880,7 +880,7 @@
                 <w:noProof/>
                 <w:webHidden/>
               </w:rPr>
-              <w:instrText xml:space="preserve"> PAGEREF _Toc374977459 \h </w:instrText>
+              <w:instrText xml:space="preserve"> PAGEREF _Toc374977982 \h </w:instrText>
             </w:r>
             <w:r>
               <w:rPr>
@@ -920,7 +920,7 @@
               <w:lang w:eastAsia="sv-SE"/>
             </w:rPr>
           </w:pPr>
-          <w:hyperlink w:anchor="_Toc374977460" w:history="1">
+          <w:hyperlink w:anchor="_Toc374977983" w:history="1">
             <w:r>
               <w:rPr>
                 <w:rStyle w:val="Hyperlink"/>
@@ -934,7 +934,7 @@
                 <w:noProof/>
                 <w:lang w:eastAsia="sv-SE"/>
               </w:rPr>
-              <w:t xml:space="preserve">    </w:t>
+              <w:tab/>
             </w:r>
             <w:r>
               <w:rPr>
@@ -948,7 +948,7 @@
                 <w:noProof/>
                 <w:webHidden/>
               </w:rPr>
-              <w:t xml:space="preserve">    </w:t>
+              <w:tab/>
             </w:r>
             <w:r>
               <w:rPr>
@@ -962,7 +962,7 @@
                 <w:noProof/>
                 <w:webHidden/>
               </w:rPr>
-              <w:instrText xml:space="preserve"> PAGEREF _Toc374977460 \h </w:instrText>
+              <w:instrText xml:space="preserve"> PAGEREF _Toc374977983 \h </w:instrText>
             </w:r>
             <w:r>
               <w:rPr>
@@ -1002,7 +1002,7 @@
               <w:lang w:eastAsia="sv-SE"/>
             </w:rPr>
           </w:pPr>
-          <w:hyperlink w:anchor="_Toc374977461" w:history="1">
+          <w:hyperlink w:anchor="_Toc374977984" w:history="1">
             <w:r>
               <w:rPr>
                 <w:rStyle w:val="Hyperlink"/>
@@ -1016,7 +1016,7 @@
                 <w:noProof/>
                 <w:lang w:eastAsia="sv-SE"/>
               </w:rPr>
-              <w:t xml:space="preserve">    </w:t>
+              <w:tab/>
             </w:r>
             <w:r>
               <w:rPr>
@@ -1030,7 +1030,7 @@
                 <w:noProof/>
                 <w:webHidden/>
               </w:rPr>
-              <w:t xml:space="preserve">    </w:t>
+              <w:tab/>
             </w:r>
             <w:r>
               <w:rPr>
@@ -1044,7 +1044,7 @@
                 <w:noProof/>
                 <w:webHidden/>
               </w:rPr>
-              <w:instrText xml:space="preserve"> PAGEREF _Toc374977461 \h </w:instrText>
+              <w:instrText xml:space="preserve"> PAGEREF _Toc374977984 \h </w:instrText>
             </w:r>
             <w:r>
               <w:rPr>
@@ -1087,7 +1087,7 @@
               <w:lang w:eastAsia="sv-SE"/>
             </w:rPr>
           </w:pPr>
-          <w:hyperlink w:anchor="_Toc374977462" w:history="1">
+          <w:hyperlink w:anchor="_Toc374977985" w:history="1">
             <w:r>
               <w:rPr>
                 <w:rStyle w:val="Hyperlink"/>
@@ -1101,7 +1101,7 @@
                 <w:noProof/>
                 <w:webHidden/>
               </w:rPr>
-              <w:t xml:space="preserve">    </w:t>
+              <w:tab/>
             </w:r>
             <w:r>
               <w:rPr>
@@ -1115,7 +1115,7 @@
                 <w:noProof/>
                 <w:webHidden/>
               </w:rPr>
-              <w:instrText xml:space="preserve"> PAGEREF _Toc374977462 \h </w:instrText>
+              <w:instrText xml:space="preserve"> PAGEREF _Toc374977985 \h </w:instrText>
             </w:r>
             <w:r>
               <w:rPr>
@@ -1158,7 +1158,7 @@
               <w:lang w:eastAsia="sv-SE"/>
             </w:rPr>
           </w:pPr>
-          <w:hyperlink w:anchor="_Toc374977463" w:history="1">
+          <w:hyperlink w:anchor="_Toc374977986" w:history="1">
             <w:r>
               <w:rPr>
                 <w:rStyle w:val="Hyperlink"/>
@@ -1172,7 +1172,7 @@
                 <w:noProof/>
                 <w:webHidden/>
               </w:rPr>
-              <w:t xml:space="preserve">    </w:t>
+              <w:tab/>
             </w:r>
             <w:r>
               <w:rPr>
@@ -1186,7 +1186,7 @@
                 <w:noProof/>
                 <w:webHidden/>
               </w:rPr>
-              <w:instrText xml:space="preserve"> PAGEREF _Toc374977463 \h </w:instrText>
+              <w:instrText xml:space="preserve"> PAGEREF _Toc374977986 \h </w:instrText>
             </w:r>
             <w:r>
               <w:rPr>
@@ -1226,7 +1226,7 @@
               <w:lang w:eastAsia="sv-SE"/>
             </w:rPr>
           </w:pPr>
-          <w:hyperlink w:anchor="_Toc374977464" w:history="1">
+          <w:hyperlink w:anchor="_Toc374977987" w:history="1">
             <w:r>
               <w:rPr>
                 <w:rStyle w:val="Hyperlink"/>
@@ -1240,7 +1240,7 @@
                 <w:noProof/>
                 <w:lang w:eastAsia="sv-SE"/>
               </w:rPr>
-              <w:t xml:space="preserve">    </w:t>
+              <w:tab/>
             </w:r>
             <w:r>
               <w:rPr>
@@ -1254,7 +1254,7 @@
                 <w:noProof/>
                 <w:webHidden/>
               </w:rPr>
-              <w:t xml:space="preserve">    </w:t>
+              <w:tab/>
             </w:r>
             <w:r>
               <w:rPr>
@@ -1268,7 +1268,7 @@
                 <w:noProof/>
                 <w:webHidden/>
               </w:rPr>
-              <w:instrText xml:space="preserve"> PAGEREF _Toc374977464 \h </w:instrText>
+              <w:instrText xml:space="preserve"> PAGEREF _Toc374977987 \h </w:instrText>
             </w:r>
             <w:r>
               <w:rPr>
@@ -1308,7 +1308,7 @@
               <w:lang w:eastAsia="sv-SE"/>
             </w:rPr>
           </w:pPr>
-          <w:hyperlink w:anchor="_Toc374977465" w:history="1">
+          <w:hyperlink w:anchor="_Toc374977988" w:history="1">
             <w:r>
               <w:rPr>
                 <w:rStyle w:val="Hyperlink"/>
@@ -1322,7 +1322,7 @@
                 <w:noProof/>
                 <w:lang w:eastAsia="sv-SE"/>
               </w:rPr>
-              <w:t xml:space="preserve">    </w:t>
+              <w:tab/>
             </w:r>
             <w:r>
               <w:rPr>
@@ -1336,7 +1336,7 @@
                 <w:noProof/>
                 <w:webHidden/>
               </w:rPr>
-              <w:t xml:space="preserve">    </w:t>
+              <w:tab/>
             </w:r>
             <w:r>
               <w:rPr>
@@ -1350,7 +1350,7 @@
                 <w:noProof/>
                 <w:webHidden/>
               </w:rPr>
-              <w:instrText xml:space="preserve"> PAGEREF _Toc374977465 \h </w:instrText>
+              <w:instrText xml:space="preserve"> PAGEREF _Toc374977988 \h </w:instrText>
             </w:r>
             <w:r>
               <w:rPr>
@@ -1394,7 +1394,7 @@
               <w:lang w:eastAsia="sv-SE"/>
             </w:rPr>
           </w:pPr>
-          <w:hyperlink w:anchor="_Toc374977466" w:history="1">
+          <w:hyperlink w:anchor="_Toc374977989" w:history="1">
             <w:r>
               <w:rPr>
                 <w:rStyle w:val="Hyperlink"/>
@@ -1408,7 +1408,7 @@
                 <w:noProof/>
                 <w:lang w:eastAsia="sv-SE"/>
               </w:rPr>
-              <w:t xml:space="preserve">    </w:t>
+              <w:tab/>
             </w:r>
             <w:r>
               <w:rPr>
@@ -1422,7 +1422,7 @@
                 <w:noProof/>
                 <w:webHidden/>
               </w:rPr>
-              <w:t xml:space="preserve">    </w:t>
+              <w:tab/>
             </w:r>
             <w:r>
               <w:rPr>
@@ -1436,7 +1436,7 @@
                 <w:noProof/>
                 <w:webHidden/>
               </w:rPr>
-              <w:instrText xml:space="preserve"> PAGEREF _Toc374977466 \h </w:instrText>
+              <w:instrText xml:space="preserve"> PAGEREF _Toc374977989 \h </w:instrText>
             </w:r>
             <w:r>
               <w:rPr>
@@ -1476,7 +1476,7 @@
               <w:lang w:eastAsia="sv-SE"/>
             </w:rPr>
           </w:pPr>
-          <w:hyperlink w:anchor="_Toc374977467" w:history="1">
+          <w:hyperlink w:anchor="_Toc374977990" w:history="1">
             <w:r>
               <w:rPr>
                 <w:rStyle w:val="Hyperlink"/>
@@ -1490,7 +1490,7 @@
                 <w:noProof/>
                 <w:lang w:eastAsia="sv-SE"/>
               </w:rPr>
-              <w:t xml:space="preserve">    </w:t>
+              <w:tab/>
             </w:r>
             <w:r>
               <w:rPr>
@@ -1504,7 +1504,7 @@
                 <w:noProof/>
                 <w:webHidden/>
               </w:rPr>
-              <w:t xml:space="preserve">    </w:t>
+              <w:tab/>
             </w:r>
             <w:r>
               <w:rPr>
@@ -1518,7 +1518,7 @@
                 <w:noProof/>
                 <w:webHidden/>
               </w:rPr>
-              <w:instrText xml:space="preserve"> PAGEREF _Toc374977467 \h </w:instrText>
+              <w:instrText xml:space="preserve"> PAGEREF _Toc374977990 \h </w:instrText>
             </w:r>
             <w:r>
               <w:rPr>
@@ -1558,7 +1558,7 @@
               <w:lang w:eastAsia="sv-SE"/>
             </w:rPr>
           </w:pPr>
-          <w:hyperlink w:anchor="_Toc374977468" w:history="1">
+          <w:hyperlink w:anchor="_Toc374977991" w:history="1">
             <w:r>
               <w:rPr>
                 <w:rStyle w:val="Hyperlink"/>
@@ -1572,7 +1572,7 @@
                 <w:noProof/>
                 <w:lang w:eastAsia="sv-SE"/>
               </w:rPr>
-              <w:t xml:space="preserve">    </w:t>
+              <w:tab/>
             </w:r>
             <w:r>
               <w:rPr>
@@ -1586,7 +1586,7 @@
                 <w:noProof/>
                 <w:webHidden/>
               </w:rPr>
-              <w:t xml:space="preserve">    </w:t>
+              <w:tab/>
             </w:r>
             <w:r>
               <w:rPr>
@@ -1600,7 +1600,7 @@
                 <w:noProof/>
                 <w:webHidden/>
               </w:rPr>
-              <w:instrText xml:space="preserve"> PAGEREF _Toc374977468 \h </w:instrText>
+              <w:instrText xml:space="preserve"> PAGEREF _Toc374977991 \h </w:instrText>
             </w:r>
             <w:r>
               <w:rPr>
@@ -1644,7 +1644,7 @@
               <w:lang w:eastAsia="sv-SE"/>
             </w:rPr>
           </w:pPr>
-          <w:hyperlink w:anchor="_Toc374977469" w:history="1">
+          <w:hyperlink w:anchor="_Toc374977992" w:history="1">
             <w:r>
               <w:rPr>
                 <w:rStyle w:val="Hyperlink"/>
@@ -1659,7 +1659,7 @@
                 <w:noProof/>
                 <w:lang w:eastAsia="sv-SE"/>
               </w:rPr>
-              <w:t xml:space="preserve">    </w:t>
+              <w:tab/>
             </w:r>
             <w:r>
               <w:rPr>
@@ -1674,7 +1674,7 @@
                 <w:noProof/>
                 <w:webHidden/>
               </w:rPr>
-              <w:t xml:space="preserve">    </w:t>
+              <w:tab/>
             </w:r>
             <w:r>
               <w:rPr>
@@ -1688,7 +1688,7 @@
                 <w:noProof/>
                 <w:webHidden/>
               </w:rPr>
-              <w:instrText xml:space="preserve"> PAGEREF _Toc374977469 \h </w:instrText>
+              <w:instrText xml:space="preserve"> PAGEREF _Toc374977992 \h </w:instrText>
             </w:r>
             <w:r>
               <w:rPr>
@@ -1731,7 +1731,7 @@
               <w:lang w:eastAsia="sv-SE"/>
             </w:rPr>
           </w:pPr>
-          <w:hyperlink w:anchor="_Toc374977470" w:history="1">
+          <w:hyperlink w:anchor="_Toc374977993" w:history="1">
             <w:r>
               <w:rPr>
                 <w:rStyle w:val="Hyperlink"/>
@@ -1745,7 +1745,7 @@
                 <w:noProof/>
                 <w:webHidden/>
               </w:rPr>
-              <w:t xml:space="preserve">    </w:t>
+              <w:tab/>
             </w:r>
             <w:r>
               <w:rPr>
@@ -1759,7 +1759,7 @@
                 <w:noProof/>
                 <w:webHidden/>
               </w:rPr>
-              <w:instrText xml:space="preserve"> PAGEREF _Toc374977470 \h </w:instrText>
+              <w:instrText xml:space="preserve"> PAGEREF _Toc374977993 \h </w:instrText>
             </w:r>
             <w:r>
               <w:rPr>
@@ -1799,7 +1799,7 @@
               <w:lang w:eastAsia="sv-SE"/>
             </w:rPr>
           </w:pPr>
-          <w:hyperlink w:anchor="_Toc374977471" w:history="1">
+          <w:hyperlink w:anchor="_Toc374977994" w:history="1">
             <w:r>
               <w:rPr>
                 <w:rStyle w:val="Hyperlink"/>
@@ -1813,7 +1813,7 @@
                 <w:noProof/>
                 <w:lang w:eastAsia="sv-SE"/>
               </w:rPr>
-              <w:t xml:space="preserve">    </w:t>
+              <w:tab/>
             </w:r>
             <w:r>
               <w:rPr>
@@ -1827,7 +1827,7 @@
                 <w:noProof/>
                 <w:webHidden/>
               </w:rPr>
-              <w:t xml:space="preserve">    </w:t>
+              <w:tab/>
             </w:r>
             <w:r>
               <w:rPr>
@@ -1841,7 +1841,7 @@
                 <w:noProof/>
                 <w:webHidden/>
               </w:rPr>
-              <w:instrText xml:space="preserve"> PAGEREF _Toc374977471 \h </w:instrText>
+              <w:instrText xml:space="preserve"> PAGEREF _Toc374977994 \h </w:instrText>
             </w:r>
             <w:r>
               <w:rPr>
@@ -1881,7 +1881,7 @@
               <w:lang w:eastAsia="sv-SE"/>
             </w:rPr>
           </w:pPr>
-          <w:hyperlink w:anchor="_Toc374977472" w:history="1">
+          <w:hyperlink w:anchor="_Toc374977995" w:history="1">
             <w:r>
               <w:rPr>
                 <w:rStyle w:val="Hyperlink"/>
@@ -1895,7 +1895,7 @@
                 <w:noProof/>
                 <w:lang w:eastAsia="sv-SE"/>
               </w:rPr>
-              <w:t xml:space="preserve">    </w:t>
+              <w:tab/>
             </w:r>
             <w:r>
               <w:rPr>
@@ -1909,7 +1909,7 @@
                 <w:noProof/>
                 <w:webHidden/>
               </w:rPr>
-              <w:t xml:space="preserve">    </w:t>
+              <w:tab/>
             </w:r>
             <w:r>
               <w:rPr>
@@ -1923,7 +1923,7 @@
                 <w:noProof/>
                 <w:webHidden/>
               </w:rPr>
-              <w:instrText xml:space="preserve"> PAGEREF _Toc374977472 \h </w:instrText>
+              <w:instrText xml:space="preserve"> PAGEREF _Toc374977995 \h </w:instrText>
             </w:r>
             <w:r>
               <w:rPr>
@@ -1967,7 +1967,7 @@
               <w:lang w:eastAsia="sv-SE"/>
             </w:rPr>
           </w:pPr>
-          <w:hyperlink w:anchor="_Toc374977473" w:history="1">
+          <w:hyperlink w:anchor="_Toc374977996" w:history="1">
             <w:r>
               <w:rPr>
                 <w:rStyle w:val="Hyperlink"/>
@@ -1981,7 +1981,7 @@
                 <w:noProof/>
                 <w:lang w:eastAsia="sv-SE"/>
               </w:rPr>
-              <w:t xml:space="preserve">    </w:t>
+              <w:tab/>
             </w:r>
             <w:r>
               <w:rPr>
@@ -1995,7 +1995,7 @@
                 <w:noProof/>
                 <w:webHidden/>
               </w:rPr>
-              <w:t xml:space="preserve">    </w:t>
+              <w:tab/>
             </w:r>
             <w:r>
               <w:rPr>
@@ -2009,7 +2009,7 @@
                 <w:noProof/>
                 <w:webHidden/>
               </w:rPr>
-              <w:instrText xml:space="preserve"> PAGEREF _Toc374977473 \h </w:instrText>
+              <w:instrText xml:space="preserve"> PAGEREF _Toc374977996 \h </w:instrText>
             </w:r>
             <w:r>
               <w:rPr>
@@ -2049,7 +2049,7 @@
               <w:lang w:eastAsia="sv-SE"/>
             </w:rPr>
           </w:pPr>
-          <w:hyperlink w:anchor="_Toc374977474" w:history="1">
+          <w:hyperlink w:anchor="_Toc374977997" w:history="1">
             <w:r>
               <w:rPr>
                 <w:rStyle w:val="Hyperlink"/>
@@ -2063,7 +2063,7 @@
                 <w:noProof/>
                 <w:lang w:eastAsia="sv-SE"/>
               </w:rPr>
-              <w:t xml:space="preserve">    </w:t>
+              <w:tab/>
             </w:r>
             <w:r>
               <w:rPr>
@@ -2077,7 +2077,7 @@
                 <w:noProof/>
                 <w:webHidden/>
               </w:rPr>
-              <w:t xml:space="preserve">    </w:t>
+              <w:tab/>
             </w:r>
             <w:r>
               <w:rPr>
@@ -2091,7 +2091,7 @@
                 <w:noProof/>
                 <w:webHidden/>
               </w:rPr>
-              <w:instrText xml:space="preserve"> PAGEREF _Toc374977474 \h </w:instrText>
+              <w:instrText xml:space="preserve"> PAGEREF _Toc374977997 \h </w:instrText>
             </w:r>
             <w:r>
               <w:rPr>
@@ -2131,7 +2131,7 @@
               <w:lang w:eastAsia="sv-SE"/>
             </w:rPr>
           </w:pPr>
-          <w:hyperlink w:anchor="_Toc374977475" w:history="1">
+          <w:hyperlink w:anchor="_Toc374977998" w:history="1">
             <w:r>
               <w:rPr>
                 <w:rStyle w:val="Hyperlink"/>
@@ -2145,7 +2145,7 @@
                 <w:noProof/>
                 <w:lang w:eastAsia="sv-SE"/>
               </w:rPr>
-              <w:t xml:space="preserve">    </w:t>
+              <w:tab/>
             </w:r>
             <w:r>
               <w:rPr>
@@ -2159,7 +2159,7 @@
                 <w:noProof/>
                 <w:webHidden/>
               </w:rPr>
-              <w:t xml:space="preserve">    </w:t>
+              <w:tab/>
             </w:r>
             <w:r>
               <w:rPr>
@@ -2173,7 +2173,7 @@
                 <w:noProof/>
                 <w:webHidden/>
               </w:rPr>
-              <w:instrText xml:space="preserve"> PAGEREF _Toc374977475 \h </w:instrText>
+              <w:instrText xml:space="preserve"> PAGEREF _Toc374977998 \h </w:instrText>
             </w:r>
             <w:r>
               <w:rPr>
@@ -2217,7 +2217,7 @@
               <w:lang w:eastAsia="sv-SE"/>
             </w:rPr>
           </w:pPr>
-          <w:hyperlink w:anchor="_Toc374977476" w:history="1">
+          <w:hyperlink w:anchor="_Toc374977999" w:history="1">
             <w:r>
               <w:rPr>
                 <w:rStyle w:val="Hyperlink"/>
@@ -2231,7 +2231,7 @@
                 <w:noProof/>
                 <w:lang w:eastAsia="sv-SE"/>
               </w:rPr>
-              <w:t xml:space="preserve">    </w:t>
+              <w:tab/>
             </w:r>
             <w:r>
               <w:rPr>
@@ -2245,7 +2245,7 @@
                 <w:noProof/>
                 <w:webHidden/>
               </w:rPr>
-              <w:t xml:space="preserve">    </w:t>
+              <w:tab/>
             </w:r>
             <w:r>
               <w:rPr>
@@ -2259,7 +2259,7 @@
                 <w:noProof/>
                 <w:webHidden/>
               </w:rPr>
-              <w:instrText xml:space="preserve"> PAGEREF _Toc374977476 \h </w:instrText>
+              <w:instrText xml:space="preserve"> PAGEREF _Toc374977999 \h </w:instrText>
             </w:r>
             <w:r>
               <w:rPr>
@@ -2303,7 +2303,7 @@
               <w:lang w:eastAsia="sv-SE"/>
             </w:rPr>
           </w:pPr>
-          <w:hyperlink w:anchor="_Toc374977477" w:history="1">
+          <w:hyperlink w:anchor="_Toc374978000" w:history="1">
             <w:r>
               <w:rPr>
                 <w:rStyle w:val="Hyperlink"/>
@@ -2317,7 +2317,7 @@
                 <w:noProof/>
                 <w:lang w:eastAsia="sv-SE"/>
               </w:rPr>
-              <w:t xml:space="preserve">    </w:t>
+              <w:tab/>
             </w:r>
             <w:r>
               <w:rPr>
@@ -2331,7 +2331,7 @@
                 <w:noProof/>
                 <w:webHidden/>
               </w:rPr>
-              <w:t xml:space="preserve">    </w:t>
+              <w:tab/>
             </w:r>
             <w:r>
               <w:rPr>
@@ -2345,7 +2345,7 @@
                 <w:noProof/>
                 <w:webHidden/>
               </w:rPr>
-              <w:instrText xml:space="preserve"> PAGEREF _Toc374977477 \h </w:instrText>
+              <w:instrText xml:space="preserve"> PAGEREF _Toc374978000 \h </w:instrText>
             </w:r>
             <w:r>
               <w:rPr>
@@ -2385,7 +2385,7 @@
               <w:lang w:eastAsia="sv-SE"/>
             </w:rPr>
           </w:pPr>
-          <w:hyperlink w:anchor="_Toc374977478" w:history="1">
+          <w:hyperlink w:anchor="_Toc374978001" w:history="1">
             <w:r>
               <w:rPr>
                 <w:rStyle w:val="Hyperlink"/>
@@ -2399,7 +2399,7 @@
                 <w:noProof/>
                 <w:lang w:eastAsia="sv-SE"/>
               </w:rPr>
-              <w:t xml:space="preserve">    </w:t>
+              <w:tab/>
             </w:r>
             <w:r>
               <w:rPr>
@@ -2413,7 +2413,7 @@
                 <w:noProof/>
                 <w:webHidden/>
               </w:rPr>
-              <w:t xml:space="preserve">    </w:t>
+              <w:tab/>
             </w:r>
             <w:r>
               <w:rPr>
@@ -2427,7 +2427,7 @@
                 <w:noProof/>
                 <w:webHidden/>
               </w:rPr>
-              <w:instrText xml:space="preserve"> PAGEREF _Toc374977478 \h </w:instrText>
+              <w:instrText xml:space="preserve"> PAGEREF _Toc374978001 \h </w:instrText>
             </w:r>
             <w:r>
               <w:rPr>
@@ -2467,7 +2467,7 @@
               <w:lang w:eastAsia="sv-SE"/>
             </w:rPr>
           </w:pPr>
-          <w:hyperlink w:anchor="_Toc374977479" w:history="1">
+          <w:hyperlink w:anchor="_Toc374978002" w:history="1">
             <w:r>
               <w:rPr>
                 <w:rStyle w:val="Hyperlink"/>
@@ -2481,7 +2481,7 @@
                 <w:noProof/>
                 <w:lang w:eastAsia="sv-SE"/>
               </w:rPr>
-              <w:t xml:space="preserve">    </w:t>
+              <w:tab/>
             </w:r>
             <w:r>
               <w:rPr>
@@ -2495,7 +2495,7 @@
                 <w:noProof/>
                 <w:webHidden/>
               </w:rPr>
-              <w:t xml:space="preserve">    </w:t>
+              <w:tab/>
             </w:r>
             <w:r>
               <w:rPr>
@@ -2509,7 +2509,7 @@
                 <w:noProof/>
                 <w:webHidden/>
               </w:rPr>
-              <w:instrText xml:space="preserve"> PAGEREF _Toc374977479 \h </w:instrText>
+              <w:instrText xml:space="preserve"> PAGEREF _Toc374978002 \h </w:instrText>
             </w:r>
             <w:r>
               <w:rPr>
@@ -2553,7 +2553,7 @@
               <w:lang w:eastAsia="sv-SE"/>
             </w:rPr>
           </w:pPr>
-          <w:hyperlink w:anchor="_Toc374977480" w:history="1">
+          <w:hyperlink w:anchor="_Toc374978003" w:history="1">
             <w:r>
               <w:rPr>
                 <w:rStyle w:val="Hyperlink"/>
@@ -2567,7 +2567,7 @@
                 <w:noProof/>
                 <w:lang w:eastAsia="sv-SE"/>
               </w:rPr>
-              <w:t xml:space="preserve">    </w:t>
+              <w:tab/>
             </w:r>
             <w:r>
               <w:rPr>
@@ -2581,7 +2581,7 @@
                 <w:noProof/>
                 <w:webHidden/>
               </w:rPr>
-              <w:t xml:space="preserve">    </w:t>
+              <w:tab/>
             </w:r>
             <w:r>
               <w:rPr>
@@ -2595,7 +2595,7 @@
                 <w:noProof/>
                 <w:webHidden/>
               </w:rPr>
-              <w:instrText xml:space="preserve"> PAGEREF _Toc374977480 \h </w:instrText>
+              <w:instrText xml:space="preserve"> PAGEREF _Toc374978003 \h </w:instrText>
             </w:r>
             <w:r>
               <w:rPr>
@@ -2635,7 +2635,7 @@
               <w:lang w:eastAsia="sv-SE"/>
             </w:rPr>
           </w:pPr>
-          <w:hyperlink w:anchor="_Toc374977481" w:history="1">
+          <w:hyperlink w:anchor="_Toc374978004" w:history="1">
             <w:r>
               <w:rPr>
                 <w:rStyle w:val="Hyperlink"/>
@@ -2649,7 +2649,7 @@
                 <w:noProof/>
                 <w:lang w:eastAsia="sv-SE"/>
               </w:rPr>
-              <w:t xml:space="preserve">    </w:t>
+              <w:tab/>
             </w:r>
             <w:r>
               <w:rPr>
@@ -2663,7 +2663,7 @@
                 <w:noProof/>
                 <w:webHidden/>
               </w:rPr>
-              <w:t xml:space="preserve">    </w:t>
+              <w:tab/>
             </w:r>
             <w:r>
               <w:rPr>
@@ -2677,7 +2677,7 @@
                 <w:noProof/>
                 <w:webHidden/>
               </w:rPr>
-              <w:instrText xml:space="preserve"> PAGEREF _Toc374977481 \h </w:instrText>
+              <w:instrText xml:space="preserve"> PAGEREF _Toc374978004 \h </w:instrText>
             </w:r>
             <w:r>
               <w:rPr>
@@ -2717,7 +2717,7 @@
               <w:lang w:eastAsia="sv-SE"/>
             </w:rPr>
           </w:pPr>
-          <w:hyperlink w:anchor="_Toc374977482" w:history="1">
+          <w:hyperlink w:anchor="_Toc374978005" w:history="1">
             <w:r>
               <w:rPr>
                 <w:rStyle w:val="Hyperlink"/>
@@ -2731,7 +2731,7 @@
                 <w:noProof/>
                 <w:lang w:eastAsia="sv-SE"/>
               </w:rPr>
-              <w:t xml:space="preserve">    </w:t>
+              <w:tab/>
             </w:r>
             <w:r>
               <w:rPr>
@@ -2745,7 +2745,7 @@
                 <w:noProof/>
                 <w:webHidden/>
               </w:rPr>
-              <w:t xml:space="preserve">    </w:t>
+              <w:tab/>
             </w:r>
             <w:r>
               <w:rPr>
@@ -2759,7 +2759,7 @@
                 <w:noProof/>
                 <w:webHidden/>
               </w:rPr>
-              <w:instrText xml:space="preserve"> PAGEREF _Toc374977482 \h </w:instrText>
+              <w:instrText xml:space="preserve"> PAGEREF _Toc374978005 \h </w:instrText>
             </w:r>
             <w:r>
               <w:rPr>
@@ -2803,7 +2803,7 @@
               <w:lang w:eastAsia="sv-SE"/>
             </w:rPr>
           </w:pPr>
-          <w:hyperlink w:anchor="_Toc374977483" w:history="1">
+          <w:hyperlink w:anchor="_Toc374978006" w:history="1">
             <w:r>
               <w:rPr>
                 <w:rStyle w:val="Hyperlink"/>
@@ -2817,7 +2817,7 @@
                 <w:noProof/>
                 <w:lang w:eastAsia="sv-SE"/>
               </w:rPr>
-              <w:t xml:space="preserve">    </w:t>
+              <w:tab/>
             </w:r>
             <w:r>
               <w:rPr>
@@ -2831,7 +2831,7 @@
                 <w:noProof/>
                 <w:webHidden/>
               </w:rPr>
-              <w:t xml:space="preserve">    </w:t>
+              <w:tab/>
             </w:r>
             <w:r>
               <w:rPr>
@@ -2845,7 +2845,7 @@
                 <w:noProof/>
                 <w:webHidden/>
               </w:rPr>
-              <w:instrText xml:space="preserve"> PAGEREF _Toc374977483 \h </w:instrText>
+              <w:instrText xml:space="preserve"> PAGEREF _Toc374978006 \h </w:instrText>
             </w:r>
             <w:r>
               <w:rPr>
@@ -2889,7 +2889,7 @@
               <w:lang w:eastAsia="sv-SE"/>
             </w:rPr>
           </w:pPr>
-          <w:hyperlink w:anchor="_Toc374977484" w:history="1">
+          <w:hyperlink w:anchor="_Toc374978007" w:history="1">
             <w:r>
               <w:rPr>
                 <w:rStyle w:val="Hyperlink"/>
@@ -2903,7 +2903,7 @@
                 <w:noProof/>
                 <w:lang w:eastAsia="sv-SE"/>
               </w:rPr>
-              <w:t xml:space="preserve">    </w:t>
+              <w:tab/>
             </w:r>
             <w:r>
               <w:rPr>
@@ -2917,7 +2917,7 @@
                 <w:noProof/>
                 <w:webHidden/>
               </w:rPr>
-              <w:t xml:space="preserve">    </w:t>
+              <w:tab/>
             </w:r>
             <w:r>
               <w:rPr>
@@ -2931,7 +2931,7 @@
                 <w:noProof/>
                 <w:webHidden/>
               </w:rPr>
-              <w:instrText xml:space="preserve"> PAGEREF _Toc374977484 \h </w:instrText>
+              <w:instrText xml:space="preserve"> PAGEREF _Toc374978007 \h </w:instrText>
             </w:r>
             <w:r>
               <w:rPr>
@@ -2971,7 +2971,7 @@
               <w:lang w:eastAsia="sv-SE"/>
             </w:rPr>
           </w:pPr>
-          <w:hyperlink w:anchor="_Toc374977485" w:history="1">
+          <w:hyperlink w:anchor="_Toc374978008" w:history="1">
             <w:r>
               <w:rPr>
                 <w:rStyle w:val="Hyperlink"/>
@@ -2985,21 +2985,35 @@
                 <w:noProof/>
                 <w:lang w:eastAsia="sv-SE"/>
               </w:rPr>
-              <w:t xml:space="preserve">    </w:t>
+              <w:tab/>
             </w:r>
             <w:r>
               <w:rPr>
                 <w:rStyle w:val="Hyperlink"/>
                 <w:noProof/>
               </w:rPr>
-              <w:t>Tidskomplexitet</w:t>
+              <w:t>Tidskomp</w:t>
+            </w:r>
+            <w:r>
+              <w:rPr>
+                <w:rStyle w:val="Hyperlink"/>
+                <w:noProof/>
+              </w:rPr>
+              <w:t>l</w:t>
+            </w:r>
+            <w:r>
+              <w:rPr>
+                <w:rStyle w:val="Hyperlink"/>
+                <w:noProof/>
+              </w:rPr>
+              <w:t>exitet</w:t>
             </w:r>
             <w:r>
               <w:rPr>
                 <w:noProof/>
                 <w:webHidden/>
               </w:rPr>
-              <w:t xml:space="preserve">    </w:t>
+              <w:tab/>
             </w:r>
             <w:r>
               <w:rPr>
@@ -3013,7 +3027,7 @@
                 <w:noProof/>
                 <w:webHidden/>
               </w:rPr>
-              <w:instrText xml:space="preserve"> PAGEREF _Toc374977485 \h </w:instrText>
+              <w:instrText xml:space="preserve"> PAGEREF _Toc374978008 \h </w:instrText>
             </w:r>
             <w:r>
               <w:rPr>
@@ -3053,7 +3067,7 @@
               <w:lang w:eastAsia="sv-SE"/>
             </w:rPr>
           </w:pPr>
-          <w:hyperlink w:anchor="_Toc374977486" w:history="1">
+          <w:hyperlink w:anchor="_Toc374978009" w:history="1">
             <w:r>
               <w:rPr>
                 <w:rStyle w:val="Hyperlink"/>
@@ -3067,7 +3081,7 @@
                 <w:noProof/>
                 <w:lang w:eastAsia="sv-SE"/>
               </w:rPr>
-              <w:t xml:space="preserve">    </w:t>
+              <w:tab/>
             </w:r>
             <w:r>
               <w:rPr>
@@ -3081,7 +3095,7 @@
                 <w:noProof/>
                 <w:webHidden/>
               </w:rPr>
-              <w:t xml:space="preserve">    </w:t>
+              <w:tab/>
             </w:r>
             <w:r>
               <w:rPr>
@@ -3095,7 +3109,7 @@
                 <w:noProof/>
                 <w:webHidden/>
               </w:rPr>
-              <w:instrText xml:space="preserve"> PAGEREF _Toc374977486 \h </w:instrText>
+              <w:instrText xml:space="preserve"> PAGEREF _Toc374978009 \h </w:instrText>
             </w:r>
             <w:r>
               <w:rPr>
@@ -3159,7 +3173,7 @@
       <w:r>
         <w:br w:type="page"/>
       </w:r>
-      <w:bookmarkStart w:id="0" w:name="_Toc374977451"/>
+      <w:bookmarkStart w:id="0" w:name="_Toc374977974"/>
       <w:r>
         <w:lastRenderedPageBreak/>
         <w:t>Inledning</w:t>
@@ -3256,7 +3270,7 @@
           <w:numId w:val="1"/>
         </w:numPr>
       </w:pPr>
-      <w:bookmarkStart w:id="1" w:name="_Toc374977452"/>
+      <w:bookmarkStart w:id="1" w:name="_Toc374977975"/>
       <w:r>
         <w:lastRenderedPageBreak/>
         <w:t>Problem – Modifierad Bucketsort</w:t>
@@ -3285,7 +3299,7 @@
           <w:numId w:val="1"/>
         </w:numPr>
       </w:pPr>
-      <w:bookmarkStart w:id="2" w:name="_Toc374977453"/>
+      <w:bookmarkStart w:id="2" w:name="_Toc374977976"/>
       <w:r>
         <w:t>Intuitiv beskrivning</w:t>
       </w:r>
@@ -3324,7 +3338,7 @@
           <v:shape id="_x0000_i1025" type="#_x0000_t75" style="width:283.9pt;height:49.35pt" o:ole="">
             <v:imagedata r:id="rId9" o:title=""/>
           </v:shape>
-          <o:OLEObject Type="Embed" ProgID="Visio.Drawing.11" ShapeID="_x0000_i1025" DrawAspect="Content" ObjectID="_1448719792" r:id="rId10"/>
+          <o:OLEObject Type="Embed" ProgID="Visio.Drawing.11" ShapeID="_x0000_i1025" DrawAspect="Content" ObjectID="_1448719847" r:id="rId10"/>
         </w:object>
       </w:r>
     </w:p>
@@ -3389,7 +3403,7 @@
           <v:shape id="_x0000_i1026" type="#_x0000_t75" style="width:376.45pt;height:119.3pt" o:ole="">
             <v:imagedata r:id="rId11" o:title=""/>
           </v:shape>
-          <o:OLEObject Type="Embed" ProgID="Visio.Drawing.11" ShapeID="_x0000_i1026" DrawAspect="Content" ObjectID="_1448719793" r:id="rId12"/>
+          <o:OLEObject Type="Embed" ProgID="Visio.Drawing.11" ShapeID="_x0000_i1026" DrawAspect="Content" ObjectID="_1448719848" r:id="rId12"/>
         </w:object>
       </w:r>
     </w:p>
@@ -3400,27 +3414,14 @@
       <w:r>
         <w:t xml:space="preserve">Figur </w:t>
       </w:r>
-      <w:r>
-        <w:fldChar w:fldCharType="begin"/>
-      </w:r>
-      <w:r>
-        <w:instrText xml:space="preserve"> SEQ Figur \* ARABIC </w:instrText>
-      </w:r>
-      <w:r>
-        <w:fldChar w:fldCharType="separate"/>
-      </w:r>
-      <w:r>
-        <w:rPr>
-          <w:noProof/>
-        </w:rPr>
-        <w:t>2</w:t>
-      </w:r>
-      <w:r>
-        <w:rPr>
-          <w:noProof/>
-        </w:rPr>
-        <w:fldChar w:fldCharType="end"/>
-      </w:r>
+      <w:fldSimple w:instr=" SEQ Figur \* ARABIC ">
+        <w:r>
+          <w:rPr>
+            <w:noProof/>
+          </w:rPr>
+          <w:t>2</w:t>
+        </w:r>
+      </w:fldSimple>
       <w:r>
         <w:t>: Antalet buckets utefter högsta värdet i array</w:t>
       </w:r>
@@ -3449,7 +3450,7 @@
           <v:shape id="_x0000_i1027" type="#_x0000_t75" style="width:364.1pt;height:2in" o:ole="">
             <v:imagedata r:id="rId13" o:title=""/>
           </v:shape>
-          <o:OLEObject Type="Embed" ProgID="Visio.Drawing.11" ShapeID="_x0000_i1027" DrawAspect="Content" ObjectID="_1448719794" r:id="rId14"/>
+          <o:OLEObject Type="Embed" ProgID="Visio.Drawing.11" ShapeID="_x0000_i1027" DrawAspect="Content" ObjectID="_1448719849" r:id="rId14"/>
         </w:object>
       </w:r>
     </w:p>
@@ -3460,27 +3461,14 @@
       <w:r>
         <w:t xml:space="preserve">Figur </w:t>
       </w:r>
-      <w:r>
-        <w:fldChar w:fldCharType="begin"/>
-      </w:r>
-      <w:r>
-        <w:instrText xml:space="preserve"> SEQ Figur \* ARABIC </w:instrText>
-      </w:r>
-      <w:r>
-        <w:fldChar w:fldCharType="separate"/>
-      </w:r>
-      <w:r>
-        <w:rPr>
-          <w:noProof/>
-        </w:rPr>
-        <w:t>3</w:t>
-      </w:r>
-      <w:r>
-        <w:rPr>
-          <w:noProof/>
-        </w:rPr>
-        <w:fldChar w:fldCharType="end"/>
-      </w:r>
+      <w:fldSimple w:instr=" SEQ Figur \* ARABIC ">
+        <w:r>
+          <w:rPr>
+            <w:noProof/>
+          </w:rPr>
+          <w:t>3</w:t>
+        </w:r>
+      </w:fldSimple>
       <w:r>
         <w:t>: Placerar värden i buckets i storleksordning</w:t>
       </w:r>
@@ -3510,7 +3498,7 @@
           <w:numId w:val="1"/>
         </w:numPr>
       </w:pPr>
-      <w:bookmarkStart w:id="3" w:name="_Toc374977454"/>
+      <w:bookmarkStart w:id="3" w:name="_Toc374977977"/>
       <w:r>
         <w:lastRenderedPageBreak/>
         <w:t>Kod</w:t>
@@ -3522,7 +3510,7 @@
         <w:pStyle w:val="Heading3"/>
         <w:ind w:firstLine="360"/>
       </w:pPr>
-      <w:bookmarkStart w:id="4" w:name="_Toc374977455"/>
+      <w:bookmarkStart w:id="4" w:name="_Toc374977978"/>
       <w:r>
         <w:t xml:space="preserve">1.2.1 </w:t>
       </w:r>
@@ -4055,7 +4043,7 @@
           <w:lang w:val="en-US"/>
         </w:rPr>
       </w:pPr>
-      <w:bookmarkStart w:id="5" w:name="_Toc374977456"/>
+      <w:bookmarkStart w:id="5" w:name="_Toc374977979"/>
       <w:r>
         <w:rPr>
           <w:lang w:val="en-US"/>
@@ -5097,7 +5085,7 @@
           <w:numId w:val="1"/>
         </w:numPr>
       </w:pPr>
-      <w:bookmarkStart w:id="6" w:name="_Toc374977457"/>
+      <w:bookmarkStart w:id="6" w:name="_Toc374977980"/>
       <w:r>
         <w:lastRenderedPageBreak/>
         <w:t>Tidskomplexitet</w:t>
@@ -5996,7 +5984,7 @@
           <w:numId w:val="1"/>
         </w:numPr>
       </w:pPr>
-      <w:bookmarkStart w:id="7" w:name="_Toc374977458"/>
+      <w:bookmarkStart w:id="7" w:name="_Toc374977981"/>
       <w:r>
         <w:lastRenderedPageBreak/>
         <w:t>Analys</w:t>
@@ -6034,7 +6022,7 @@
           <w:numId w:val="1"/>
         </w:numPr>
       </w:pPr>
-      <w:bookmarkStart w:id="8" w:name="_Toc374977459"/>
+      <w:bookmarkStart w:id="8" w:name="_Toc374977982"/>
       <w:r>
         <w:lastRenderedPageBreak/>
         <w:t>Problem – Sociala nätverk</w:t>
@@ -6054,7 +6042,7 @@
           <w:numId w:val="1"/>
         </w:numPr>
       </w:pPr>
-      <w:bookmarkStart w:id="9" w:name="_Toc374977460"/>
+      <w:bookmarkStart w:id="9" w:name="_Toc374977983"/>
       <w:r>
         <w:t>Intuitiv beskrivning</w:t>
       </w:r>
@@ -6106,7 +6094,7 @@
           <v:shape id="_x0000_i1028" type="#_x0000_t75" style="width:219.45pt;height:132.35pt" o:ole="">
             <v:imagedata r:id="rId15" o:title=""/>
           </v:shape>
-          <o:OLEObject Type="Embed" ProgID="Visio.Drawing.11" ShapeID="_x0000_i1028" DrawAspect="Content" ObjectID="_1448719795" r:id="rId16"/>
+          <o:OLEObject Type="Embed" ProgID="Visio.Drawing.11" ShapeID="_x0000_i1028" DrawAspect="Content" ObjectID="_1448719850" r:id="rId16"/>
         </w:object>
       </w:r>
     </w:p>
@@ -6124,7 +6112,7 @@
           <v:shape id="_x0000_i1029" type="#_x0000_t75" style="width:219.45pt;height:251.65pt" o:ole="">
             <v:imagedata r:id="rId17" o:title=""/>
           </v:shape>
-          <o:OLEObject Type="Embed" ProgID="Visio.Drawing.11" ShapeID="_x0000_i1029" DrawAspect="Content" ObjectID="_1448719796" r:id="rId18"/>
+          <o:OLEObject Type="Embed" ProgID="Visio.Drawing.11" ShapeID="_x0000_i1029" DrawAspect="Content" ObjectID="_1448719851" r:id="rId18"/>
         </w:object>
       </w:r>
     </w:p>
@@ -6138,7 +6126,7 @@
           <w:numId w:val="1"/>
         </w:numPr>
       </w:pPr>
-      <w:bookmarkStart w:id="10" w:name="_Toc374977461"/>
+      <w:bookmarkStart w:id="10" w:name="_Toc374977984"/>
       <w:r>
         <w:lastRenderedPageBreak/>
         <w:t>Kod</w:t>
@@ -6152,7 +6140,7 @@
           <w:lang w:val="en-US"/>
         </w:rPr>
       </w:pPr>
-      <w:bookmarkStart w:id="11" w:name="_Toc374977462"/>
+      <w:bookmarkStart w:id="11" w:name="_Toc374977985"/>
       <w:r>
         <w:rPr>
           <w:lang w:val="en-US"/>
@@ -6944,7 +6932,7 @@
           <w:lang w:val="en-US"/>
         </w:rPr>
       </w:pPr>
-      <w:bookmarkStart w:id="12" w:name="_Toc374977463"/>
+      <w:bookmarkStart w:id="12" w:name="_Toc374977986"/>
       <w:r>
         <w:rPr>
           <w:lang w:val="en-US"/>
@@ -8597,35 +8585,35 @@
         <w:rPr>
           <w:lang w:val="en-US"/>
         </w:rPr>
+        <w:t>Main.cpp</w:t>
+      </w:r>
+    </w:p>
+    <w:p>
+      <w:pPr>
+        <w:pStyle w:val="Code"/>
+        <w:pBdr>
+          <w:top w:val="single" w:sz="4" w:space="1" w:color="auto"/>
+          <w:left w:val="single" w:sz="4" w:space="4" w:color="auto"/>
+          <w:bottom w:val="single" w:sz="4" w:space="1" w:color="auto"/>
+          <w:right w:val="single" w:sz="4" w:space="4" w:color="auto"/>
+        </w:pBdr>
+      </w:pPr>
+      <w:r>
+        <w:t>#include "Relations.h"</w:t>
+      </w:r>
+    </w:p>
+    <w:p>
+      <w:pPr>
+        <w:pStyle w:val="Code"/>
+        <w:pBdr>
+          <w:top w:val="single" w:sz="4" w:space="1" w:color="auto"/>
+          <w:left w:val="single" w:sz="4" w:space="4" w:color="auto"/>
+          <w:bottom w:val="single" w:sz="4" w:space="1" w:color="auto"/>
+          <w:right w:val="single" w:sz="4" w:space="4" w:color="auto"/>
+        </w:pBdr>
+      </w:pPr>
+      <w:r>
         <w:lastRenderedPageBreak/>
-        <w:t>Main.cpp</w:t>
-      </w:r>
-    </w:p>
-    <w:p>
-      <w:pPr>
-        <w:pStyle w:val="Code"/>
-        <w:pBdr>
-          <w:top w:val="single" w:sz="4" w:space="1" w:color="auto"/>
-          <w:left w:val="single" w:sz="4" w:space="4" w:color="auto"/>
-          <w:bottom w:val="single" w:sz="4" w:space="1" w:color="auto"/>
-          <w:right w:val="single" w:sz="4" w:space="4" w:color="auto"/>
-        </w:pBdr>
-      </w:pPr>
-      <w:r>
-        <w:t>#include "Relations.h"</w:t>
-      </w:r>
-    </w:p>
-    <w:p>
-      <w:pPr>
-        <w:pStyle w:val="Code"/>
-        <w:pBdr>
-          <w:top w:val="single" w:sz="4" w:space="1" w:color="auto"/>
-          <w:left w:val="single" w:sz="4" w:space="4" w:color="auto"/>
-          <w:bottom w:val="single" w:sz="4" w:space="1" w:color="auto"/>
-          <w:right w:val="single" w:sz="4" w:space="4" w:color="auto"/>
-        </w:pBdr>
-      </w:pPr>
-      <w:r>
         <w:t>#include &lt;iostream&gt;</w:t>
       </w:r>
     </w:p>
@@ -9329,7 +9317,7 @@
           <w:numId w:val="1"/>
         </w:numPr>
       </w:pPr>
-      <w:bookmarkStart w:id="13" w:name="_Toc374977464"/>
+      <w:bookmarkStart w:id="13" w:name="_Toc374977987"/>
       <w:r>
         <w:lastRenderedPageBreak/>
         <w:t>T</w:t>
@@ -10126,7 +10114,7 @@
           <w:numId w:val="1"/>
         </w:numPr>
       </w:pPr>
-      <w:bookmarkStart w:id="14" w:name="_Toc374977465"/>
+      <w:bookmarkStart w:id="14" w:name="_Toc374977988"/>
       <w:r>
         <w:t>Analys</w:t>
       </w:r>
@@ -10169,7 +10157,7 @@
           <w:numId w:val="1"/>
         </w:numPr>
       </w:pPr>
-      <w:bookmarkStart w:id="15" w:name="_Toc374977466"/>
+      <w:bookmarkStart w:id="15" w:name="_Toc374977989"/>
       <w:r>
         <w:lastRenderedPageBreak/>
         <w:t>Problem – Komprimering genom Huffman-kodning</w:t>
@@ -10192,7 +10180,7 @@
           <w:numId w:val="1"/>
         </w:numPr>
       </w:pPr>
-      <w:bookmarkStart w:id="16" w:name="_Toc374977467"/>
+      <w:bookmarkStart w:id="16" w:name="_Toc374977990"/>
       <w:r>
         <w:t>Intuitiv beskrivning</w:t>
       </w:r>
@@ -10209,7 +10197,7 @@
           <v:shape id="_x0000_i1030" type="#_x0000_t75" style="width:327.75pt;height:79.55pt" o:ole="">
             <v:imagedata r:id="rId19" o:title=""/>
           </v:shape>
-          <o:OLEObject Type="Embed" ProgID="Visio.Drawing.11" ShapeID="_x0000_i1030" DrawAspect="Content" ObjectID="_1448719797" r:id="rId20"/>
+          <o:OLEObject Type="Embed" ProgID="Visio.Drawing.11" ShapeID="_x0000_i1030" DrawAspect="Content" ObjectID="_1448719852" r:id="rId20"/>
         </w:object>
       </w:r>
     </w:p>
@@ -10228,7 +10216,7 @@
             <v:imagedata r:id="rId21" o:title=""/>
             <w10:wrap type="tight"/>
           </v:shape>
-          <o:OLEObject Type="Embed" ProgID="Visio.Drawing.11" ShapeID="_x0000_s1033" DrawAspect="Content" ObjectID="_1448719802" r:id="rId22"/>
+          <o:OLEObject Type="Embed" ProgID="Visio.Drawing.11" ShapeID="_x0000_s1033" DrawAspect="Content" ObjectID="_1448719857" r:id="rId22"/>
         </w:pict>
       </w:r>
       <w:r>
@@ -10240,7 +10228,7 @@
             <v:imagedata r:id="rId23" o:title=""/>
             <w10:wrap type="tight"/>
           </v:shape>
-          <o:OLEObject Type="Embed" ProgID="Visio.Drawing.11" ShapeID="_x0000_s1032" DrawAspect="Content" ObjectID="_1448719803" r:id="rId24"/>
+          <o:OLEObject Type="Embed" ProgID="Visio.Drawing.11" ShapeID="_x0000_s1032" DrawAspect="Content" ObjectID="_1448719858" r:id="rId24"/>
         </w:pict>
       </w:r>
     </w:p>
@@ -10275,7 +10263,7 @@
           <v:shape id="_x0000_i1033" type="#_x0000_t75" style="width:257.15pt;height:220.1pt" o:ole="">
             <v:imagedata r:id="rId25" o:title=""/>
           </v:shape>
-          <o:OLEObject Type="Embed" ProgID="Visio.Drawing.11" ShapeID="_x0000_i1033" DrawAspect="Content" ObjectID="_1448719798" r:id="rId26"/>
+          <o:OLEObject Type="Embed" ProgID="Visio.Drawing.11" ShapeID="_x0000_i1033" DrawAspect="Content" ObjectID="_1448719853" r:id="rId26"/>
         </w:object>
       </w:r>
     </w:p>
@@ -10287,7 +10275,7 @@
           <w:numId w:val="1"/>
         </w:numPr>
       </w:pPr>
-      <w:bookmarkStart w:id="17" w:name="_Toc374977468"/>
+      <w:bookmarkStart w:id="17" w:name="_Toc374977991"/>
       <w:r>
         <w:t>Kod</w:t>
       </w:r>
@@ -10304,7 +10292,7 @@
           <w:lang w:val="en-US"/>
         </w:rPr>
       </w:pPr>
-      <w:bookmarkStart w:id="18" w:name="_Toc374977469"/>
+      <w:bookmarkStart w:id="18" w:name="_Toc374977992"/>
       <w:r>
         <w:rPr>
           <w:lang w:val="en-US"/>
@@ -11365,7 +11353,7 @@
           <w:lang w:val="en-US"/>
         </w:rPr>
       </w:pPr>
-      <w:bookmarkStart w:id="19" w:name="_Toc374977470"/>
+      <w:bookmarkStart w:id="19" w:name="_Toc374977993"/>
       <w:r>
         <w:rPr>
           <w:lang w:val="en-US"/>
@@ -15073,7 +15061,7 @@
           <w:numId w:val="1"/>
         </w:numPr>
       </w:pPr>
-      <w:bookmarkStart w:id="20" w:name="_Toc374977471"/>
+      <w:bookmarkStart w:id="20" w:name="_Toc374977994"/>
       <w:r>
         <w:lastRenderedPageBreak/>
         <w:t>Tidskomplexitet</w:t>
@@ -15921,7 +15909,7 @@
           <w:numId w:val="1"/>
         </w:numPr>
       </w:pPr>
-      <w:bookmarkStart w:id="21" w:name="_Toc374977472"/>
+      <w:bookmarkStart w:id="21" w:name="_Toc374977995"/>
       <w:r>
         <w:t>Analys</w:t>
       </w:r>
@@ -15944,7 +15932,7 @@
           <w:numId w:val="1"/>
         </w:numPr>
       </w:pPr>
-      <w:bookmarkStart w:id="22" w:name="_Toc374977473"/>
+      <w:bookmarkStart w:id="22" w:name="_Toc374977996"/>
       <w:r>
         <w:t>Problem – Tidskomplexitet</w:t>
       </w:r>
@@ -16130,7 +16118,7 @@
           <w:numId w:val="1"/>
         </w:numPr>
       </w:pPr>
-      <w:bookmarkStart w:id="23" w:name="_Toc374977474"/>
+      <w:bookmarkStart w:id="23" w:name="_Toc374977997"/>
       <w:r>
         <w:lastRenderedPageBreak/>
         <w:t>Intuitiv beskrivning</w:t>
@@ -16348,7 +16336,7 @@
           <w:numId w:val="1"/>
         </w:numPr>
       </w:pPr>
-      <w:bookmarkStart w:id="24" w:name="_Toc374977475"/>
+      <w:bookmarkStart w:id="24" w:name="_Toc374977998"/>
       <w:r>
         <w:t>Kod</w:t>
       </w:r>
@@ -16362,7 +16350,7 @@
           <w:numId w:val="1"/>
         </w:numPr>
       </w:pPr>
-      <w:bookmarkStart w:id="25" w:name="_Toc374977476"/>
+      <w:bookmarkStart w:id="25" w:name="_Toc374977999"/>
       <w:r>
         <w:t>Pseudokod</w:t>
       </w:r>
@@ -16721,7 +16709,7 @@
           <w:numId w:val="1"/>
         </w:numPr>
       </w:pPr>
-      <w:bookmarkStart w:id="26" w:name="_Toc374977477"/>
+      <w:bookmarkStart w:id="26" w:name="_Toc374978000"/>
       <w:r>
         <w:lastRenderedPageBreak/>
         <w:t>C++</w:t>
@@ -19952,7 +19940,7 @@
           <w:numId w:val="1"/>
         </w:numPr>
       </w:pPr>
-      <w:bookmarkStart w:id="27" w:name="_Toc374977478"/>
+      <w:bookmarkStart w:id="27" w:name="_Toc374978001"/>
       <w:r>
         <w:lastRenderedPageBreak/>
         <w:t>Tidskomplexitet</w:t>
@@ -20197,10 +20185,7 @@
         <w:t xml:space="preserve">) </w:t>
       </w:r>
       <w:r>
-        <w:t xml:space="preserve">respektive </w:t>
-      </w:r>
-      <w:r>
-        <w:t>T(</w:t>
+        <w:t>respektive T(</w:t>
       </w:r>
       <m:oMath>
         <m:d>
@@ -20338,13 +20323,7 @@
         <w:rPr>
           <w:rFonts w:eastAsiaTheme="minorEastAsia"/>
         </w:rPr>
-        <w:t>)</w:t>
-      </w:r>
-      <w:r>
-        <w:rPr>
-          <w:rFonts w:eastAsiaTheme="minorEastAsia"/>
-        </w:rPr>
-        <w:t xml:space="preserve"> redan ha beräknat. I de fall T(</w:t>
+        <w:t>) redan ha beräknat. I de fall T(</w:t>
       </w:r>
       <w:r>
         <w:rPr>
@@ -20422,7 +20401,7 @@
           <w:numId w:val="1"/>
         </w:numPr>
       </w:pPr>
-      <w:bookmarkStart w:id="28" w:name="_Toc374977479"/>
+      <w:bookmarkStart w:id="28" w:name="_Toc374978002"/>
       <w:r>
         <w:t>Analys</w:t>
       </w:r>
@@ -20868,7 +20847,7 @@
           <w:numId w:val="1"/>
         </w:numPr>
       </w:pPr>
-      <w:bookmarkStart w:id="29" w:name="_Toc374977480"/>
+      <w:bookmarkStart w:id="29" w:name="_Toc374978003"/>
       <w:r>
         <w:lastRenderedPageBreak/>
         <w:t>Problem – Handelsresandeproblemet</w:t>
@@ -20888,7 +20867,7 @@
           <w:numId w:val="1"/>
         </w:numPr>
       </w:pPr>
-      <w:bookmarkStart w:id="30" w:name="_Toc374977481"/>
+      <w:bookmarkStart w:id="30" w:name="_Toc374978004"/>
       <w:r>
         <w:t>Intuitiv beskrivning</w:t>
       </w:r>
@@ -20923,10 +20902,10 @@
     <w:p>
       <w:r>
         <w:object w:dxaOrig="4542" w:dyaOrig="3485">
-          <v:shape id="_x0000_i1052" type="#_x0000_t75" style="width:226.95pt;height:174.15pt" o:ole="">
+          <v:shape id="_x0000_i1034" type="#_x0000_t75" style="width:226.95pt;height:174.15pt" o:ole="">
             <v:imagedata r:id="rId27" o:title=""/>
           </v:shape>
-          <o:OLEObject Type="Embed" ProgID="Visio.Drawing.11" ShapeID="_x0000_i1052" DrawAspect="Content" ObjectID="_1448719799" r:id="rId28"/>
+          <o:OLEObject Type="Embed" ProgID="Visio.Drawing.11" ShapeID="_x0000_i1034" DrawAspect="Content" ObjectID="_1448719854" r:id="rId28"/>
         </w:object>
       </w:r>
     </w:p>
@@ -20938,10 +20917,10 @@
     <w:p>
       <w:r>
         <w:object w:dxaOrig="4542" w:dyaOrig="3485">
-          <v:shape id="_x0000_i1056" type="#_x0000_t75" style="width:226.95pt;height:174.15pt" o:ole="">
+          <v:shape id="_x0000_i1035" type="#_x0000_t75" style="width:226.95pt;height:174.15pt" o:ole="">
             <v:imagedata r:id="rId29" o:title=""/>
           </v:shape>
-          <o:OLEObject Type="Embed" ProgID="Visio.Drawing.11" ShapeID="_x0000_i1056" DrawAspect="Content" ObjectID="_1448719800" r:id="rId30"/>
+          <o:OLEObject Type="Embed" ProgID="Visio.Drawing.11" ShapeID="_x0000_i1035" DrawAspect="Content" ObjectID="_1448719855" r:id="rId30"/>
         </w:object>
       </w:r>
     </w:p>
@@ -20953,10 +20932,10 @@
     <w:p>
       <w:r>
         <w:object w:dxaOrig="4542" w:dyaOrig="3485">
-          <v:shape id="_x0000_i1064" type="#_x0000_t75" style="width:226.95pt;height:174.15pt" o:ole="">
+          <v:shape id="_x0000_i1036" type="#_x0000_t75" style="width:226.95pt;height:174.15pt" o:ole="">
             <v:imagedata r:id="rId31" o:title=""/>
           </v:shape>
-          <o:OLEObject Type="Embed" ProgID="Visio.Drawing.11" ShapeID="_x0000_i1064" DrawAspect="Content" ObjectID="_1448719801" r:id="rId32"/>
+          <o:OLEObject Type="Embed" ProgID="Visio.Drawing.11" ShapeID="_x0000_i1036" DrawAspect="Content" ObjectID="_1448719856" r:id="rId32"/>
         </w:object>
       </w:r>
     </w:p>
@@ -20976,7 +20955,7 @@
           <w:numId w:val="1"/>
         </w:numPr>
       </w:pPr>
-      <w:bookmarkStart w:id="31" w:name="_Toc374977482"/>
+      <w:bookmarkStart w:id="31" w:name="_Toc374978005"/>
       <w:r>
         <w:t>Kod</w:t>
       </w:r>
@@ -20990,7 +20969,7 @@
           <w:numId w:val="1"/>
         </w:numPr>
       </w:pPr>
-      <w:bookmarkStart w:id="32" w:name="_Toc374977483"/>
+      <w:bookmarkStart w:id="32" w:name="_Toc374978006"/>
       <w:r>
         <w:t>Ps</w:t>
       </w:r>
@@ -21054,10 +21033,7 @@
         </w:pBdr>
       </w:pPr>
       <w:r>
-        <w:t xml:space="preserve">    </w:t>
-      </w:r>
-      <w:r>
-        <w:t>Path ret</w:t>
+        <w:t xml:space="preserve">    Path ret</w:t>
       </w:r>
     </w:p>
     <w:p>
@@ -21107,10 +21083,7 @@
         </w:pBdr>
       </w:pPr>
       <w:r>
-        <w:t xml:space="preserve">        </w:t>
-      </w:r>
-      <w:r>
-        <w:t>Set unvisited = graph.get_nodes</w:t>
+        <w:t xml:space="preserve">        Set unvisited = graph.get_nodes</w:t>
       </w:r>
     </w:p>
     <w:p>
@@ -21918,7 +21891,7 @@
           <w:numId w:val="1"/>
         </w:numPr>
       </w:pPr>
-      <w:bookmarkStart w:id="33" w:name="_Toc374977484"/>
+      <w:bookmarkStart w:id="33" w:name="_Toc374978007"/>
       <w:r>
         <w:t>C++</w:t>
       </w:r>
@@ -27038,13 +27011,8 @@
         </w:pBdr>
       </w:pPr>
       <w:r>
-        <w:t xml:space="preserve">    </w:t>
-      </w:r>
-      <w:bookmarkStart w:id="34" w:name="_GoBack"/>
-      <w:r>
-        <w:t xml:space="preserve">    </w:t>
-      </w:r>
-      <w:bookmarkEnd w:id="34"/>
+        <w:t xml:space="preserve">        </w:t>
+      </w:r>
       <w:r>
         <w:t>total_weight += graph.get_</w:t>
       </w:r>
@@ -27182,11 +27150,13 @@
           <w:numId w:val="1"/>
         </w:numPr>
       </w:pPr>
-      <w:bookmarkStart w:id="35" w:name="_Toc374977485"/>
+      <w:bookmarkStart w:id="34" w:name="_Toc374978008"/>
+      <w:bookmarkStart w:id="35" w:name="_GoBack"/>
+      <w:bookmarkEnd w:id="35"/>
       <w:r>
         <w:t>Tidskomplexitet</w:t>
       </w:r>
-      <w:bookmarkEnd w:id="35"/>
+      <w:bookmarkEnd w:id="34"/>
     </w:p>
     <w:p/>
     <w:p>
@@ -27197,7 +27167,7 @@
           <w:numId w:val="1"/>
         </w:numPr>
       </w:pPr>
-      <w:bookmarkStart w:id="36" w:name="_Toc374977486"/>
+      <w:bookmarkStart w:id="36" w:name="_Toc374978009"/>
       <w:r>
         <w:t>Analys</w:t>
       </w:r>
@@ -29019,7 +28989,7 @@
 </file>
 
 <file path=customXml/itemProps1.xml><?xml version="1.0" encoding="utf-8"?>
-<ds:datastoreItem xmlns:ds="http://schemas.openxmlformats.org/officeDocument/2006/customXml" ds:itemID="{4D75916F-0FC1-4333-A40F-30B1E5F3DAB7}">
+<ds:datastoreItem xmlns:ds="http://schemas.openxmlformats.org/officeDocument/2006/customXml" ds:itemID="{077E0C91-CDD4-48B5-8B9E-BE6889C356A5}">
   <ds:schemaRefs>
     <ds:schemaRef ds:uri="http://schemas.openxmlformats.org/officeDocument/2006/bibliography"/>
   </ds:schemaRefs>

--- a/Algorithm_Datastructures_Report.docx
+++ b/Algorithm_Datastructures_Report.docx
@@ -34,6 +34,38 @@
         <w:jc w:val="center"/>
         <w:rPr>
           <w:rFonts w:ascii="Times New Roman" w:hAnsi="Times New Roman" w:cs="Times New Roman"/>
+          <w:sz w:val="44"/>
+        </w:rPr>
+      </w:pPr>
+      <w:r>
+        <w:rPr>
+          <w:rFonts w:ascii="Times New Roman" w:hAnsi="Times New Roman" w:cs="Times New Roman"/>
+          <w:sz w:val="44"/>
+        </w:rPr>
+        <w:t>Algoritmer och datastrukturer</w:t>
+      </w:r>
+    </w:p>
+    <w:p>
+      <w:pPr>
+        <w:jc w:val="center"/>
+        <w:rPr>
+          <w:rFonts w:ascii="Times New Roman" w:hAnsi="Times New Roman" w:cs="Times New Roman"/>
+          <w:sz w:val="36"/>
+        </w:rPr>
+      </w:pPr>
+      <w:r>
+        <w:rPr>
+          <w:rFonts w:ascii="Times New Roman" w:hAnsi="Times New Roman" w:cs="Times New Roman"/>
+          <w:sz w:val="36"/>
+        </w:rPr>
+        <w:t>Laborationsuppgift, 1.5hp</w:t>
+      </w:r>
+    </w:p>
+    <w:p>
+      <w:pPr>
+        <w:jc w:val="center"/>
+        <w:rPr>
+          <w:rFonts w:ascii="Times New Roman" w:hAnsi="Times New Roman" w:cs="Times New Roman"/>
           <w:sz w:val="32"/>
         </w:rPr>
       </w:pPr>
@@ -42,7 +74,14 @@
           <w:rFonts w:ascii="Times New Roman" w:hAnsi="Times New Roman" w:cs="Times New Roman"/>
           <w:sz w:val="32"/>
         </w:rPr>
-        <w:t>Algoritmer och datastrukturer</w:t>
+        <w:t xml:space="preserve">DA346G </w:t>
+      </w:r>
+      <w:r>
+        <w:rPr>
+          <w:rFonts w:ascii="Times New Roman" w:hAnsi="Times New Roman" w:cs="Times New Roman"/>
+          <w:sz w:val="32"/>
+        </w:rPr>
+        <w:t>HT13</w:t>
       </w:r>
     </w:p>
     <w:p>
@@ -53,64 +92,162 @@
           <w:sz w:val="28"/>
         </w:rPr>
       </w:pPr>
-      <w:r>
-        <w:rPr>
-          <w:rFonts w:ascii="Times New Roman" w:hAnsi="Times New Roman" w:cs="Times New Roman"/>
-          <w:sz w:val="28"/>
-        </w:rPr>
-        <w:t>Laborationsuppgift, 1.5hp</w:t>
-      </w:r>
-    </w:p>
-    <w:p>
-      <w:pPr>
+    </w:p>
+    <w:p>
+      <w:pPr>
+        <w:pStyle w:val="NoSpacing"/>
         <w:jc w:val="center"/>
         <w:rPr>
           <w:rFonts w:ascii="Times New Roman" w:hAnsi="Times New Roman" w:cs="Times New Roman"/>
-          <w:sz w:val="28"/>
-        </w:rPr>
-      </w:pPr>
-      <w:r>
-        <w:rPr>
-          <w:rFonts w:ascii="Times New Roman" w:hAnsi="Times New Roman" w:cs="Times New Roman"/>
-          <w:sz w:val="28"/>
-        </w:rPr>
-        <w:t>HT13</w:t>
-      </w:r>
-    </w:p>
-    <w:p>
-      <w:pPr>
+          <w:sz w:val="24"/>
+          <w:szCs w:val="24"/>
+        </w:rPr>
+      </w:pPr>
+      <w:r>
+        <w:rPr>
+          <w:rFonts w:ascii="Times New Roman" w:hAnsi="Times New Roman" w:cs="Times New Roman"/>
+          <w:sz w:val="24"/>
+          <w:szCs w:val="24"/>
+        </w:rPr>
+        <w:t>Jon Wahlström</w:t>
+      </w:r>
+    </w:p>
+    <w:p>
+      <w:pPr>
+        <w:pStyle w:val="NoSpacing"/>
         <w:jc w:val="center"/>
         <w:rPr>
           <w:rFonts w:ascii="Times New Roman" w:hAnsi="Times New Roman" w:cs="Times New Roman"/>
           <w:sz w:val="24"/>
-        </w:rPr>
-      </w:pPr>
+          <w:szCs w:val="24"/>
+        </w:rPr>
+      </w:pPr>
+      <w:proofErr w:type="gramStart"/>
       <w:r>
         <w:rPr>
           <w:rFonts w:ascii="Times New Roman" w:hAnsi="Times New Roman" w:cs="Times New Roman"/>
           <w:sz w:val="24"/>
-        </w:rPr>
-        <w:t>Jon Wahlström, b12jonwa</w:t>
-      </w:r>
-    </w:p>
-    <w:p>
-      <w:pPr>
+          <w:szCs w:val="24"/>
+        </w:rPr>
+        <w:t>19901213</w:t>
+      </w:r>
+      <w:proofErr w:type="gramEnd"/>
+    </w:p>
+    <w:p>
+      <w:pPr>
+        <w:pStyle w:val="NoSpacing"/>
         <w:jc w:val="center"/>
-      </w:pPr>
-      <w:r>
         <w:rPr>
           <w:rFonts w:ascii="Times New Roman" w:hAnsi="Times New Roman" w:cs="Times New Roman"/>
           <w:sz w:val="24"/>
+          <w:szCs w:val="24"/>
+        </w:rPr>
+      </w:pPr>
+      <w:hyperlink r:id="rId9" w:history="1">
+        <w:r>
+          <w:rPr>
+            <w:rStyle w:val="Hyperlink"/>
+            <w:rFonts w:ascii="Times New Roman" w:hAnsi="Times New Roman" w:cs="Times New Roman"/>
+            <w:sz w:val="24"/>
+            <w:szCs w:val="24"/>
+          </w:rPr>
+          <w:t>b12jonwa@student.his.se</w:t>
+        </w:r>
+      </w:hyperlink>
+    </w:p>
+    <w:p>
+      <w:pPr>
+        <w:jc w:val="center"/>
+        <w:rPr>
+          <w:rFonts w:ascii="Times New Roman" w:hAnsi="Times New Roman" w:cs="Times New Roman"/>
+          <w:sz w:val="24"/>
+        </w:rPr>
+      </w:pPr>
+    </w:p>
+    <w:p>
+      <w:pPr>
+        <w:pStyle w:val="NoSpacing"/>
+        <w:jc w:val="center"/>
+        <w:rPr>
+          <w:rFonts w:ascii="Times New Roman" w:hAnsi="Times New Roman" w:cs="Times New Roman"/>
+          <w:sz w:val="24"/>
+          <w:szCs w:val="24"/>
+        </w:rPr>
+      </w:pPr>
+      <w:r>
+        <w:rPr>
+          <w:rFonts w:ascii="Times New Roman" w:hAnsi="Times New Roman" w:cs="Times New Roman"/>
+          <w:sz w:val="24"/>
+          <w:szCs w:val="24"/>
         </w:rPr>
         <w:t>Sebastian Zander</w:t>
       </w:r>
-      <w:r>
-        <w:t>, a12sebza</w:t>
-      </w:r>
-    </w:p>
-    <w:p>
-      <w:pPr>
+    </w:p>
+    <w:p>
+      <w:pPr>
+        <w:pStyle w:val="NoSpacing"/>
         <w:jc w:val="center"/>
+        <w:rPr>
+          <w:rFonts w:ascii="Times New Roman" w:hAnsi="Times New Roman" w:cs="Times New Roman"/>
+          <w:sz w:val="24"/>
+          <w:szCs w:val="24"/>
+        </w:rPr>
+      </w:pPr>
+      <w:proofErr w:type="gramStart"/>
+      <w:r>
+        <w:rPr>
+          <w:rFonts w:ascii="Times New Roman" w:hAnsi="Times New Roman" w:cs="Times New Roman"/>
+          <w:sz w:val="24"/>
+          <w:szCs w:val="24"/>
+        </w:rPr>
+        <w:t>1987 ?</w:t>
+      </w:r>
+      <w:proofErr w:type="gramEnd"/>
+      <w:r>
+        <w:rPr>
+          <w:rFonts w:ascii="Times New Roman" w:hAnsi="Times New Roman" w:cs="Times New Roman"/>
+          <w:sz w:val="24"/>
+          <w:szCs w:val="24"/>
+        </w:rPr>
+        <w:t>? ??</w:t>
+      </w:r>
+    </w:p>
+    <w:p>
+      <w:pPr>
+        <w:pStyle w:val="NoSpacing"/>
+        <w:jc w:val="center"/>
+        <w:rPr>
+          <w:rFonts w:ascii="Times New Roman" w:hAnsi="Times New Roman" w:cs="Times New Roman"/>
+          <w:sz w:val="24"/>
+          <w:szCs w:val="24"/>
+        </w:rPr>
+      </w:pPr>
+      <w:hyperlink r:id="rId10" w:history="1">
+        <w:r>
+          <w:rPr>
+            <w:rStyle w:val="Hyperlink"/>
+            <w:rFonts w:ascii="Times New Roman" w:hAnsi="Times New Roman" w:cs="Times New Roman"/>
+            <w:sz w:val="24"/>
+            <w:szCs w:val="24"/>
+          </w:rPr>
+          <w:t>a12sebza@student.his.se</w:t>
+        </w:r>
+      </w:hyperlink>
+    </w:p>
+    <w:p>
+      <w:pPr>
+        <w:jc w:val="center"/>
+        <w:rPr>
+          <w:rFonts w:ascii="Times New Roman" w:hAnsi="Times New Roman" w:cs="Times New Roman"/>
+        </w:rPr>
+      </w:pPr>
+    </w:p>
+    <w:p>
+      <w:pPr>
+        <w:jc w:val="center"/>
+        <w:rPr>
+          <w:rFonts w:ascii="Times New Roman" w:hAnsi="Times New Roman" w:cs="Times New Roman"/>
+        </w:rPr>
       </w:pPr>
     </w:p>
     <w:p>
@@ -188,11 +325,13 @@
             <w:pStyle w:val="TOCHeading"/>
             <w:rPr>
               <w:rFonts w:ascii="Times New Roman" w:hAnsi="Times New Roman" w:cs="Times New Roman"/>
+              <w:lang w:val="sv-SE"/>
             </w:rPr>
           </w:pPr>
           <w:r>
             <w:rPr>
               <w:rFonts w:ascii="Times New Roman" w:hAnsi="Times New Roman" w:cs="Times New Roman"/>
+              <w:lang w:val="sv-SE"/>
             </w:rPr>
             <w:t>Innehållsförteckning</w:t>
           </w:r>
@@ -206,6 +345,7 @@
             <w:rPr>
               <w:rFonts w:eastAsiaTheme="minorEastAsia"/>
               <w:noProof/>
+              <w:sz w:val="20"/>
               <w:lang w:eastAsia="sv-SE"/>
             </w:rPr>
           </w:pPr>
@@ -224,6 +364,7 @@
                 <w:rStyle w:val="Hyperlink"/>
                 <w:rFonts w:ascii="Times New Roman" w:hAnsi="Times New Roman" w:cs="Times New Roman"/>
                 <w:noProof/>
+                <w:sz w:val="20"/>
               </w:rPr>
               <w:t>Inledning</w:t>
             </w:r>
@@ -231,6 +372,7 @@
               <w:rPr>
                 <w:noProof/>
                 <w:webHidden/>
+                <w:sz w:val="20"/>
               </w:rPr>
               <w:tab/>
             </w:r>
@@ -238,6 +380,7 @@
               <w:rPr>
                 <w:noProof/>
                 <w:webHidden/>
+                <w:sz w:val="20"/>
               </w:rPr>
               <w:fldChar w:fldCharType="begin"/>
             </w:r>
@@ -245,6 +388,7 @@
               <w:rPr>
                 <w:noProof/>
                 <w:webHidden/>
+                <w:sz w:val="20"/>
               </w:rPr>
               <w:instrText xml:space="preserve"> PAGEREF _Toc375213406 \h </w:instrText>
             </w:r>
@@ -252,12 +396,14 @@
               <w:rPr>
                 <w:noProof/>
                 <w:webHidden/>
+                <w:sz w:val="20"/>
               </w:rPr>
             </w:r>
             <w:r>
               <w:rPr>
                 <w:noProof/>
                 <w:webHidden/>
+                <w:sz w:val="20"/>
               </w:rPr>
               <w:fldChar w:fldCharType="separate"/>
             </w:r>
@@ -265,6 +411,7 @@
               <w:rPr>
                 <w:noProof/>
                 <w:webHidden/>
+                <w:sz w:val="20"/>
               </w:rPr>
               <w:t>3</w:t>
             </w:r>
@@ -272,6 +419,7 @@
               <w:rPr>
                 <w:noProof/>
                 <w:webHidden/>
+                <w:sz w:val="20"/>
               </w:rPr>
               <w:fldChar w:fldCharType="end"/>
             </w:r>
@@ -287,6 +435,7 @@
             <w:rPr>
               <w:rFonts w:eastAsiaTheme="minorEastAsia"/>
               <w:noProof/>
+              <w:sz w:val="20"/>
               <w:lang w:eastAsia="sv-SE"/>
             </w:rPr>
           </w:pPr>
@@ -296,6 +445,7 @@
                 <w:rStyle w:val="Hyperlink"/>
                 <w:rFonts w:ascii="Times New Roman" w:hAnsi="Times New Roman" w:cs="Times New Roman"/>
                 <w:noProof/>
+                <w:sz w:val="20"/>
               </w:rPr>
               <w:t>1.</w:t>
             </w:r>
@@ -303,6 +453,7 @@
               <w:rPr>
                 <w:rFonts w:eastAsiaTheme="minorEastAsia"/>
                 <w:noProof/>
+                <w:sz w:val="20"/>
                 <w:lang w:eastAsia="sv-SE"/>
               </w:rPr>
               <w:tab/>
@@ -312,6 +463,7 @@
                 <w:rStyle w:val="Hyperlink"/>
                 <w:rFonts w:ascii="Times New Roman" w:hAnsi="Times New Roman" w:cs="Times New Roman"/>
                 <w:noProof/>
+                <w:sz w:val="20"/>
               </w:rPr>
               <w:t>Modifierad Bucketsort</w:t>
             </w:r>
@@ -319,6 +471,7 @@
               <w:rPr>
                 <w:noProof/>
                 <w:webHidden/>
+                <w:sz w:val="20"/>
               </w:rPr>
               <w:tab/>
             </w:r>
@@ -326,6 +479,7 @@
               <w:rPr>
                 <w:noProof/>
                 <w:webHidden/>
+                <w:sz w:val="20"/>
               </w:rPr>
               <w:fldChar w:fldCharType="begin"/>
             </w:r>
@@ -333,6 +487,7 @@
               <w:rPr>
                 <w:noProof/>
                 <w:webHidden/>
+                <w:sz w:val="20"/>
               </w:rPr>
               <w:instrText xml:space="preserve"> PAGEREF _Toc375213407 \h </w:instrText>
             </w:r>
@@ -340,12 +495,14 @@
               <w:rPr>
                 <w:noProof/>
                 <w:webHidden/>
+                <w:sz w:val="20"/>
               </w:rPr>
             </w:r>
             <w:r>
               <w:rPr>
                 <w:noProof/>
                 <w:webHidden/>
+                <w:sz w:val="20"/>
               </w:rPr>
               <w:fldChar w:fldCharType="separate"/>
             </w:r>
@@ -353,6 +510,7 @@
               <w:rPr>
                 <w:noProof/>
                 <w:webHidden/>
+                <w:sz w:val="20"/>
               </w:rPr>
               <w:t>4</w:t>
             </w:r>
@@ -360,6 +518,7 @@
               <w:rPr>
                 <w:noProof/>
                 <w:webHidden/>
+                <w:sz w:val="20"/>
               </w:rPr>
               <w:fldChar w:fldCharType="end"/>
             </w:r>
@@ -371,6 +530,7 @@
             <w:rPr>
               <w:rFonts w:eastAsiaTheme="minorEastAsia"/>
               <w:noProof/>
+              <w:sz w:val="20"/>
               <w:lang w:eastAsia="sv-SE"/>
             </w:rPr>
           </w:pPr>
@@ -380,6 +540,7 @@
                 <w:rStyle w:val="Hyperlink"/>
                 <w:rFonts w:ascii="Times New Roman" w:hAnsi="Times New Roman" w:cs="Times New Roman"/>
                 <w:noProof/>
+                <w:sz w:val="20"/>
               </w:rPr>
               <w:t>1.1</w:t>
             </w:r>
@@ -387,6 +548,7 @@
               <w:rPr>
                 <w:rFonts w:eastAsiaTheme="minorEastAsia"/>
                 <w:noProof/>
+                <w:sz w:val="20"/>
                 <w:lang w:eastAsia="sv-SE"/>
               </w:rPr>
               <w:tab/>
@@ -396,6 +558,7 @@
                 <w:rStyle w:val="Hyperlink"/>
                 <w:rFonts w:ascii="Times New Roman" w:hAnsi="Times New Roman" w:cs="Times New Roman"/>
                 <w:noProof/>
+                <w:sz w:val="20"/>
               </w:rPr>
               <w:t>Intuitiv beskrivning</w:t>
             </w:r>
@@ -403,6 +566,7 @@
               <w:rPr>
                 <w:noProof/>
                 <w:webHidden/>
+                <w:sz w:val="20"/>
               </w:rPr>
               <w:tab/>
             </w:r>
@@ -410,6 +574,7 @@
               <w:rPr>
                 <w:noProof/>
                 <w:webHidden/>
+                <w:sz w:val="20"/>
               </w:rPr>
               <w:fldChar w:fldCharType="begin"/>
             </w:r>
@@ -417,6 +582,7 @@
               <w:rPr>
                 <w:noProof/>
                 <w:webHidden/>
+                <w:sz w:val="20"/>
               </w:rPr>
               <w:instrText xml:space="preserve"> PAGEREF _Toc375213408 \h </w:instrText>
             </w:r>
@@ -424,12 +590,14 @@
               <w:rPr>
                 <w:noProof/>
                 <w:webHidden/>
+                <w:sz w:val="20"/>
               </w:rPr>
             </w:r>
             <w:r>
               <w:rPr>
                 <w:noProof/>
                 <w:webHidden/>
+                <w:sz w:val="20"/>
               </w:rPr>
               <w:fldChar w:fldCharType="separate"/>
             </w:r>
@@ -437,6 +605,7 @@
               <w:rPr>
                 <w:noProof/>
                 <w:webHidden/>
+                <w:sz w:val="20"/>
               </w:rPr>
               <w:t>4</w:t>
             </w:r>
@@ -444,6 +613,7 @@
               <w:rPr>
                 <w:noProof/>
                 <w:webHidden/>
+                <w:sz w:val="20"/>
               </w:rPr>
               <w:fldChar w:fldCharType="end"/>
             </w:r>
@@ -455,6 +625,7 @@
             <w:rPr>
               <w:rFonts w:eastAsiaTheme="minorEastAsia"/>
               <w:noProof/>
+              <w:sz w:val="20"/>
               <w:lang w:eastAsia="sv-SE"/>
             </w:rPr>
           </w:pPr>
@@ -464,6 +635,7 @@
                 <w:rStyle w:val="Hyperlink"/>
                 <w:rFonts w:ascii="Times New Roman" w:hAnsi="Times New Roman" w:cs="Times New Roman"/>
                 <w:noProof/>
+                <w:sz w:val="20"/>
               </w:rPr>
               <w:t>1.2</w:t>
             </w:r>
@@ -471,6 +643,7 @@
               <w:rPr>
                 <w:rFonts w:eastAsiaTheme="minorEastAsia"/>
                 <w:noProof/>
+                <w:sz w:val="20"/>
                 <w:lang w:eastAsia="sv-SE"/>
               </w:rPr>
               <w:tab/>
@@ -480,6 +653,7 @@
                 <w:rStyle w:val="Hyperlink"/>
                 <w:rFonts w:ascii="Times New Roman" w:hAnsi="Times New Roman" w:cs="Times New Roman"/>
                 <w:noProof/>
+                <w:sz w:val="20"/>
               </w:rPr>
               <w:t>Kod</w:t>
             </w:r>
@@ -487,6 +661,7 @@
               <w:rPr>
                 <w:noProof/>
                 <w:webHidden/>
+                <w:sz w:val="20"/>
               </w:rPr>
               <w:tab/>
             </w:r>
@@ -494,6 +669,7 @@
               <w:rPr>
                 <w:noProof/>
                 <w:webHidden/>
+                <w:sz w:val="20"/>
               </w:rPr>
               <w:fldChar w:fldCharType="begin"/>
             </w:r>
@@ -501,6 +677,7 @@
               <w:rPr>
                 <w:noProof/>
                 <w:webHidden/>
+                <w:sz w:val="20"/>
               </w:rPr>
               <w:instrText xml:space="preserve"> PAGEREF _Toc375213409 \h </w:instrText>
             </w:r>
@@ -508,12 +685,14 @@
               <w:rPr>
                 <w:noProof/>
                 <w:webHidden/>
+                <w:sz w:val="20"/>
               </w:rPr>
             </w:r>
             <w:r>
               <w:rPr>
                 <w:noProof/>
                 <w:webHidden/>
+                <w:sz w:val="20"/>
               </w:rPr>
               <w:fldChar w:fldCharType="separate"/>
             </w:r>
@@ -521,6 +700,7 @@
               <w:rPr>
                 <w:noProof/>
                 <w:webHidden/>
+                <w:sz w:val="20"/>
               </w:rPr>
               <w:t>5</w:t>
             </w:r>
@@ -528,6 +708,7 @@
               <w:rPr>
                 <w:noProof/>
                 <w:webHidden/>
+                <w:sz w:val="20"/>
               </w:rPr>
               <w:fldChar w:fldCharType="end"/>
             </w:r>
@@ -542,6 +723,7 @@
             <w:rPr>
               <w:rFonts w:eastAsiaTheme="minorEastAsia"/>
               <w:noProof/>
+              <w:sz w:val="20"/>
               <w:lang w:eastAsia="sv-SE"/>
             </w:rPr>
           </w:pPr>
@@ -551,6 +733,7 @@
                 <w:rStyle w:val="Hyperlink"/>
                 <w:rFonts w:ascii="Times New Roman" w:hAnsi="Times New Roman" w:cs="Times New Roman"/>
                 <w:noProof/>
+                <w:sz w:val="20"/>
               </w:rPr>
               <w:t>1.2.1 Pseudokod</w:t>
             </w:r>
@@ -558,6 +741,7 @@
               <w:rPr>
                 <w:noProof/>
                 <w:webHidden/>
+                <w:sz w:val="20"/>
               </w:rPr>
               <w:tab/>
             </w:r>
@@ -565,6 +749,7 @@
               <w:rPr>
                 <w:noProof/>
                 <w:webHidden/>
+                <w:sz w:val="20"/>
               </w:rPr>
               <w:fldChar w:fldCharType="begin"/>
             </w:r>
@@ -572,6 +757,7 @@
               <w:rPr>
                 <w:noProof/>
                 <w:webHidden/>
+                <w:sz w:val="20"/>
               </w:rPr>
               <w:instrText xml:space="preserve"> PAGEREF _Toc375213410 \h </w:instrText>
             </w:r>
@@ -579,12 +765,14 @@
               <w:rPr>
                 <w:noProof/>
                 <w:webHidden/>
+                <w:sz w:val="20"/>
               </w:rPr>
             </w:r>
             <w:r>
               <w:rPr>
                 <w:noProof/>
                 <w:webHidden/>
+                <w:sz w:val="20"/>
               </w:rPr>
               <w:fldChar w:fldCharType="separate"/>
             </w:r>
@@ -592,6 +780,7 @@
               <w:rPr>
                 <w:noProof/>
                 <w:webHidden/>
+                <w:sz w:val="20"/>
               </w:rPr>
               <w:t>5</w:t>
             </w:r>
@@ -599,6 +788,7 @@
               <w:rPr>
                 <w:noProof/>
                 <w:webHidden/>
+                <w:sz w:val="20"/>
               </w:rPr>
               <w:fldChar w:fldCharType="end"/>
             </w:r>
@@ -613,6 +803,7 @@
             <w:rPr>
               <w:rFonts w:eastAsiaTheme="minorEastAsia"/>
               <w:noProof/>
+              <w:sz w:val="20"/>
               <w:lang w:eastAsia="sv-SE"/>
             </w:rPr>
           </w:pPr>
@@ -621,6 +812,7 @@
               <w:rPr>
                 <w:rStyle w:val="Hyperlink"/>
                 <w:noProof/>
+                <w:sz w:val="20"/>
                 <w:lang w:val="en-US"/>
               </w:rPr>
               <w:t>1.2.2 C++</w:t>
@@ -629,6 +821,7 @@
               <w:rPr>
                 <w:noProof/>
                 <w:webHidden/>
+                <w:sz w:val="20"/>
               </w:rPr>
               <w:tab/>
             </w:r>
@@ -636,6 +829,7 @@
               <w:rPr>
                 <w:noProof/>
                 <w:webHidden/>
+                <w:sz w:val="20"/>
               </w:rPr>
               <w:fldChar w:fldCharType="begin"/>
             </w:r>
@@ -643,6 +837,7 @@
               <w:rPr>
                 <w:noProof/>
                 <w:webHidden/>
+                <w:sz w:val="20"/>
               </w:rPr>
               <w:instrText xml:space="preserve"> PAGEREF _Toc375213411 \h </w:instrText>
             </w:r>
@@ -650,12 +845,14 @@
               <w:rPr>
                 <w:noProof/>
                 <w:webHidden/>
+                <w:sz w:val="20"/>
               </w:rPr>
             </w:r>
             <w:r>
               <w:rPr>
                 <w:noProof/>
                 <w:webHidden/>
+                <w:sz w:val="20"/>
               </w:rPr>
               <w:fldChar w:fldCharType="separate"/>
             </w:r>
@@ -663,6 +860,7 @@
               <w:rPr>
                 <w:noProof/>
                 <w:webHidden/>
+                <w:sz w:val="20"/>
               </w:rPr>
               <w:t>6</w:t>
             </w:r>
@@ -670,6 +868,7 @@
               <w:rPr>
                 <w:noProof/>
                 <w:webHidden/>
+                <w:sz w:val="20"/>
               </w:rPr>
               <w:fldChar w:fldCharType="end"/>
             </w:r>
@@ -681,6 +880,7 @@
             <w:rPr>
               <w:rFonts w:eastAsiaTheme="minorEastAsia"/>
               <w:noProof/>
+              <w:sz w:val="20"/>
               <w:lang w:eastAsia="sv-SE"/>
             </w:rPr>
           </w:pPr>
@@ -690,6 +890,7 @@
                 <w:rStyle w:val="Hyperlink"/>
                 <w:rFonts w:ascii="Times New Roman" w:hAnsi="Times New Roman" w:cs="Times New Roman"/>
                 <w:noProof/>
+                <w:sz w:val="20"/>
               </w:rPr>
               <w:t>1.3</w:t>
             </w:r>
@@ -697,6 +898,7 @@
               <w:rPr>
                 <w:rFonts w:eastAsiaTheme="minorEastAsia"/>
                 <w:noProof/>
+                <w:sz w:val="20"/>
                 <w:lang w:eastAsia="sv-SE"/>
               </w:rPr>
               <w:tab/>
@@ -706,6 +908,7 @@
                 <w:rStyle w:val="Hyperlink"/>
                 <w:rFonts w:ascii="Times New Roman" w:hAnsi="Times New Roman" w:cs="Times New Roman"/>
                 <w:noProof/>
+                <w:sz w:val="20"/>
               </w:rPr>
               <w:t>Tidskomplexitetsanalys</w:t>
             </w:r>
@@ -713,6 +916,7 @@
               <w:rPr>
                 <w:noProof/>
                 <w:webHidden/>
+                <w:sz w:val="20"/>
               </w:rPr>
               <w:tab/>
             </w:r>
@@ -720,6 +924,7 @@
               <w:rPr>
                 <w:noProof/>
                 <w:webHidden/>
+                <w:sz w:val="20"/>
               </w:rPr>
               <w:fldChar w:fldCharType="begin"/>
             </w:r>
@@ -727,6 +932,7 @@
               <w:rPr>
                 <w:noProof/>
                 <w:webHidden/>
+                <w:sz w:val="20"/>
               </w:rPr>
               <w:instrText xml:space="preserve"> PAGEREF _Toc375213412 \h </w:instrText>
             </w:r>
@@ -734,12 +940,14 @@
               <w:rPr>
                 <w:noProof/>
                 <w:webHidden/>
+                <w:sz w:val="20"/>
               </w:rPr>
             </w:r>
             <w:r>
               <w:rPr>
                 <w:noProof/>
                 <w:webHidden/>
+                <w:sz w:val="20"/>
               </w:rPr>
               <w:fldChar w:fldCharType="separate"/>
             </w:r>
@@ -747,6 +955,7 @@
               <w:rPr>
                 <w:noProof/>
                 <w:webHidden/>
+                <w:sz w:val="20"/>
               </w:rPr>
               <w:t>7</w:t>
             </w:r>
@@ -754,6 +963,7 @@
               <w:rPr>
                 <w:noProof/>
                 <w:webHidden/>
+                <w:sz w:val="20"/>
               </w:rPr>
               <w:fldChar w:fldCharType="end"/>
             </w:r>
@@ -765,6 +975,7 @@
             <w:rPr>
               <w:rFonts w:eastAsiaTheme="minorEastAsia"/>
               <w:noProof/>
+              <w:sz w:val="20"/>
               <w:lang w:eastAsia="sv-SE"/>
             </w:rPr>
           </w:pPr>
@@ -773,6 +984,7 @@
               <w:rPr>
                 <w:rStyle w:val="Hyperlink"/>
                 <w:noProof/>
+                <w:sz w:val="20"/>
               </w:rPr>
               <w:t>1.4</w:t>
             </w:r>
@@ -780,6 +992,7 @@
               <w:rPr>
                 <w:rFonts w:eastAsiaTheme="minorEastAsia"/>
                 <w:noProof/>
+                <w:sz w:val="20"/>
                 <w:lang w:eastAsia="sv-SE"/>
               </w:rPr>
               <w:tab/>
@@ -788,6 +1001,7 @@
               <w:rPr>
                 <w:rStyle w:val="Hyperlink"/>
                 <w:noProof/>
+                <w:sz w:val="20"/>
               </w:rPr>
               <w:t>Analys</w:t>
             </w:r>
@@ -795,6 +1009,7 @@
               <w:rPr>
                 <w:noProof/>
                 <w:webHidden/>
+                <w:sz w:val="20"/>
               </w:rPr>
               <w:tab/>
             </w:r>
@@ -802,6 +1017,7 @@
               <w:rPr>
                 <w:noProof/>
                 <w:webHidden/>
+                <w:sz w:val="20"/>
               </w:rPr>
               <w:fldChar w:fldCharType="begin"/>
             </w:r>
@@ -809,6 +1025,7 @@
               <w:rPr>
                 <w:noProof/>
                 <w:webHidden/>
+                <w:sz w:val="20"/>
               </w:rPr>
               <w:instrText xml:space="preserve"> PAGEREF _Toc375213413 \h </w:instrText>
             </w:r>
@@ -816,12 +1033,14 @@
               <w:rPr>
                 <w:noProof/>
                 <w:webHidden/>
+                <w:sz w:val="20"/>
               </w:rPr>
             </w:r>
             <w:r>
               <w:rPr>
                 <w:noProof/>
                 <w:webHidden/>
+                <w:sz w:val="20"/>
               </w:rPr>
               <w:fldChar w:fldCharType="separate"/>
             </w:r>
@@ -829,6 +1048,7 @@
               <w:rPr>
                 <w:noProof/>
                 <w:webHidden/>
+                <w:sz w:val="20"/>
               </w:rPr>
               <w:t>8</w:t>
             </w:r>
@@ -836,6 +1056,7 @@
               <w:rPr>
                 <w:noProof/>
                 <w:webHidden/>
+                <w:sz w:val="20"/>
               </w:rPr>
               <w:fldChar w:fldCharType="end"/>
             </w:r>
@@ -851,6 +1072,7 @@
             <w:rPr>
               <w:rFonts w:eastAsiaTheme="minorEastAsia"/>
               <w:noProof/>
+              <w:sz w:val="20"/>
               <w:lang w:eastAsia="sv-SE"/>
             </w:rPr>
           </w:pPr>
@@ -860,6 +1082,7 @@
                 <w:rStyle w:val="Hyperlink"/>
                 <w:rFonts w:ascii="Times New Roman" w:hAnsi="Times New Roman" w:cs="Times New Roman"/>
                 <w:noProof/>
+                <w:sz w:val="20"/>
               </w:rPr>
               <w:t>2.</w:t>
             </w:r>
@@ -867,6 +1090,7 @@
               <w:rPr>
                 <w:rFonts w:eastAsiaTheme="minorEastAsia"/>
                 <w:noProof/>
+                <w:sz w:val="20"/>
                 <w:lang w:eastAsia="sv-SE"/>
               </w:rPr>
               <w:tab/>
@@ -876,6 +1100,7 @@
                 <w:rStyle w:val="Hyperlink"/>
                 <w:rFonts w:ascii="Times New Roman" w:hAnsi="Times New Roman" w:cs="Times New Roman"/>
                 <w:noProof/>
+                <w:sz w:val="20"/>
               </w:rPr>
               <w:t>Sociala nätverk</w:t>
             </w:r>
@@ -883,6 +1108,7 @@
               <w:rPr>
                 <w:noProof/>
                 <w:webHidden/>
+                <w:sz w:val="20"/>
               </w:rPr>
               <w:tab/>
             </w:r>
@@ -890,6 +1116,7 @@
               <w:rPr>
                 <w:noProof/>
                 <w:webHidden/>
+                <w:sz w:val="20"/>
               </w:rPr>
               <w:fldChar w:fldCharType="begin"/>
             </w:r>
@@ -897,6 +1124,7 @@
               <w:rPr>
                 <w:noProof/>
                 <w:webHidden/>
+                <w:sz w:val="20"/>
               </w:rPr>
               <w:instrText xml:space="preserve"> PAGEREF _Toc375213414 \h </w:instrText>
             </w:r>
@@ -904,12 +1132,14 @@
               <w:rPr>
                 <w:noProof/>
                 <w:webHidden/>
+                <w:sz w:val="20"/>
               </w:rPr>
             </w:r>
             <w:r>
               <w:rPr>
                 <w:noProof/>
                 <w:webHidden/>
+                <w:sz w:val="20"/>
               </w:rPr>
               <w:fldChar w:fldCharType="separate"/>
             </w:r>
@@ -917,6 +1147,7 @@
               <w:rPr>
                 <w:noProof/>
                 <w:webHidden/>
+                <w:sz w:val="20"/>
               </w:rPr>
               <w:t>9</w:t>
             </w:r>
@@ -924,6 +1155,7 @@
               <w:rPr>
                 <w:noProof/>
                 <w:webHidden/>
+                <w:sz w:val="20"/>
               </w:rPr>
               <w:fldChar w:fldCharType="end"/>
             </w:r>
@@ -935,6 +1167,7 @@
             <w:rPr>
               <w:rFonts w:eastAsiaTheme="minorEastAsia"/>
               <w:noProof/>
+              <w:sz w:val="20"/>
               <w:lang w:eastAsia="sv-SE"/>
             </w:rPr>
           </w:pPr>
@@ -944,6 +1177,7 @@
                 <w:rStyle w:val="Hyperlink"/>
                 <w:rFonts w:ascii="Times New Roman" w:hAnsi="Times New Roman" w:cs="Times New Roman"/>
                 <w:noProof/>
+                <w:sz w:val="20"/>
               </w:rPr>
               <w:t>2.1</w:t>
             </w:r>
@@ -951,6 +1185,7 @@
               <w:rPr>
                 <w:rFonts w:eastAsiaTheme="minorEastAsia"/>
                 <w:noProof/>
+                <w:sz w:val="20"/>
                 <w:lang w:eastAsia="sv-SE"/>
               </w:rPr>
               <w:tab/>
@@ -960,6 +1195,7 @@
                 <w:rStyle w:val="Hyperlink"/>
                 <w:rFonts w:ascii="Times New Roman" w:hAnsi="Times New Roman" w:cs="Times New Roman"/>
                 <w:noProof/>
+                <w:sz w:val="20"/>
               </w:rPr>
               <w:t>Intuitiv beskrivning</w:t>
             </w:r>
@@ -967,6 +1203,7 @@
               <w:rPr>
                 <w:noProof/>
                 <w:webHidden/>
+                <w:sz w:val="20"/>
               </w:rPr>
               <w:tab/>
             </w:r>
@@ -974,6 +1211,7 @@
               <w:rPr>
                 <w:noProof/>
                 <w:webHidden/>
+                <w:sz w:val="20"/>
               </w:rPr>
               <w:fldChar w:fldCharType="begin"/>
             </w:r>
@@ -981,6 +1219,7 @@
               <w:rPr>
                 <w:noProof/>
                 <w:webHidden/>
+                <w:sz w:val="20"/>
               </w:rPr>
               <w:instrText xml:space="preserve"> PAGEREF _Toc375213415 \h </w:instrText>
             </w:r>
@@ -988,12 +1227,14 @@
               <w:rPr>
                 <w:noProof/>
                 <w:webHidden/>
+                <w:sz w:val="20"/>
               </w:rPr>
             </w:r>
             <w:r>
               <w:rPr>
                 <w:noProof/>
                 <w:webHidden/>
+                <w:sz w:val="20"/>
               </w:rPr>
               <w:fldChar w:fldCharType="separate"/>
             </w:r>
@@ -1001,6 +1242,7 @@
               <w:rPr>
                 <w:noProof/>
                 <w:webHidden/>
+                <w:sz w:val="20"/>
               </w:rPr>
               <w:t>9</w:t>
             </w:r>
@@ -1008,6 +1250,7 @@
               <w:rPr>
                 <w:noProof/>
                 <w:webHidden/>
+                <w:sz w:val="20"/>
               </w:rPr>
               <w:fldChar w:fldCharType="end"/>
             </w:r>
@@ -1019,6 +1262,7 @@
             <w:rPr>
               <w:rFonts w:eastAsiaTheme="minorEastAsia"/>
               <w:noProof/>
+              <w:sz w:val="20"/>
               <w:lang w:eastAsia="sv-SE"/>
             </w:rPr>
           </w:pPr>
@@ -1028,6 +1272,7 @@
                 <w:rStyle w:val="Hyperlink"/>
                 <w:rFonts w:ascii="Times New Roman" w:hAnsi="Times New Roman" w:cs="Times New Roman"/>
                 <w:noProof/>
+                <w:sz w:val="20"/>
               </w:rPr>
               <w:t>2.2</w:t>
             </w:r>
@@ -1035,6 +1280,7 @@
               <w:rPr>
                 <w:rFonts w:eastAsiaTheme="minorEastAsia"/>
                 <w:noProof/>
+                <w:sz w:val="20"/>
                 <w:lang w:eastAsia="sv-SE"/>
               </w:rPr>
               <w:tab/>
@@ -1044,6 +1290,7 @@
                 <w:rStyle w:val="Hyperlink"/>
                 <w:rFonts w:ascii="Times New Roman" w:hAnsi="Times New Roman" w:cs="Times New Roman"/>
                 <w:noProof/>
+                <w:sz w:val="20"/>
               </w:rPr>
               <w:t>Kod</w:t>
             </w:r>
@@ -1051,6 +1298,7 @@
               <w:rPr>
                 <w:noProof/>
                 <w:webHidden/>
+                <w:sz w:val="20"/>
               </w:rPr>
               <w:tab/>
             </w:r>
@@ -1058,6 +1306,7 @@
               <w:rPr>
                 <w:noProof/>
                 <w:webHidden/>
+                <w:sz w:val="20"/>
               </w:rPr>
               <w:fldChar w:fldCharType="begin"/>
             </w:r>
@@ -1065,6 +1314,7 @@
               <w:rPr>
                 <w:noProof/>
                 <w:webHidden/>
+                <w:sz w:val="20"/>
               </w:rPr>
               <w:instrText xml:space="preserve"> PAGEREF _Toc375213416 \h </w:instrText>
             </w:r>
@@ -1072,12 +1322,14 @@
               <w:rPr>
                 <w:noProof/>
                 <w:webHidden/>
+                <w:sz w:val="20"/>
               </w:rPr>
             </w:r>
             <w:r>
               <w:rPr>
                 <w:noProof/>
                 <w:webHidden/>
+                <w:sz w:val="20"/>
               </w:rPr>
               <w:fldChar w:fldCharType="separate"/>
             </w:r>
@@ -1085,6 +1337,7 @@
               <w:rPr>
                 <w:noProof/>
                 <w:webHidden/>
+                <w:sz w:val="20"/>
               </w:rPr>
               <w:t>10</w:t>
             </w:r>
@@ -1092,6 +1345,7 @@
               <w:rPr>
                 <w:noProof/>
                 <w:webHidden/>
+                <w:sz w:val="20"/>
               </w:rPr>
               <w:fldChar w:fldCharType="end"/>
             </w:r>
@@ -1106,6 +1360,7 @@
             <w:rPr>
               <w:rFonts w:eastAsiaTheme="minorEastAsia"/>
               <w:noProof/>
+              <w:sz w:val="20"/>
               <w:lang w:eastAsia="sv-SE"/>
             </w:rPr>
           </w:pPr>
@@ -1115,6 +1370,7 @@
                 <w:rStyle w:val="Hyperlink"/>
                 <w:rFonts w:ascii="Times New Roman" w:hAnsi="Times New Roman" w:cs="Times New Roman"/>
                 <w:noProof/>
+                <w:sz w:val="20"/>
                 <w:lang w:val="en-US"/>
               </w:rPr>
               <w:t>2.2.1 Pseudokod</w:t>
@@ -1123,6 +1379,7 @@
               <w:rPr>
                 <w:noProof/>
                 <w:webHidden/>
+                <w:sz w:val="20"/>
               </w:rPr>
               <w:tab/>
             </w:r>
@@ -1130,6 +1387,7 @@
               <w:rPr>
                 <w:noProof/>
                 <w:webHidden/>
+                <w:sz w:val="20"/>
               </w:rPr>
               <w:fldChar w:fldCharType="begin"/>
             </w:r>
@@ -1137,6 +1395,7 @@
               <w:rPr>
                 <w:noProof/>
                 <w:webHidden/>
+                <w:sz w:val="20"/>
               </w:rPr>
               <w:instrText xml:space="preserve"> PAGEREF _Toc375213417 \h </w:instrText>
             </w:r>
@@ -1144,12 +1403,14 @@
               <w:rPr>
                 <w:noProof/>
                 <w:webHidden/>
+                <w:sz w:val="20"/>
               </w:rPr>
             </w:r>
             <w:r>
               <w:rPr>
                 <w:noProof/>
                 <w:webHidden/>
+                <w:sz w:val="20"/>
               </w:rPr>
               <w:fldChar w:fldCharType="separate"/>
             </w:r>
@@ -1157,6 +1418,7 @@
               <w:rPr>
                 <w:noProof/>
                 <w:webHidden/>
+                <w:sz w:val="20"/>
               </w:rPr>
               <w:t>10</w:t>
             </w:r>
@@ -1164,6 +1426,7 @@
               <w:rPr>
                 <w:noProof/>
                 <w:webHidden/>
+                <w:sz w:val="20"/>
               </w:rPr>
               <w:fldChar w:fldCharType="end"/>
             </w:r>
@@ -1178,6 +1441,7 @@
             <w:rPr>
               <w:rFonts w:eastAsiaTheme="minorEastAsia"/>
               <w:noProof/>
+              <w:sz w:val="20"/>
               <w:lang w:eastAsia="sv-SE"/>
             </w:rPr>
           </w:pPr>
@@ -1187,6 +1451,7 @@
                 <w:rStyle w:val="Hyperlink"/>
                 <w:rFonts w:ascii="Times New Roman" w:hAnsi="Times New Roman" w:cs="Times New Roman"/>
                 <w:noProof/>
+                <w:sz w:val="20"/>
                 <w:lang w:val="en-US"/>
               </w:rPr>
               <w:t>2.2.2 C++</w:t>
@@ -1195,6 +1460,7 @@
               <w:rPr>
                 <w:noProof/>
                 <w:webHidden/>
+                <w:sz w:val="20"/>
               </w:rPr>
               <w:tab/>
             </w:r>
@@ -1202,6 +1468,7 @@
               <w:rPr>
                 <w:noProof/>
                 <w:webHidden/>
+                <w:sz w:val="20"/>
               </w:rPr>
               <w:fldChar w:fldCharType="begin"/>
             </w:r>
@@ -1209,6 +1476,7 @@
               <w:rPr>
                 <w:noProof/>
                 <w:webHidden/>
+                <w:sz w:val="20"/>
               </w:rPr>
               <w:instrText xml:space="preserve"> PAGEREF _Toc375213418 \h </w:instrText>
             </w:r>
@@ -1216,12 +1484,14 @@
               <w:rPr>
                 <w:noProof/>
                 <w:webHidden/>
+                <w:sz w:val="20"/>
               </w:rPr>
             </w:r>
             <w:r>
               <w:rPr>
                 <w:noProof/>
                 <w:webHidden/>
+                <w:sz w:val="20"/>
               </w:rPr>
               <w:fldChar w:fldCharType="separate"/>
             </w:r>
@@ -1229,6 +1499,7 @@
               <w:rPr>
                 <w:noProof/>
                 <w:webHidden/>
+                <w:sz w:val="20"/>
               </w:rPr>
               <w:t>11</w:t>
             </w:r>
@@ -1236,6 +1507,7 @@
               <w:rPr>
                 <w:noProof/>
                 <w:webHidden/>
+                <w:sz w:val="20"/>
               </w:rPr>
               <w:fldChar w:fldCharType="end"/>
             </w:r>
@@ -1247,6 +1519,7 @@
             <w:rPr>
               <w:rFonts w:eastAsiaTheme="minorEastAsia"/>
               <w:noProof/>
+              <w:sz w:val="20"/>
               <w:lang w:eastAsia="sv-SE"/>
             </w:rPr>
           </w:pPr>
@@ -1256,6 +1529,7 @@
                 <w:rStyle w:val="Hyperlink"/>
                 <w:rFonts w:ascii="Times New Roman" w:hAnsi="Times New Roman" w:cs="Times New Roman"/>
                 <w:noProof/>
+                <w:sz w:val="20"/>
               </w:rPr>
               <w:t>2.3</w:t>
             </w:r>
@@ -1263,6 +1537,7 @@
               <w:rPr>
                 <w:rFonts w:eastAsiaTheme="minorEastAsia"/>
                 <w:noProof/>
+                <w:sz w:val="20"/>
                 <w:lang w:eastAsia="sv-SE"/>
               </w:rPr>
               <w:tab/>
@@ -1272,6 +1547,7 @@
                 <w:rStyle w:val="Hyperlink"/>
                 <w:rFonts w:ascii="Times New Roman" w:hAnsi="Times New Roman" w:cs="Times New Roman"/>
                 <w:noProof/>
+                <w:sz w:val="20"/>
               </w:rPr>
               <w:t>Tidskomplexitetsanalys</w:t>
             </w:r>
@@ -1279,6 +1555,7 @@
               <w:rPr>
                 <w:noProof/>
                 <w:webHidden/>
+                <w:sz w:val="20"/>
               </w:rPr>
               <w:tab/>
             </w:r>
@@ -1286,6 +1563,7 @@
               <w:rPr>
                 <w:noProof/>
                 <w:webHidden/>
+                <w:sz w:val="20"/>
               </w:rPr>
               <w:fldChar w:fldCharType="begin"/>
             </w:r>
@@ -1293,6 +1571,7 @@
               <w:rPr>
                 <w:noProof/>
                 <w:webHidden/>
+                <w:sz w:val="20"/>
               </w:rPr>
               <w:instrText xml:space="preserve"> PAGEREF _Toc375213419 \h </w:instrText>
             </w:r>
@@ -1300,12 +1579,14 @@
               <w:rPr>
                 <w:noProof/>
                 <w:webHidden/>
+                <w:sz w:val="20"/>
               </w:rPr>
             </w:r>
             <w:r>
               <w:rPr>
                 <w:noProof/>
                 <w:webHidden/>
+                <w:sz w:val="20"/>
               </w:rPr>
               <w:fldChar w:fldCharType="separate"/>
             </w:r>
@@ -1313,6 +1594,7 @@
               <w:rPr>
                 <w:noProof/>
                 <w:webHidden/>
+                <w:sz w:val="20"/>
               </w:rPr>
               <w:t>14</w:t>
             </w:r>
@@ -1320,6 +1602,7 @@
               <w:rPr>
                 <w:noProof/>
                 <w:webHidden/>
+                <w:sz w:val="20"/>
               </w:rPr>
               <w:fldChar w:fldCharType="end"/>
             </w:r>
@@ -1331,6 +1614,7 @@
             <w:rPr>
               <w:rFonts w:eastAsiaTheme="minorEastAsia"/>
               <w:noProof/>
+              <w:sz w:val="20"/>
               <w:lang w:eastAsia="sv-SE"/>
             </w:rPr>
           </w:pPr>
@@ -1340,6 +1624,7 @@
                 <w:rStyle w:val="Hyperlink"/>
                 <w:rFonts w:ascii="Times New Roman" w:hAnsi="Times New Roman" w:cs="Times New Roman"/>
                 <w:noProof/>
+                <w:sz w:val="20"/>
               </w:rPr>
               <w:t>2.4</w:t>
             </w:r>
@@ -1347,6 +1632,7 @@
               <w:rPr>
                 <w:rFonts w:eastAsiaTheme="minorEastAsia"/>
                 <w:noProof/>
+                <w:sz w:val="20"/>
                 <w:lang w:eastAsia="sv-SE"/>
               </w:rPr>
               <w:tab/>
@@ -1356,6 +1642,7 @@
                 <w:rStyle w:val="Hyperlink"/>
                 <w:rFonts w:ascii="Times New Roman" w:hAnsi="Times New Roman" w:cs="Times New Roman"/>
                 <w:noProof/>
+                <w:sz w:val="20"/>
               </w:rPr>
               <w:t>Analys</w:t>
             </w:r>
@@ -1363,6 +1650,7 @@
               <w:rPr>
                 <w:noProof/>
                 <w:webHidden/>
+                <w:sz w:val="20"/>
               </w:rPr>
               <w:tab/>
             </w:r>
@@ -1370,6 +1658,7 @@
               <w:rPr>
                 <w:noProof/>
                 <w:webHidden/>
+                <w:sz w:val="20"/>
               </w:rPr>
               <w:fldChar w:fldCharType="begin"/>
             </w:r>
@@ -1377,6 +1666,7 @@
               <w:rPr>
                 <w:noProof/>
                 <w:webHidden/>
+                <w:sz w:val="20"/>
               </w:rPr>
               <w:instrText xml:space="preserve"> PAGEREF _Toc375213420 \h </w:instrText>
             </w:r>
@@ -1384,12 +1674,14 @@
               <w:rPr>
                 <w:noProof/>
                 <w:webHidden/>
+                <w:sz w:val="20"/>
               </w:rPr>
             </w:r>
             <w:r>
               <w:rPr>
                 <w:noProof/>
                 <w:webHidden/>
+                <w:sz w:val="20"/>
               </w:rPr>
               <w:fldChar w:fldCharType="separate"/>
             </w:r>
@@ -1397,6 +1689,7 @@
               <w:rPr>
                 <w:noProof/>
                 <w:webHidden/>
+                <w:sz w:val="20"/>
               </w:rPr>
               <w:t>14</w:t>
             </w:r>
@@ -1404,6 +1697,7 @@
               <w:rPr>
                 <w:noProof/>
                 <w:webHidden/>
+                <w:sz w:val="20"/>
               </w:rPr>
               <w:fldChar w:fldCharType="end"/>
             </w:r>
@@ -1419,6 +1713,7 @@
             <w:rPr>
               <w:rFonts w:eastAsiaTheme="minorEastAsia"/>
               <w:noProof/>
+              <w:sz w:val="20"/>
               <w:lang w:eastAsia="sv-SE"/>
             </w:rPr>
           </w:pPr>
@@ -1428,6 +1723,7 @@
                 <w:rStyle w:val="Hyperlink"/>
                 <w:rFonts w:ascii="Times New Roman" w:hAnsi="Times New Roman" w:cs="Times New Roman"/>
                 <w:noProof/>
+                <w:sz w:val="20"/>
               </w:rPr>
               <w:t>3.</w:t>
             </w:r>
@@ -1435,6 +1731,7 @@
               <w:rPr>
                 <w:rFonts w:eastAsiaTheme="minorEastAsia"/>
                 <w:noProof/>
+                <w:sz w:val="20"/>
                 <w:lang w:eastAsia="sv-SE"/>
               </w:rPr>
               <w:tab/>
@@ -1444,6 +1741,7 @@
                 <w:rStyle w:val="Hyperlink"/>
                 <w:rFonts w:ascii="Times New Roman" w:hAnsi="Times New Roman" w:cs="Times New Roman"/>
                 <w:noProof/>
+                <w:sz w:val="20"/>
               </w:rPr>
               <w:t>Komprimering genom Huffman-kodning</w:t>
             </w:r>
@@ -1451,6 +1749,7 @@
               <w:rPr>
                 <w:noProof/>
                 <w:webHidden/>
+                <w:sz w:val="20"/>
               </w:rPr>
               <w:tab/>
             </w:r>
@@ -1458,6 +1757,7 @@
               <w:rPr>
                 <w:noProof/>
                 <w:webHidden/>
+                <w:sz w:val="20"/>
               </w:rPr>
               <w:fldChar w:fldCharType="begin"/>
             </w:r>
@@ -1465,6 +1765,7 @@
               <w:rPr>
                 <w:noProof/>
                 <w:webHidden/>
+                <w:sz w:val="20"/>
               </w:rPr>
               <w:instrText xml:space="preserve"> PAGEREF _Toc375213421 \h </w:instrText>
             </w:r>
@@ -1472,12 +1773,14 @@
               <w:rPr>
                 <w:noProof/>
                 <w:webHidden/>
+                <w:sz w:val="20"/>
               </w:rPr>
             </w:r>
             <w:r>
               <w:rPr>
                 <w:noProof/>
                 <w:webHidden/>
+                <w:sz w:val="20"/>
               </w:rPr>
               <w:fldChar w:fldCharType="separate"/>
             </w:r>
@@ -1485,6 +1788,7 @@
               <w:rPr>
                 <w:noProof/>
                 <w:webHidden/>
+                <w:sz w:val="20"/>
               </w:rPr>
               <w:t>15</w:t>
             </w:r>
@@ -1492,6 +1796,7 @@
               <w:rPr>
                 <w:noProof/>
                 <w:webHidden/>
+                <w:sz w:val="20"/>
               </w:rPr>
               <w:fldChar w:fldCharType="end"/>
             </w:r>
@@ -1503,6 +1808,7 @@
             <w:rPr>
               <w:rFonts w:eastAsiaTheme="minorEastAsia"/>
               <w:noProof/>
+              <w:sz w:val="20"/>
               <w:lang w:eastAsia="sv-SE"/>
             </w:rPr>
           </w:pPr>
@@ -1512,6 +1818,7 @@
                 <w:rStyle w:val="Hyperlink"/>
                 <w:rFonts w:ascii="Times New Roman" w:hAnsi="Times New Roman" w:cs="Times New Roman"/>
                 <w:noProof/>
+                <w:sz w:val="20"/>
               </w:rPr>
               <w:t>3.1</w:t>
             </w:r>
@@ -1519,6 +1826,7 @@
               <w:rPr>
                 <w:rFonts w:eastAsiaTheme="minorEastAsia"/>
                 <w:noProof/>
+                <w:sz w:val="20"/>
                 <w:lang w:eastAsia="sv-SE"/>
               </w:rPr>
               <w:tab/>
@@ -1528,6 +1836,7 @@
                 <w:rStyle w:val="Hyperlink"/>
                 <w:rFonts w:ascii="Times New Roman" w:hAnsi="Times New Roman" w:cs="Times New Roman"/>
                 <w:noProof/>
+                <w:sz w:val="20"/>
               </w:rPr>
               <w:t>Intuitiv beskrivning</w:t>
             </w:r>
@@ -1535,6 +1844,7 @@
               <w:rPr>
                 <w:noProof/>
                 <w:webHidden/>
+                <w:sz w:val="20"/>
               </w:rPr>
               <w:tab/>
             </w:r>
@@ -1542,6 +1852,7 @@
               <w:rPr>
                 <w:noProof/>
                 <w:webHidden/>
+                <w:sz w:val="20"/>
               </w:rPr>
               <w:fldChar w:fldCharType="begin"/>
             </w:r>
@@ -1549,6 +1860,7 @@
               <w:rPr>
                 <w:noProof/>
                 <w:webHidden/>
+                <w:sz w:val="20"/>
               </w:rPr>
               <w:instrText xml:space="preserve"> PAGEREF _Toc375213422 \h </w:instrText>
             </w:r>
@@ -1556,12 +1868,14 @@
               <w:rPr>
                 <w:noProof/>
                 <w:webHidden/>
+                <w:sz w:val="20"/>
               </w:rPr>
             </w:r>
             <w:r>
               <w:rPr>
                 <w:noProof/>
                 <w:webHidden/>
+                <w:sz w:val="20"/>
               </w:rPr>
               <w:fldChar w:fldCharType="separate"/>
             </w:r>
@@ -1569,6 +1883,7 @@
               <w:rPr>
                 <w:noProof/>
                 <w:webHidden/>
+                <w:sz w:val="20"/>
               </w:rPr>
               <w:t>15</w:t>
             </w:r>
@@ -1576,6 +1891,7 @@
               <w:rPr>
                 <w:noProof/>
                 <w:webHidden/>
+                <w:sz w:val="20"/>
               </w:rPr>
               <w:fldChar w:fldCharType="end"/>
             </w:r>
@@ -1587,6 +1903,7 @@
             <w:rPr>
               <w:rFonts w:eastAsiaTheme="minorEastAsia"/>
               <w:noProof/>
+              <w:sz w:val="20"/>
               <w:lang w:eastAsia="sv-SE"/>
             </w:rPr>
           </w:pPr>
@@ -1596,6 +1913,7 @@
                 <w:rStyle w:val="Hyperlink"/>
                 <w:rFonts w:ascii="Times New Roman" w:hAnsi="Times New Roman" w:cs="Times New Roman"/>
                 <w:noProof/>
+                <w:sz w:val="20"/>
               </w:rPr>
               <w:t>3.2</w:t>
             </w:r>
@@ -1603,6 +1921,7 @@
               <w:rPr>
                 <w:rFonts w:eastAsiaTheme="minorEastAsia"/>
                 <w:noProof/>
+                <w:sz w:val="20"/>
                 <w:lang w:eastAsia="sv-SE"/>
               </w:rPr>
               <w:tab/>
@@ -1612,6 +1931,7 @@
                 <w:rStyle w:val="Hyperlink"/>
                 <w:rFonts w:ascii="Times New Roman" w:hAnsi="Times New Roman" w:cs="Times New Roman"/>
                 <w:noProof/>
+                <w:sz w:val="20"/>
               </w:rPr>
               <w:t>Kod</w:t>
             </w:r>
@@ -1619,6 +1939,7 @@
               <w:rPr>
                 <w:noProof/>
                 <w:webHidden/>
+                <w:sz w:val="20"/>
               </w:rPr>
               <w:tab/>
             </w:r>
@@ -1626,6 +1947,7 @@
               <w:rPr>
                 <w:noProof/>
                 <w:webHidden/>
+                <w:sz w:val="20"/>
               </w:rPr>
               <w:fldChar w:fldCharType="begin"/>
             </w:r>
@@ -1633,6 +1955,7 @@
               <w:rPr>
                 <w:noProof/>
                 <w:webHidden/>
+                <w:sz w:val="20"/>
               </w:rPr>
               <w:instrText xml:space="preserve"> PAGEREF _Toc375213423 \h </w:instrText>
             </w:r>
@@ -1640,12 +1963,14 @@
               <w:rPr>
                 <w:noProof/>
                 <w:webHidden/>
+                <w:sz w:val="20"/>
               </w:rPr>
             </w:r>
             <w:r>
               <w:rPr>
                 <w:noProof/>
                 <w:webHidden/>
+                <w:sz w:val="20"/>
               </w:rPr>
               <w:fldChar w:fldCharType="separate"/>
             </w:r>
@@ -1653,6 +1978,7 @@
               <w:rPr>
                 <w:noProof/>
                 <w:webHidden/>
+                <w:sz w:val="20"/>
               </w:rPr>
               <w:t>16</w:t>
             </w:r>
@@ -1660,6 +1986,7 @@
               <w:rPr>
                 <w:noProof/>
                 <w:webHidden/>
+                <w:sz w:val="20"/>
               </w:rPr>
               <w:fldChar w:fldCharType="end"/>
             </w:r>
@@ -1675,6 +2002,7 @@
             <w:rPr>
               <w:rFonts w:eastAsiaTheme="minorEastAsia"/>
               <w:noProof/>
+              <w:sz w:val="20"/>
               <w:lang w:eastAsia="sv-SE"/>
             </w:rPr>
           </w:pPr>
@@ -1684,6 +2012,7 @@
                 <w:rStyle w:val="Hyperlink"/>
                 <w:rFonts w:ascii="Times New Roman" w:hAnsi="Times New Roman" w:cs="Times New Roman"/>
                 <w:noProof/>
+                <w:sz w:val="20"/>
                 <w:lang w:val="en-US"/>
               </w:rPr>
               <w:t>3.2.1</w:t>
@@ -1692,6 +2021,7 @@
               <w:rPr>
                 <w:rFonts w:eastAsiaTheme="minorEastAsia"/>
                 <w:noProof/>
+                <w:sz w:val="20"/>
                 <w:lang w:eastAsia="sv-SE"/>
               </w:rPr>
               <w:tab/>
@@ -1701,6 +2031,7 @@
                 <w:rStyle w:val="Hyperlink"/>
                 <w:rFonts w:ascii="Times New Roman" w:hAnsi="Times New Roman" w:cs="Times New Roman"/>
                 <w:noProof/>
+                <w:sz w:val="20"/>
                 <w:lang w:val="en-US"/>
               </w:rPr>
               <w:t>Pseudokod</w:t>
@@ -1709,6 +2040,7 @@
               <w:rPr>
                 <w:noProof/>
                 <w:webHidden/>
+                <w:sz w:val="20"/>
               </w:rPr>
               <w:tab/>
             </w:r>
@@ -1716,6 +2048,7 @@
               <w:rPr>
                 <w:noProof/>
                 <w:webHidden/>
+                <w:sz w:val="20"/>
               </w:rPr>
               <w:fldChar w:fldCharType="begin"/>
             </w:r>
@@ -1723,6 +2056,7 @@
               <w:rPr>
                 <w:noProof/>
                 <w:webHidden/>
+                <w:sz w:val="20"/>
               </w:rPr>
               <w:instrText xml:space="preserve"> PAGEREF _Toc375213424 \h </w:instrText>
             </w:r>
@@ -1730,12 +2064,14 @@
               <w:rPr>
                 <w:noProof/>
                 <w:webHidden/>
+                <w:sz w:val="20"/>
               </w:rPr>
             </w:r>
             <w:r>
               <w:rPr>
                 <w:noProof/>
                 <w:webHidden/>
+                <w:sz w:val="20"/>
               </w:rPr>
               <w:fldChar w:fldCharType="separate"/>
             </w:r>
@@ -1743,6 +2079,7 @@
               <w:rPr>
                 <w:noProof/>
                 <w:webHidden/>
+                <w:sz w:val="20"/>
               </w:rPr>
               <w:t>16</w:t>
             </w:r>
@@ -1750,6 +2087,7 @@
               <w:rPr>
                 <w:noProof/>
                 <w:webHidden/>
+                <w:sz w:val="20"/>
               </w:rPr>
               <w:fldChar w:fldCharType="end"/>
             </w:r>
@@ -1764,6 +2102,7 @@
             <w:rPr>
               <w:rFonts w:eastAsiaTheme="minorEastAsia"/>
               <w:noProof/>
+              <w:sz w:val="20"/>
               <w:lang w:eastAsia="sv-SE"/>
             </w:rPr>
           </w:pPr>
@@ -1773,6 +2112,7 @@
                 <w:rStyle w:val="Hyperlink"/>
                 <w:rFonts w:ascii="Times New Roman" w:hAnsi="Times New Roman" w:cs="Times New Roman"/>
                 <w:noProof/>
+                <w:sz w:val="20"/>
                 <w:lang w:val="en-US"/>
               </w:rPr>
               <w:t>3.2.2 C++</w:t>
@@ -1781,6 +2121,7 @@
               <w:rPr>
                 <w:noProof/>
                 <w:webHidden/>
+                <w:sz w:val="20"/>
               </w:rPr>
               <w:tab/>
             </w:r>
@@ -1788,6 +2129,7 @@
               <w:rPr>
                 <w:noProof/>
                 <w:webHidden/>
+                <w:sz w:val="20"/>
               </w:rPr>
               <w:fldChar w:fldCharType="begin"/>
             </w:r>
@@ -1795,6 +2137,7 @@
               <w:rPr>
                 <w:noProof/>
                 <w:webHidden/>
+                <w:sz w:val="20"/>
               </w:rPr>
               <w:instrText xml:space="preserve"> PAGEREF _Toc375213425 \h </w:instrText>
             </w:r>
@@ -1802,12 +2145,14 @@
               <w:rPr>
                 <w:noProof/>
                 <w:webHidden/>
+                <w:sz w:val="20"/>
               </w:rPr>
             </w:r>
             <w:r>
               <w:rPr>
                 <w:noProof/>
                 <w:webHidden/>
+                <w:sz w:val="20"/>
               </w:rPr>
               <w:fldChar w:fldCharType="separate"/>
             </w:r>
@@ -1815,6 +2160,7 @@
               <w:rPr>
                 <w:noProof/>
                 <w:webHidden/>
+                <w:sz w:val="20"/>
               </w:rPr>
               <w:t>17</w:t>
             </w:r>
@@ -1822,6 +2168,7 @@
               <w:rPr>
                 <w:noProof/>
                 <w:webHidden/>
+                <w:sz w:val="20"/>
               </w:rPr>
               <w:fldChar w:fldCharType="end"/>
             </w:r>
@@ -1833,6 +2180,7 @@
             <w:rPr>
               <w:rFonts w:eastAsiaTheme="minorEastAsia"/>
               <w:noProof/>
+              <w:sz w:val="20"/>
               <w:lang w:eastAsia="sv-SE"/>
             </w:rPr>
           </w:pPr>
@@ -1842,6 +2190,7 @@
                 <w:rStyle w:val="Hyperlink"/>
                 <w:rFonts w:ascii="Times New Roman" w:hAnsi="Times New Roman" w:cs="Times New Roman"/>
                 <w:noProof/>
+                <w:sz w:val="20"/>
               </w:rPr>
               <w:t>3.3</w:t>
             </w:r>
@@ -1849,6 +2198,7 @@
               <w:rPr>
                 <w:rFonts w:eastAsiaTheme="minorEastAsia"/>
                 <w:noProof/>
+                <w:sz w:val="20"/>
                 <w:lang w:eastAsia="sv-SE"/>
               </w:rPr>
               <w:tab/>
@@ -1858,6 +2208,7 @@
                 <w:rStyle w:val="Hyperlink"/>
                 <w:rFonts w:ascii="Times New Roman" w:hAnsi="Times New Roman" w:cs="Times New Roman"/>
                 <w:noProof/>
+                <w:sz w:val="20"/>
               </w:rPr>
               <w:t>Tidskomplexitetsanalys</w:t>
             </w:r>
@@ -1865,6 +2216,7 @@
               <w:rPr>
                 <w:noProof/>
                 <w:webHidden/>
+                <w:sz w:val="20"/>
               </w:rPr>
               <w:tab/>
             </w:r>
@@ -1872,6 +2224,7 @@
               <w:rPr>
                 <w:noProof/>
                 <w:webHidden/>
+                <w:sz w:val="20"/>
               </w:rPr>
               <w:fldChar w:fldCharType="begin"/>
             </w:r>
@@ -1879,6 +2232,7 @@
               <w:rPr>
                 <w:noProof/>
                 <w:webHidden/>
+                <w:sz w:val="20"/>
               </w:rPr>
               <w:instrText xml:space="preserve"> PAGEREF _Toc375213426 \h </w:instrText>
             </w:r>
@@ -1886,12 +2240,14 @@
               <w:rPr>
                 <w:noProof/>
                 <w:webHidden/>
+                <w:sz w:val="20"/>
               </w:rPr>
             </w:r>
             <w:r>
               <w:rPr>
                 <w:noProof/>
                 <w:webHidden/>
+                <w:sz w:val="20"/>
               </w:rPr>
               <w:fldChar w:fldCharType="separate"/>
             </w:r>
@@ -1899,6 +2255,7 @@
               <w:rPr>
                 <w:noProof/>
                 <w:webHidden/>
+                <w:sz w:val="20"/>
               </w:rPr>
               <w:t>21</w:t>
             </w:r>
@@ -1906,6 +2263,7 @@
               <w:rPr>
                 <w:noProof/>
                 <w:webHidden/>
+                <w:sz w:val="20"/>
               </w:rPr>
               <w:fldChar w:fldCharType="end"/>
             </w:r>
@@ -1917,6 +2275,7 @@
             <w:rPr>
               <w:rFonts w:eastAsiaTheme="minorEastAsia"/>
               <w:noProof/>
+              <w:sz w:val="20"/>
               <w:lang w:eastAsia="sv-SE"/>
             </w:rPr>
           </w:pPr>
@@ -1926,6 +2285,7 @@
                 <w:rStyle w:val="Hyperlink"/>
                 <w:rFonts w:ascii="Times New Roman" w:hAnsi="Times New Roman" w:cs="Times New Roman"/>
                 <w:noProof/>
+                <w:sz w:val="20"/>
               </w:rPr>
               <w:t>3.4</w:t>
             </w:r>
@@ -1933,6 +2293,7 @@
               <w:rPr>
                 <w:rFonts w:eastAsiaTheme="minorEastAsia"/>
                 <w:noProof/>
+                <w:sz w:val="20"/>
                 <w:lang w:eastAsia="sv-SE"/>
               </w:rPr>
               <w:tab/>
@@ -1942,6 +2303,7 @@
                 <w:rStyle w:val="Hyperlink"/>
                 <w:rFonts w:ascii="Times New Roman" w:hAnsi="Times New Roman" w:cs="Times New Roman"/>
                 <w:noProof/>
+                <w:sz w:val="20"/>
               </w:rPr>
               <w:t>Analys</w:t>
             </w:r>
@@ -1949,6 +2311,7 @@
               <w:rPr>
                 <w:noProof/>
                 <w:webHidden/>
+                <w:sz w:val="20"/>
               </w:rPr>
               <w:tab/>
             </w:r>
@@ -1956,6 +2319,7 @@
               <w:rPr>
                 <w:noProof/>
                 <w:webHidden/>
+                <w:sz w:val="20"/>
               </w:rPr>
               <w:fldChar w:fldCharType="begin"/>
             </w:r>
@@ -1963,6 +2327,7 @@
               <w:rPr>
                 <w:noProof/>
                 <w:webHidden/>
+                <w:sz w:val="20"/>
               </w:rPr>
               <w:instrText xml:space="preserve"> PAGEREF _Toc375213427 \h </w:instrText>
             </w:r>
@@ -1970,12 +2335,14 @@
               <w:rPr>
                 <w:noProof/>
                 <w:webHidden/>
+                <w:sz w:val="20"/>
               </w:rPr>
             </w:r>
             <w:r>
               <w:rPr>
                 <w:noProof/>
                 <w:webHidden/>
+                <w:sz w:val="20"/>
               </w:rPr>
               <w:fldChar w:fldCharType="separate"/>
             </w:r>
@@ -1983,6 +2350,7 @@
               <w:rPr>
                 <w:noProof/>
                 <w:webHidden/>
+                <w:sz w:val="20"/>
               </w:rPr>
               <w:t>21</w:t>
             </w:r>
@@ -1990,6 +2358,7 @@
               <w:rPr>
                 <w:noProof/>
                 <w:webHidden/>
+                <w:sz w:val="20"/>
               </w:rPr>
               <w:fldChar w:fldCharType="end"/>
             </w:r>
@@ -2005,6 +2374,7 @@
             <w:rPr>
               <w:rFonts w:eastAsiaTheme="minorEastAsia"/>
               <w:noProof/>
+              <w:sz w:val="20"/>
               <w:lang w:eastAsia="sv-SE"/>
             </w:rPr>
           </w:pPr>
@@ -2014,6 +2384,7 @@
                 <w:rStyle w:val="Hyperlink"/>
                 <w:rFonts w:ascii="Times New Roman" w:hAnsi="Times New Roman" w:cs="Times New Roman"/>
                 <w:noProof/>
+                <w:sz w:val="20"/>
               </w:rPr>
               <w:t>4.</w:t>
             </w:r>
@@ -2021,6 +2392,7 @@
               <w:rPr>
                 <w:rFonts w:eastAsiaTheme="minorEastAsia"/>
                 <w:noProof/>
+                <w:sz w:val="20"/>
                 <w:lang w:eastAsia="sv-SE"/>
               </w:rPr>
               <w:tab/>
@@ -2030,6 +2402,7 @@
                 <w:rStyle w:val="Hyperlink"/>
                 <w:rFonts w:ascii="Times New Roman" w:hAnsi="Times New Roman" w:cs="Times New Roman"/>
                 <w:noProof/>
+                <w:sz w:val="20"/>
               </w:rPr>
               <w:t>Tidskomplexitet</w:t>
             </w:r>
@@ -2037,6 +2410,7 @@
               <w:rPr>
                 <w:noProof/>
                 <w:webHidden/>
+                <w:sz w:val="20"/>
               </w:rPr>
               <w:tab/>
             </w:r>
@@ -2044,6 +2418,7 @@
               <w:rPr>
                 <w:noProof/>
                 <w:webHidden/>
+                <w:sz w:val="20"/>
               </w:rPr>
               <w:fldChar w:fldCharType="begin"/>
             </w:r>
@@ -2051,6 +2426,7 @@
               <w:rPr>
                 <w:noProof/>
                 <w:webHidden/>
+                <w:sz w:val="20"/>
               </w:rPr>
               <w:instrText xml:space="preserve"> PAGEREF _Toc375213428 \h </w:instrText>
             </w:r>
@@ -2058,12 +2434,14 @@
               <w:rPr>
                 <w:noProof/>
                 <w:webHidden/>
+                <w:sz w:val="20"/>
               </w:rPr>
             </w:r>
             <w:r>
               <w:rPr>
                 <w:noProof/>
                 <w:webHidden/>
+                <w:sz w:val="20"/>
               </w:rPr>
               <w:fldChar w:fldCharType="separate"/>
             </w:r>
@@ -2071,6 +2449,7 @@
               <w:rPr>
                 <w:noProof/>
                 <w:webHidden/>
+                <w:sz w:val="20"/>
               </w:rPr>
               <w:t>22</w:t>
             </w:r>
@@ -2078,6 +2457,7 @@
               <w:rPr>
                 <w:noProof/>
                 <w:webHidden/>
+                <w:sz w:val="20"/>
               </w:rPr>
               <w:fldChar w:fldCharType="end"/>
             </w:r>
@@ -2089,6 +2469,7 @@
             <w:rPr>
               <w:rFonts w:eastAsiaTheme="minorEastAsia"/>
               <w:noProof/>
+              <w:sz w:val="20"/>
               <w:lang w:eastAsia="sv-SE"/>
             </w:rPr>
           </w:pPr>
@@ -2098,6 +2479,7 @@
                 <w:rStyle w:val="Hyperlink"/>
                 <w:rFonts w:ascii="Times New Roman" w:hAnsi="Times New Roman" w:cs="Times New Roman"/>
                 <w:noProof/>
+                <w:sz w:val="20"/>
               </w:rPr>
               <w:t>4.1</w:t>
             </w:r>
@@ -2105,6 +2487,7 @@
               <w:rPr>
                 <w:rFonts w:eastAsiaTheme="minorEastAsia"/>
                 <w:noProof/>
+                <w:sz w:val="20"/>
                 <w:lang w:eastAsia="sv-SE"/>
               </w:rPr>
               <w:tab/>
@@ -2114,6 +2497,7 @@
                 <w:rStyle w:val="Hyperlink"/>
                 <w:rFonts w:ascii="Times New Roman" w:hAnsi="Times New Roman" w:cs="Times New Roman"/>
                 <w:noProof/>
+                <w:sz w:val="20"/>
               </w:rPr>
               <w:t>Intuitiv beskrivning</w:t>
             </w:r>
@@ -2121,6 +2505,7 @@
               <w:rPr>
                 <w:noProof/>
                 <w:webHidden/>
+                <w:sz w:val="20"/>
               </w:rPr>
               <w:tab/>
             </w:r>
@@ -2128,6 +2513,7 @@
               <w:rPr>
                 <w:noProof/>
                 <w:webHidden/>
+                <w:sz w:val="20"/>
               </w:rPr>
               <w:fldChar w:fldCharType="begin"/>
             </w:r>
@@ -2135,6 +2521,7 @@
               <w:rPr>
                 <w:noProof/>
                 <w:webHidden/>
+                <w:sz w:val="20"/>
               </w:rPr>
               <w:instrText xml:space="preserve"> PAGEREF _Toc375213429 \h </w:instrText>
             </w:r>
@@ -2142,12 +2529,14 @@
               <w:rPr>
                 <w:noProof/>
                 <w:webHidden/>
+                <w:sz w:val="20"/>
               </w:rPr>
             </w:r>
             <w:r>
               <w:rPr>
                 <w:noProof/>
                 <w:webHidden/>
+                <w:sz w:val="20"/>
               </w:rPr>
               <w:fldChar w:fldCharType="separate"/>
             </w:r>
@@ -2155,6 +2544,7 @@
               <w:rPr>
                 <w:noProof/>
                 <w:webHidden/>
+                <w:sz w:val="20"/>
               </w:rPr>
               <w:t>22</w:t>
             </w:r>
@@ -2162,6 +2552,7 @@
               <w:rPr>
                 <w:noProof/>
                 <w:webHidden/>
+                <w:sz w:val="20"/>
               </w:rPr>
               <w:fldChar w:fldCharType="end"/>
             </w:r>
@@ -2173,6 +2564,7 @@
             <w:rPr>
               <w:rFonts w:eastAsiaTheme="minorEastAsia"/>
               <w:noProof/>
+              <w:sz w:val="20"/>
               <w:lang w:eastAsia="sv-SE"/>
             </w:rPr>
           </w:pPr>
@@ -2182,6 +2574,7 @@
                 <w:rStyle w:val="Hyperlink"/>
                 <w:rFonts w:ascii="Times New Roman" w:hAnsi="Times New Roman" w:cs="Times New Roman"/>
                 <w:noProof/>
+                <w:sz w:val="20"/>
               </w:rPr>
               <w:t>4.2</w:t>
             </w:r>
@@ -2189,6 +2582,7 @@
               <w:rPr>
                 <w:rFonts w:eastAsiaTheme="minorEastAsia"/>
                 <w:noProof/>
+                <w:sz w:val="20"/>
                 <w:lang w:eastAsia="sv-SE"/>
               </w:rPr>
               <w:tab/>
@@ -2198,6 +2592,7 @@
                 <w:rStyle w:val="Hyperlink"/>
                 <w:rFonts w:ascii="Times New Roman" w:hAnsi="Times New Roman" w:cs="Times New Roman"/>
                 <w:noProof/>
+                <w:sz w:val="20"/>
               </w:rPr>
               <w:t>Kod</w:t>
             </w:r>
@@ -2205,6 +2600,7 @@
               <w:rPr>
                 <w:noProof/>
                 <w:webHidden/>
+                <w:sz w:val="20"/>
               </w:rPr>
               <w:tab/>
             </w:r>
@@ -2212,6 +2608,7 @@
               <w:rPr>
                 <w:noProof/>
                 <w:webHidden/>
+                <w:sz w:val="20"/>
               </w:rPr>
               <w:fldChar w:fldCharType="begin"/>
             </w:r>
@@ -2219,6 +2616,7 @@
               <w:rPr>
                 <w:noProof/>
                 <w:webHidden/>
+                <w:sz w:val="20"/>
               </w:rPr>
               <w:instrText xml:space="preserve"> PAGEREF _Toc375213430 \h </w:instrText>
             </w:r>
@@ -2226,12 +2624,14 @@
               <w:rPr>
                 <w:noProof/>
                 <w:webHidden/>
+                <w:sz w:val="20"/>
               </w:rPr>
             </w:r>
             <w:r>
               <w:rPr>
                 <w:noProof/>
                 <w:webHidden/>
+                <w:sz w:val="20"/>
               </w:rPr>
               <w:fldChar w:fldCharType="separate"/>
             </w:r>
@@ -2239,6 +2639,7 @@
               <w:rPr>
                 <w:noProof/>
                 <w:webHidden/>
+                <w:sz w:val="20"/>
               </w:rPr>
               <w:t>22</w:t>
             </w:r>
@@ -2246,6 +2647,7 @@
               <w:rPr>
                 <w:noProof/>
                 <w:webHidden/>
+                <w:sz w:val="20"/>
               </w:rPr>
               <w:fldChar w:fldCharType="end"/>
             </w:r>
@@ -2261,6 +2663,7 @@
             <w:rPr>
               <w:rFonts w:eastAsiaTheme="minorEastAsia"/>
               <w:noProof/>
+              <w:sz w:val="20"/>
               <w:lang w:eastAsia="sv-SE"/>
             </w:rPr>
           </w:pPr>
@@ -2270,6 +2673,7 @@
                 <w:rStyle w:val="Hyperlink"/>
                 <w:rFonts w:ascii="Times New Roman" w:hAnsi="Times New Roman" w:cs="Times New Roman"/>
                 <w:noProof/>
+                <w:sz w:val="20"/>
               </w:rPr>
               <w:t>4.2.1</w:t>
             </w:r>
@@ -2277,6 +2681,7 @@
               <w:rPr>
                 <w:rFonts w:eastAsiaTheme="minorEastAsia"/>
                 <w:noProof/>
+                <w:sz w:val="20"/>
                 <w:lang w:eastAsia="sv-SE"/>
               </w:rPr>
               <w:tab/>
@@ -2286,6 +2691,7 @@
                 <w:rStyle w:val="Hyperlink"/>
                 <w:rFonts w:ascii="Times New Roman" w:hAnsi="Times New Roman" w:cs="Times New Roman"/>
                 <w:noProof/>
+                <w:sz w:val="20"/>
               </w:rPr>
               <w:t>Pseudokod</w:t>
             </w:r>
@@ -2293,6 +2699,7 @@
               <w:rPr>
                 <w:noProof/>
                 <w:webHidden/>
+                <w:sz w:val="20"/>
               </w:rPr>
               <w:tab/>
             </w:r>
@@ -2300,6 +2707,7 @@
               <w:rPr>
                 <w:noProof/>
                 <w:webHidden/>
+                <w:sz w:val="20"/>
               </w:rPr>
               <w:fldChar w:fldCharType="begin"/>
             </w:r>
@@ -2307,6 +2715,7 @@
               <w:rPr>
                 <w:noProof/>
                 <w:webHidden/>
+                <w:sz w:val="20"/>
               </w:rPr>
               <w:instrText xml:space="preserve"> PAGEREF _Toc375213431 \h </w:instrText>
             </w:r>
@@ -2314,12 +2723,14 @@
               <w:rPr>
                 <w:noProof/>
                 <w:webHidden/>
+                <w:sz w:val="20"/>
               </w:rPr>
             </w:r>
             <w:r>
               <w:rPr>
                 <w:noProof/>
                 <w:webHidden/>
+                <w:sz w:val="20"/>
               </w:rPr>
               <w:fldChar w:fldCharType="separate"/>
             </w:r>
@@ -2327,6 +2738,7 @@
               <w:rPr>
                 <w:noProof/>
                 <w:webHidden/>
+                <w:sz w:val="20"/>
               </w:rPr>
               <w:t>22</w:t>
             </w:r>
@@ -2334,6 +2746,7 @@
               <w:rPr>
                 <w:noProof/>
                 <w:webHidden/>
+                <w:sz w:val="20"/>
               </w:rPr>
               <w:fldChar w:fldCharType="end"/>
             </w:r>
@@ -2349,6 +2762,7 @@
             <w:rPr>
               <w:rFonts w:eastAsiaTheme="minorEastAsia"/>
               <w:noProof/>
+              <w:sz w:val="20"/>
               <w:lang w:eastAsia="sv-SE"/>
             </w:rPr>
           </w:pPr>
@@ -2358,6 +2772,7 @@
                 <w:rStyle w:val="Hyperlink"/>
                 <w:rFonts w:ascii="Times New Roman" w:hAnsi="Times New Roman" w:cs="Times New Roman"/>
                 <w:noProof/>
+                <w:sz w:val="20"/>
               </w:rPr>
               <w:t>4.2.2</w:t>
             </w:r>
@@ -2365,6 +2780,7 @@
               <w:rPr>
                 <w:rFonts w:eastAsiaTheme="minorEastAsia"/>
                 <w:noProof/>
+                <w:sz w:val="20"/>
                 <w:lang w:eastAsia="sv-SE"/>
               </w:rPr>
               <w:tab/>
@@ -2374,6 +2790,7 @@
                 <w:rStyle w:val="Hyperlink"/>
                 <w:rFonts w:ascii="Times New Roman" w:hAnsi="Times New Roman" w:cs="Times New Roman"/>
                 <w:noProof/>
+                <w:sz w:val="20"/>
               </w:rPr>
               <w:t>C++</w:t>
             </w:r>
@@ -2381,6 +2798,7 @@
               <w:rPr>
                 <w:noProof/>
                 <w:webHidden/>
+                <w:sz w:val="20"/>
               </w:rPr>
               <w:tab/>
             </w:r>
@@ -2388,6 +2806,7 @@
               <w:rPr>
                 <w:noProof/>
                 <w:webHidden/>
+                <w:sz w:val="20"/>
               </w:rPr>
               <w:fldChar w:fldCharType="begin"/>
             </w:r>
@@ -2395,6 +2814,7 @@
               <w:rPr>
                 <w:noProof/>
                 <w:webHidden/>
+                <w:sz w:val="20"/>
               </w:rPr>
               <w:instrText xml:space="preserve"> PAGEREF _Toc375213432 \h </w:instrText>
             </w:r>
@@ -2402,12 +2822,14 @@
               <w:rPr>
                 <w:noProof/>
                 <w:webHidden/>
+                <w:sz w:val="20"/>
               </w:rPr>
             </w:r>
             <w:r>
               <w:rPr>
                 <w:noProof/>
                 <w:webHidden/>
+                <w:sz w:val="20"/>
               </w:rPr>
               <w:fldChar w:fldCharType="separate"/>
             </w:r>
@@ -2415,6 +2837,7 @@
               <w:rPr>
                 <w:noProof/>
                 <w:webHidden/>
+                <w:sz w:val="20"/>
               </w:rPr>
               <w:t>23</w:t>
             </w:r>
@@ -2422,6 +2845,7 @@
               <w:rPr>
                 <w:noProof/>
                 <w:webHidden/>
+                <w:sz w:val="20"/>
               </w:rPr>
               <w:fldChar w:fldCharType="end"/>
             </w:r>
@@ -2433,6 +2857,7 @@
             <w:rPr>
               <w:rFonts w:eastAsiaTheme="minorEastAsia"/>
               <w:noProof/>
+              <w:sz w:val="20"/>
               <w:lang w:eastAsia="sv-SE"/>
             </w:rPr>
           </w:pPr>
@@ -2442,6 +2867,7 @@
                 <w:rStyle w:val="Hyperlink"/>
                 <w:rFonts w:ascii="Times New Roman" w:hAnsi="Times New Roman" w:cs="Times New Roman"/>
                 <w:noProof/>
+                <w:sz w:val="20"/>
               </w:rPr>
               <w:t>4.3</w:t>
             </w:r>
@@ -2449,6 +2875,7 @@
               <w:rPr>
                 <w:rFonts w:eastAsiaTheme="minorEastAsia"/>
                 <w:noProof/>
+                <w:sz w:val="20"/>
                 <w:lang w:eastAsia="sv-SE"/>
               </w:rPr>
               <w:tab/>
@@ -2458,6 +2885,7 @@
                 <w:rStyle w:val="Hyperlink"/>
                 <w:rFonts w:ascii="Times New Roman" w:hAnsi="Times New Roman" w:cs="Times New Roman"/>
                 <w:noProof/>
+                <w:sz w:val="20"/>
               </w:rPr>
               <w:t>Tidskomplexitetsanalys</w:t>
             </w:r>
@@ -2465,6 +2893,7 @@
               <w:rPr>
                 <w:noProof/>
                 <w:webHidden/>
+                <w:sz w:val="20"/>
               </w:rPr>
               <w:tab/>
             </w:r>
@@ -2472,6 +2901,7 @@
               <w:rPr>
                 <w:noProof/>
                 <w:webHidden/>
+                <w:sz w:val="20"/>
               </w:rPr>
               <w:fldChar w:fldCharType="begin"/>
             </w:r>
@@ -2479,6 +2909,7 @@
               <w:rPr>
                 <w:noProof/>
                 <w:webHidden/>
+                <w:sz w:val="20"/>
               </w:rPr>
               <w:instrText xml:space="preserve"> PAGEREF _Toc375213433 \h </w:instrText>
             </w:r>
@@ -2486,12 +2917,14 @@
               <w:rPr>
                 <w:noProof/>
                 <w:webHidden/>
+                <w:sz w:val="20"/>
               </w:rPr>
             </w:r>
             <w:r>
               <w:rPr>
                 <w:noProof/>
                 <w:webHidden/>
+                <w:sz w:val="20"/>
               </w:rPr>
               <w:fldChar w:fldCharType="separate"/>
             </w:r>
@@ -2499,6 +2932,7 @@
               <w:rPr>
                 <w:noProof/>
                 <w:webHidden/>
+                <w:sz w:val="20"/>
               </w:rPr>
               <w:t>27</w:t>
             </w:r>
@@ -2506,6 +2940,7 @@
               <w:rPr>
                 <w:noProof/>
                 <w:webHidden/>
+                <w:sz w:val="20"/>
               </w:rPr>
               <w:fldChar w:fldCharType="end"/>
             </w:r>
@@ -2517,6 +2952,7 @@
             <w:rPr>
               <w:rFonts w:eastAsiaTheme="minorEastAsia"/>
               <w:noProof/>
+              <w:sz w:val="20"/>
               <w:lang w:eastAsia="sv-SE"/>
             </w:rPr>
           </w:pPr>
@@ -2526,6 +2962,7 @@
                 <w:rStyle w:val="Hyperlink"/>
                 <w:rFonts w:ascii="Times New Roman" w:hAnsi="Times New Roman" w:cs="Times New Roman"/>
                 <w:noProof/>
+                <w:sz w:val="20"/>
               </w:rPr>
               <w:t>4.4</w:t>
             </w:r>
@@ -2533,6 +2970,7 @@
               <w:rPr>
                 <w:rFonts w:eastAsiaTheme="minorEastAsia"/>
                 <w:noProof/>
+                <w:sz w:val="20"/>
                 <w:lang w:eastAsia="sv-SE"/>
               </w:rPr>
               <w:tab/>
@@ -2542,6 +2980,7 @@
                 <w:rStyle w:val="Hyperlink"/>
                 <w:rFonts w:ascii="Times New Roman" w:hAnsi="Times New Roman" w:cs="Times New Roman"/>
                 <w:noProof/>
+                <w:sz w:val="20"/>
               </w:rPr>
               <w:t>Analys</w:t>
             </w:r>
@@ -2549,6 +2988,7 @@
               <w:rPr>
                 <w:noProof/>
                 <w:webHidden/>
+                <w:sz w:val="20"/>
               </w:rPr>
               <w:tab/>
             </w:r>
@@ -2556,6 +2996,7 @@
               <w:rPr>
                 <w:noProof/>
                 <w:webHidden/>
+                <w:sz w:val="20"/>
               </w:rPr>
               <w:fldChar w:fldCharType="begin"/>
             </w:r>
@@ -2563,6 +3004,7 @@
               <w:rPr>
                 <w:noProof/>
                 <w:webHidden/>
+                <w:sz w:val="20"/>
               </w:rPr>
               <w:instrText xml:space="preserve"> PAGEREF _Toc375213434 \h </w:instrText>
             </w:r>
@@ -2570,12 +3012,14 @@
               <w:rPr>
                 <w:noProof/>
                 <w:webHidden/>
+                <w:sz w:val="20"/>
               </w:rPr>
             </w:r>
             <w:r>
               <w:rPr>
                 <w:noProof/>
                 <w:webHidden/>
+                <w:sz w:val="20"/>
               </w:rPr>
               <w:fldChar w:fldCharType="separate"/>
             </w:r>
@@ -2583,6 +3027,7 @@
               <w:rPr>
                 <w:noProof/>
                 <w:webHidden/>
+                <w:sz w:val="20"/>
               </w:rPr>
               <w:t>27</w:t>
             </w:r>
@@ -2590,6 +3035,7 @@
               <w:rPr>
                 <w:noProof/>
                 <w:webHidden/>
+                <w:sz w:val="20"/>
               </w:rPr>
               <w:fldChar w:fldCharType="end"/>
             </w:r>
@@ -2605,6 +3051,7 @@
             <w:rPr>
               <w:rFonts w:eastAsiaTheme="minorEastAsia"/>
               <w:noProof/>
+              <w:sz w:val="20"/>
               <w:lang w:eastAsia="sv-SE"/>
             </w:rPr>
           </w:pPr>
@@ -2614,6 +3061,7 @@
                 <w:rStyle w:val="Hyperlink"/>
                 <w:rFonts w:ascii="Times New Roman" w:hAnsi="Times New Roman" w:cs="Times New Roman"/>
                 <w:noProof/>
+                <w:sz w:val="20"/>
               </w:rPr>
               <w:t>5.</w:t>
             </w:r>
@@ -2621,6 +3069,7 @@
               <w:rPr>
                 <w:rFonts w:eastAsiaTheme="minorEastAsia"/>
                 <w:noProof/>
+                <w:sz w:val="20"/>
                 <w:lang w:eastAsia="sv-SE"/>
               </w:rPr>
               <w:tab/>
@@ -2630,6 +3079,7 @@
                 <w:rStyle w:val="Hyperlink"/>
                 <w:rFonts w:ascii="Times New Roman" w:hAnsi="Times New Roman" w:cs="Times New Roman"/>
                 <w:noProof/>
+                <w:sz w:val="20"/>
               </w:rPr>
               <w:t>Handelsresandeproblemet</w:t>
             </w:r>
@@ -2637,6 +3087,7 @@
               <w:rPr>
                 <w:noProof/>
                 <w:webHidden/>
+                <w:sz w:val="20"/>
               </w:rPr>
               <w:tab/>
             </w:r>
@@ -2644,6 +3095,7 @@
               <w:rPr>
                 <w:noProof/>
                 <w:webHidden/>
+                <w:sz w:val="20"/>
               </w:rPr>
               <w:fldChar w:fldCharType="begin"/>
             </w:r>
@@ -2651,6 +3103,7 @@
               <w:rPr>
                 <w:noProof/>
                 <w:webHidden/>
+                <w:sz w:val="20"/>
               </w:rPr>
               <w:instrText xml:space="preserve"> PAGEREF _Toc375213435 \h </w:instrText>
             </w:r>
@@ -2658,12 +3111,14 @@
               <w:rPr>
                 <w:noProof/>
                 <w:webHidden/>
+                <w:sz w:val="20"/>
               </w:rPr>
             </w:r>
             <w:r>
               <w:rPr>
                 <w:noProof/>
                 <w:webHidden/>
+                <w:sz w:val="20"/>
               </w:rPr>
               <w:fldChar w:fldCharType="separate"/>
             </w:r>
@@ -2671,6 +3126,7 @@
               <w:rPr>
                 <w:noProof/>
                 <w:webHidden/>
+                <w:sz w:val="20"/>
               </w:rPr>
               <w:t>28</w:t>
             </w:r>
@@ -2678,6 +3134,7 @@
               <w:rPr>
                 <w:noProof/>
                 <w:webHidden/>
+                <w:sz w:val="20"/>
               </w:rPr>
               <w:fldChar w:fldCharType="end"/>
             </w:r>
@@ -2689,6 +3146,7 @@
             <w:rPr>
               <w:rFonts w:eastAsiaTheme="minorEastAsia"/>
               <w:noProof/>
+              <w:sz w:val="20"/>
               <w:lang w:eastAsia="sv-SE"/>
             </w:rPr>
           </w:pPr>
@@ -2698,6 +3156,7 @@
                 <w:rStyle w:val="Hyperlink"/>
                 <w:rFonts w:ascii="Times New Roman" w:hAnsi="Times New Roman" w:cs="Times New Roman"/>
                 <w:noProof/>
+                <w:sz w:val="20"/>
               </w:rPr>
               <w:t>5.1</w:t>
             </w:r>
@@ -2705,6 +3164,7 @@
               <w:rPr>
                 <w:rFonts w:eastAsiaTheme="minorEastAsia"/>
                 <w:noProof/>
+                <w:sz w:val="20"/>
                 <w:lang w:eastAsia="sv-SE"/>
               </w:rPr>
               <w:tab/>
@@ -2714,6 +3174,7 @@
                 <w:rStyle w:val="Hyperlink"/>
                 <w:rFonts w:ascii="Times New Roman" w:hAnsi="Times New Roman" w:cs="Times New Roman"/>
                 <w:noProof/>
+                <w:sz w:val="20"/>
               </w:rPr>
               <w:t>Intuitiv beskrivning</w:t>
             </w:r>
@@ -2721,6 +3182,7 @@
               <w:rPr>
                 <w:noProof/>
                 <w:webHidden/>
+                <w:sz w:val="20"/>
               </w:rPr>
               <w:tab/>
             </w:r>
@@ -2728,6 +3190,7 @@
               <w:rPr>
                 <w:noProof/>
                 <w:webHidden/>
+                <w:sz w:val="20"/>
               </w:rPr>
               <w:fldChar w:fldCharType="begin"/>
             </w:r>
@@ -2735,6 +3198,7 @@
               <w:rPr>
                 <w:noProof/>
                 <w:webHidden/>
+                <w:sz w:val="20"/>
               </w:rPr>
               <w:instrText xml:space="preserve"> PAGEREF _Toc375213436 \h </w:instrText>
             </w:r>
@@ -2742,12 +3206,14 @@
               <w:rPr>
                 <w:noProof/>
                 <w:webHidden/>
+                <w:sz w:val="20"/>
               </w:rPr>
             </w:r>
             <w:r>
               <w:rPr>
                 <w:noProof/>
                 <w:webHidden/>
+                <w:sz w:val="20"/>
               </w:rPr>
               <w:fldChar w:fldCharType="separate"/>
             </w:r>
@@ -2755,6 +3221,7 @@
               <w:rPr>
                 <w:noProof/>
                 <w:webHidden/>
+                <w:sz w:val="20"/>
               </w:rPr>
               <w:t>28</w:t>
             </w:r>
@@ -2762,6 +3229,7 @@
               <w:rPr>
                 <w:noProof/>
                 <w:webHidden/>
+                <w:sz w:val="20"/>
               </w:rPr>
               <w:fldChar w:fldCharType="end"/>
             </w:r>
@@ -2773,6 +3241,7 @@
             <w:rPr>
               <w:rFonts w:eastAsiaTheme="minorEastAsia"/>
               <w:noProof/>
+              <w:sz w:val="20"/>
               <w:lang w:eastAsia="sv-SE"/>
             </w:rPr>
           </w:pPr>
@@ -2782,6 +3251,7 @@
                 <w:rStyle w:val="Hyperlink"/>
                 <w:rFonts w:ascii="Times New Roman" w:hAnsi="Times New Roman" w:cs="Times New Roman"/>
                 <w:noProof/>
+                <w:sz w:val="20"/>
               </w:rPr>
               <w:t>5.2</w:t>
             </w:r>
@@ -2789,6 +3259,7 @@
               <w:rPr>
                 <w:rFonts w:eastAsiaTheme="minorEastAsia"/>
                 <w:noProof/>
+                <w:sz w:val="20"/>
                 <w:lang w:eastAsia="sv-SE"/>
               </w:rPr>
               <w:tab/>
@@ -2798,6 +3269,7 @@
                 <w:rStyle w:val="Hyperlink"/>
                 <w:rFonts w:ascii="Times New Roman" w:hAnsi="Times New Roman" w:cs="Times New Roman"/>
                 <w:noProof/>
+                <w:sz w:val="20"/>
               </w:rPr>
               <w:t>Kod</w:t>
             </w:r>
@@ -2805,6 +3277,7 @@
               <w:rPr>
                 <w:noProof/>
                 <w:webHidden/>
+                <w:sz w:val="20"/>
               </w:rPr>
               <w:tab/>
             </w:r>
@@ -2812,6 +3285,7 @@
               <w:rPr>
                 <w:noProof/>
                 <w:webHidden/>
+                <w:sz w:val="20"/>
               </w:rPr>
               <w:fldChar w:fldCharType="begin"/>
             </w:r>
@@ -2819,6 +3293,7 @@
               <w:rPr>
                 <w:noProof/>
                 <w:webHidden/>
+                <w:sz w:val="20"/>
               </w:rPr>
               <w:instrText xml:space="preserve"> PAGEREF _Toc375213437 \h </w:instrText>
             </w:r>
@@ -2826,12 +3301,14 @@
               <w:rPr>
                 <w:noProof/>
                 <w:webHidden/>
+                <w:sz w:val="20"/>
               </w:rPr>
             </w:r>
             <w:r>
               <w:rPr>
                 <w:noProof/>
                 <w:webHidden/>
+                <w:sz w:val="20"/>
               </w:rPr>
               <w:fldChar w:fldCharType="separate"/>
             </w:r>
@@ -2839,6 +3316,7 @@
               <w:rPr>
                 <w:noProof/>
                 <w:webHidden/>
+                <w:sz w:val="20"/>
               </w:rPr>
               <w:t>29</w:t>
             </w:r>
@@ -2846,6 +3324,7 @@
               <w:rPr>
                 <w:noProof/>
                 <w:webHidden/>
+                <w:sz w:val="20"/>
               </w:rPr>
               <w:fldChar w:fldCharType="end"/>
             </w:r>
@@ -2861,6 +3340,7 @@
             <w:rPr>
               <w:rFonts w:eastAsiaTheme="minorEastAsia"/>
               <w:noProof/>
+              <w:sz w:val="20"/>
               <w:lang w:eastAsia="sv-SE"/>
             </w:rPr>
           </w:pPr>
@@ -2870,6 +3350,7 @@
                 <w:rStyle w:val="Hyperlink"/>
                 <w:rFonts w:ascii="Times New Roman" w:hAnsi="Times New Roman" w:cs="Times New Roman"/>
                 <w:noProof/>
+                <w:sz w:val="20"/>
               </w:rPr>
               <w:t>5.2.1</w:t>
             </w:r>
@@ -2877,6 +3358,7 @@
               <w:rPr>
                 <w:rFonts w:eastAsiaTheme="minorEastAsia"/>
                 <w:noProof/>
+                <w:sz w:val="20"/>
                 <w:lang w:eastAsia="sv-SE"/>
               </w:rPr>
               <w:tab/>
@@ -2886,6 +3368,7 @@
                 <w:rStyle w:val="Hyperlink"/>
                 <w:rFonts w:ascii="Times New Roman" w:hAnsi="Times New Roman" w:cs="Times New Roman"/>
                 <w:noProof/>
+                <w:sz w:val="20"/>
               </w:rPr>
               <w:t>Pseudokod</w:t>
             </w:r>
@@ -2893,6 +3376,7 @@
               <w:rPr>
                 <w:noProof/>
                 <w:webHidden/>
+                <w:sz w:val="20"/>
               </w:rPr>
               <w:tab/>
             </w:r>
@@ -2900,6 +3384,7 @@
               <w:rPr>
                 <w:noProof/>
                 <w:webHidden/>
+                <w:sz w:val="20"/>
               </w:rPr>
               <w:fldChar w:fldCharType="begin"/>
             </w:r>
@@ -2907,6 +3392,7 @@
               <w:rPr>
                 <w:noProof/>
                 <w:webHidden/>
+                <w:sz w:val="20"/>
               </w:rPr>
               <w:instrText xml:space="preserve"> PAGEREF _Toc375213438 \h </w:instrText>
             </w:r>
@@ -2914,12 +3400,14 @@
               <w:rPr>
                 <w:noProof/>
                 <w:webHidden/>
+                <w:sz w:val="20"/>
               </w:rPr>
             </w:r>
             <w:r>
               <w:rPr>
                 <w:noProof/>
                 <w:webHidden/>
+                <w:sz w:val="20"/>
               </w:rPr>
               <w:fldChar w:fldCharType="separate"/>
             </w:r>
@@ -2927,6 +3415,7 @@
               <w:rPr>
                 <w:noProof/>
                 <w:webHidden/>
+                <w:sz w:val="20"/>
               </w:rPr>
               <w:t>29</w:t>
             </w:r>
@@ -2934,6 +3423,7 @@
               <w:rPr>
                 <w:noProof/>
                 <w:webHidden/>
+                <w:sz w:val="20"/>
               </w:rPr>
               <w:fldChar w:fldCharType="end"/>
             </w:r>
@@ -2949,6 +3439,7 @@
             <w:rPr>
               <w:rFonts w:eastAsiaTheme="minorEastAsia"/>
               <w:noProof/>
+              <w:sz w:val="20"/>
               <w:lang w:eastAsia="sv-SE"/>
             </w:rPr>
           </w:pPr>
@@ -2958,6 +3449,7 @@
                 <w:rStyle w:val="Hyperlink"/>
                 <w:rFonts w:ascii="Times New Roman" w:hAnsi="Times New Roman" w:cs="Times New Roman"/>
                 <w:noProof/>
+                <w:sz w:val="20"/>
               </w:rPr>
               <w:t>5.2.2</w:t>
             </w:r>
@@ -2965,6 +3457,7 @@
               <w:rPr>
                 <w:rFonts w:eastAsiaTheme="minorEastAsia"/>
                 <w:noProof/>
+                <w:sz w:val="20"/>
                 <w:lang w:eastAsia="sv-SE"/>
               </w:rPr>
               <w:tab/>
@@ -2974,6 +3467,7 @@
                 <w:rStyle w:val="Hyperlink"/>
                 <w:rFonts w:ascii="Times New Roman" w:hAnsi="Times New Roman" w:cs="Times New Roman"/>
                 <w:noProof/>
+                <w:sz w:val="20"/>
               </w:rPr>
               <w:t>C++</w:t>
             </w:r>
@@ -2981,6 +3475,7 @@
               <w:rPr>
                 <w:noProof/>
                 <w:webHidden/>
+                <w:sz w:val="20"/>
               </w:rPr>
               <w:tab/>
             </w:r>
@@ -2988,6 +3483,7 @@
               <w:rPr>
                 <w:noProof/>
                 <w:webHidden/>
+                <w:sz w:val="20"/>
               </w:rPr>
               <w:fldChar w:fldCharType="begin"/>
             </w:r>
@@ -2995,6 +3491,7 @@
               <w:rPr>
                 <w:noProof/>
                 <w:webHidden/>
+                <w:sz w:val="20"/>
               </w:rPr>
               <w:instrText xml:space="preserve"> PAGEREF _Toc375213439 \h </w:instrText>
             </w:r>
@@ -3002,12 +3499,14 @@
               <w:rPr>
                 <w:noProof/>
                 <w:webHidden/>
+                <w:sz w:val="20"/>
               </w:rPr>
             </w:r>
             <w:r>
               <w:rPr>
                 <w:noProof/>
                 <w:webHidden/>
+                <w:sz w:val="20"/>
               </w:rPr>
               <w:fldChar w:fldCharType="separate"/>
             </w:r>
@@ -3015,6 +3514,7 @@
               <w:rPr>
                 <w:noProof/>
                 <w:webHidden/>
+                <w:sz w:val="20"/>
               </w:rPr>
               <w:t>30</w:t>
             </w:r>
@@ -3022,6 +3522,7 @@
               <w:rPr>
                 <w:noProof/>
                 <w:webHidden/>
+                <w:sz w:val="20"/>
               </w:rPr>
               <w:fldChar w:fldCharType="end"/>
             </w:r>
@@ -3033,6 +3534,7 @@
             <w:rPr>
               <w:rFonts w:eastAsiaTheme="minorEastAsia"/>
               <w:noProof/>
+              <w:sz w:val="20"/>
               <w:lang w:eastAsia="sv-SE"/>
             </w:rPr>
           </w:pPr>
@@ -3042,6 +3544,7 @@
                 <w:rStyle w:val="Hyperlink"/>
                 <w:rFonts w:ascii="Times New Roman" w:hAnsi="Times New Roman" w:cs="Times New Roman"/>
                 <w:noProof/>
+                <w:sz w:val="20"/>
               </w:rPr>
               <w:t>5.3</w:t>
             </w:r>
@@ -3049,6 +3552,7 @@
               <w:rPr>
                 <w:rFonts w:eastAsiaTheme="minorEastAsia"/>
                 <w:noProof/>
+                <w:sz w:val="20"/>
                 <w:lang w:eastAsia="sv-SE"/>
               </w:rPr>
               <w:tab/>
@@ -3058,6 +3562,7 @@
                 <w:rStyle w:val="Hyperlink"/>
                 <w:rFonts w:ascii="Times New Roman" w:hAnsi="Times New Roman" w:cs="Times New Roman"/>
                 <w:noProof/>
+                <w:sz w:val="20"/>
               </w:rPr>
               <w:t>Tidskomplexitetsanalys</w:t>
             </w:r>
@@ -3065,6 +3570,7 @@
               <w:rPr>
                 <w:noProof/>
                 <w:webHidden/>
+                <w:sz w:val="20"/>
               </w:rPr>
               <w:tab/>
             </w:r>
@@ -3072,6 +3578,7 @@
               <w:rPr>
                 <w:noProof/>
                 <w:webHidden/>
+                <w:sz w:val="20"/>
               </w:rPr>
               <w:fldChar w:fldCharType="begin"/>
             </w:r>
@@ -3079,6 +3586,7 @@
               <w:rPr>
                 <w:noProof/>
                 <w:webHidden/>
+                <w:sz w:val="20"/>
               </w:rPr>
               <w:instrText xml:space="preserve"> PAGEREF _Toc375213440 \h </w:instrText>
             </w:r>
@@ -3086,12 +3594,14 @@
               <w:rPr>
                 <w:noProof/>
                 <w:webHidden/>
+                <w:sz w:val="20"/>
               </w:rPr>
             </w:r>
             <w:r>
               <w:rPr>
                 <w:noProof/>
                 <w:webHidden/>
+                <w:sz w:val="20"/>
               </w:rPr>
               <w:fldChar w:fldCharType="separate"/>
             </w:r>
@@ -3099,6 +3609,7 @@
               <w:rPr>
                 <w:noProof/>
                 <w:webHidden/>
+                <w:sz w:val="20"/>
               </w:rPr>
               <w:t>35</w:t>
             </w:r>
@@ -3106,6 +3617,7 @@
               <w:rPr>
                 <w:noProof/>
                 <w:webHidden/>
+                <w:sz w:val="20"/>
               </w:rPr>
               <w:fldChar w:fldCharType="end"/>
             </w:r>
@@ -3126,6 +3638,7 @@
                 <w:rStyle w:val="Hyperlink"/>
                 <w:rFonts w:ascii="Times New Roman" w:hAnsi="Times New Roman" w:cs="Times New Roman"/>
                 <w:noProof/>
+                <w:sz w:val="20"/>
               </w:rPr>
               <w:t>5.4</w:t>
             </w:r>
@@ -3133,6 +3646,7 @@
               <w:rPr>
                 <w:rFonts w:eastAsiaTheme="minorEastAsia"/>
                 <w:noProof/>
+                <w:sz w:val="20"/>
                 <w:lang w:eastAsia="sv-SE"/>
               </w:rPr>
               <w:tab/>
@@ -3142,6 +3656,7 @@
                 <w:rStyle w:val="Hyperlink"/>
                 <w:rFonts w:ascii="Times New Roman" w:hAnsi="Times New Roman" w:cs="Times New Roman"/>
                 <w:noProof/>
+                <w:sz w:val="20"/>
               </w:rPr>
               <w:t>Analys</w:t>
             </w:r>
@@ -3149,6 +3664,7 @@
               <w:rPr>
                 <w:noProof/>
                 <w:webHidden/>
+                <w:sz w:val="20"/>
               </w:rPr>
               <w:tab/>
             </w:r>
@@ -3156,6 +3672,7 @@
               <w:rPr>
                 <w:noProof/>
                 <w:webHidden/>
+                <w:sz w:val="20"/>
               </w:rPr>
               <w:fldChar w:fldCharType="begin"/>
             </w:r>
@@ -3163,6 +3680,7 @@
               <w:rPr>
                 <w:noProof/>
                 <w:webHidden/>
+                <w:sz w:val="20"/>
               </w:rPr>
               <w:instrText xml:space="preserve"> PAGEREF _Toc375213441 \h </w:instrText>
             </w:r>
@@ -3170,12 +3688,14 @@
               <w:rPr>
                 <w:noProof/>
                 <w:webHidden/>
+                <w:sz w:val="20"/>
               </w:rPr>
             </w:r>
             <w:r>
               <w:rPr>
                 <w:noProof/>
                 <w:webHidden/>
+                <w:sz w:val="20"/>
               </w:rPr>
               <w:fldChar w:fldCharType="separate"/>
             </w:r>
@@ -3183,6 +3703,7 @@
               <w:rPr>
                 <w:noProof/>
                 <w:webHidden/>
+                <w:sz w:val="20"/>
               </w:rPr>
               <w:t>35</w:t>
             </w:r>
@@ -3190,6 +3711,7 @@
               <w:rPr>
                 <w:noProof/>
                 <w:webHidden/>
+                <w:sz w:val="20"/>
               </w:rPr>
               <w:fldChar w:fldCharType="end"/>
             </w:r>
@@ -3420,6 +3942,48 @@
       <w:bookmarkEnd w:id="1"/>
     </w:p>
     <w:p>
+      <w:r>
+        <w:rPr>
+          <w:rFonts w:ascii="Times New Roman" w:hAnsi="Times New Roman" w:cs="Times New Roman"/>
+          <w:sz w:val="24"/>
+          <w:szCs w:val="24"/>
+        </w:rPr>
+        <w:t xml:space="preserve">Problemet som skall lösas är att sortera en given mängd av element med en modifierad </w:t>
+      </w:r>
+      <w:r>
+        <w:rPr>
+          <w:rFonts w:ascii="Times New Roman" w:hAnsi="Times New Roman" w:cs="Times New Roman"/>
+          <w:sz w:val="24"/>
+          <w:szCs w:val="24"/>
+        </w:rPr>
+        <w:t>”</w:t>
+      </w:r>
+      <w:r>
+        <w:rPr>
+          <w:rFonts w:ascii="Times New Roman" w:hAnsi="Times New Roman" w:cs="Times New Roman"/>
+          <w:sz w:val="24"/>
+          <w:szCs w:val="24"/>
+        </w:rPr>
+        <w:t>Bucket sort</w:t>
+      </w:r>
+      <w:r>
+        <w:rPr>
+          <w:rFonts w:ascii="Times New Roman" w:hAnsi="Times New Roman" w:cs="Times New Roman"/>
+          <w:sz w:val="24"/>
+          <w:szCs w:val="24"/>
+        </w:rPr>
+        <w:t>”-</w:t>
+      </w:r>
+      <w:r>
+        <w:rPr>
+          <w:rFonts w:ascii="Times New Roman" w:hAnsi="Times New Roman" w:cs="Times New Roman"/>
+          <w:sz w:val="24"/>
+          <w:szCs w:val="24"/>
+        </w:rPr>
+        <w:t xml:space="preserve">algoritm.  </w:t>
+      </w:r>
+    </w:p>
+    <w:p>
       <w:pPr>
         <w:pStyle w:val="Heading2"/>
         <w:numPr>
@@ -3447,56 +4011,6 @@
           <w:szCs w:val="24"/>
         </w:rPr>
       </w:pPr>
-      <w:r>
-        <w:rPr>
-          <w:rFonts w:ascii="Times New Roman" w:hAnsi="Times New Roman" w:cs="Times New Roman"/>
-          <w:sz w:val="24"/>
-          <w:szCs w:val="24"/>
-        </w:rPr>
-        <w:t>Problemet som skall lösas är att sortera en given mängd a</w:t>
-      </w:r>
-      <w:bookmarkStart w:id="3" w:name="_GoBack"/>
-      <w:bookmarkEnd w:id="3"/>
-      <w:r>
-        <w:rPr>
-          <w:rFonts w:ascii="Times New Roman" w:hAnsi="Times New Roman" w:cs="Times New Roman"/>
-          <w:sz w:val="24"/>
-          <w:szCs w:val="24"/>
-        </w:rPr>
-        <w:t xml:space="preserve">v element med en modifierad </w:t>
-      </w:r>
-      <w:r>
-        <w:rPr>
-          <w:rFonts w:ascii="Times New Roman" w:hAnsi="Times New Roman" w:cs="Times New Roman"/>
-          <w:sz w:val="24"/>
-          <w:szCs w:val="24"/>
-        </w:rPr>
-        <w:t>”</w:t>
-      </w:r>
-      <w:r>
-        <w:rPr>
-          <w:rFonts w:ascii="Times New Roman" w:hAnsi="Times New Roman" w:cs="Times New Roman"/>
-          <w:sz w:val="24"/>
-          <w:szCs w:val="24"/>
-        </w:rPr>
-        <w:t>Bucket sort</w:t>
-      </w:r>
-      <w:r>
-        <w:rPr>
-          <w:rFonts w:ascii="Times New Roman" w:hAnsi="Times New Roman" w:cs="Times New Roman"/>
-          <w:sz w:val="24"/>
-          <w:szCs w:val="24"/>
-        </w:rPr>
-        <w:t>”-</w:t>
-      </w:r>
-      <w:r>
-        <w:rPr>
-          <w:rFonts w:ascii="Times New Roman" w:hAnsi="Times New Roman" w:cs="Times New Roman"/>
-          <w:sz w:val="24"/>
-          <w:szCs w:val="24"/>
-        </w:rPr>
-        <w:t xml:space="preserve">algoritm.  </w:t>
-      </w:r>
       <w:r>
         <w:rPr>
           <w:rFonts w:ascii="Times New Roman" w:hAnsi="Times New Roman" w:cs="Times New Roman"/>
@@ -3566,40 +4080,77 @@
             <v:path o:extrusionok="f" gradientshapeok="t" o:connecttype="rect"/>
             <o:lock v:ext="edit" aspectratio="t"/>
           </v:shapetype>
-          <v:shape id="_x0000_i1025" type="#_x0000_t75" style="width:283.9pt;height:49.35pt" o:ole="">
-            <v:imagedata r:id="rId9" o:title=""/>
+          <v:shape id="_x0000_i1025" type="#_x0000_t75" style="width:284pt;height:49pt" o:ole="">
+            <v:imagedata r:id="rId11" o:title=""/>
           </v:shape>
-          <o:OLEObject Type="Embed" ProgID="Visio.Drawing.11" ShapeID="_x0000_i1025" DrawAspect="Content" ObjectID="_1448955386" r:id="rId10"/>
+          <o:OLEObject Type="Embed" ProgID="Visio.Drawing.11" ShapeID="_x0000_i1025" DrawAspect="Content" ObjectID="_1448977430" r:id="rId12"/>
         </w:object>
       </w:r>
     </w:p>
     <w:p>
       <w:pPr>
         <w:pStyle w:val="Caption"/>
-      </w:pPr>
-      <w:r>
+        <w:rPr>
+          <w:rFonts w:ascii="Times New Roman" w:hAnsi="Times New Roman" w:cs="Times New Roman"/>
+          <w:b w:val="0"/>
+        </w:rPr>
+      </w:pPr>
+      <w:r>
+        <w:rPr>
+          <w:rFonts w:ascii="Times New Roman" w:hAnsi="Times New Roman" w:cs="Times New Roman"/>
+          <w:b w:val="0"/>
+        </w:rPr>
         <w:t xml:space="preserve">Figur </w:t>
       </w:r>
       <w:r>
+        <w:rPr>
+          <w:rFonts w:ascii="Times New Roman" w:hAnsi="Times New Roman" w:cs="Times New Roman"/>
+          <w:b w:val="0"/>
+        </w:rPr>
         <w:fldChar w:fldCharType="begin"/>
       </w:r>
       <w:r>
+        <w:rPr>
+          <w:rFonts w:ascii="Times New Roman" w:hAnsi="Times New Roman" w:cs="Times New Roman"/>
+          <w:b w:val="0"/>
+        </w:rPr>
         <w:instrText xml:space="preserve"> SEQ Figur \* ARABIC </w:instrText>
       </w:r>
       <w:r>
+        <w:rPr>
+          <w:rFonts w:ascii="Times New Roman" w:hAnsi="Times New Roman" w:cs="Times New Roman"/>
+          <w:b w:val="0"/>
+        </w:rPr>
         <w:fldChar w:fldCharType="separate"/>
       </w:r>
       <w:r>
         <w:rPr>
+          <w:rFonts w:ascii="Times New Roman" w:hAnsi="Times New Roman" w:cs="Times New Roman"/>
+          <w:b w:val="0"/>
           <w:noProof/>
         </w:rPr>
         <w:t>1</w:t>
       </w:r>
       <w:r>
+        <w:rPr>
+          <w:rFonts w:ascii="Times New Roman" w:hAnsi="Times New Roman" w:cs="Times New Roman"/>
+          <w:b w:val="0"/>
+        </w:rPr>
         <w:fldChar w:fldCharType="end"/>
       </w:r>
       <w:r>
-        <w:t>: Given array att sortera</w:t>
+        <w:rPr>
+          <w:rFonts w:ascii="Times New Roman" w:hAnsi="Times New Roman" w:cs="Times New Roman"/>
+          <w:b w:val="0"/>
+        </w:rPr>
+        <w:t xml:space="preserve">: </w:t>
+      </w:r>
+      <w:r>
+        <w:rPr>
+          <w:rFonts w:ascii="Times New Roman" w:hAnsi="Times New Roman" w:cs="Times New Roman"/>
+          <w:b w:val="0"/>
+        </w:rPr>
+        <w:t>Given array som skall sorteras</w:t>
       </w:r>
     </w:p>
     <w:p>
@@ -3653,30 +4204,78 @@
       </w:pPr>
       <w:r>
         <w:object w:dxaOrig="9863" w:dyaOrig="3107">
-          <v:shape id="_x0000_i1026" type="#_x0000_t75" style="width:376.45pt;height:119.3pt" o:ole="">
-            <v:imagedata r:id="rId11" o:title=""/>
+          <v:shape id="_x0000_i1026" type="#_x0000_t75" style="width:376pt;height:119pt" o:ole="">
+            <v:imagedata r:id="rId13" o:title=""/>
           </v:shape>
-          <o:OLEObject Type="Embed" ProgID="Visio.Drawing.11" ShapeID="_x0000_i1026" DrawAspect="Content" ObjectID="_1448955387" r:id="rId12"/>
+          <o:OLEObject Type="Embed" ProgID="Visio.Drawing.11" ShapeID="_x0000_i1026" DrawAspect="Content" ObjectID="_1448977431" r:id="rId14"/>
         </w:object>
       </w:r>
     </w:p>
     <w:p>
       <w:pPr>
         <w:pStyle w:val="Caption"/>
-      </w:pPr>
-      <w:r>
+        <w:rPr>
+          <w:rFonts w:ascii="Times New Roman" w:hAnsi="Times New Roman" w:cs="Times New Roman"/>
+          <w:b w:val="0"/>
+        </w:rPr>
+      </w:pPr>
+      <w:r>
+        <w:rPr>
+          <w:rFonts w:ascii="Times New Roman" w:hAnsi="Times New Roman" w:cs="Times New Roman"/>
+          <w:b w:val="0"/>
+        </w:rPr>
         <w:t xml:space="preserve">Figur </w:t>
       </w:r>
-      <w:fldSimple w:instr=" SEQ Figur \* ARABIC ">
-        <w:r>
-          <w:rPr>
-            <w:noProof/>
-          </w:rPr>
-          <w:t>2</w:t>
-        </w:r>
-      </w:fldSimple>
-      <w:r>
-        <w:t>: Antalet buckets utefter högsta värdet i array</w:t>
+      <w:r>
+        <w:rPr>
+          <w:rFonts w:ascii="Times New Roman" w:hAnsi="Times New Roman" w:cs="Times New Roman"/>
+          <w:b w:val="0"/>
+        </w:rPr>
+        <w:fldChar w:fldCharType="begin"/>
+      </w:r>
+      <w:r>
+        <w:rPr>
+          <w:rFonts w:ascii="Times New Roman" w:hAnsi="Times New Roman" w:cs="Times New Roman"/>
+          <w:b w:val="0"/>
+        </w:rPr>
+        <w:instrText xml:space="preserve"> SEQ Figur \* ARABIC </w:instrText>
+      </w:r>
+      <w:r>
+        <w:rPr>
+          <w:rFonts w:ascii="Times New Roman" w:hAnsi="Times New Roman" w:cs="Times New Roman"/>
+          <w:b w:val="0"/>
+        </w:rPr>
+        <w:fldChar w:fldCharType="separate"/>
+      </w:r>
+      <w:r>
+        <w:rPr>
+          <w:rFonts w:ascii="Times New Roman" w:hAnsi="Times New Roman" w:cs="Times New Roman"/>
+          <w:b w:val="0"/>
+          <w:noProof/>
+        </w:rPr>
+        <w:t>2</w:t>
+      </w:r>
+      <w:r>
+        <w:rPr>
+          <w:rFonts w:ascii="Times New Roman" w:hAnsi="Times New Roman" w:cs="Times New Roman"/>
+          <w:b w:val="0"/>
+          <w:noProof/>
+        </w:rPr>
+        <w:fldChar w:fldCharType="end"/>
+      </w:r>
+      <w:r>
+        <w:rPr>
+          <w:rFonts w:ascii="Times New Roman" w:hAnsi="Times New Roman" w:cs="Times New Roman"/>
+          <w:b w:val="0"/>
+        </w:rPr>
+        <w:t xml:space="preserve">: </w:t>
+      </w:r>
+      <w:r>
+        <w:rPr>
+          <w:rFonts w:ascii="Times New Roman" w:hAnsi="Times New Roman" w:cs="Times New Roman"/>
+          <w:b w:val="0"/>
+        </w:rPr>
+        <w:t>Antalet hinkar som skapas utefter största elementet i array</w:t>
       </w:r>
     </w:p>
     <w:p>
@@ -3750,30 +4349,113 @@
       </w:pPr>
       <w:r>
         <w:object w:dxaOrig="9863" w:dyaOrig="3923">
-          <v:shape id="_x0000_i1027" type="#_x0000_t75" style="width:364.1pt;height:2in" o:ole="">
-            <v:imagedata r:id="rId13" o:title=""/>
+          <v:shape id="_x0000_i1027" type="#_x0000_t75" style="width:364pt;height:2in" o:ole="">
+            <v:imagedata r:id="rId15" o:title=""/>
           </v:shape>
-          <o:OLEObject Type="Embed" ProgID="Visio.Drawing.11" ShapeID="_x0000_i1027" DrawAspect="Content" ObjectID="_1448955388" r:id="rId14"/>
+          <o:OLEObject Type="Embed" ProgID="Visio.Drawing.11" ShapeID="_x0000_i1027" DrawAspect="Content" ObjectID="_1448977432" r:id="rId16"/>
         </w:object>
       </w:r>
     </w:p>
     <w:p>
       <w:pPr>
         <w:pStyle w:val="Caption"/>
-      </w:pPr>
-      <w:r>
+        <w:rPr>
+          <w:rFonts w:ascii="Times New Roman" w:hAnsi="Times New Roman" w:cs="Times New Roman"/>
+          <w:b w:val="0"/>
+        </w:rPr>
+      </w:pPr>
+      <w:r>
+        <w:rPr>
+          <w:rFonts w:ascii="Times New Roman" w:hAnsi="Times New Roman" w:cs="Times New Roman"/>
+          <w:b w:val="0"/>
+        </w:rPr>
         <w:t xml:space="preserve">Figur </w:t>
       </w:r>
-      <w:fldSimple w:instr=" SEQ Figur \* ARABIC ">
-        <w:r>
-          <w:rPr>
-            <w:noProof/>
-          </w:rPr>
-          <w:t>3</w:t>
-        </w:r>
-      </w:fldSimple>
-      <w:r>
-        <w:t>: Placerar värden i buckets i storleksordning</w:t>
+      <w:r>
+        <w:rPr>
+          <w:rFonts w:ascii="Times New Roman" w:hAnsi="Times New Roman" w:cs="Times New Roman"/>
+          <w:b w:val="0"/>
+        </w:rPr>
+        <w:fldChar w:fldCharType="begin"/>
+      </w:r>
+      <w:r>
+        <w:rPr>
+          <w:rFonts w:ascii="Times New Roman" w:hAnsi="Times New Roman" w:cs="Times New Roman"/>
+          <w:b w:val="0"/>
+        </w:rPr>
+        <w:instrText xml:space="preserve"> SEQ Figur \* ARABIC </w:instrText>
+      </w:r>
+      <w:r>
+        <w:rPr>
+          <w:rFonts w:ascii="Times New Roman" w:hAnsi="Times New Roman" w:cs="Times New Roman"/>
+          <w:b w:val="0"/>
+        </w:rPr>
+        <w:fldChar w:fldCharType="separate"/>
+      </w:r>
+      <w:r>
+        <w:rPr>
+          <w:rFonts w:ascii="Times New Roman" w:hAnsi="Times New Roman" w:cs="Times New Roman"/>
+          <w:b w:val="0"/>
+          <w:noProof/>
+        </w:rPr>
+        <w:t>3</w:t>
+      </w:r>
+      <w:r>
+        <w:rPr>
+          <w:rFonts w:ascii="Times New Roman" w:hAnsi="Times New Roman" w:cs="Times New Roman"/>
+          <w:b w:val="0"/>
+          <w:noProof/>
+        </w:rPr>
+        <w:fldChar w:fldCharType="end"/>
+      </w:r>
+      <w:r>
+        <w:rPr>
+          <w:rFonts w:ascii="Times New Roman" w:hAnsi="Times New Roman" w:cs="Times New Roman"/>
+          <w:b w:val="0"/>
+        </w:rPr>
+        <w:t xml:space="preserve">: </w:t>
+      </w:r>
+      <w:r>
+        <w:rPr>
+          <w:rFonts w:ascii="Times New Roman" w:hAnsi="Times New Roman" w:cs="Times New Roman"/>
+          <w:b w:val="0"/>
+        </w:rPr>
+        <w:t>Placering av element</w:t>
+      </w:r>
+      <w:r>
+        <w:rPr>
+          <w:rFonts w:ascii="Times New Roman" w:hAnsi="Times New Roman" w:cs="Times New Roman"/>
+          <w:b w:val="0"/>
+        </w:rPr>
+        <w:t xml:space="preserve"> i </w:t>
+      </w:r>
+      <w:r>
+        <w:rPr>
+          <w:rFonts w:ascii="Times New Roman" w:hAnsi="Times New Roman" w:cs="Times New Roman"/>
+          <w:b w:val="0"/>
+        </w:rPr>
+        <w:t>hinkarna,</w:t>
+      </w:r>
+      <w:r>
+        <w:rPr>
+          <w:rFonts w:ascii="Times New Roman" w:hAnsi="Times New Roman" w:cs="Times New Roman"/>
+          <w:b w:val="0"/>
+        </w:rPr>
+        <w:t xml:space="preserve"> </w:t>
+      </w:r>
+      <w:r>
+        <w:rPr>
+          <w:rFonts w:ascii="Times New Roman" w:hAnsi="Times New Roman" w:cs="Times New Roman"/>
+          <w:b w:val="0"/>
+        </w:rPr>
+        <w:t xml:space="preserve">sorterade i </w:t>
+      </w:r>
+      <w:r>
+        <w:rPr>
+          <w:rFonts w:ascii="Times New Roman" w:hAnsi="Times New Roman" w:cs="Times New Roman"/>
+          <w:b w:val="0"/>
+        </w:rPr>
+        <w:t>storleksordning</w:t>
       </w:r>
     </w:p>
     <w:p/>
@@ -3804,7 +4486,7 @@
           <w:rFonts w:ascii="Times New Roman" w:hAnsi="Times New Roman" w:cs="Times New Roman"/>
         </w:rPr>
       </w:pPr>
-      <w:bookmarkStart w:id="4" w:name="_Toc375213409"/>
+      <w:bookmarkStart w:id="3" w:name="_Toc375213409"/>
       <w:r>
         <w:rPr>
           <w:rFonts w:ascii="Times New Roman" w:hAnsi="Times New Roman" w:cs="Times New Roman"/>
@@ -3812,7 +4494,7 @@
         <w:lastRenderedPageBreak/>
         <w:t>Kod</w:t>
       </w:r>
-      <w:bookmarkEnd w:id="4"/>
+      <w:bookmarkEnd w:id="3"/>
     </w:p>
     <w:p>
       <w:pPr>
@@ -3822,7 +4504,7 @@
           <w:rFonts w:ascii="Times New Roman" w:hAnsi="Times New Roman" w:cs="Times New Roman"/>
         </w:rPr>
       </w:pPr>
-      <w:bookmarkStart w:id="5" w:name="_Toc375213410"/>
+      <w:bookmarkStart w:id="4" w:name="_Toc375213410"/>
       <w:r>
         <w:rPr>
           <w:rFonts w:ascii="Times New Roman" w:hAnsi="Times New Roman" w:cs="Times New Roman"/>
@@ -3835,7 +4517,7 @@
         </w:rPr>
         <w:t>Pseudokod</w:t>
       </w:r>
-      <w:bookmarkEnd w:id="5"/>
+      <w:bookmarkEnd w:id="4"/>
     </w:p>
     <w:p>
       <w:pPr>
@@ -4362,7 +5044,7 @@
           <w:lang w:val="en-US"/>
         </w:rPr>
       </w:pPr>
-      <w:bookmarkStart w:id="6" w:name="_Toc375213411"/>
+      <w:bookmarkStart w:id="5" w:name="_Toc375213411"/>
       <w:r>
         <w:rPr>
           <w:lang w:val="en-US"/>
@@ -4370,7 +5052,7 @@
         <w:lastRenderedPageBreak/>
         <w:t>1.2.2 C++</w:t>
       </w:r>
-      <w:bookmarkEnd w:id="6"/>
+      <w:bookmarkEnd w:id="5"/>
     </w:p>
     <w:p>
       <w:pPr>
@@ -5420,7 +6102,7 @@
           <w:sz w:val="24"/>
         </w:rPr>
       </w:pPr>
-      <w:bookmarkStart w:id="7" w:name="_Toc375213412"/>
+      <w:bookmarkStart w:id="6" w:name="_Toc375213412"/>
       <w:r>
         <w:rPr>
           <w:rFonts w:ascii="Times New Roman" w:hAnsi="Times New Roman" w:cs="Times New Roman"/>
@@ -5442,7 +6124,7 @@
         </w:rPr>
         <w:t>analys</w:t>
       </w:r>
-      <w:bookmarkEnd w:id="7"/>
+      <w:bookmarkEnd w:id="6"/>
     </w:p>
     <w:p>
       <w:pPr>
@@ -6392,12 +7074,12 @@
           <w:numId w:val="1"/>
         </w:numPr>
       </w:pPr>
-      <w:bookmarkStart w:id="8" w:name="_Toc375213413"/>
+      <w:bookmarkStart w:id="7" w:name="_Toc375213413"/>
       <w:r>
         <w:lastRenderedPageBreak/>
         <w:t>Analys</w:t>
       </w:r>
-      <w:bookmarkEnd w:id="8"/>
+      <w:bookmarkEnd w:id="7"/>
     </w:p>
     <w:p>
       <w:pPr>
@@ -6482,7 +7164,7 @@
           <w:rFonts w:ascii="Times New Roman" w:hAnsi="Times New Roman" w:cs="Times New Roman"/>
         </w:rPr>
       </w:pPr>
-      <w:bookmarkStart w:id="9" w:name="_Toc375213414"/>
+      <w:bookmarkStart w:id="8" w:name="_Toc375213414"/>
       <w:r>
         <w:rPr>
           <w:rFonts w:ascii="Times New Roman" w:hAnsi="Times New Roman" w:cs="Times New Roman"/>
@@ -6490,7 +7172,22 @@
         <w:lastRenderedPageBreak/>
         <w:t>Sociala nätverk</w:t>
       </w:r>
-      <w:bookmarkEnd w:id="9"/>
+      <w:bookmarkEnd w:id="8"/>
+    </w:p>
+    <w:p>
+      <w:pPr>
+        <w:rPr>
+          <w:rFonts w:ascii="Times New Roman" w:hAnsi="Times New Roman" w:cs="Times New Roman"/>
+          <w:sz w:val="24"/>
+        </w:rPr>
+      </w:pPr>
+      <w:r>
+        <w:rPr>
+          <w:rFonts w:ascii="Times New Roman" w:hAnsi="Times New Roman" w:cs="Times New Roman"/>
+          <w:sz w:val="24"/>
+        </w:rPr>
+        <w:t xml:space="preserve">Problemet som skall lösas är att utifrån ett nätverk av fiender hitta vänner till en person. Utifrån filosofin ”min fiendes fiender är min vän”. </w:t>
+      </w:r>
     </w:p>
     <w:p>
       <w:pPr>
@@ -6503,14 +7200,14 @@
           <w:rFonts w:ascii="Times New Roman" w:hAnsi="Times New Roman" w:cs="Times New Roman"/>
         </w:rPr>
       </w:pPr>
-      <w:bookmarkStart w:id="10" w:name="_Toc375213415"/>
+      <w:bookmarkStart w:id="9" w:name="_Toc375213415"/>
       <w:r>
         <w:rPr>
           <w:rFonts w:ascii="Times New Roman" w:hAnsi="Times New Roman" w:cs="Times New Roman"/>
         </w:rPr>
         <w:t>Intuitiv beskrivning</w:t>
       </w:r>
-      <w:bookmarkEnd w:id="10"/>
+      <w:bookmarkEnd w:id="9"/>
     </w:p>
     <w:p>
       <w:pPr>
@@ -6524,149 +7221,258 @@
           <w:rFonts w:ascii="Times New Roman" w:hAnsi="Times New Roman" w:cs="Times New Roman"/>
           <w:sz w:val="24"/>
         </w:rPr>
-        <w:t xml:space="preserve">Problemet som skall lösas är att utifrån ett nätverk av fiender hitta vänner till en person. Utifrån filosofin ”min fiendes fiender är min vän”. </w:t>
-      </w:r>
-    </w:p>
-    <w:p>
-      <w:pPr>
+        <w:t>Utifrån en given startnod bygg</w:t>
+      </w:r>
+      <w:r>
         <w:rPr>
           <w:rFonts w:ascii="Times New Roman" w:hAnsi="Times New Roman" w:cs="Times New Roman"/>
           <w:sz w:val="24"/>
         </w:rPr>
-      </w:pPr>
+        <w:t>s</w:t>
+      </w:r>
       <w:r>
         <w:rPr>
           <w:rFonts w:ascii="Times New Roman" w:hAnsi="Times New Roman" w:cs="Times New Roman"/>
           <w:sz w:val="24"/>
         </w:rPr>
-        <w:t>Utifrån en given startnod bygg</w:t>
+        <w:t xml:space="preserve"> ett träd</w:t>
       </w:r>
       <w:r>
         <w:rPr>
           <w:rFonts w:ascii="Times New Roman" w:hAnsi="Times New Roman" w:cs="Times New Roman"/>
           <w:sz w:val="24"/>
         </w:rPr>
-        <w:t>s</w:t>
+        <w:t xml:space="preserve"> upp</w:t>
       </w:r>
       <w:r>
         <w:rPr>
           <w:rFonts w:ascii="Times New Roman" w:hAnsi="Times New Roman" w:cs="Times New Roman"/>
           <w:sz w:val="24"/>
         </w:rPr>
-        <w:t xml:space="preserve"> ett träd</w:t>
+        <w:t xml:space="preserve"> av noder</w:t>
       </w:r>
       <w:r>
         <w:rPr>
           <w:rFonts w:ascii="Times New Roman" w:hAnsi="Times New Roman" w:cs="Times New Roman"/>
           <w:sz w:val="24"/>
         </w:rPr>
-        <w:t xml:space="preserve"> upp</w:t>
+        <w:t>na i grafen</w:t>
       </w:r>
       <w:r>
         <w:rPr>
           <w:rFonts w:ascii="Times New Roman" w:hAnsi="Times New Roman" w:cs="Times New Roman"/>
           <w:sz w:val="24"/>
         </w:rPr>
-        <w:t xml:space="preserve"> av noder</w:t>
+        <w:t xml:space="preserve"> genom att söka igenom grafen med bredden först</w:t>
       </w:r>
       <w:r>
         <w:rPr>
           <w:rFonts w:ascii="Times New Roman" w:hAnsi="Times New Roman" w:cs="Times New Roman"/>
           <w:sz w:val="24"/>
         </w:rPr>
-        <w:t>na i grafen</w:t>
+        <w:t>.</w:t>
       </w:r>
       <w:r>
         <w:rPr>
           <w:rFonts w:ascii="Times New Roman" w:hAnsi="Times New Roman" w:cs="Times New Roman"/>
           <w:sz w:val="24"/>
         </w:rPr>
-        <w:t xml:space="preserve"> genom att söka igenom grafen med bredden först</w:t>
+        <w:t xml:space="preserve"> </w:t>
       </w:r>
       <w:r>
         <w:rPr>
           <w:rFonts w:ascii="Times New Roman" w:hAnsi="Times New Roman" w:cs="Times New Roman"/>
           <w:sz w:val="24"/>
         </w:rPr>
-        <w:t>.</w:t>
-      </w:r>
-      <w:r>
+        <w:t xml:space="preserve">Vartannat lager i trädet innehåller noder som är fiender till startnoden och vartannat lager är vänner till startnoden. </w:t>
+      </w:r>
+    </w:p>
+    <w:p>
+      <w:pPr>
         <w:rPr>
           <w:rFonts w:ascii="Times New Roman" w:hAnsi="Times New Roman" w:cs="Times New Roman"/>
           <w:sz w:val="24"/>
         </w:rPr>
+      </w:pPr>
+      <w:r>
+        <w:rPr>
+          <w:rFonts w:ascii="Times New Roman" w:hAnsi="Times New Roman" w:cs="Times New Roman"/>
+          <w:sz w:val="24"/>
+        </w:rPr>
+        <w:t xml:space="preserve">Som ett exempel skall vänner till a hittas i nedanstående graf av fiender.  </w:t>
+      </w:r>
+      <w:r>
+        <w:rPr>
+          <w:rFonts w:ascii="Times New Roman" w:hAnsi="Times New Roman" w:cs="Times New Roman"/>
+          <w:sz w:val="24"/>
+        </w:rPr>
         <w:t xml:space="preserve"> </w:t>
       </w:r>
-      <w:r>
-        <w:rPr>
-          <w:rFonts w:ascii="Times New Roman" w:hAnsi="Times New Roman" w:cs="Times New Roman"/>
-          <w:sz w:val="24"/>
-        </w:rPr>
-        <w:t xml:space="preserve">Vartannat lager i trädet innehåller noder som är fiender till startnoden och vartannat lager är vänner till startnoden. </w:t>
-      </w:r>
-    </w:p>
-    <w:p>
-      <w:pPr>
-        <w:rPr>
-          <w:rFonts w:ascii="Times New Roman" w:hAnsi="Times New Roman" w:cs="Times New Roman"/>
-          <w:sz w:val="24"/>
-        </w:rPr>
-      </w:pPr>
-      <w:r>
-        <w:rPr>
-          <w:rFonts w:ascii="Times New Roman" w:hAnsi="Times New Roman" w:cs="Times New Roman"/>
-          <w:sz w:val="24"/>
-        </w:rPr>
-        <w:t xml:space="preserve">Som ett exempel skall vänner till a hittas i nedanstående graf av fiender.  </w:t>
-      </w:r>
-      <w:r>
-        <w:rPr>
-          <w:rFonts w:ascii="Times New Roman" w:hAnsi="Times New Roman" w:cs="Times New Roman"/>
-          <w:sz w:val="24"/>
-        </w:rPr>
-        <w:t xml:space="preserve"> </w:t>
-      </w:r>
-    </w:p>
-    <w:p>
+    </w:p>
+    <w:p>
+      <w:pPr>
+        <w:keepNext/>
+      </w:pPr>
       <w:r>
         <w:object w:dxaOrig="5753" w:dyaOrig="3485">
-          <v:shape id="_x0000_i1028" type="#_x0000_t75" style="width:219.45pt;height:132.35pt" o:ole="">
-            <v:imagedata r:id="rId15" o:title=""/>
-          </v:shape>
-          <o:OLEObject Type="Embed" ProgID="Visio.Drawing.11" ShapeID="_x0000_i1028" DrawAspect="Content" ObjectID="_1448955389" r:id="rId16"/>
-        </w:object>
-      </w:r>
-    </w:p>
-    <w:p>
-      <w:pPr>
-        <w:rPr>
-          <w:rFonts w:ascii="Times New Roman" w:hAnsi="Times New Roman" w:cs="Times New Roman"/>
-          <w:sz w:val="24"/>
-        </w:rPr>
-      </w:pPr>
-      <w:r>
-        <w:rPr>
-          <w:rFonts w:ascii="Times New Roman" w:hAnsi="Times New Roman" w:cs="Times New Roman"/>
-          <w:sz w:val="24"/>
-        </w:rPr>
-        <w:t xml:space="preserve">Det trädet som byggs från ovanstående graf illustreras nedan. Notera att cyklar tas bort och bara den kortaste vägen mellan två noder ges. </w:t>
-      </w:r>
-      <w:r>
-        <w:rPr>
-          <w:rFonts w:ascii="Times New Roman" w:hAnsi="Times New Roman" w:cs="Times New Roman"/>
-          <w:sz w:val="24"/>
-        </w:rPr>
-        <w:t xml:space="preserve">Lagret precis under roten består av ovänner till a, därefter består vartannat kommande lager av ovänner och alla andra lager av vänner. </w:t>
-      </w:r>
-    </w:p>
-    <w:p>
-      <w:r>
-        <w:object w:dxaOrig="5033" w:dyaOrig="5753">
-          <v:shape id="_x0000_i1029" type="#_x0000_t75" style="width:219.45pt;height:251.65pt" o:ole="">
+          <v:shape id="_x0000_i1028" type="#_x0000_t75" style="width:219pt;height:132pt" o:ole="">
             <v:imagedata r:id="rId17" o:title=""/>
           </v:shape>
-          <o:OLEObject Type="Embed" ProgID="Visio.Drawing.11" ShapeID="_x0000_i1029" DrawAspect="Content" ObjectID="_1448955390" r:id="rId18"/>
+          <o:OLEObject Type="Embed" ProgID="Visio.Drawing.11" ShapeID="_x0000_i1028" DrawAspect="Content" ObjectID="_1448977433" r:id="rId18"/>
         </w:object>
+      </w:r>
+    </w:p>
+    <w:p>
+      <w:pPr>
+        <w:pStyle w:val="Caption"/>
+        <w:rPr>
+          <w:rFonts w:ascii="Times New Roman" w:hAnsi="Times New Roman" w:cs="Times New Roman"/>
+          <w:b w:val="0"/>
+        </w:rPr>
+      </w:pPr>
+      <w:r>
+        <w:rPr>
+          <w:rFonts w:ascii="Times New Roman" w:hAnsi="Times New Roman" w:cs="Times New Roman"/>
+          <w:b w:val="0"/>
+        </w:rPr>
+        <w:t xml:space="preserve">Figur </w:t>
+      </w:r>
+      <w:r>
+        <w:rPr>
+          <w:rFonts w:ascii="Times New Roman" w:hAnsi="Times New Roman" w:cs="Times New Roman"/>
+          <w:b w:val="0"/>
+        </w:rPr>
+        <w:fldChar w:fldCharType="begin"/>
+      </w:r>
+      <w:r>
+        <w:rPr>
+          <w:rFonts w:ascii="Times New Roman" w:hAnsi="Times New Roman" w:cs="Times New Roman"/>
+          <w:b w:val="0"/>
+        </w:rPr>
+        <w:instrText xml:space="preserve"> SEQ Figur \* ARABIC </w:instrText>
+      </w:r>
+      <w:r>
+        <w:rPr>
+          <w:rFonts w:ascii="Times New Roman" w:hAnsi="Times New Roman" w:cs="Times New Roman"/>
+          <w:b w:val="0"/>
+        </w:rPr>
+        <w:fldChar w:fldCharType="separate"/>
+      </w:r>
+      <w:r>
+        <w:rPr>
+          <w:rFonts w:ascii="Times New Roman" w:hAnsi="Times New Roman" w:cs="Times New Roman"/>
+          <w:b w:val="0"/>
+          <w:noProof/>
+        </w:rPr>
+        <w:t>4</w:t>
+      </w:r>
+      <w:r>
+        <w:rPr>
+          <w:rFonts w:ascii="Times New Roman" w:hAnsi="Times New Roman" w:cs="Times New Roman"/>
+          <w:b w:val="0"/>
+        </w:rPr>
+        <w:fldChar w:fldCharType="end"/>
+      </w:r>
+      <w:r>
+        <w:rPr>
+          <w:rFonts w:ascii="Times New Roman" w:hAnsi="Times New Roman" w:cs="Times New Roman"/>
+          <w:b w:val="0"/>
+        </w:rPr>
+        <w:t>: SKRIV NÅGOT HÄR</w:t>
+      </w:r>
+    </w:p>
+    <w:p>
+      <w:pPr>
+        <w:rPr>
+          <w:rFonts w:ascii="Times New Roman" w:hAnsi="Times New Roman" w:cs="Times New Roman"/>
+          <w:sz w:val="24"/>
+        </w:rPr>
+      </w:pPr>
+      <w:r>
+        <w:rPr>
+          <w:rFonts w:ascii="Times New Roman" w:hAnsi="Times New Roman" w:cs="Times New Roman"/>
+          <w:sz w:val="24"/>
+        </w:rPr>
+        <w:t xml:space="preserve">Det trädet som byggs från ovanstående graf illustreras nedan. Notera att cyklar tas bort och bara den kortaste vägen mellan två noder ges. </w:t>
+      </w:r>
+      <w:r>
+        <w:rPr>
+          <w:rFonts w:ascii="Times New Roman" w:hAnsi="Times New Roman" w:cs="Times New Roman"/>
+          <w:sz w:val="24"/>
+        </w:rPr>
+        <w:t xml:space="preserve">Lagret precis under roten består av ovänner till a, därefter består vartannat kommande lager av ovänner och alla andra lager av vänner. </w:t>
+      </w:r>
+    </w:p>
+    <w:p>
+      <w:pPr>
+        <w:keepNext/>
+      </w:pPr>
+      <w:r>
+        <w:object w:dxaOrig="5033" w:dyaOrig="5753">
+          <v:shape id="_x0000_i1029" type="#_x0000_t75" style="width:219pt;height:252pt" o:ole="">
+            <v:imagedata r:id="rId19" o:title=""/>
+          </v:shape>
+          <o:OLEObject Type="Embed" ProgID="Visio.Drawing.11" ShapeID="_x0000_i1029" DrawAspect="Content" ObjectID="_1448977434" r:id="rId20"/>
+        </w:object>
+      </w:r>
+    </w:p>
+    <w:p>
+      <w:pPr>
+        <w:pStyle w:val="Caption"/>
+        <w:rPr>
+          <w:rFonts w:ascii="Times New Roman" w:hAnsi="Times New Roman" w:cs="Times New Roman"/>
+          <w:b w:val="0"/>
+        </w:rPr>
+      </w:pPr>
+      <w:r>
+        <w:rPr>
+          <w:rFonts w:ascii="Times New Roman" w:hAnsi="Times New Roman" w:cs="Times New Roman"/>
+          <w:b w:val="0"/>
+        </w:rPr>
+        <w:t xml:space="preserve">Figur </w:t>
+      </w:r>
+      <w:r>
+        <w:rPr>
+          <w:rFonts w:ascii="Times New Roman" w:hAnsi="Times New Roman" w:cs="Times New Roman"/>
+          <w:b w:val="0"/>
+        </w:rPr>
+        <w:fldChar w:fldCharType="begin"/>
+      </w:r>
+      <w:r>
+        <w:rPr>
+          <w:rFonts w:ascii="Times New Roman" w:hAnsi="Times New Roman" w:cs="Times New Roman"/>
+          <w:b w:val="0"/>
+        </w:rPr>
+        <w:instrText xml:space="preserve"> SEQ Figur \* ARABIC </w:instrText>
+      </w:r>
+      <w:r>
+        <w:rPr>
+          <w:rFonts w:ascii="Times New Roman" w:hAnsi="Times New Roman" w:cs="Times New Roman"/>
+          <w:b w:val="0"/>
+        </w:rPr>
+        <w:fldChar w:fldCharType="separate"/>
+      </w:r>
+      <w:r>
+        <w:rPr>
+          <w:rFonts w:ascii="Times New Roman" w:hAnsi="Times New Roman" w:cs="Times New Roman"/>
+          <w:b w:val="0"/>
+          <w:noProof/>
+        </w:rPr>
+        <w:t>5</w:t>
+      </w:r>
+      <w:r>
+        <w:rPr>
+          <w:rFonts w:ascii="Times New Roman" w:hAnsi="Times New Roman" w:cs="Times New Roman"/>
+          <w:b w:val="0"/>
+        </w:rPr>
+        <w:fldChar w:fldCharType="end"/>
+      </w:r>
+      <w:r>
+        <w:rPr>
+          <w:rFonts w:ascii="Times New Roman" w:hAnsi="Times New Roman" w:cs="Times New Roman"/>
+          <w:b w:val="0"/>
+        </w:rPr>
+        <w:t>: SKRIV NÅGOT HÄR</w:t>
       </w:r>
     </w:p>
     <w:p/>
@@ -6682,15 +7488,14 @@
           <w:rFonts w:ascii="Times New Roman" w:hAnsi="Times New Roman" w:cs="Times New Roman"/>
         </w:rPr>
       </w:pPr>
-      <w:bookmarkStart w:id="11" w:name="_Toc375213416"/>
-      <w:r>
-        <w:rPr>
-          <w:rFonts w:ascii="Times New Roman" w:hAnsi="Times New Roman" w:cs="Times New Roman"/>
-        </w:rPr>
-        <w:lastRenderedPageBreak/>
+      <w:bookmarkStart w:id="10" w:name="_Toc375213416"/>
+      <w:r>
+        <w:rPr>
+          <w:rFonts w:ascii="Times New Roman" w:hAnsi="Times New Roman" w:cs="Times New Roman"/>
+        </w:rPr>
         <w:t>Kod</w:t>
       </w:r>
-      <w:bookmarkEnd w:id="11"/>
+      <w:bookmarkEnd w:id="10"/>
     </w:p>
     <w:p>
       <w:pPr>
@@ -6701,7 +7506,7 @@
           <w:lang w:val="en-US"/>
         </w:rPr>
       </w:pPr>
-      <w:bookmarkStart w:id="12" w:name="_Toc375213417"/>
+      <w:bookmarkStart w:id="11" w:name="_Toc375213417"/>
       <w:r>
         <w:rPr>
           <w:rFonts w:ascii="Times New Roman" w:hAnsi="Times New Roman" w:cs="Times New Roman"/>
@@ -6709,7 +7514,7 @@
         </w:rPr>
         <w:t>2.2.1 Pseudokod</w:t>
       </w:r>
-      <w:bookmarkEnd w:id="12"/>
+      <w:bookmarkEnd w:id="11"/>
     </w:p>
     <w:p>
       <w:pPr>
@@ -7496,7 +8301,7 @@
           <w:lang w:val="en-US"/>
         </w:rPr>
       </w:pPr>
-      <w:bookmarkStart w:id="13" w:name="_Toc375213418"/>
+      <w:bookmarkStart w:id="12" w:name="_Toc375213418"/>
       <w:r>
         <w:rPr>
           <w:rFonts w:ascii="Times New Roman" w:hAnsi="Times New Roman" w:cs="Times New Roman"/>
@@ -7505,7 +8310,7 @@
         <w:lastRenderedPageBreak/>
         <w:t>2.2.2 C++</w:t>
       </w:r>
-      <w:bookmarkEnd w:id="13"/>
+      <w:bookmarkEnd w:id="12"/>
     </w:p>
     <w:p>
       <w:pPr>
@@ -9204,6 +10009,7 @@
           <w:i w:val="0"/>
           <w:lang w:val="en-US"/>
         </w:rPr>
+        <w:lastRenderedPageBreak/>
         <w:t>&lt;</w:t>
       </w:r>
       <w:r>
@@ -9250,7 +10056,6 @@
         </w:pBdr>
       </w:pPr>
       <w:r>
-        <w:lastRenderedPageBreak/>
         <w:t>#include &lt;iostream&gt;</w:t>
       </w:r>
     </w:p>
@@ -9957,7 +10762,7 @@
           <w:rFonts w:ascii="Times New Roman" w:hAnsi="Times New Roman" w:cs="Times New Roman"/>
         </w:rPr>
       </w:pPr>
-      <w:bookmarkStart w:id="14" w:name="_Toc375213419"/>
+      <w:bookmarkStart w:id="13" w:name="_Toc375213419"/>
       <w:r>
         <w:rPr>
           <w:rFonts w:ascii="Times New Roman" w:hAnsi="Times New Roman" w:cs="Times New Roman"/>
@@ -9984,7 +10789,7 @@
         </w:rPr>
         <w:t>analys</w:t>
       </w:r>
-      <w:bookmarkEnd w:id="14"/>
+      <w:bookmarkEnd w:id="13"/>
     </w:p>
     <w:p>
       <w:pPr>
@@ -10615,33 +11420,37 @@
           <w:bottom w:val="single" w:sz="4" w:space="1" w:color="auto"/>
           <w:right w:val="single" w:sz="4" w:space="4" w:color="auto"/>
         </w:pBdr>
-      </w:pPr>
-      <w:r>
-        <w:t xml:space="preserve">    </w:t>
-      </w:r>
-      <w:proofErr w:type="gramStart"/>
-      <w:r>
-        <w:t>end</w:t>
-      </w:r>
-      <w:proofErr w:type="gramEnd"/>
-      <w:r>
-        <w:t xml:space="preserve"> </w:t>
-      </w:r>
-    </w:p>
-    <w:p>
-      <w:pPr>
-        <w:pStyle w:val="Code"/>
-        <w:pBdr>
-          <w:top w:val="single" w:sz="4" w:space="1" w:color="auto"/>
-          <w:left w:val="single" w:sz="4" w:space="4" w:color="auto"/>
-          <w:bottom w:val="single" w:sz="4" w:space="1" w:color="auto"/>
-          <w:right w:val="single" w:sz="4" w:space="4" w:color="auto"/>
-        </w:pBdr>
         <w:rPr>
           <w:lang w:val="sv-SE"/>
         </w:rPr>
       </w:pPr>
       <w:r>
+        <w:t xml:space="preserve">    </w:t>
+      </w:r>
+      <w:r>
+        <w:rPr>
+          <w:lang w:val="sv-SE"/>
+        </w:rPr>
+        <w:t xml:space="preserve">end </w:t>
+      </w:r>
+    </w:p>
+    <w:p>
+      <w:pPr>
+        <w:pStyle w:val="Code"/>
+        <w:pBdr>
+          <w:top w:val="single" w:sz="4" w:space="1" w:color="auto"/>
+          <w:left w:val="single" w:sz="4" w:space="4" w:color="auto"/>
+          <w:bottom w:val="single" w:sz="4" w:space="1" w:color="auto"/>
+          <w:right w:val="single" w:sz="4" w:space="4" w:color="auto"/>
+        </w:pBdr>
+        <w:rPr>
+          <w:lang w:val="sv-SE"/>
+        </w:rPr>
+      </w:pPr>
+      <w:r>
+        <w:rPr>
+          <w:lang w:val="sv-SE"/>
+        </w:rPr>
         <w:t xml:space="preserve">    </w:t>
       </w:r>
       <w:r>
@@ -10933,14 +11742,14 @@
           <w:rFonts w:ascii="Times New Roman" w:hAnsi="Times New Roman" w:cs="Times New Roman"/>
         </w:rPr>
       </w:pPr>
-      <w:bookmarkStart w:id="15" w:name="_Toc375213420"/>
+      <w:bookmarkStart w:id="14" w:name="_Toc375213420"/>
       <w:r>
         <w:rPr>
           <w:rFonts w:ascii="Times New Roman" w:hAnsi="Times New Roman" w:cs="Times New Roman"/>
         </w:rPr>
         <w:t>Analys</w:t>
       </w:r>
-      <w:bookmarkEnd w:id="15"/>
+      <w:bookmarkEnd w:id="14"/>
     </w:p>
     <w:p>
       <w:pPr>
@@ -11014,7 +11823,7 @@
           <w:rFonts w:ascii="Times New Roman" w:hAnsi="Times New Roman" w:cs="Times New Roman"/>
         </w:rPr>
       </w:pPr>
-      <w:bookmarkStart w:id="16" w:name="_Toc375213421"/>
+      <w:bookmarkStart w:id="15" w:name="_Toc375213421"/>
       <w:r>
         <w:rPr>
           <w:rFonts w:ascii="Times New Roman" w:hAnsi="Times New Roman" w:cs="Times New Roman"/>
@@ -11022,7 +11831,22 @@
         <w:lastRenderedPageBreak/>
         <w:t>Komprimering genom Huffman-kodning</w:t>
       </w:r>
-      <w:bookmarkEnd w:id="16"/>
+      <w:bookmarkEnd w:id="15"/>
+    </w:p>
+    <w:p>
+      <w:pPr>
+        <w:rPr>
+          <w:rFonts w:ascii="Times New Roman" w:hAnsi="Times New Roman" w:cs="Times New Roman"/>
+          <w:sz w:val="24"/>
+        </w:rPr>
+      </w:pPr>
+      <w:r>
+        <w:rPr>
+          <w:rFonts w:ascii="Times New Roman" w:hAnsi="Times New Roman" w:cs="Times New Roman"/>
+          <w:sz w:val="24"/>
+        </w:rPr>
+        <w:t xml:space="preserve">Problemet som skall lösas är att givet en sträng bygga upp en huffman-kodning för strängen. En huffman-kodning är ett frekvenssorterat binärt träd. Detta kan användas för att komprimera och avkomprimera strängen.  </w:t>
+      </w:r>
     </w:p>
     <w:p>
       <w:pPr>
@@ -11035,14 +11859,14 @@
           <w:rFonts w:ascii="Times New Roman" w:hAnsi="Times New Roman" w:cs="Times New Roman"/>
         </w:rPr>
       </w:pPr>
-      <w:bookmarkStart w:id="17" w:name="_Toc375213422"/>
+      <w:bookmarkStart w:id="16" w:name="_Toc375213422"/>
       <w:r>
         <w:rPr>
           <w:rFonts w:ascii="Times New Roman" w:hAnsi="Times New Roman" w:cs="Times New Roman"/>
         </w:rPr>
         <w:t>Intuitiv beskrivning</w:t>
       </w:r>
-      <w:bookmarkEnd w:id="17"/>
+      <w:bookmarkEnd w:id="16"/>
     </w:p>
     <w:p>
       <w:pPr>
@@ -11056,134 +11880,223 @@
           <w:rFonts w:ascii="Times New Roman" w:hAnsi="Times New Roman" w:cs="Times New Roman"/>
           <w:sz w:val="24"/>
         </w:rPr>
-        <w:t xml:space="preserve">Problemet som skall lösas är att givet en sträng bygga upp en huffman-kodning för strängen. En huffman-kodning är ett frekvenssorterat binärt träd. Detta kan användas för att komprimera och avkomprimera strängen.  </w:t>
-      </w:r>
-    </w:p>
-    <w:p>
-      <w:pPr>
+        <w:t xml:space="preserve">Som ett exempel används här strängen ”aaaabbbc”. Efter att ha räknat mängden karaktärer av samma typ skapas noder av respektive karaktär tillsammans med antalet av den typen (dess vikt) vilket illustreras nedan.  Noderna sorteras i ordning där den </w:t>
+      </w:r>
+      <w:proofErr w:type="gramStart"/>
+      <w:r>
         <w:rPr>
           <w:rFonts w:ascii="Times New Roman" w:hAnsi="Times New Roman" w:cs="Times New Roman"/>
           <w:sz w:val="24"/>
         </w:rPr>
-      </w:pPr>
+        <w:t>no</w:t>
+      </w:r>
       <w:r>
         <w:rPr>
           <w:rFonts w:ascii="Times New Roman" w:hAnsi="Times New Roman" w:cs="Times New Roman"/>
           <w:sz w:val="24"/>
         </w:rPr>
-        <w:t xml:space="preserve">Som ett exempel används här strängen ”aaaabbbc”. Efter att ha räknat mängden karaktärer av samma typ skapas noder av respektive karaktär tillsammans med antalet av den typen (dess vikt) vilket illustreras nedan.  Noderna sorteras i ordning där den </w:t>
-      </w:r>
-      <w:proofErr w:type="gramStart"/>
+        <w:t>d</w:t>
+      </w:r>
+      <w:proofErr w:type="gramEnd"/>
       <w:r>
         <w:rPr>
           <w:rFonts w:ascii="Times New Roman" w:hAnsi="Times New Roman" w:cs="Times New Roman"/>
           <w:sz w:val="24"/>
         </w:rPr>
-        <w:t>no</w:t>
-      </w:r>
-      <w:r>
+        <w:t xml:space="preserve"> med högst vikt läggs först. </w:t>
+      </w:r>
+    </w:p>
+    <w:p>
+      <w:pPr>
+        <w:keepNext/>
+      </w:pPr>
+      <w:r>
+        <w:object w:dxaOrig="6551" w:dyaOrig="1586">
+          <v:shape id="_x0000_i1030" type="#_x0000_t75" style="width:328pt;height:80pt" o:ole="">
+            <v:imagedata r:id="rId21" o:title=""/>
+          </v:shape>
+          <o:OLEObject Type="Embed" ProgID="Visio.Drawing.11" ShapeID="_x0000_i1030" DrawAspect="Content" ObjectID="_1448977435" r:id="rId22"/>
+        </w:object>
+      </w:r>
+    </w:p>
+    <w:p>
+      <w:pPr>
+        <w:pStyle w:val="Caption"/>
+        <w:rPr>
+          <w:rFonts w:ascii="Times New Roman" w:hAnsi="Times New Roman" w:cs="Times New Roman"/>
+          <w:b w:val="0"/>
+        </w:rPr>
+      </w:pPr>
+      <w:r>
+        <w:rPr>
+          <w:rFonts w:ascii="Times New Roman" w:hAnsi="Times New Roman" w:cs="Times New Roman"/>
+          <w:b w:val="0"/>
+        </w:rPr>
+        <w:t xml:space="preserve">Figur </w:t>
+      </w:r>
+      <w:r>
+        <w:rPr>
+          <w:rFonts w:ascii="Times New Roman" w:hAnsi="Times New Roman" w:cs="Times New Roman"/>
+          <w:b w:val="0"/>
+        </w:rPr>
+        <w:fldChar w:fldCharType="begin"/>
+      </w:r>
+      <w:r>
+        <w:rPr>
+          <w:rFonts w:ascii="Times New Roman" w:hAnsi="Times New Roman" w:cs="Times New Roman"/>
+          <w:b w:val="0"/>
+        </w:rPr>
+        <w:instrText xml:space="preserve"> SEQ Figur \* ARABIC </w:instrText>
+      </w:r>
+      <w:r>
+        <w:rPr>
+          <w:rFonts w:ascii="Times New Roman" w:hAnsi="Times New Roman" w:cs="Times New Roman"/>
+          <w:b w:val="0"/>
+        </w:rPr>
+        <w:fldChar w:fldCharType="separate"/>
+      </w:r>
+      <w:r>
+        <w:rPr>
+          <w:rFonts w:ascii="Times New Roman" w:hAnsi="Times New Roman" w:cs="Times New Roman"/>
+          <w:b w:val="0"/>
+          <w:noProof/>
+        </w:rPr>
+        <w:t>6</w:t>
+      </w:r>
+      <w:r>
+        <w:rPr>
+          <w:rFonts w:ascii="Times New Roman" w:hAnsi="Times New Roman" w:cs="Times New Roman"/>
+          <w:b w:val="0"/>
+        </w:rPr>
+        <w:fldChar w:fldCharType="end"/>
+      </w:r>
+      <w:r>
+        <w:rPr>
+          <w:rFonts w:ascii="Times New Roman" w:hAnsi="Times New Roman" w:cs="Times New Roman"/>
+          <w:b w:val="0"/>
+        </w:rPr>
+        <w:t>: SKRIV NÅGOT HÄR</w:t>
+      </w:r>
+    </w:p>
+    <w:p>
+      <w:pPr>
         <w:rPr>
           <w:rFonts w:ascii="Times New Roman" w:hAnsi="Times New Roman" w:cs="Times New Roman"/>
           <w:sz w:val="24"/>
         </w:rPr>
-        <w:t>d</w:t>
-      </w:r>
-      <w:proofErr w:type="gramEnd"/>
+      </w:pPr>
       <w:r>
         <w:rPr>
           <w:rFonts w:ascii="Times New Roman" w:hAnsi="Times New Roman" w:cs="Times New Roman"/>
           <w:sz w:val="24"/>
         </w:rPr>
-        <w:t xml:space="preserve"> med högst vikt läggs först. </w:t>
-      </w:r>
-    </w:p>
-    <w:p>
-      <w:r>
-        <w:object w:dxaOrig="6551" w:dyaOrig="1586">
-          <v:shape id="_x0000_i1030" type="#_x0000_t75" style="width:327.75pt;height:79.55pt" o:ole="">
-            <v:imagedata r:id="rId19" o:title=""/>
+        <w:t xml:space="preserve">Trädet byggs genom att kontinuerligt söka upp två noder med lägst vikt. Dessa två noder kopplas därefter ihop till ett subträd där rotnoden får den sammanlagda vikten från de bägge noderna. Roten läggs tillbaka i listan på den platsen att listan fortfarande </w:t>
+      </w:r>
+      <w:r>
+        <w:rPr>
+          <w:rFonts w:ascii="Times New Roman" w:hAnsi="Times New Roman" w:cs="Times New Roman"/>
+          <w:sz w:val="24"/>
+        </w:rPr>
+        <w:t>bevarar</w:t>
+      </w:r>
+      <w:r>
+        <w:rPr>
+          <w:rFonts w:ascii="Times New Roman" w:hAnsi="Times New Roman" w:cs="Times New Roman"/>
+          <w:sz w:val="24"/>
+        </w:rPr>
+        <w:t xml:space="preserve"> </w:t>
+      </w:r>
+      <w:r>
+        <w:rPr>
+          <w:rFonts w:ascii="Times New Roman" w:hAnsi="Times New Roman" w:cs="Times New Roman"/>
+          <w:sz w:val="24"/>
+        </w:rPr>
+        <w:t xml:space="preserve">en </w:t>
+      </w:r>
+      <w:r>
+        <w:rPr>
+          <w:rFonts w:ascii="Times New Roman" w:hAnsi="Times New Roman" w:cs="Times New Roman"/>
+          <w:sz w:val="24"/>
+        </w:rPr>
+        <w:t>sorterad ordning utefter vikt.  Detta illustreras i två steg nedan.</w:t>
+      </w:r>
+    </w:p>
+    <w:p/>
+    <w:p>
+      <w:pPr>
+        <w:keepNext/>
+      </w:pPr>
+      <w:r>
+        <w:object w:dxaOrig="6551" w:dyaOrig="3273">
+          <v:shape id="_x0000_i1119" type="#_x0000_t75" style="width:239pt;height:120pt" o:ole="">
+            <v:imagedata r:id="rId23" o:title=""/>
           </v:shape>
-          <o:OLEObject Type="Embed" ProgID="Visio.Drawing.11" ShapeID="_x0000_i1030" DrawAspect="Content" ObjectID="_1448955391" r:id="rId20"/>
+          <o:OLEObject Type="Embed" ProgID="Visio.Drawing.11" ShapeID="_x0000_i1119" DrawAspect="Content" ObjectID="_1448977436" r:id="rId24"/>
         </w:object>
       </w:r>
-    </w:p>
-    <w:p>
-      <w:pPr>
-        <w:rPr>
-          <w:rFonts w:ascii="Times New Roman" w:hAnsi="Times New Roman" w:cs="Times New Roman"/>
-          <w:sz w:val="24"/>
-        </w:rPr>
-      </w:pPr>
-      <w:r>
-        <w:rPr>
-          <w:rFonts w:ascii="Times New Roman" w:hAnsi="Times New Roman" w:cs="Times New Roman"/>
-          <w:sz w:val="24"/>
-        </w:rPr>
-        <w:t xml:space="preserve">Trädet byggs genom att kontinuerligt söka upp två noder med lägst vikt. Dessa två noder kopplas därefter ihop till ett subträd där rotnoden får den sammanlagda vikten från de bägge noderna. Roten läggs tillbaka i listan på den platsen att listan fortfarande </w:t>
-      </w:r>
-      <w:r>
-        <w:rPr>
-          <w:rFonts w:ascii="Times New Roman" w:hAnsi="Times New Roman" w:cs="Times New Roman"/>
-          <w:sz w:val="24"/>
-        </w:rPr>
-        <w:t>bevarar</w:t>
-      </w:r>
-      <w:r>
-        <w:rPr>
-          <w:rFonts w:ascii="Times New Roman" w:hAnsi="Times New Roman" w:cs="Times New Roman"/>
-          <w:sz w:val="24"/>
-        </w:rPr>
-        <w:t xml:space="preserve"> </w:t>
-      </w:r>
-      <w:r>
-        <w:rPr>
-          <w:rFonts w:ascii="Times New Roman" w:hAnsi="Times New Roman" w:cs="Times New Roman"/>
-          <w:sz w:val="24"/>
-        </w:rPr>
-        <w:t xml:space="preserve">en </w:t>
-      </w:r>
-      <w:r>
-        <w:rPr>
-          <w:rFonts w:ascii="Times New Roman" w:hAnsi="Times New Roman" w:cs="Times New Roman"/>
-          <w:sz w:val="24"/>
-        </w:rPr>
-        <w:t>sorterad ordning utefter vikt.  Detta illustreras i två steg nedan.</w:t>
-      </w:r>
-    </w:p>
-    <w:p>
-      <w:r>
-        <w:rPr>
+      <w:r>
+        <w:t xml:space="preserve">       </w:t>
+      </w:r>
+      <w:r>
+        <w:object w:dxaOrig="5547" w:dyaOrig="4974">
+          <v:shape id="_x0000_i1129" type="#_x0000_t75" style="width:173pt;height:154pt" o:ole="">
+            <v:imagedata r:id="rId25" o:title=""/>
+          </v:shape>
+          <o:OLEObject Type="Embed" ProgID="Visio.Drawing.11" ShapeID="_x0000_i1129" DrawAspect="Content" ObjectID="_1448977437" r:id="rId26"/>
+        </w:object>
+      </w:r>
+    </w:p>
+    <w:p>
+      <w:pPr>
+        <w:pStyle w:val="Caption"/>
+        <w:rPr>
+          <w:rFonts w:ascii="Times New Roman" w:hAnsi="Times New Roman" w:cs="Times New Roman"/>
+        </w:rPr>
+      </w:pPr>
+      <w:r>
+        <w:rPr>
+          <w:rFonts w:ascii="Times New Roman" w:hAnsi="Times New Roman" w:cs="Times New Roman"/>
+        </w:rPr>
+        <w:t xml:space="preserve">Figur </w:t>
+      </w:r>
+      <w:r>
+        <w:rPr>
+          <w:rFonts w:ascii="Times New Roman" w:hAnsi="Times New Roman" w:cs="Times New Roman"/>
+        </w:rPr>
+        <w:fldChar w:fldCharType="begin"/>
+      </w:r>
+      <w:r>
+        <w:rPr>
+          <w:rFonts w:ascii="Times New Roman" w:hAnsi="Times New Roman" w:cs="Times New Roman"/>
+        </w:rPr>
+        <w:instrText xml:space="preserve"> SEQ Figur \* ARABIC </w:instrText>
+      </w:r>
+      <w:r>
+        <w:rPr>
+          <w:rFonts w:ascii="Times New Roman" w:hAnsi="Times New Roman" w:cs="Times New Roman"/>
+        </w:rPr>
+        <w:fldChar w:fldCharType="separate"/>
+      </w:r>
+      <w:r>
+        <w:rPr>
+          <w:rFonts w:ascii="Times New Roman" w:hAnsi="Times New Roman" w:cs="Times New Roman"/>
           <w:noProof/>
         </w:rPr>
-        <w:pict>
-          <v:shape id="_x0000_s1033" type="#_x0000_t75" style="position:absolute;margin-left:252.6pt;margin-top:5.55pt;width:234.8pt;height:199.45pt;z-index:251661312;mso-position-horizontal-relative:text;mso-position-vertical-relative:text" wrapcoords="12767 81 12215 162 11042 1056 10765 2680 11111 3979 12146 5278 9523 6577 8281 6902 6556 7633 6280 8202 5728 9095 5659 10475 6211 11774 6487 13074 3865 14292 2553 15104 2001 15510 1656 16322 1518 17053 1587 18271 3450 21113 12284 21113 12284 20869 13526 19570 14285 18433 14423 16971 14009 16078 13871 15591 13319 15185 11870 14373 18012 13886 17942 13236 14216 13074 19668 12424 19668 11774 20151 10556 20151 9176 19254 7795 17390 6902 16355 6577 13940 5278 15113 4141 15113 3979 15389 2680 15113 1056 13871 162 13319 81 12767 81">
-            <v:imagedata r:id="rId21" o:title=""/>
-            <w10:wrap type="tight"/>
-          </v:shape>
-          <o:OLEObject Type="Embed" ProgID="Visio.Drawing.11" ShapeID="_x0000_s1033" DrawAspect="Content" ObjectID="_1448955396" r:id="rId22"/>
-        </w:pict>
-      </w:r>
-      <w:r>
-        <w:rPr>
-          <w:noProof/>
-        </w:rPr>
-        <w:pict>
-          <v:shape id="_x0000_s1032" type="#_x0000_t75" style="position:absolute;margin-left:-36pt;margin-top:18pt;width:277.45pt;height:138.8pt;z-index:251659264;mso-position-horizontal-relative:text;mso-position-vertical-relative:text" wrapcoords="14303 117 13777 234 12785 1401 12493 3736 12726 5721 12726 5955 13602 7589 12493 9457 2861 11209 2510 11442 1576 12843 1343 14828 1343 15412 1518 16930 2452 18798 3036 20666 3152 20899 3211 20899 18389 20899 18389 20666 20141 17280 20316 15062 20082 12843 18739 11092 17747 10275 16521 9457 15587 7589 16404 5955 16579 3853 16346 1518 15178 234 14711 117 14303 117">
-            <v:imagedata r:id="rId23" o:title=""/>
-            <w10:wrap type="tight"/>
-          </v:shape>
-          <o:OLEObject Type="Embed" ProgID="Visio.Drawing.11" ShapeID="_x0000_s1032" DrawAspect="Content" ObjectID="_1448955397" r:id="rId24"/>
-        </w:pict>
-      </w:r>
-    </w:p>
-    <w:p/>
-    <w:p/>
-    <w:p/>
-    <w:p/>
-    <w:p/>
-    <w:p/>
-    <w:p/>
-    <w:p/>
+        <w:t>7</w:t>
+      </w:r>
+      <w:r>
+        <w:rPr>
+          <w:rFonts w:ascii="Times New Roman" w:hAnsi="Times New Roman" w:cs="Times New Roman"/>
+        </w:rPr>
+        <w:fldChar w:fldCharType="end"/>
+      </w:r>
+      <w:r>
+        <w:rPr>
+          <w:rFonts w:ascii="Times New Roman" w:hAnsi="Times New Roman" w:cs="Times New Roman"/>
+        </w:rPr>
+        <w:t xml:space="preserve">: SKRIV NÅGOT HÄRT </w:t>
+      </w:r>
+    </w:p>
     <w:p>
       <w:pPr>
         <w:rPr>
@@ -11215,13 +12128,75 @@
       </w:r>
     </w:p>
     <w:p>
+      <w:pPr>
+        <w:keepNext/>
+      </w:pPr>
       <w:r>
         <w:object w:dxaOrig="5855" w:dyaOrig="4974">
-          <v:shape id="_x0000_i1033" type="#_x0000_t75" style="width:257.15pt;height:220.1pt" o:ole="">
-            <v:imagedata r:id="rId25" o:title=""/>
+          <v:shape id="_x0000_i1112" type="#_x0000_t75" style="width:196pt;height:168pt" o:ole="">
+            <v:imagedata r:id="rId27" o:title=""/>
           </v:shape>
-          <o:OLEObject Type="Embed" ProgID="Visio.Drawing.11" ShapeID="_x0000_i1033" DrawAspect="Content" ObjectID="_1448955392" r:id="rId26"/>
+          <o:OLEObject Type="Embed" ProgID="Visio.Drawing.11" ShapeID="_x0000_i1112" DrawAspect="Content" ObjectID="_1448977438" r:id="rId28"/>
         </w:object>
+      </w:r>
+    </w:p>
+    <w:p>
+      <w:pPr>
+        <w:pStyle w:val="Caption"/>
+        <w:rPr>
+          <w:rFonts w:ascii="Times New Roman" w:hAnsi="Times New Roman" w:cs="Times New Roman"/>
+          <w:b w:val="0"/>
+        </w:rPr>
+      </w:pPr>
+      <w:r>
+        <w:rPr>
+          <w:rFonts w:ascii="Times New Roman" w:hAnsi="Times New Roman" w:cs="Times New Roman"/>
+          <w:b w:val="0"/>
+        </w:rPr>
+        <w:t xml:space="preserve">Figur </w:t>
+      </w:r>
+      <w:r>
+        <w:rPr>
+          <w:rFonts w:ascii="Times New Roman" w:hAnsi="Times New Roman" w:cs="Times New Roman"/>
+          <w:b w:val="0"/>
+        </w:rPr>
+        <w:fldChar w:fldCharType="begin"/>
+      </w:r>
+      <w:r>
+        <w:rPr>
+          <w:rFonts w:ascii="Times New Roman" w:hAnsi="Times New Roman" w:cs="Times New Roman"/>
+          <w:b w:val="0"/>
+        </w:rPr>
+        <w:instrText xml:space="preserve"> SEQ Figur \* ARABIC </w:instrText>
+      </w:r>
+      <w:r>
+        <w:rPr>
+          <w:rFonts w:ascii="Times New Roman" w:hAnsi="Times New Roman" w:cs="Times New Roman"/>
+          <w:b w:val="0"/>
+        </w:rPr>
+        <w:fldChar w:fldCharType="separate"/>
+      </w:r>
+      <w:r>
+        <w:rPr>
+          <w:rFonts w:ascii="Times New Roman" w:hAnsi="Times New Roman" w:cs="Times New Roman"/>
+          <w:b w:val="0"/>
+          <w:noProof/>
+        </w:rPr>
+        <w:t>8</w:t>
+      </w:r>
+      <w:r>
+        <w:rPr>
+          <w:rFonts w:ascii="Times New Roman" w:hAnsi="Times New Roman" w:cs="Times New Roman"/>
+          <w:b w:val="0"/>
+        </w:rPr>
+        <w:fldChar w:fldCharType="end"/>
+      </w:r>
+      <w:r>
+        <w:rPr>
+          <w:rFonts w:ascii="Times New Roman" w:hAnsi="Times New Roman" w:cs="Times New Roman"/>
+          <w:b w:val="0"/>
+        </w:rPr>
+        <w:t>: SKRIV NÅGOT HÄR</w:t>
       </w:r>
     </w:p>
     <w:p>
@@ -11235,14 +12210,14 @@
           <w:rFonts w:ascii="Times New Roman" w:hAnsi="Times New Roman" w:cs="Times New Roman"/>
         </w:rPr>
       </w:pPr>
-      <w:bookmarkStart w:id="18" w:name="_Toc375213423"/>
+      <w:bookmarkStart w:id="17" w:name="_Toc375213423"/>
       <w:r>
         <w:rPr>
           <w:rFonts w:ascii="Times New Roman" w:hAnsi="Times New Roman" w:cs="Times New Roman"/>
         </w:rPr>
         <w:t>Kod</w:t>
       </w:r>
-      <w:bookmarkEnd w:id="18"/>
+      <w:bookmarkEnd w:id="17"/>
     </w:p>
     <w:p>
       <w:pPr>
@@ -11256,7 +12231,7 @@
           <w:lang w:val="en-US"/>
         </w:rPr>
       </w:pPr>
-      <w:bookmarkStart w:id="19" w:name="_Toc375213424"/>
+      <w:bookmarkStart w:id="18" w:name="_Toc375213424"/>
       <w:r>
         <w:rPr>
           <w:rFonts w:ascii="Times New Roman" w:hAnsi="Times New Roman" w:cs="Times New Roman"/>
@@ -11264,7 +12239,7 @@
         </w:rPr>
         <w:t>Pseudokod</w:t>
       </w:r>
-      <w:bookmarkEnd w:id="19"/>
+      <w:bookmarkEnd w:id="18"/>
     </w:p>
     <w:p>
       <w:pPr>
@@ -11967,40 +12942,40 @@
         </w:pBdr>
       </w:pPr>
       <w:r>
+        <w:t xml:space="preserve">    </w:t>
+      </w:r>
+      <w:proofErr w:type="gramStart"/>
+      <w:r>
+        <w:t>end</w:t>
+      </w:r>
+      <w:proofErr w:type="gramEnd"/>
+    </w:p>
+    <w:p>
+      <w:pPr>
+        <w:pStyle w:val="Code"/>
+        <w:pBdr>
+          <w:top w:val="single" w:sz="4" w:space="1" w:color="auto"/>
+          <w:left w:val="single" w:sz="4" w:space="2" w:color="auto"/>
+          <w:bottom w:val="single" w:sz="4" w:space="1" w:color="auto"/>
+          <w:right w:val="single" w:sz="4" w:space="1" w:color="auto"/>
+        </w:pBdr>
+      </w:pPr>
+      <w:r>
+        <w:t xml:space="preserve">    </w:t>
+      </w:r>
+    </w:p>
+    <w:p>
+      <w:pPr>
+        <w:pStyle w:val="Code"/>
+        <w:pBdr>
+          <w:top w:val="single" w:sz="4" w:space="1" w:color="auto"/>
+          <w:left w:val="single" w:sz="4" w:space="2" w:color="auto"/>
+          <w:bottom w:val="single" w:sz="4" w:space="1" w:color="auto"/>
+          <w:right w:val="single" w:sz="4" w:space="1" w:color="auto"/>
+        </w:pBdr>
+      </w:pPr>
+      <w:r>
         <w:lastRenderedPageBreak/>
-        <w:t xml:space="preserve">    </w:t>
-      </w:r>
-      <w:proofErr w:type="gramStart"/>
-      <w:r>
-        <w:t>end</w:t>
-      </w:r>
-      <w:proofErr w:type="gramEnd"/>
-    </w:p>
-    <w:p>
-      <w:pPr>
-        <w:pStyle w:val="Code"/>
-        <w:pBdr>
-          <w:top w:val="single" w:sz="4" w:space="1" w:color="auto"/>
-          <w:left w:val="single" w:sz="4" w:space="2" w:color="auto"/>
-          <w:bottom w:val="single" w:sz="4" w:space="1" w:color="auto"/>
-          <w:right w:val="single" w:sz="4" w:space="1" w:color="auto"/>
-        </w:pBdr>
-      </w:pPr>
-      <w:r>
-        <w:t xml:space="preserve">    </w:t>
-      </w:r>
-    </w:p>
-    <w:p>
-      <w:pPr>
-        <w:pStyle w:val="Code"/>
-        <w:pBdr>
-          <w:top w:val="single" w:sz="4" w:space="1" w:color="auto"/>
-          <w:left w:val="single" w:sz="4" w:space="2" w:color="auto"/>
-          <w:bottom w:val="single" w:sz="4" w:space="1" w:color="auto"/>
-          <w:right w:val="single" w:sz="4" w:space="1" w:color="auto"/>
-        </w:pBdr>
-      </w:pPr>
-      <w:r>
         <w:t xml:space="preserve">    </w:t>
       </w:r>
       <w:proofErr w:type="gramStart"/>
@@ -12312,7 +13287,7 @@
           <w:lang w:val="en-US"/>
         </w:rPr>
       </w:pPr>
-      <w:bookmarkStart w:id="20" w:name="_Toc375213425"/>
+      <w:bookmarkStart w:id="19" w:name="_Toc375213425"/>
       <w:r>
         <w:rPr>
           <w:rFonts w:ascii="Times New Roman" w:hAnsi="Times New Roman" w:cs="Times New Roman"/>
@@ -12320,7 +13295,7 @@
         </w:rPr>
         <w:t>3.2.2 C++</w:t>
       </w:r>
-      <w:bookmarkEnd w:id="20"/>
+      <w:bookmarkEnd w:id="19"/>
     </w:p>
     <w:p>
       <w:pPr>
@@ -13042,6 +14017,7 @@
         </w:pBdr>
       </w:pPr>
       <w:r>
+        <w:lastRenderedPageBreak/>
         <w:t xml:space="preserve">    </w:t>
       </w:r>
       <w:proofErr w:type="gramStart"/>
@@ -14128,57 +15104,57 @@
         </w:pBdr>
       </w:pPr>
       <w:r>
+        <w:t xml:space="preserve">    </w:t>
+      </w:r>
+      <w:r>
+        <w:t xml:space="preserve">std::vector&lt;bool&gt; </w:t>
+      </w:r>
+      <w:proofErr w:type="gramStart"/>
+      <w:r>
+        <w:t>bitStringL(</w:t>
+      </w:r>
+      <w:proofErr w:type="gramEnd"/>
+      <w:r>
+        <w:t>bitString);</w:t>
+      </w:r>
+    </w:p>
+    <w:p>
+      <w:pPr>
+        <w:pStyle w:val="Code"/>
+        <w:pBdr>
+          <w:top w:val="single" w:sz="4" w:space="1" w:color="auto"/>
+          <w:left w:val="single" w:sz="4" w:space="1" w:color="auto"/>
+          <w:bottom w:val="single" w:sz="4" w:space="1" w:color="auto"/>
+          <w:right w:val="single" w:sz="4" w:space="1" w:color="auto"/>
+        </w:pBdr>
+      </w:pPr>
+      <w:r>
+        <w:t xml:space="preserve">    </w:t>
+      </w:r>
+      <w:r>
+        <w:t>bitStringL.push_</w:t>
+      </w:r>
+      <w:proofErr w:type="gramStart"/>
+      <w:r>
+        <w:t>back(</w:t>
+      </w:r>
+      <w:proofErr w:type="gramEnd"/>
+      <w:r>
+        <w:t>true);</w:t>
+      </w:r>
+    </w:p>
+    <w:p>
+      <w:pPr>
+        <w:pStyle w:val="Code"/>
+        <w:pBdr>
+          <w:top w:val="single" w:sz="4" w:space="1" w:color="auto"/>
+          <w:left w:val="single" w:sz="4" w:space="1" w:color="auto"/>
+          <w:bottom w:val="single" w:sz="4" w:space="1" w:color="auto"/>
+          <w:right w:val="single" w:sz="4" w:space="1" w:color="auto"/>
+        </w:pBdr>
+      </w:pPr>
+      <w:r>
         <w:lastRenderedPageBreak/>
-        <w:t xml:space="preserve">    </w:t>
-      </w:r>
-      <w:r>
-        <w:t xml:space="preserve">std::vector&lt;bool&gt; </w:t>
-      </w:r>
-      <w:proofErr w:type="gramStart"/>
-      <w:r>
-        <w:t>bitStringL(</w:t>
-      </w:r>
-      <w:proofErr w:type="gramEnd"/>
-      <w:r>
-        <w:t>bitString);</w:t>
-      </w:r>
-    </w:p>
-    <w:p>
-      <w:pPr>
-        <w:pStyle w:val="Code"/>
-        <w:pBdr>
-          <w:top w:val="single" w:sz="4" w:space="1" w:color="auto"/>
-          <w:left w:val="single" w:sz="4" w:space="1" w:color="auto"/>
-          <w:bottom w:val="single" w:sz="4" w:space="1" w:color="auto"/>
-          <w:right w:val="single" w:sz="4" w:space="1" w:color="auto"/>
-        </w:pBdr>
-      </w:pPr>
-      <w:r>
-        <w:t xml:space="preserve">    </w:t>
-      </w:r>
-      <w:r>
-        <w:t>bitStringL.push_</w:t>
-      </w:r>
-      <w:proofErr w:type="gramStart"/>
-      <w:r>
-        <w:t>back(</w:t>
-      </w:r>
-      <w:proofErr w:type="gramEnd"/>
-      <w:r>
-        <w:t>true);</w:t>
-      </w:r>
-    </w:p>
-    <w:p>
-      <w:pPr>
-        <w:pStyle w:val="Code"/>
-        <w:pBdr>
-          <w:top w:val="single" w:sz="4" w:space="1" w:color="auto"/>
-          <w:left w:val="single" w:sz="4" w:space="1" w:color="auto"/>
-          <w:bottom w:val="single" w:sz="4" w:space="1" w:color="auto"/>
-          <w:right w:val="single" w:sz="4" w:space="1" w:color="auto"/>
-        </w:pBdr>
-      </w:pPr>
-      <w:r>
         <w:t xml:space="preserve">    </w:t>
       </w:r>
       <w:r>
@@ -16143,7 +17119,7 @@
           <w:rFonts w:ascii="Times New Roman" w:hAnsi="Times New Roman" w:cs="Times New Roman"/>
         </w:rPr>
       </w:pPr>
-      <w:bookmarkStart w:id="21" w:name="_Toc375213426"/>
+      <w:bookmarkStart w:id="20" w:name="_Toc375213426"/>
       <w:r>
         <w:rPr>
           <w:rFonts w:ascii="Times New Roman" w:hAnsi="Times New Roman" w:cs="Times New Roman"/>
@@ -16164,7 +17140,7 @@
         </w:rPr>
         <w:t>analys</w:t>
       </w:r>
-      <w:bookmarkEnd w:id="21"/>
+      <w:bookmarkEnd w:id="20"/>
     </w:p>
     <w:p>
       <w:pPr>
@@ -17083,70 +18059,79 @@
           <w:rFonts w:ascii="Times New Roman" w:hAnsi="Times New Roman" w:cs="Times New Roman"/>
         </w:rPr>
       </w:pPr>
-      <w:bookmarkStart w:id="22" w:name="_Toc375213427"/>
+      <w:bookmarkStart w:id="21" w:name="_Toc375213427"/>
       <w:r>
         <w:rPr>
           <w:rFonts w:ascii="Times New Roman" w:hAnsi="Times New Roman" w:cs="Times New Roman"/>
         </w:rPr>
         <w:t>Analys</w:t>
       </w:r>
+      <w:bookmarkEnd w:id="21"/>
+    </w:p>
+    <w:p>
+      <w:pPr>
+        <w:rPr>
+          <w:rFonts w:ascii="Times New Roman" w:hAnsi="Times New Roman" w:cs="Times New Roman"/>
+          <w:sz w:val="24"/>
+        </w:rPr>
+      </w:pPr>
+      <w:r>
+        <w:rPr>
+          <w:rFonts w:ascii="Times New Roman" w:hAnsi="Times New Roman" w:cs="Times New Roman"/>
+          <w:sz w:val="24"/>
+        </w:rPr>
+        <w:t xml:space="preserve">Det som </w:t>
+      </w:r>
+      <w:r>
+        <w:rPr>
+          <w:rFonts w:ascii="Times New Roman" w:hAnsi="Times New Roman" w:cs="Times New Roman"/>
+          <w:sz w:val="24"/>
+        </w:rPr>
+        <w:t>lägger störst vikt</w:t>
+      </w:r>
+      <w:r>
+        <w:rPr>
+          <w:rFonts w:ascii="Times New Roman" w:hAnsi="Times New Roman" w:cs="Times New Roman"/>
+          <w:sz w:val="24"/>
+        </w:rPr>
+        <w:t xml:space="preserve"> för tidskomplexiteten </w:t>
+      </w:r>
+      <w:r>
+        <w:rPr>
+          <w:rFonts w:ascii="Times New Roman" w:hAnsi="Times New Roman" w:cs="Times New Roman"/>
+          <w:sz w:val="24"/>
+        </w:rPr>
+        <w:t xml:space="preserve">i denna algoritm </w:t>
+      </w:r>
+      <w:r>
+        <w:rPr>
+          <w:rFonts w:ascii="Times New Roman" w:hAnsi="Times New Roman" w:cs="Times New Roman"/>
+          <w:sz w:val="24"/>
+        </w:rPr>
+        <w:t xml:space="preserve">är prioritetskön. Om strängen </w:t>
+      </w:r>
+      <w:r>
+        <w:rPr>
+          <w:rFonts w:ascii="Times New Roman" w:hAnsi="Times New Roman" w:cs="Times New Roman"/>
+          <w:sz w:val="24"/>
+        </w:rPr>
+        <w:t xml:space="preserve">från början hade varit sorterad </w:t>
+      </w:r>
+      <w:r>
+        <w:rPr>
+          <w:rFonts w:ascii="Times New Roman" w:hAnsi="Times New Roman" w:cs="Times New Roman"/>
+          <w:sz w:val="24"/>
+        </w:rPr>
+        <w:t>hade komplexiteten varit O(n), men då kräver såklart sorteringen som minst O(n log n) om inte speciella förhållanden förelig</w:t>
+      </w:r>
+      <w:bookmarkStart w:id="22" w:name="_GoBack"/>
       <w:bookmarkEnd w:id="22"/>
-    </w:p>
-    <w:p>
-      <w:pPr>
+      <w:r>
         <w:rPr>
           <w:rFonts w:ascii="Times New Roman" w:hAnsi="Times New Roman" w:cs="Times New Roman"/>
           <w:sz w:val="24"/>
         </w:rPr>
-      </w:pPr>
-      <w:r>
-        <w:rPr>
-          <w:rFonts w:ascii="Times New Roman" w:hAnsi="Times New Roman" w:cs="Times New Roman"/>
-          <w:sz w:val="24"/>
-        </w:rPr>
-        <w:t xml:space="preserve">Det som </w:t>
-      </w:r>
-      <w:r>
-        <w:rPr>
-          <w:rFonts w:ascii="Times New Roman" w:hAnsi="Times New Roman" w:cs="Times New Roman"/>
-          <w:sz w:val="24"/>
-        </w:rPr>
-        <w:t>lägger störst vikt</w:t>
-      </w:r>
-      <w:r>
-        <w:rPr>
-          <w:rFonts w:ascii="Times New Roman" w:hAnsi="Times New Roman" w:cs="Times New Roman"/>
-          <w:sz w:val="24"/>
-        </w:rPr>
-        <w:t xml:space="preserve"> för tidskomplexiteten </w:t>
-      </w:r>
-      <w:r>
-        <w:rPr>
-          <w:rFonts w:ascii="Times New Roman" w:hAnsi="Times New Roman" w:cs="Times New Roman"/>
-          <w:sz w:val="24"/>
-        </w:rPr>
-        <w:t xml:space="preserve">i denna algoritm </w:t>
-      </w:r>
-      <w:r>
-        <w:rPr>
-          <w:rFonts w:ascii="Times New Roman" w:hAnsi="Times New Roman" w:cs="Times New Roman"/>
-          <w:sz w:val="24"/>
-        </w:rPr>
-        <w:t xml:space="preserve">är prioritetskön. Om strängen </w:t>
-      </w:r>
-      <w:r>
-        <w:rPr>
-          <w:rFonts w:ascii="Times New Roman" w:hAnsi="Times New Roman" w:cs="Times New Roman"/>
-          <w:sz w:val="24"/>
-        </w:rPr>
-        <w:t xml:space="preserve">från början hade varit sorterad </w:t>
-      </w:r>
-      <w:r>
-        <w:rPr>
-          <w:rFonts w:ascii="Times New Roman" w:hAnsi="Times New Roman" w:cs="Times New Roman"/>
-          <w:sz w:val="24"/>
-        </w:rPr>
-        <w:t>hade komplexiteten varit O(n), men då kräver såklart sorteringen som minst O(n log n) om inte speciella förhållanden föreligger av något skäl. Det man kan tänka på är att en effektiv prioriteringskö spelar större roll för hur lång tid algoritmen tar än något annat.</w:t>
+        <w:t>ger av något skäl. Det man kan tänka på är att en effektiv prioriteringskö spelar större roll för hur lång tid algoritmen tar än något annat.</w:t>
       </w:r>
       <w:r>
         <w:rPr>
@@ -17195,26 +18180,6 @@
         <w:t>Tidskomplexitet</w:t>
       </w:r>
       <w:bookmarkEnd w:id="23"/>
-    </w:p>
-    <w:p>
-      <w:pPr>
-        <w:pStyle w:val="Heading2"/>
-        <w:numPr>
-          <w:ilvl w:val="1"/>
-          <w:numId w:val="1"/>
-        </w:numPr>
-        <w:rPr>
-          <w:rFonts w:ascii="Times New Roman" w:hAnsi="Times New Roman" w:cs="Times New Roman"/>
-        </w:rPr>
-      </w:pPr>
-      <w:bookmarkStart w:id="24" w:name="_Toc375213429"/>
-      <w:r>
-        <w:rPr>
-          <w:rFonts w:ascii="Times New Roman" w:hAnsi="Times New Roman" w:cs="Times New Roman"/>
-        </w:rPr>
-        <w:t>Intuitiv beskrivning</w:t>
-      </w:r>
-      <w:bookmarkEnd w:id="24"/>
     </w:p>
     <w:p>
       <w:r>
@@ -17398,6 +18363,26 @@
     </w:p>
     <w:p>
       <w:pPr>
+        <w:pStyle w:val="Heading2"/>
+        <w:numPr>
+          <w:ilvl w:val="1"/>
+          <w:numId w:val="1"/>
+        </w:numPr>
+        <w:rPr>
+          <w:rFonts w:ascii="Times New Roman" w:hAnsi="Times New Roman" w:cs="Times New Roman"/>
+        </w:rPr>
+      </w:pPr>
+      <w:bookmarkStart w:id="24" w:name="_Toc375213429"/>
+      <w:r>
+        <w:rPr>
+          <w:rFonts w:ascii="Times New Roman" w:hAnsi="Times New Roman" w:cs="Times New Roman"/>
+        </w:rPr>
+        <w:t>Intuitiv beskrivning</w:t>
+      </w:r>
+      <w:bookmarkEnd w:id="24"/>
+    </w:p>
+    <w:p>
+      <w:pPr>
         <w:rPr>
           <w:rFonts w:ascii="Times New Roman" w:eastAsiaTheme="majorEastAsia" w:hAnsi="Times New Roman" w:cs="Times New Roman"/>
           <w:sz w:val="24"/>
@@ -22561,7 +23546,14 @@
           <w:rFonts w:ascii="Times New Roman" w:hAnsi="Times New Roman" w:cs="Times New Roman"/>
           <w:sz w:val="24"/>
         </w:rPr>
-        <w:t>Handelsresandeproblemet går ut på att hitta den kortaste vägen genom alla noder i en viktad graf, utan att passera samma nod mer än en gång (en Hamiltonväg m.a.o.).</w:t>
+        <w:t>Handelsresandeproblemet går ut på att hitta den kortaste vägen genom alla noder i en viktad graf, utan att pa</w:t>
+      </w:r>
+      <w:r>
+        <w:rPr>
+          <w:rFonts w:ascii="Times New Roman" w:hAnsi="Times New Roman" w:cs="Times New Roman"/>
+          <w:sz w:val="24"/>
+        </w:rPr>
+        <w:t>ssera samma nod mer än en gång. Detta kallas en Hamiltonväg.</w:t>
       </w:r>
     </w:p>
     <w:p>
@@ -22649,42 +23641,79 @@
       </w:r>
     </w:p>
     <w:p>
+      <w:pPr>
+        <w:keepNext/>
+      </w:pPr>
       <w:r>
         <w:object w:dxaOrig="4542" w:dyaOrig="3485">
-          <v:shape id="_x0000_i1034" type="#_x0000_t75" style="width:226.95pt;height:174.15pt" o:ole="">
-            <v:imagedata r:id="rId27" o:title=""/>
-          </v:shape>
-          <o:OLEObject Type="Embed" ProgID="Visio.Drawing.11" ShapeID="_x0000_i1034" DrawAspect="Content" ObjectID="_1448955393" r:id="rId28"/>
-        </w:object>
-      </w:r>
-    </w:p>
-    <w:p>
-      <w:pPr>
-        <w:rPr>
-          <w:rFonts w:ascii="Times New Roman" w:hAnsi="Times New Roman" w:cs="Times New Roman"/>
-          <w:sz w:val="24"/>
-        </w:rPr>
-      </w:pPr>
-      <w:r>
-        <w:rPr>
-          <w:rFonts w:ascii="Times New Roman" w:hAnsi="Times New Roman" w:cs="Times New Roman"/>
-          <w:sz w:val="24"/>
-        </w:rPr>
-        <w:t xml:space="preserve">Grafen bildas av noderna ovan genom att koppla en kant mellan varje nod där vikten är det kartesiska avståndet mellan noderna.  Låt säga att utgångsnoden är nod 0 i ovanstående graf. Algoritmen kommer söka igenom alla andra noder och räkna ut att den närmaste noden är nod 1. </w:t>
-      </w:r>
-    </w:p>
-    <w:p>
-      <w:r>
-        <w:object w:dxaOrig="4542" w:dyaOrig="3485">
-          <v:shape id="_x0000_i1035" type="#_x0000_t75" style="width:226.95pt;height:174.15pt" o:ole="">
+          <v:shape id="_x0000_i1113" type="#_x0000_t75" style="width:227pt;height:174pt" o:ole="">
             <v:imagedata r:id="rId29" o:title=""/>
           </v:shape>
-          <o:OLEObject Type="Embed" ProgID="Visio.Drawing.11" ShapeID="_x0000_i1035" DrawAspect="Content" ObjectID="_1448955394" r:id="rId30"/>
+          <o:OLEObject Type="Embed" ProgID="Visio.Drawing.11" ShapeID="_x0000_i1113" DrawAspect="Content" ObjectID="_1448977439" r:id="rId30"/>
         </w:object>
       </w:r>
     </w:p>
     <w:p>
       <w:pPr>
+        <w:pStyle w:val="Caption"/>
+        <w:rPr>
+          <w:rFonts w:ascii="Times New Roman" w:hAnsi="Times New Roman" w:cs="Times New Roman"/>
+          <w:b w:val="0"/>
+        </w:rPr>
+      </w:pPr>
+      <w:r>
+        <w:rPr>
+          <w:rFonts w:ascii="Times New Roman" w:hAnsi="Times New Roman" w:cs="Times New Roman"/>
+          <w:b w:val="0"/>
+        </w:rPr>
+        <w:t xml:space="preserve">Figur </w:t>
+      </w:r>
+      <w:r>
+        <w:rPr>
+          <w:rFonts w:ascii="Times New Roman" w:hAnsi="Times New Roman" w:cs="Times New Roman"/>
+          <w:b w:val="0"/>
+        </w:rPr>
+        <w:fldChar w:fldCharType="begin"/>
+      </w:r>
+      <w:r>
+        <w:rPr>
+          <w:rFonts w:ascii="Times New Roman" w:hAnsi="Times New Roman" w:cs="Times New Roman"/>
+          <w:b w:val="0"/>
+        </w:rPr>
+        <w:instrText xml:space="preserve"> SEQ Figur \* ARABIC </w:instrText>
+      </w:r>
+      <w:r>
+        <w:rPr>
+          <w:rFonts w:ascii="Times New Roman" w:hAnsi="Times New Roman" w:cs="Times New Roman"/>
+          <w:b w:val="0"/>
+        </w:rPr>
+        <w:fldChar w:fldCharType="separate"/>
+      </w:r>
+      <w:r>
+        <w:rPr>
+          <w:rFonts w:ascii="Times New Roman" w:hAnsi="Times New Roman" w:cs="Times New Roman"/>
+          <w:b w:val="0"/>
+          <w:noProof/>
+        </w:rPr>
+        <w:t>9</w:t>
+      </w:r>
+      <w:r>
+        <w:rPr>
+          <w:rFonts w:ascii="Times New Roman" w:hAnsi="Times New Roman" w:cs="Times New Roman"/>
+          <w:b w:val="0"/>
+        </w:rPr>
+        <w:fldChar w:fldCharType="end"/>
+      </w:r>
+      <w:r>
+        <w:rPr>
+          <w:rFonts w:ascii="Times New Roman" w:hAnsi="Times New Roman" w:cs="Times New Roman"/>
+          <w:b w:val="0"/>
+        </w:rPr>
+        <w:t>: SKRIV NÅGOT HÄR</w:t>
+      </w:r>
+    </w:p>
+    <w:p>
+      <w:pPr>
         <w:rPr>
           <w:rFonts w:ascii="Times New Roman" w:hAnsi="Times New Roman" w:cs="Times New Roman"/>
           <w:sz w:val="24"/>
@@ -22695,17 +23724,167 @@
           <w:rFonts w:ascii="Times New Roman" w:hAnsi="Times New Roman" w:cs="Times New Roman"/>
           <w:sz w:val="24"/>
         </w:rPr>
-        <w:t xml:space="preserve">Detta fortsätter och algoritmen kommer att hitta den närmaste grannen till nod 1, vilket är nod 3. Sedan kommer den fortsätta till nod 4, nod 5, nod 2 till nod 6 för att till sist återgå till startnoden. </w:t>
-      </w:r>
-    </w:p>
-    <w:p>
+        <w:t xml:space="preserve">Grafen bildas av noderna ovan genom att koppla en kant mellan varje nod där vikten är det kartesiska avståndet mellan noderna.  Låt säga att utgångsnoden är nod 0 i ovanstående graf. Algoritmen kommer söka igenom alla andra noder och räkna ut att den närmaste noden är nod 1. </w:t>
+      </w:r>
+    </w:p>
+    <w:p>
+      <w:pPr>
+        <w:keepNext/>
+      </w:pPr>
       <w:r>
         <w:object w:dxaOrig="4542" w:dyaOrig="3485">
-          <v:shape id="_x0000_i1036" type="#_x0000_t75" style="width:226.95pt;height:174.15pt" o:ole="">
+          <v:shape id="_x0000_i1114" type="#_x0000_t75" style="width:227pt;height:174pt" o:ole="">
             <v:imagedata r:id="rId31" o:title=""/>
           </v:shape>
-          <o:OLEObject Type="Embed" ProgID="Visio.Drawing.11" ShapeID="_x0000_i1036" DrawAspect="Content" ObjectID="_1448955395" r:id="rId32"/>
+          <o:OLEObject Type="Embed" ProgID="Visio.Drawing.11" ShapeID="_x0000_i1114" DrawAspect="Content" ObjectID="_1448977440" r:id="rId32"/>
         </w:object>
+      </w:r>
+    </w:p>
+    <w:p>
+      <w:pPr>
+        <w:pStyle w:val="Caption"/>
+        <w:rPr>
+          <w:rFonts w:ascii="Times New Roman" w:hAnsi="Times New Roman" w:cs="Times New Roman"/>
+          <w:b w:val="0"/>
+        </w:rPr>
+      </w:pPr>
+      <w:r>
+        <w:rPr>
+          <w:rFonts w:ascii="Times New Roman" w:hAnsi="Times New Roman" w:cs="Times New Roman"/>
+          <w:b w:val="0"/>
+        </w:rPr>
+        <w:t xml:space="preserve">Figur </w:t>
+      </w:r>
+      <w:r>
+        <w:rPr>
+          <w:rFonts w:ascii="Times New Roman" w:hAnsi="Times New Roman" w:cs="Times New Roman"/>
+          <w:b w:val="0"/>
+        </w:rPr>
+        <w:fldChar w:fldCharType="begin"/>
+      </w:r>
+      <w:r>
+        <w:rPr>
+          <w:rFonts w:ascii="Times New Roman" w:hAnsi="Times New Roman" w:cs="Times New Roman"/>
+          <w:b w:val="0"/>
+        </w:rPr>
+        <w:instrText xml:space="preserve"> SEQ Figur \* ARABIC </w:instrText>
+      </w:r>
+      <w:r>
+        <w:rPr>
+          <w:rFonts w:ascii="Times New Roman" w:hAnsi="Times New Roman" w:cs="Times New Roman"/>
+          <w:b w:val="0"/>
+        </w:rPr>
+        <w:fldChar w:fldCharType="separate"/>
+      </w:r>
+      <w:r>
+        <w:rPr>
+          <w:rFonts w:ascii="Times New Roman" w:hAnsi="Times New Roman" w:cs="Times New Roman"/>
+          <w:b w:val="0"/>
+          <w:noProof/>
+        </w:rPr>
+        <w:t>10</w:t>
+      </w:r>
+      <w:r>
+        <w:rPr>
+          <w:rFonts w:ascii="Times New Roman" w:hAnsi="Times New Roman" w:cs="Times New Roman"/>
+          <w:b w:val="0"/>
+        </w:rPr>
+        <w:fldChar w:fldCharType="end"/>
+      </w:r>
+      <w:r>
+        <w:rPr>
+          <w:rFonts w:ascii="Times New Roman" w:hAnsi="Times New Roman" w:cs="Times New Roman"/>
+          <w:b w:val="0"/>
+        </w:rPr>
+        <w:t>: SKRIV NÅGOT HÄR</w:t>
+      </w:r>
+    </w:p>
+    <w:p>
+      <w:pPr>
+        <w:rPr>
+          <w:rFonts w:ascii="Times New Roman" w:hAnsi="Times New Roman" w:cs="Times New Roman"/>
+          <w:sz w:val="24"/>
+        </w:rPr>
+      </w:pPr>
+      <w:r>
+        <w:rPr>
+          <w:rFonts w:ascii="Times New Roman" w:hAnsi="Times New Roman" w:cs="Times New Roman"/>
+          <w:sz w:val="24"/>
+        </w:rPr>
+        <w:lastRenderedPageBreak/>
+        <w:t xml:space="preserve">Detta fortsätter och algoritmen kommer att hitta den närmaste grannen till nod 1, vilket är nod 3. Sedan kommer den fortsätta till nod 4, nod 5, nod 2 till nod 6 för att till sist återgå till startnoden. </w:t>
+      </w:r>
+    </w:p>
+    <w:p>
+      <w:pPr>
+        <w:keepNext/>
+      </w:pPr>
+      <w:r>
+        <w:object w:dxaOrig="4542" w:dyaOrig="3485">
+          <v:shape id="_x0000_i1115" type="#_x0000_t75" style="width:227pt;height:174pt" o:ole="">
+            <v:imagedata r:id="rId33" o:title=""/>
+          </v:shape>
+          <o:OLEObject Type="Embed" ProgID="Visio.Drawing.11" ShapeID="_x0000_i1115" DrawAspect="Content" ObjectID="_1448977441" r:id="rId34"/>
+        </w:object>
+      </w:r>
+    </w:p>
+    <w:p>
+      <w:pPr>
+        <w:pStyle w:val="Caption"/>
+        <w:rPr>
+          <w:rFonts w:ascii="Times New Roman" w:hAnsi="Times New Roman" w:cs="Times New Roman"/>
+          <w:b w:val="0"/>
+        </w:rPr>
+      </w:pPr>
+      <w:r>
+        <w:rPr>
+          <w:rFonts w:ascii="Times New Roman" w:hAnsi="Times New Roman" w:cs="Times New Roman"/>
+          <w:b w:val="0"/>
+        </w:rPr>
+        <w:t xml:space="preserve">Figur </w:t>
+      </w:r>
+      <w:r>
+        <w:rPr>
+          <w:rFonts w:ascii="Times New Roman" w:hAnsi="Times New Roman" w:cs="Times New Roman"/>
+          <w:b w:val="0"/>
+        </w:rPr>
+        <w:fldChar w:fldCharType="begin"/>
+      </w:r>
+      <w:r>
+        <w:rPr>
+          <w:rFonts w:ascii="Times New Roman" w:hAnsi="Times New Roman" w:cs="Times New Roman"/>
+          <w:b w:val="0"/>
+        </w:rPr>
+        <w:instrText xml:space="preserve"> SEQ Figur \* ARABIC </w:instrText>
+      </w:r>
+      <w:r>
+        <w:rPr>
+          <w:rFonts w:ascii="Times New Roman" w:hAnsi="Times New Roman" w:cs="Times New Roman"/>
+          <w:b w:val="0"/>
+        </w:rPr>
+        <w:fldChar w:fldCharType="separate"/>
+      </w:r>
+      <w:r>
+        <w:rPr>
+          <w:rFonts w:ascii="Times New Roman" w:hAnsi="Times New Roman" w:cs="Times New Roman"/>
+          <w:b w:val="0"/>
+          <w:noProof/>
+        </w:rPr>
+        <w:t>11</w:t>
+      </w:r>
+      <w:r>
+        <w:rPr>
+          <w:rFonts w:ascii="Times New Roman" w:hAnsi="Times New Roman" w:cs="Times New Roman"/>
+          <w:b w:val="0"/>
+        </w:rPr>
+        <w:fldChar w:fldCharType="end"/>
+      </w:r>
+      <w:r>
+        <w:rPr>
+          <w:rFonts w:ascii="Times New Roman" w:hAnsi="Times New Roman" w:cs="Times New Roman"/>
+          <w:b w:val="0"/>
+        </w:rPr>
+        <w:t>: SKRIV NÅGOT HÄR</w:t>
       </w:r>
     </w:p>
     <w:p>
@@ -23299,6 +24478,7 @@
         </w:pBdr>
       </w:pPr>
       <w:r>
+        <w:lastRenderedPageBreak/>
         <w:t xml:space="preserve">                    </w:t>
       </w:r>
       <w:r>
@@ -23405,7 +24585,6 @@
         </w:pBdr>
       </w:pPr>
       <w:r>
-        <w:lastRenderedPageBreak/>
         <w:t xml:space="preserve">            </w:t>
       </w:r>
       <w:proofErr w:type="gramStart"/>
@@ -24399,6 +25578,7 @@
         </w:pBdr>
       </w:pPr>
       <w:r>
+        <w:lastRenderedPageBreak/>
         <w:t xml:space="preserve">    </w:t>
       </w:r>
       <w:r>
@@ -24446,7 +25626,6 @@
           <w:i w:val="0"/>
           <w:lang w:val="en-US"/>
         </w:rPr>
-        <w:lastRenderedPageBreak/>
         <w:t>&lt;</w:t>
       </w:r>
       <w:r>
@@ -25452,6 +26631,7 @@
         </w:pBdr>
       </w:pPr>
       <w:r>
+        <w:lastRenderedPageBreak/>
         <w:t xml:space="preserve">        </w:t>
       </w:r>
       <w:proofErr w:type="gramStart"/>
@@ -25549,7 +26729,6 @@
         </w:pBdr>
       </w:pPr>
       <w:r>
-        <w:lastRenderedPageBreak/>
         <w:t xml:space="preserve">    </w:t>
       </w:r>
       <w:r>
@@ -29154,7 +30333,18 @@
     </w:p>
     <w:p>
       <w:r>
-        <w:t xml:space="preserve">Väldigt snabb, men ger inte en optimal lösning </w:t>
+        <w:t xml:space="preserve">Väldigt snabb, men ger inte en optimal </w:t>
+      </w:r>
+      <w:proofErr w:type="gramStart"/>
+      <w:r>
+        <w:t xml:space="preserve">lösning </w:t>
+      </w:r>
+      <w:r>
+        <w:t xml:space="preserve"> (effektivitet</w:t>
+      </w:r>
+      <w:proofErr w:type="gramEnd"/>
+      <w:r>
+        <w:t xml:space="preserve"> kontra exakthet)</w:t>
       </w:r>
     </w:p>
     <w:p/>
@@ -29163,9 +30353,12 @@
     <w:p/>
     <w:p/>
     <w:sectPr>
+      <w:headerReference w:type="default" r:id="rId35"/>
+      <w:footerReference w:type="default" r:id="rId36"/>
       <w:pgSz w:w="11906" w:h="16838"/>
       <w:pgMar w:top="1417" w:right="1417" w:bottom="1417" w:left="1417" w:header="708" w:footer="708" w:gutter="0"/>
       <w:cols w:space="708"/>
+      <w:titlePg/>
       <w:docGrid w:linePitch="360"/>
     </w:sectPr>
   </w:body>
@@ -29197,6 +30390,49 @@
 </w:endnotes>
 </file>
 
+<file path=word/footer1.xml><?xml version="1.0" encoding="utf-8"?>
+<w:ftr xmlns:wpc="http://schemas.microsoft.com/office/word/2010/wordprocessingCanvas" xmlns:mc="http://schemas.openxmlformats.org/markup-compatibility/2006" xmlns:o="urn:schemas-microsoft-com:office:office" xmlns:r="http://schemas.openxmlformats.org/officeDocument/2006/relationships" xmlns:m="http://schemas.openxmlformats.org/officeDocument/2006/math" xmlns:v="urn:schemas-microsoft-com:vml" xmlns:wp14="http://schemas.microsoft.com/office/word/2010/wordprocessingDrawing" xmlns:wp="http://schemas.openxmlformats.org/drawingml/2006/wordprocessingDrawing" xmlns:w10="urn:schemas-microsoft-com:office:word" xmlns:w="http://schemas.openxmlformats.org/wordprocessingml/2006/main" xmlns:w14="http://schemas.microsoft.com/office/word/2010/wordml" xmlns:wpg="http://schemas.microsoft.com/office/word/2010/wordprocessingGroup" xmlns:wpi="http://schemas.microsoft.com/office/word/2010/wordprocessingInk" xmlns:wne="http://schemas.microsoft.com/office/word/2006/wordml" xmlns:wps="http://schemas.microsoft.com/office/word/2010/wordprocessingShape" mc:Ignorable="w14 wp14">
+  <w:p>
+    <w:pPr>
+      <w:pStyle w:val="Footer"/>
+      <w:rPr>
+        <w:rFonts w:ascii="Times New Roman" w:hAnsi="Times New Roman" w:cs="Times New Roman"/>
+      </w:rPr>
+    </w:pPr>
+    <w:r>
+      <w:rPr>
+        <w:rFonts w:ascii="Times New Roman" w:hAnsi="Times New Roman" w:cs="Times New Roman"/>
+      </w:rPr>
+      <w:t>Algoritmer och datastrukturer</w:t>
+    </w:r>
+    <w:r>
+      <w:rPr>
+        <w:rFonts w:ascii="Times New Roman" w:hAnsi="Times New Roman" w:cs="Times New Roman"/>
+      </w:rPr>
+      <w:ptab w:relativeTo="margin" w:alignment="center" w:leader="none"/>
+    </w:r>
+    <w:r>
+      <w:rPr>
+        <w:rFonts w:ascii="Times New Roman" w:hAnsi="Times New Roman" w:cs="Times New Roman"/>
+      </w:rPr>
+      <w:t>DA346G HT13</w:t>
+    </w:r>
+    <w:r>
+      <w:rPr>
+        <w:rFonts w:ascii="Times New Roman" w:hAnsi="Times New Roman" w:cs="Times New Roman"/>
+      </w:rPr>
+      <w:ptab w:relativeTo="margin" w:alignment="right" w:leader="none"/>
+    </w:r>
+    <w:r>
+      <w:rPr>
+        <w:rFonts w:ascii="Times New Roman" w:hAnsi="Times New Roman" w:cs="Times New Roman"/>
+      </w:rPr>
+      <w:t>b12jonwa, a12sebza</w:t>
+    </w:r>
+  </w:p>
+</w:ftr>
+</file>
+
 <file path=word/footnotes.xml><?xml version="1.0" encoding="utf-8"?>
 <w:footnotes xmlns:wpc="http://schemas.microsoft.com/office/word/2010/wordprocessingCanvas" xmlns:mc="http://schemas.openxmlformats.org/markup-compatibility/2006" xmlns:o="urn:schemas-microsoft-com:office:office" xmlns:r="http://schemas.openxmlformats.org/officeDocument/2006/relationships" xmlns:m="http://schemas.openxmlformats.org/officeDocument/2006/math" xmlns:v="urn:schemas-microsoft-com:vml" xmlns:wp14="http://schemas.microsoft.com/office/word/2010/wordprocessingDrawing" xmlns:wp="http://schemas.openxmlformats.org/drawingml/2006/wordprocessingDrawing" xmlns:w10="urn:schemas-microsoft-com:office:word" xmlns:w="http://schemas.openxmlformats.org/wordprocessingml/2006/main" xmlns:w14="http://schemas.microsoft.com/office/word/2010/wordml" xmlns:wpg="http://schemas.microsoft.com/office/word/2010/wordprocessingGroup" xmlns:wpi="http://schemas.microsoft.com/office/word/2010/wordprocessingInk" xmlns:wne="http://schemas.microsoft.com/office/word/2006/wordml" xmlns:wps="http://schemas.microsoft.com/office/word/2010/wordprocessingShape" mc:Ignorable="w14 wp14">
   <w:footnote w:type="separator" w:id="-1">
@@ -29220,6 +30456,72 @@
     </w:p>
   </w:footnote>
 </w:footnotes>
+</file>
+
+<file path=word/header1.xml><?xml version="1.0" encoding="utf-8"?>
+<w:hdr xmlns:wpc="http://schemas.microsoft.com/office/word/2010/wordprocessingCanvas" xmlns:mc="http://schemas.openxmlformats.org/markup-compatibility/2006" xmlns:o="urn:schemas-microsoft-com:office:office" xmlns:r="http://schemas.openxmlformats.org/officeDocument/2006/relationships" xmlns:m="http://schemas.openxmlformats.org/officeDocument/2006/math" xmlns:v="urn:schemas-microsoft-com:vml" xmlns:wp14="http://schemas.microsoft.com/office/word/2010/wordprocessingDrawing" xmlns:wp="http://schemas.openxmlformats.org/drawingml/2006/wordprocessingDrawing" xmlns:w10="urn:schemas-microsoft-com:office:word" xmlns:w="http://schemas.openxmlformats.org/wordprocessingml/2006/main" xmlns:w14="http://schemas.microsoft.com/office/word/2010/wordml" xmlns:wpg="http://schemas.microsoft.com/office/word/2010/wordprocessingGroup" xmlns:wpi="http://schemas.microsoft.com/office/word/2010/wordprocessingInk" xmlns:wne="http://schemas.microsoft.com/office/word/2006/wordml" xmlns:wps="http://schemas.microsoft.com/office/word/2010/wordprocessingShape" mc:Ignorable="w14 wp14">
+  <w:sdt>
+    <w:sdtPr>
+      <w:id w:val="200909981"/>
+      <w:docPartObj>
+        <w:docPartGallery w:val="Page Numbers (Top of Page)"/>
+        <w:docPartUnique/>
+      </w:docPartObj>
+    </w:sdtPr>
+    <w:sdtEndPr>
+      <w:rPr>
+        <w:rFonts w:ascii="Times New Roman" w:hAnsi="Times New Roman" w:cs="Times New Roman"/>
+      </w:rPr>
+    </w:sdtEndPr>
+    <w:sdtContent>
+      <w:p>
+        <w:pPr>
+          <w:pStyle w:val="Header"/>
+          <w:jc w:val="right"/>
+          <w:rPr>
+            <w:rFonts w:ascii="Times New Roman" w:hAnsi="Times New Roman" w:cs="Times New Roman"/>
+          </w:rPr>
+        </w:pPr>
+        <w:r>
+          <w:rPr>
+            <w:rFonts w:ascii="Times New Roman" w:hAnsi="Times New Roman" w:cs="Times New Roman"/>
+          </w:rPr>
+          <w:fldChar w:fldCharType="begin"/>
+        </w:r>
+        <w:r>
+          <w:rPr>
+            <w:rFonts w:ascii="Times New Roman" w:hAnsi="Times New Roman" w:cs="Times New Roman"/>
+          </w:rPr>
+          <w:instrText>PAGE   \* MERGEFORMAT</w:instrText>
+        </w:r>
+        <w:r>
+          <w:rPr>
+            <w:rFonts w:ascii="Times New Roman" w:hAnsi="Times New Roman" w:cs="Times New Roman"/>
+          </w:rPr>
+          <w:fldChar w:fldCharType="separate"/>
+        </w:r>
+        <w:r>
+          <w:rPr>
+            <w:rFonts w:ascii="Times New Roman" w:hAnsi="Times New Roman" w:cs="Times New Roman"/>
+            <w:noProof/>
+          </w:rPr>
+          <w:t>24</w:t>
+        </w:r>
+        <w:r>
+          <w:rPr>
+            <w:rFonts w:ascii="Times New Roman" w:hAnsi="Times New Roman" w:cs="Times New Roman"/>
+          </w:rPr>
+          <w:fldChar w:fldCharType="end"/>
+        </w:r>
+      </w:p>
+    </w:sdtContent>
+  </w:sdt>
+  <w:p>
+    <w:pPr>
+      <w:pStyle w:val="Header"/>
+    </w:pPr>
+  </w:p>
+</w:hdr>
 </file>
 
 <file path=word/numbering.xml><?xml version="1.0" encoding="utf-8"?>
@@ -30209,6 +31511,15 @@
       <w:color w:val="4F81BD" w:themeColor="accent1"/>
     </w:rPr>
   </w:style>
+  <w:style w:type="paragraph" w:styleId="NoSpacing">
+    <w:name w:val="No Spacing"/>
+    <w:uiPriority w:val="1"/>
+    <w:qFormat/>
+    <w:rsid w:val="001A7A3F"/>
+    <w:pPr>
+      <w:spacing w:after="0" w:line="240" w:lineRule="auto"/>
+    </w:pPr>
+  </w:style>
 </w:styles>
 </file>
 
@@ -30749,7 +32060,528 @@
       <w:color w:val="4F81BD" w:themeColor="accent1"/>
     </w:rPr>
   </w:style>
+  <w:style w:type="paragraph" w:styleId="NoSpacing">
+    <w:name w:val="No Spacing"/>
+    <w:uiPriority w:val="1"/>
+    <w:qFormat/>
+    <w:rsid w:val="001A7A3F"/>
+    <w:pPr>
+      <w:spacing w:after="0" w:line="240" w:lineRule="auto"/>
+    </w:pPr>
+  </w:style>
 </w:styles>
+</file>
+
+<file path=word/glossary/document.xml><?xml version="1.0" encoding="utf-8"?>
+<w:glossaryDocument xmlns:wpc="http://schemas.microsoft.com/office/word/2010/wordprocessingCanvas" xmlns:mc="http://schemas.openxmlformats.org/markup-compatibility/2006" xmlns:o="urn:schemas-microsoft-com:office:office" xmlns:r="http://schemas.openxmlformats.org/officeDocument/2006/relationships" xmlns:m="http://schemas.openxmlformats.org/officeDocument/2006/math" xmlns:v="urn:schemas-microsoft-com:vml" xmlns:wp14="http://schemas.microsoft.com/office/word/2010/wordprocessingDrawing" xmlns:wp="http://schemas.openxmlformats.org/drawingml/2006/wordprocessingDrawing" xmlns:w10="urn:schemas-microsoft-com:office:word" xmlns:w="http://schemas.openxmlformats.org/wordprocessingml/2006/main" xmlns:w14="http://schemas.microsoft.com/office/word/2010/wordml" xmlns:wpg="http://schemas.microsoft.com/office/word/2010/wordprocessingGroup" xmlns:wpi="http://schemas.microsoft.com/office/word/2010/wordprocessingInk" xmlns:wne="http://schemas.microsoft.com/office/word/2006/wordml" xmlns:wps="http://schemas.microsoft.com/office/word/2010/wordprocessingShape" mc:Ignorable="w14 wp14"/>
+</file>
+
+<file path=word/glossary/fontTable.xml><?xml version="1.0" encoding="utf-8"?>
+<w:fonts xmlns:mc="http://schemas.openxmlformats.org/markup-compatibility/2006" xmlns:r="http://schemas.openxmlformats.org/officeDocument/2006/relationships" xmlns:w="http://schemas.openxmlformats.org/wordprocessingml/2006/main" xmlns:w14="http://schemas.microsoft.com/office/word/2010/wordml" mc:Ignorable="w14">
+  <w:font w:name="Calibri">
+    <w:panose1 w:val="020F0502020204030204"/>
+    <w:charset w:val="00"/>
+    <w:family w:val="swiss"/>
+    <w:pitch w:val="variable"/>
+    <w:sig w:usb0="E00002FF" w:usb1="4000ACFF" w:usb2="00000001" w:usb3="00000000" w:csb0="0000019F" w:csb1="00000000"/>
+  </w:font>
+  <w:font w:name="Times New Roman">
+    <w:panose1 w:val="02020603050405020304"/>
+    <w:charset w:val="00"/>
+    <w:family w:val="roman"/>
+    <w:pitch w:val="variable"/>
+    <w:sig w:usb0="20002A87" w:usb1="00000000" w:usb2="00000000" w:usb3="00000000" w:csb0="000001FF" w:csb1="00000000"/>
+  </w:font>
+  <w:font w:name="Courier New">
+    <w:panose1 w:val="02070309020205020404"/>
+    <w:charset w:val="00"/>
+    <w:family w:val="modern"/>
+    <w:pitch w:val="fixed"/>
+    <w:sig w:usb0="E0002AFF" w:usb1="C0007843" w:usb2="00000009" w:usb3="00000000" w:csb0="000001FF" w:csb1="00000000"/>
+  </w:font>
+  <w:font w:name="Wingdings">
+    <w:panose1 w:val="05000000000000000000"/>
+    <w:charset w:val="02"/>
+    <w:family w:val="auto"/>
+    <w:pitch w:val="variable"/>
+    <w:sig w:usb0="00000000" w:usb1="10000000" w:usb2="00000000" w:usb3="00000000" w:csb0="80000000" w:csb1="00000000"/>
+  </w:font>
+  <w:font w:name="Symbol">
+    <w:panose1 w:val="05050102010706020507"/>
+    <w:charset w:val="02"/>
+    <w:family w:val="roman"/>
+    <w:pitch w:val="variable"/>
+    <w:sig w:usb0="00000000" w:usb1="10000000" w:usb2="00000000" w:usb3="00000000" w:csb0="80000000" w:csb1="00000000"/>
+  </w:font>
+  <w:font w:name="Cambria">
+    <w:panose1 w:val="02040503050406030204"/>
+    <w:charset w:val="00"/>
+    <w:family w:val="roman"/>
+    <w:pitch w:val="variable"/>
+    <w:sig w:usb0="E00002FF" w:usb1="400004FF" w:usb2="00000000" w:usb3="00000000" w:csb0="0000019F" w:csb1="00000000"/>
+  </w:font>
+  <w:font w:name="Tahoma">
+    <w:panose1 w:val="020B0604030504040204"/>
+    <w:charset w:val="00"/>
+    <w:family w:val="swiss"/>
+    <w:pitch w:val="variable"/>
+    <w:sig w:usb0="E1002EFF" w:usb1="C000605B" w:usb2="00000029" w:usb3="00000000" w:csb0="000101FF" w:csb1="00000000"/>
+  </w:font>
+  <w:font w:name="Consolas">
+    <w:panose1 w:val="020B0609020204030204"/>
+    <w:charset w:val="00"/>
+    <w:family w:val="modern"/>
+    <w:pitch w:val="fixed"/>
+    <w:sig w:usb0="E10002FF" w:usb1="4000FCFF" w:usb2="00000009" w:usb3="00000000" w:csb0="0000019F" w:csb1="00000000"/>
+  </w:font>
+  <w:font w:name="Cambria Math">
+    <w:panose1 w:val="02040503050406030204"/>
+    <w:charset w:val="00"/>
+    <w:family w:val="roman"/>
+    <w:pitch w:val="variable"/>
+    <w:sig w:usb0="E00002FF" w:usb1="420024FF" w:usb2="00000000" w:usb3="00000000" w:csb0="0000019F" w:csb1="00000000"/>
+  </w:font>
+  <w:font w:name="CMTI10">
+    <w:panose1 w:val="00000000000000000000"/>
+    <w:charset w:val="00"/>
+    <w:family w:val="auto"/>
+    <w:notTrueType/>
+    <w:pitch w:val="default"/>
+    <w:sig w:usb0="00000003" w:usb1="00000000" w:usb2="00000000" w:usb3="00000000" w:csb0="00000001" w:csb1="00000000"/>
+  </w:font>
+</w:fonts>
+</file>
+
+<file path=word/glossary/settings.xml><?xml version="1.0" encoding="utf-8"?>
+<w:settings xmlns:mc="http://schemas.openxmlformats.org/markup-compatibility/2006" xmlns:o="urn:schemas-microsoft-com:office:office" xmlns:r="http://schemas.openxmlformats.org/officeDocument/2006/relationships" xmlns:m="http://schemas.openxmlformats.org/officeDocument/2006/math" xmlns:v="urn:schemas-microsoft-com:vml" xmlns:w10="urn:schemas-microsoft-com:office:word" xmlns:w="http://schemas.openxmlformats.org/wordprocessingml/2006/main" xmlns:w14="http://schemas.microsoft.com/office/word/2010/wordml" xmlns:sl="http://schemas.openxmlformats.org/schemaLibrary/2006/main" mc:Ignorable="w14">
+  <w:view w:val="normal"/>
+  <w:defaultTabStop w:val="1304"/>
+  <w:hyphenationZone w:val="425"/>
+  <w:characterSpacingControl w:val="doNotCompress"/>
+  <w:compat>
+    <w:useFELayout/>
+    <w:compatSetting w:name="compatibilityMode" w:uri="http://schemas.microsoft.com/office/word" w:val="14"/>
+    <w:compatSetting w:name="overrideTableStyleFontSizeAndJustification" w:uri="http://schemas.microsoft.com/office/word" w:val="1"/>
+    <w:compatSetting w:name="enableOpenTypeFeatures" w:uri="http://schemas.microsoft.com/office/word" w:val="1"/>
+    <w:compatSetting w:name="doNotFlipMirrorIndents" w:uri="http://schemas.microsoft.com/office/word" w:val="1"/>
+  </w:compat>
+  <w:rsids>
+    <w:rsidRoot w:val="007623DE"/>
+    <w:rsid w:val="007623DE"/>
+  </w:rsids>
+  <m:mathPr>
+    <m:mathFont m:val="Cambria Math"/>
+    <m:brkBin m:val="before"/>
+    <m:brkBinSub m:val="--"/>
+    <m:smallFrac m:val="0"/>
+    <m:dispDef/>
+    <m:lMargin m:val="0"/>
+    <m:rMargin m:val="0"/>
+    <m:defJc m:val="centerGroup"/>
+    <m:wrapIndent m:val="1440"/>
+    <m:intLim m:val="subSup"/>
+    <m:naryLim m:val="undOvr"/>
+  </m:mathPr>
+  <w:themeFontLang w:val="sv-SE"/>
+  <w:clrSchemeMapping w:bg1="light1" w:t1="dark1" w:bg2="light2" w:t2="dark2" w:accent1="accent1" w:accent2="accent2" w:accent3="accent3" w:accent4="accent4" w:accent5="accent5" w:accent6="accent6" w:hyperlink="hyperlink" w:followedHyperlink="followedHyperlink"/>
+  <w:decimalSymbol w:val=","/>
+  <w:listSeparator w:val=";"/>
+</w:settings>
+</file>
+
+<file path=word/glossary/styles.xml><?xml version="1.0" encoding="utf-8"?>
+<w:styles xmlns:mc="http://schemas.openxmlformats.org/markup-compatibility/2006" xmlns:r="http://schemas.openxmlformats.org/officeDocument/2006/relationships" xmlns:w="http://schemas.openxmlformats.org/wordprocessingml/2006/main" xmlns:w14="http://schemas.microsoft.com/office/word/2010/wordml" mc:Ignorable="w14">
+  <w:docDefaults>
+    <w:rPrDefault>
+      <w:rPr>
+        <w:rFonts w:asciiTheme="minorHAnsi" w:eastAsiaTheme="minorEastAsia" w:hAnsiTheme="minorHAnsi" w:cstheme="minorBidi"/>
+        <w:sz w:val="22"/>
+        <w:szCs w:val="22"/>
+        <w:lang w:val="sv-SE" w:eastAsia="sv-SE" w:bidi="ar-SA"/>
+      </w:rPr>
+    </w:rPrDefault>
+    <w:pPrDefault>
+      <w:pPr>
+        <w:spacing w:after="200" w:line="276" w:lineRule="auto"/>
+      </w:pPr>
+    </w:pPrDefault>
+  </w:docDefaults>
+  <w:latentStyles w:defLockedState="0" w:defUIPriority="99" w:defSemiHidden="1" w:defUnhideWhenUsed="1" w:defQFormat="0" w:count="267">
+    <w:lsdException w:name="Normal" w:semiHidden="0" w:uiPriority="0" w:unhideWhenUsed="0" w:qFormat="1"/>
+    <w:lsdException w:name="heading 1" w:semiHidden="0" w:uiPriority="9" w:unhideWhenUsed="0" w:qFormat="1"/>
+    <w:lsdException w:name="heading 2" w:uiPriority="9" w:qFormat="1"/>
+    <w:lsdException w:name="heading 3" w:uiPriority="9" w:qFormat="1"/>
+    <w:lsdException w:name="heading 4" w:uiPriority="9" w:qFormat="1"/>
+    <w:lsdException w:name="heading 5" w:uiPriority="9" w:qFormat="1"/>
+    <w:lsdException w:name="heading 6" w:uiPriority="9" w:qFormat="1"/>
+    <w:lsdException w:name="heading 7" w:uiPriority="9" w:qFormat="1"/>
+    <w:lsdException w:name="heading 8" w:uiPriority="9" w:qFormat="1"/>
+    <w:lsdException w:name="heading 9" w:uiPriority="9" w:qFormat="1"/>
+    <w:lsdException w:name="toc 1" w:uiPriority="39"/>
+    <w:lsdException w:name="toc 2" w:uiPriority="39"/>
+    <w:lsdException w:name="toc 3" w:uiPriority="39"/>
+    <w:lsdException w:name="toc 4" w:uiPriority="39"/>
+    <w:lsdException w:name="toc 5" w:uiPriority="39"/>
+    <w:lsdException w:name="toc 6" w:uiPriority="39"/>
+    <w:lsdException w:name="toc 7" w:uiPriority="39"/>
+    <w:lsdException w:name="toc 8" w:uiPriority="39"/>
+    <w:lsdException w:name="toc 9" w:uiPriority="39"/>
+    <w:lsdException w:name="caption" w:uiPriority="35" w:qFormat="1"/>
+    <w:lsdException w:name="Title" w:semiHidden="0" w:uiPriority="10" w:unhideWhenUsed="0" w:qFormat="1"/>
+    <w:lsdException w:name="Default Paragraph Font" w:uiPriority="1"/>
+    <w:lsdException w:name="Subtitle" w:semiHidden="0" w:uiPriority="11" w:unhideWhenUsed="0" w:qFormat="1"/>
+    <w:lsdException w:name="Strong" w:semiHidden="0" w:uiPriority="22" w:unhideWhenUsed="0" w:qFormat="1"/>
+    <w:lsdException w:name="Emphasis" w:semiHidden="0" w:uiPriority="20" w:unhideWhenUsed="0" w:qFormat="1"/>
+    <w:lsdException w:name="Table Grid" w:semiHidden="0" w:uiPriority="59" w:unhideWhenUsed="0"/>
+    <w:lsdException w:name="Placeholder Text" w:unhideWhenUsed="0"/>
+    <w:lsdException w:name="No Spacing" w:semiHidden="0" w:uiPriority="1" w:unhideWhenUsed="0" w:qFormat="1"/>
+    <w:lsdException w:name="Light Shading" w:semiHidden="0" w:uiPriority="60" w:unhideWhenUsed="0"/>
+    <w:lsdException w:name="Light List" w:semiHidden="0" w:uiPriority="61" w:unhideWhenUsed="0"/>
+    <w:lsdException w:name="Light Grid" w:semiHidden="0" w:uiPriority="62" w:unhideWhenUsed="0"/>
+    <w:lsdException w:name="Medium Shading 1" w:semiHidden="0" w:uiPriority="63" w:unhideWhenUsed="0"/>
+    <w:lsdException w:name="Medium Shading 2" w:semiHidden="0" w:uiPriority="64" w:unhideWhenUsed="0"/>
+    <w:lsdException w:name="Medium List 1" w:semiHidden="0" w:uiPriority="65" w:unhideWhenUsed="0"/>
+    <w:lsdException w:name="Medium List 2" w:semiHidden="0" w:uiPriority="66" w:unhideWhenUsed="0"/>
+    <w:lsdException w:name="Medium Grid 1" w:semiHidden="0" w:uiPriority="67" w:unhideWhenUsed="0"/>
+    <w:lsdException w:name="Medium Grid 2" w:semiHidden="0" w:uiPriority="68" w:unhideWhenUsed="0"/>
+    <w:lsdException w:name="Medium Grid 3" w:semiHidden="0" w:uiPriority="69" w:unhideWhenUsed="0"/>
+    <w:lsdException w:name="Dark List" w:semiHidden="0" w:uiPriority="70" w:unhideWhenUsed="0"/>
+    <w:lsdException w:name="Colorful Shading" w:semiHidden="0" w:uiPriority="71" w:unhideWhenUsed="0"/>
+    <w:lsdException w:name="Colorful List" w:semiHidden="0" w:uiPriority="72" w:unhideWhenUsed="0"/>
+    <w:lsdException w:name="Colorful Grid" w:semiHidden="0" w:uiPriority="73" w:unhideWhenUsed="0"/>
+    <w:lsdException w:name="Light Shading Accent 1" w:semiHidden="0" w:uiPriority="60" w:unhideWhenUsed="0"/>
+    <w:lsdException w:name="Light List Accent 1" w:semiHidden="0" w:uiPriority="61" w:unhideWhenUsed="0"/>
+    <w:lsdException w:name="Light Grid Accent 1" w:semiHidden="0" w:uiPriority="62" w:unhideWhenUsed="0"/>
+    <w:lsdException w:name="Medium Shading 1 Accent 1" w:semiHidden="0" w:uiPriority="63" w:unhideWhenUsed="0"/>
+    <w:lsdException w:name="Medium Shading 2 Accent 1" w:semiHidden="0" w:uiPriority="64" w:unhideWhenUsed="0"/>
+    <w:lsdException w:name="Medium List 1 Accent 1" w:semiHidden="0" w:uiPriority="65" w:unhideWhenUsed="0"/>
+    <w:lsdException w:name="Revision" w:unhideWhenUsed="0"/>
+    <w:lsdException w:name="List Paragraph" w:semiHidden="0" w:uiPriority="34" w:unhideWhenUsed="0" w:qFormat="1"/>
+    <w:lsdException w:name="Quote" w:semiHidden="0" w:uiPriority="29" w:unhideWhenUsed="0" w:qFormat="1"/>
+    <w:lsdException w:name="Intense Quote" w:semiHidden="0" w:uiPriority="30" w:unhideWhenUsed="0" w:qFormat="1"/>
+    <w:lsdException w:name="Medium List 2 Accent 1" w:semiHidden="0" w:uiPriority="66" w:unhideWhenUsed="0"/>
+    <w:lsdException w:name="Medium Grid 1 Accent 1" w:semiHidden="0" w:uiPriority="67" w:unhideWhenUsed="0"/>
+    <w:lsdException w:name="Medium Grid 2 Accent 1" w:semiHidden="0" w:uiPriority="68" w:unhideWhenUsed="0"/>
+    <w:lsdException w:name="Medium Grid 3 Accent 1" w:semiHidden="0" w:uiPriority="69" w:unhideWhenUsed="0"/>
+    <w:lsdException w:name="Dark List Accent 1" w:semiHidden="0" w:uiPriority="70" w:unhideWhenUsed="0"/>
+    <w:lsdException w:name="Colorful Shading Accent 1" w:semiHidden="0" w:uiPriority="71" w:unhideWhenUsed="0"/>
+    <w:lsdException w:name="Colorful List Accent 1" w:semiHidden="0" w:uiPriority="72" w:unhideWhenUsed="0"/>
+    <w:lsdException w:name="Colorful Grid Accent 1" w:semiHidden="0" w:uiPriority="73" w:unhideWhenUsed="0"/>
+    <w:lsdException w:name="Light Shading Accent 2" w:semiHidden="0" w:uiPriority="60" w:unhideWhenUsed="0"/>
+    <w:lsdException w:name="Light List Accent 2" w:semiHidden="0" w:uiPriority="61" w:unhideWhenUsed="0"/>
+    <w:lsdException w:name="Light Grid Accent 2" w:semiHidden="0" w:uiPriority="62" w:unhideWhenUsed="0"/>
+    <w:lsdException w:name="Medium Shading 1 Accent 2" w:semiHidden="0" w:uiPriority="63" w:unhideWhenUsed="0"/>
+    <w:lsdException w:name="Medium Shading 2 Accent 2" w:semiHidden="0" w:uiPriority="64" w:unhideWhenUsed="0"/>
+    <w:lsdException w:name="Medium List 1 Accent 2" w:semiHidden="0" w:uiPriority="65" w:unhideWhenUsed="0"/>
+    <w:lsdException w:name="Medium List 2 Accent 2" w:semiHidden="0" w:uiPriority="66" w:unhideWhenUsed="0"/>
+    <w:lsdException w:name="Medium Grid 1 Accent 2" w:semiHidden="0" w:uiPriority="67" w:unhideWhenUsed="0"/>
+    <w:lsdException w:name="Medium Grid 2 Accent 2" w:semiHidden="0" w:uiPriority="68" w:unhideWhenUsed="0"/>
+    <w:lsdException w:name="Medium Grid 3 Accent 2" w:semiHidden="0" w:uiPriority="69" w:unhideWhenUsed="0"/>
+    <w:lsdException w:name="Dark List Accent 2" w:semiHidden="0" w:uiPriority="70" w:unhideWhenUsed="0"/>
+    <w:lsdException w:name="Colorful Shading Accent 2" w:semiHidden="0" w:uiPriority="71" w:unhideWhenUsed="0"/>
+    <w:lsdException w:name="Colorful List Accent 2" w:semiHidden="0" w:uiPriority="72" w:unhideWhenUsed="0"/>
+    <w:lsdException w:name="Colorful Grid Accent 2" w:semiHidden="0" w:uiPriority="73" w:unhideWhenUsed="0"/>
+    <w:lsdException w:name="Light Shading Accent 3" w:semiHidden="0" w:uiPriority="60" w:unhideWhenUsed="0"/>
+    <w:lsdException w:name="Light List Accent 3" w:semiHidden="0" w:uiPriority="61" w:unhideWhenUsed="0"/>
+    <w:lsdException w:name="Light Grid Accent 3" w:semiHidden="0" w:uiPriority="62" w:unhideWhenUsed="0"/>
+    <w:lsdException w:name="Medium Shading 1 Accent 3" w:semiHidden="0" w:uiPriority="63" w:unhideWhenUsed="0"/>
+    <w:lsdException w:name="Medium Shading 2 Accent 3" w:semiHidden="0" w:uiPriority="64" w:unhideWhenUsed="0"/>
+    <w:lsdException w:name="Medium List 1 Accent 3" w:semiHidden="0" w:uiPriority="65" w:unhideWhenUsed="0"/>
+    <w:lsdException w:name="Medium List 2 Accent 3" w:semiHidden="0" w:uiPriority="66" w:unhideWhenUsed="0"/>
+    <w:lsdException w:name="Medium Grid 1 Accent 3" w:semiHidden="0" w:uiPriority="67" w:unhideWhenUsed="0"/>
+    <w:lsdException w:name="Medium Grid 2 Accent 3" w:semiHidden="0" w:uiPriority="68" w:unhideWhenUsed="0"/>
+    <w:lsdException w:name="Medium Grid 3 Accent 3" w:semiHidden="0" w:uiPriority="69" w:unhideWhenUsed="0"/>
+    <w:lsdException w:name="Dark List Accent 3" w:semiHidden="0" w:uiPriority="70" w:unhideWhenUsed="0"/>
+    <w:lsdException w:name="Colorful Shading Accent 3" w:semiHidden="0" w:uiPriority="71" w:unhideWhenUsed="0"/>
+    <w:lsdException w:name="Colorful List Accent 3" w:semiHidden="0" w:uiPriority="72" w:unhideWhenUsed="0"/>
+    <w:lsdException w:name="Colorful Grid Accent 3" w:semiHidden="0" w:uiPriority="73" w:unhideWhenUsed="0"/>
+    <w:lsdException w:name="Light Shading Accent 4" w:semiHidden="0" w:uiPriority="60" w:unhideWhenUsed="0"/>
+    <w:lsdException w:name="Light List Accent 4" w:semiHidden="0" w:uiPriority="61" w:unhideWhenUsed="0"/>
+    <w:lsdException w:name="Light Grid Accent 4" w:semiHidden="0" w:uiPriority="62" w:unhideWhenUsed="0"/>
+    <w:lsdException w:name="Medium Shading 1 Accent 4" w:semiHidden="0" w:uiPriority="63" w:unhideWhenUsed="0"/>
+    <w:lsdException w:name="Medium Shading 2 Accent 4" w:semiHidden="0" w:uiPriority="64" w:unhideWhenUsed="0"/>
+    <w:lsdException w:name="Medium List 1 Accent 4" w:semiHidden="0" w:uiPriority="65" w:unhideWhenUsed="0"/>
+    <w:lsdException w:name="Medium List 2 Accent 4" w:semiHidden="0" w:uiPriority="66" w:unhideWhenUsed="0"/>
+    <w:lsdException w:name="Medium Grid 1 Accent 4" w:semiHidden="0" w:uiPriority="67" w:unhideWhenUsed="0"/>
+    <w:lsdException w:name="Medium Grid 2 Accent 4" w:semiHidden="0" w:uiPriority="68" w:unhideWhenUsed="0"/>
+    <w:lsdException w:name="Medium Grid 3 Accent 4" w:semiHidden="0" w:uiPriority="69" w:unhideWhenUsed="0"/>
+    <w:lsdException w:name="Dark List Accent 4" w:semiHidden="0" w:uiPriority="70" w:unhideWhenUsed="0"/>
+    <w:lsdException w:name="Colorful Shading Accent 4" w:semiHidden="0" w:uiPriority="71" w:unhideWhenUsed="0"/>
+    <w:lsdException w:name="Colorful List Accent 4" w:semiHidden="0" w:uiPriority="72" w:unhideWhenUsed="0"/>
+    <w:lsdException w:name="Colorful Grid Accent 4" w:semiHidden="0" w:uiPriority="73" w:unhideWhenUsed="0"/>
+    <w:lsdException w:name="Light Shading Accent 5" w:semiHidden="0" w:uiPriority="60" w:unhideWhenUsed="0"/>
+    <w:lsdException w:name="Light List Accent 5" w:semiHidden="0" w:uiPriority="61" w:unhideWhenUsed="0"/>
+    <w:lsdException w:name="Light Grid Accent 5" w:semiHidden="0" w:uiPriority="62" w:unhideWhenUsed="0"/>
+    <w:lsdException w:name="Medium Shading 1 Accent 5" w:semiHidden="0" w:uiPriority="63" w:unhideWhenUsed="0"/>
+    <w:lsdException w:name="Medium Shading 2 Accent 5" w:semiHidden="0" w:uiPriority="64" w:unhideWhenUsed="0"/>
+    <w:lsdException w:name="Medium List 1 Accent 5" w:semiHidden="0" w:uiPriority="65" w:unhideWhenUsed="0"/>
+    <w:lsdException w:name="Medium List 2 Accent 5" w:semiHidden="0" w:uiPriority="66" w:unhideWhenUsed="0"/>
+    <w:lsdException w:name="Medium Grid 1 Accent 5" w:semiHidden="0" w:uiPriority="67" w:unhideWhenUsed="0"/>
+    <w:lsdException w:name="Medium Grid 2 Accent 5" w:semiHidden="0" w:uiPriority="68" w:unhideWhenUsed="0"/>
+    <w:lsdException w:name="Medium Grid 3 Accent 5" w:semiHidden="0" w:uiPriority="69" w:unhideWhenUsed="0"/>
+    <w:lsdException w:name="Dark List Accent 5" w:semiHidden="0" w:uiPriority="70" w:unhideWhenUsed="0"/>
+    <w:lsdException w:name="Colorful Shading Accent 5" w:semiHidden="0" w:uiPriority="71" w:unhideWhenUsed="0"/>
+    <w:lsdException w:name="Colorful List Accent 5" w:semiHidden="0" w:uiPriority="72" w:unhideWhenUsed="0"/>
+    <w:lsdException w:name="Colorful Grid Accent 5" w:semiHidden="0" w:uiPriority="73" w:unhideWhenUsed="0"/>
+    <w:lsdException w:name="Light Shading Accent 6" w:semiHidden="0" w:uiPriority="60" w:unhideWhenUsed="0"/>
+    <w:lsdException w:name="Light List Accent 6" w:semiHidden="0" w:uiPriority="61" w:unhideWhenUsed="0"/>
+    <w:lsdException w:name="Light Grid Accent 6" w:semiHidden="0" w:uiPriority="62" w:unhideWhenUsed="0"/>
+    <w:lsdException w:name="Medium Shading 1 Accent 6" w:semiHidden="0" w:uiPriority="63" w:unhideWhenUsed="0"/>
+    <w:lsdException w:name="Medium Shading 2 Accent 6" w:semiHidden="0" w:uiPriority="64" w:unhideWhenUsed="0"/>
+    <w:lsdException w:name="Medium List 1 Accent 6" w:semiHidden="0" w:uiPriority="65" w:unhideWhenUsed="0"/>
+    <w:lsdException w:name="Medium List 2 Accent 6" w:semiHidden="0" w:uiPriority="66" w:unhideWhenUsed="0"/>
+    <w:lsdException w:name="Medium Grid 1 Accent 6" w:semiHidden="0" w:uiPriority="67" w:unhideWhenUsed="0"/>
+    <w:lsdException w:name="Medium Grid 2 Accent 6" w:semiHidden="0" w:uiPriority="68" w:unhideWhenUsed="0"/>
+    <w:lsdException w:name="Medium Grid 3 Accent 6" w:semiHidden="0" w:uiPriority="69" w:unhideWhenUsed="0"/>
+    <w:lsdException w:name="Dark List Accent 6" w:semiHidden="0" w:uiPriority="70" w:unhideWhenUsed="0"/>
+    <w:lsdException w:name="Colorful Shading Accent 6" w:semiHidden="0" w:uiPriority="71" w:unhideWhenUsed="0"/>
+    <w:lsdException w:name="Colorful List Accent 6" w:semiHidden="0" w:uiPriority="72" w:unhideWhenUsed="0"/>
+    <w:lsdException w:name="Colorful Grid Accent 6" w:semiHidden="0" w:uiPriority="73" w:unhideWhenUsed="0"/>
+    <w:lsdException w:name="Subtle Emphasis" w:semiHidden="0" w:uiPriority="19" w:unhideWhenUsed="0" w:qFormat="1"/>
+    <w:lsdException w:name="Intense Emphasis" w:semiHidden="0" w:uiPriority="21" w:unhideWhenUsed="0" w:qFormat="1"/>
+    <w:lsdException w:name="Subtle Reference" w:semiHidden="0" w:uiPriority="31" w:unhideWhenUsed="0" w:qFormat="1"/>
+    <w:lsdException w:name="Intense Reference" w:semiHidden="0" w:uiPriority="32" w:unhideWhenUsed="0" w:qFormat="1"/>
+    <w:lsdException w:name="Book Title" w:semiHidden="0" w:uiPriority="33" w:unhideWhenUsed="0" w:qFormat="1"/>
+    <w:lsdException w:name="Bibliography" w:uiPriority="37"/>
+    <w:lsdException w:name="TOC Heading" w:uiPriority="39" w:qFormat="1"/>
+  </w:latentStyles>
+  <w:style w:type="paragraph" w:default="1" w:styleId="Normal">
+    <w:name w:val="Normal"/>
+    <w:qFormat/>
+  </w:style>
+  <w:style w:type="character" w:default="1" w:styleId="DefaultParagraphFont">
+    <w:name w:val="Default Paragraph Font"/>
+    <w:uiPriority w:val="1"/>
+    <w:semiHidden/>
+    <w:unhideWhenUsed/>
+  </w:style>
+  <w:style w:type="table" w:default="1" w:styleId="TableNormal">
+    <w:name w:val="Normal Table"/>
+    <w:uiPriority w:val="99"/>
+    <w:semiHidden/>
+    <w:unhideWhenUsed/>
+    <w:tblPr>
+      <w:tblInd w:w="0" w:type="dxa"/>
+      <w:tblCellMar>
+        <w:top w:w="0" w:type="dxa"/>
+        <w:left w:w="108" w:type="dxa"/>
+        <w:bottom w:w="0" w:type="dxa"/>
+        <w:right w:w="108" w:type="dxa"/>
+      </w:tblCellMar>
+    </w:tblPr>
+  </w:style>
+  <w:style w:type="numbering" w:default="1" w:styleId="NoList">
+    <w:name w:val="No List"/>
+    <w:uiPriority w:val="99"/>
+    <w:semiHidden/>
+    <w:unhideWhenUsed/>
+  </w:style>
+  <w:style w:type="paragraph" w:customStyle="1" w:styleId="98099168C30E4C18919801C66A503093">
+    <w:name w:val="98099168C30E4C18919801C66A503093"/>
+    <w:rsid w:val="007623DE"/>
+  </w:style>
+</w:styles>
+</file>
+
+<file path=word/glossary/stylesWithEffects.xml><?xml version="1.0" encoding="utf-8"?>
+<w:styles xmlns:wpc="http://schemas.microsoft.com/office/word/2010/wordprocessingCanvas" xmlns:mc="http://schemas.openxmlformats.org/markup-compatibility/2006" xmlns:o="urn:schemas-microsoft-com:office:office" xmlns:r="http://schemas.openxmlformats.org/officeDocument/2006/relationships" xmlns:m="http://schemas.openxmlformats.org/officeDocument/2006/math" xmlns:v="urn:schemas-microsoft-com:vml" xmlns:wp14="http://schemas.microsoft.com/office/word/2010/wordprocessingDrawing" xmlns:wp="http://schemas.openxmlformats.org/drawingml/2006/wordprocessingDrawing" xmlns:w10="urn:schemas-microsoft-com:office:word" xmlns:w="http://schemas.openxmlformats.org/wordprocessingml/2006/main" xmlns:w14="http://schemas.microsoft.com/office/word/2010/wordml" xmlns:wpg="http://schemas.microsoft.com/office/word/2010/wordprocessingGroup" xmlns:wpi="http://schemas.microsoft.com/office/word/2010/wordprocessingInk" xmlns:wne="http://schemas.microsoft.com/office/word/2006/wordml" xmlns:wps="http://schemas.microsoft.com/office/word/2010/wordprocessingShape" mc:Ignorable="w14 wp14">
+  <w:docDefaults>
+    <w:rPrDefault>
+      <w:rPr>
+        <w:rFonts w:asciiTheme="minorHAnsi" w:eastAsiaTheme="minorEastAsia" w:hAnsiTheme="minorHAnsi" w:cstheme="minorBidi"/>
+        <w:sz w:val="22"/>
+        <w:szCs w:val="22"/>
+        <w:lang w:val="sv-SE" w:eastAsia="sv-SE" w:bidi="ar-SA"/>
+      </w:rPr>
+    </w:rPrDefault>
+    <w:pPrDefault>
+      <w:pPr>
+        <w:spacing w:after="200" w:line="276" w:lineRule="auto"/>
+      </w:pPr>
+    </w:pPrDefault>
+  </w:docDefaults>
+  <w:latentStyles w:defLockedState="0" w:defUIPriority="99" w:defSemiHidden="1" w:defUnhideWhenUsed="1" w:defQFormat="0" w:count="267">
+    <w:lsdException w:name="Normal" w:semiHidden="0" w:uiPriority="0" w:unhideWhenUsed="0" w:qFormat="1"/>
+    <w:lsdException w:name="heading 1" w:semiHidden="0" w:uiPriority="9" w:unhideWhenUsed="0" w:qFormat="1"/>
+    <w:lsdException w:name="heading 2" w:uiPriority="9" w:qFormat="1"/>
+    <w:lsdException w:name="heading 3" w:uiPriority="9" w:qFormat="1"/>
+    <w:lsdException w:name="heading 4" w:uiPriority="9" w:qFormat="1"/>
+    <w:lsdException w:name="heading 5" w:uiPriority="9" w:qFormat="1"/>
+    <w:lsdException w:name="heading 6" w:uiPriority="9" w:qFormat="1"/>
+    <w:lsdException w:name="heading 7" w:uiPriority="9" w:qFormat="1"/>
+    <w:lsdException w:name="heading 8" w:uiPriority="9" w:qFormat="1"/>
+    <w:lsdException w:name="heading 9" w:uiPriority="9" w:qFormat="1"/>
+    <w:lsdException w:name="toc 1" w:uiPriority="39"/>
+    <w:lsdException w:name="toc 2" w:uiPriority="39"/>
+    <w:lsdException w:name="toc 3" w:uiPriority="39"/>
+    <w:lsdException w:name="toc 4" w:uiPriority="39"/>
+    <w:lsdException w:name="toc 5" w:uiPriority="39"/>
+    <w:lsdException w:name="toc 6" w:uiPriority="39"/>
+    <w:lsdException w:name="toc 7" w:uiPriority="39"/>
+    <w:lsdException w:name="toc 8" w:uiPriority="39"/>
+    <w:lsdException w:name="toc 9" w:uiPriority="39"/>
+    <w:lsdException w:name="caption" w:uiPriority="35" w:qFormat="1"/>
+    <w:lsdException w:name="Title" w:semiHidden="0" w:uiPriority="10" w:unhideWhenUsed="0" w:qFormat="1"/>
+    <w:lsdException w:name="Default Paragraph Font" w:uiPriority="1"/>
+    <w:lsdException w:name="Subtitle" w:semiHidden="0" w:uiPriority="11" w:unhideWhenUsed="0" w:qFormat="1"/>
+    <w:lsdException w:name="Strong" w:semiHidden="0" w:uiPriority="22" w:unhideWhenUsed="0" w:qFormat="1"/>
+    <w:lsdException w:name="Emphasis" w:semiHidden="0" w:uiPriority="20" w:unhideWhenUsed="0" w:qFormat="1"/>
+    <w:lsdException w:name="Table Grid" w:semiHidden="0" w:uiPriority="59" w:unhideWhenUsed="0"/>
+    <w:lsdException w:name="Placeholder Text" w:unhideWhenUsed="0"/>
+    <w:lsdException w:name="No Spacing" w:semiHidden="0" w:uiPriority="1" w:unhideWhenUsed="0" w:qFormat="1"/>
+    <w:lsdException w:name="Light Shading" w:semiHidden="0" w:uiPriority="60" w:unhideWhenUsed="0"/>
+    <w:lsdException w:name="Light List" w:semiHidden="0" w:uiPriority="61" w:unhideWhenUsed="0"/>
+    <w:lsdException w:name="Light Grid" w:semiHidden="0" w:uiPriority="62" w:unhideWhenUsed="0"/>
+    <w:lsdException w:name="Medium Shading 1" w:semiHidden="0" w:uiPriority="63" w:unhideWhenUsed="0"/>
+    <w:lsdException w:name="Medium Shading 2" w:semiHidden="0" w:uiPriority="64" w:unhideWhenUsed="0"/>
+    <w:lsdException w:name="Medium List 1" w:semiHidden="0" w:uiPriority="65" w:unhideWhenUsed="0"/>
+    <w:lsdException w:name="Medium List 2" w:semiHidden="0" w:uiPriority="66" w:unhideWhenUsed="0"/>
+    <w:lsdException w:name="Medium Grid 1" w:semiHidden="0" w:uiPriority="67" w:unhideWhenUsed="0"/>
+    <w:lsdException w:name="Medium Grid 2" w:semiHidden="0" w:uiPriority="68" w:unhideWhenUsed="0"/>
+    <w:lsdException w:name="Medium Grid 3" w:semiHidden="0" w:uiPriority="69" w:unhideWhenUsed="0"/>
+    <w:lsdException w:name="Dark List" w:semiHidden="0" w:uiPriority="70" w:unhideWhenUsed="0"/>
+    <w:lsdException w:name="Colorful Shading" w:semiHidden="0" w:uiPriority="71" w:unhideWhenUsed="0"/>
+    <w:lsdException w:name="Colorful List" w:semiHidden="0" w:uiPriority="72" w:unhideWhenUsed="0"/>
+    <w:lsdException w:name="Colorful Grid" w:semiHidden="0" w:uiPriority="73" w:unhideWhenUsed="0"/>
+    <w:lsdException w:name="Light Shading Accent 1" w:semiHidden="0" w:uiPriority="60" w:unhideWhenUsed="0"/>
+    <w:lsdException w:name="Light List Accent 1" w:semiHidden="0" w:uiPriority="61" w:unhideWhenUsed="0"/>
+    <w:lsdException w:name="Light Grid Accent 1" w:semiHidden="0" w:uiPriority="62" w:unhideWhenUsed="0"/>
+    <w:lsdException w:name="Medium Shading 1 Accent 1" w:semiHidden="0" w:uiPriority="63" w:unhideWhenUsed="0"/>
+    <w:lsdException w:name="Medium Shading 2 Accent 1" w:semiHidden="0" w:uiPriority="64" w:unhideWhenUsed="0"/>
+    <w:lsdException w:name="Medium List 1 Accent 1" w:semiHidden="0" w:uiPriority="65" w:unhideWhenUsed="0"/>
+    <w:lsdException w:name="Revision" w:unhideWhenUsed="0"/>
+    <w:lsdException w:name="List Paragraph" w:semiHidden="0" w:uiPriority="34" w:unhideWhenUsed="0" w:qFormat="1"/>
+    <w:lsdException w:name="Quote" w:semiHidden="0" w:uiPriority="29" w:unhideWhenUsed="0" w:qFormat="1"/>
+    <w:lsdException w:name="Intense Quote" w:semiHidden="0" w:uiPriority="30" w:unhideWhenUsed="0" w:qFormat="1"/>
+    <w:lsdException w:name="Medium List 2 Accent 1" w:semiHidden="0" w:uiPriority="66" w:unhideWhenUsed="0"/>
+    <w:lsdException w:name="Medium Grid 1 Accent 1" w:semiHidden="0" w:uiPriority="67" w:unhideWhenUsed="0"/>
+    <w:lsdException w:name="Medium Grid 2 Accent 1" w:semiHidden="0" w:uiPriority="68" w:unhideWhenUsed="0"/>
+    <w:lsdException w:name="Medium Grid 3 Accent 1" w:semiHidden="0" w:uiPriority="69" w:unhideWhenUsed="0"/>
+    <w:lsdException w:name="Dark List Accent 1" w:semiHidden="0" w:uiPriority="70" w:unhideWhenUsed="0"/>
+    <w:lsdException w:name="Colorful Shading Accent 1" w:semiHidden="0" w:uiPriority="71" w:unhideWhenUsed="0"/>
+    <w:lsdException w:name="Colorful List Accent 1" w:semiHidden="0" w:uiPriority="72" w:unhideWhenUsed="0"/>
+    <w:lsdException w:name="Colorful Grid Accent 1" w:semiHidden="0" w:uiPriority="73" w:unhideWhenUsed="0"/>
+    <w:lsdException w:name="Light Shading Accent 2" w:semiHidden="0" w:uiPriority="60" w:unhideWhenUsed="0"/>
+    <w:lsdException w:name="Light List Accent 2" w:semiHidden="0" w:uiPriority="61" w:unhideWhenUsed="0"/>
+    <w:lsdException w:name="Light Grid Accent 2" w:semiHidden="0" w:uiPriority="62" w:unhideWhenUsed="0"/>
+    <w:lsdException w:name="Medium Shading 1 Accent 2" w:semiHidden="0" w:uiPriority="63" w:unhideWhenUsed="0"/>
+    <w:lsdException w:name="Medium Shading 2 Accent 2" w:semiHidden="0" w:uiPriority="64" w:unhideWhenUsed="0"/>
+    <w:lsdException w:name="Medium List 1 Accent 2" w:semiHidden="0" w:uiPriority="65" w:unhideWhenUsed="0"/>
+    <w:lsdException w:name="Medium List 2 Accent 2" w:semiHidden="0" w:uiPriority="66" w:unhideWhenUsed="0"/>
+    <w:lsdException w:name="Medium Grid 1 Accent 2" w:semiHidden="0" w:uiPriority="67" w:unhideWhenUsed="0"/>
+    <w:lsdException w:name="Medium Grid 2 Accent 2" w:semiHidden="0" w:uiPriority="68" w:unhideWhenUsed="0"/>
+    <w:lsdException w:name="Medium Grid 3 Accent 2" w:semiHidden="0" w:uiPriority="69" w:unhideWhenUsed="0"/>
+    <w:lsdException w:name="Dark List Accent 2" w:semiHidden="0" w:uiPriority="70" w:unhideWhenUsed="0"/>
+    <w:lsdException w:name="Colorful Shading Accent 2" w:semiHidden="0" w:uiPriority="71" w:unhideWhenUsed="0"/>
+    <w:lsdException w:name="Colorful List Accent 2" w:semiHidden="0" w:uiPriority="72" w:unhideWhenUsed="0"/>
+    <w:lsdException w:name="Colorful Grid Accent 2" w:semiHidden="0" w:uiPriority="73" w:unhideWhenUsed="0"/>
+    <w:lsdException w:name="Light Shading Accent 3" w:semiHidden="0" w:uiPriority="60" w:unhideWhenUsed="0"/>
+    <w:lsdException w:name="Light List Accent 3" w:semiHidden="0" w:uiPriority="61" w:unhideWhenUsed="0"/>
+    <w:lsdException w:name="Light Grid Accent 3" w:semiHidden="0" w:uiPriority="62" w:unhideWhenUsed="0"/>
+    <w:lsdException w:name="Medium Shading 1 Accent 3" w:semiHidden="0" w:uiPriority="63" w:unhideWhenUsed="0"/>
+    <w:lsdException w:name="Medium Shading 2 Accent 3" w:semiHidden="0" w:uiPriority="64" w:unhideWhenUsed="0"/>
+    <w:lsdException w:name="Medium List 1 Accent 3" w:semiHidden="0" w:uiPriority="65" w:unhideWhenUsed="0"/>
+    <w:lsdException w:name="Medium List 2 Accent 3" w:semiHidden="0" w:uiPriority="66" w:unhideWhenUsed="0"/>
+    <w:lsdException w:name="Medium Grid 1 Accent 3" w:semiHidden="0" w:uiPriority="67" w:unhideWhenUsed="0"/>
+    <w:lsdException w:name="Medium Grid 2 Accent 3" w:semiHidden="0" w:uiPriority="68" w:unhideWhenUsed="0"/>
+    <w:lsdException w:name="Medium Grid 3 Accent 3" w:semiHidden="0" w:uiPriority="69" w:unhideWhenUsed="0"/>
+    <w:lsdException w:name="Dark List Accent 3" w:semiHidden="0" w:uiPriority="70" w:unhideWhenUsed="0"/>
+    <w:lsdException w:name="Colorful Shading Accent 3" w:semiHidden="0" w:uiPriority="71" w:unhideWhenUsed="0"/>
+    <w:lsdException w:name="Colorful List Accent 3" w:semiHidden="0" w:uiPriority="72" w:unhideWhenUsed="0"/>
+    <w:lsdException w:name="Colorful Grid Accent 3" w:semiHidden="0" w:uiPriority="73" w:unhideWhenUsed="0"/>
+    <w:lsdException w:name="Light Shading Accent 4" w:semiHidden="0" w:uiPriority="60" w:unhideWhenUsed="0"/>
+    <w:lsdException w:name="Light List Accent 4" w:semiHidden="0" w:uiPriority="61" w:unhideWhenUsed="0"/>
+    <w:lsdException w:name="Light Grid Accent 4" w:semiHidden="0" w:uiPriority="62" w:unhideWhenUsed="0"/>
+    <w:lsdException w:name="Medium Shading 1 Accent 4" w:semiHidden="0" w:uiPriority="63" w:unhideWhenUsed="0"/>
+    <w:lsdException w:name="Medium Shading 2 Accent 4" w:semiHidden="0" w:uiPriority="64" w:unhideWhenUsed="0"/>
+    <w:lsdException w:name="Medium List 1 Accent 4" w:semiHidden="0" w:uiPriority="65" w:unhideWhenUsed="0"/>
+    <w:lsdException w:name="Medium List 2 Accent 4" w:semiHidden="0" w:uiPriority="66" w:unhideWhenUsed="0"/>
+    <w:lsdException w:name="Medium Grid 1 Accent 4" w:semiHidden="0" w:uiPriority="67" w:unhideWhenUsed="0"/>
+    <w:lsdException w:name="Medium Grid 2 Accent 4" w:semiHidden="0" w:uiPriority="68" w:unhideWhenUsed="0"/>
+    <w:lsdException w:name="Medium Grid 3 Accent 4" w:semiHidden="0" w:uiPriority="69" w:unhideWhenUsed="0"/>
+    <w:lsdException w:name="Dark List Accent 4" w:semiHidden="0" w:uiPriority="70" w:unhideWhenUsed="0"/>
+    <w:lsdException w:name="Colorful Shading Accent 4" w:semiHidden="0" w:uiPriority="71" w:unhideWhenUsed="0"/>
+    <w:lsdException w:name="Colorful List Accent 4" w:semiHidden="0" w:uiPriority="72" w:unhideWhenUsed="0"/>
+    <w:lsdException w:name="Colorful Grid Accent 4" w:semiHidden="0" w:uiPriority="73" w:unhideWhenUsed="0"/>
+    <w:lsdException w:name="Light Shading Accent 5" w:semiHidden="0" w:uiPriority="60" w:unhideWhenUsed="0"/>
+    <w:lsdException w:name="Light List Accent 5" w:semiHidden="0" w:uiPriority="61" w:unhideWhenUsed="0"/>
+    <w:lsdException w:name="Light Grid Accent 5" w:semiHidden="0" w:uiPriority="62" w:unhideWhenUsed="0"/>
+    <w:lsdException w:name="Medium Shading 1 Accent 5" w:semiHidden="0" w:uiPriority="63" w:unhideWhenUsed="0"/>
+    <w:lsdException w:name="Medium Shading 2 Accent 5" w:semiHidden="0" w:uiPriority="64" w:unhideWhenUsed="0"/>
+    <w:lsdException w:name="Medium List 1 Accent 5" w:semiHidden="0" w:uiPriority="65" w:unhideWhenUsed="0"/>
+    <w:lsdException w:name="Medium List 2 Accent 5" w:semiHidden="0" w:uiPriority="66" w:unhideWhenUsed="0"/>
+    <w:lsdException w:name="Medium Grid 1 Accent 5" w:semiHidden="0" w:uiPriority="67" w:unhideWhenUsed="0"/>
+    <w:lsdException w:name="Medium Grid 2 Accent 5" w:semiHidden="0" w:uiPriority="68" w:unhideWhenUsed="0"/>
+    <w:lsdException w:name="Medium Grid 3 Accent 5" w:semiHidden="0" w:uiPriority="69" w:unhideWhenUsed="0"/>
+    <w:lsdException w:name="Dark List Accent 5" w:semiHidden="0" w:uiPriority="70" w:unhideWhenUsed="0"/>
+    <w:lsdException w:name="Colorful Shading Accent 5" w:semiHidden="0" w:uiPriority="71" w:unhideWhenUsed="0"/>
+    <w:lsdException w:name="Colorful List Accent 5" w:semiHidden="0" w:uiPriority="72" w:unhideWhenUsed="0"/>
+    <w:lsdException w:name="Colorful Grid Accent 5" w:semiHidden="0" w:uiPriority="73" w:unhideWhenUsed="0"/>
+    <w:lsdException w:name="Light Shading Accent 6" w:semiHidden="0" w:uiPriority="60" w:unhideWhenUsed="0"/>
+    <w:lsdException w:name="Light List Accent 6" w:semiHidden="0" w:uiPriority="61" w:unhideWhenUsed="0"/>
+    <w:lsdException w:name="Light Grid Accent 6" w:semiHidden="0" w:uiPriority="62" w:unhideWhenUsed="0"/>
+    <w:lsdException w:name="Medium Shading 1 Accent 6" w:semiHidden="0" w:uiPriority="63" w:unhideWhenUsed="0"/>
+    <w:lsdException w:name="Medium Shading 2 Accent 6" w:semiHidden="0" w:uiPriority="64" w:unhideWhenUsed="0"/>
+    <w:lsdException w:name="Medium List 1 Accent 6" w:semiHidden="0" w:uiPriority="65" w:unhideWhenUsed="0"/>
+    <w:lsdException w:name="Medium List 2 Accent 6" w:semiHidden="0" w:uiPriority="66" w:unhideWhenUsed="0"/>
+    <w:lsdException w:name="Medium Grid 1 Accent 6" w:semiHidden="0" w:uiPriority="67" w:unhideWhenUsed="0"/>
+    <w:lsdException w:name="Medium Grid 2 Accent 6" w:semiHidden="0" w:uiPriority="68" w:unhideWhenUsed="0"/>
+    <w:lsdException w:name="Medium Grid 3 Accent 6" w:semiHidden="0" w:uiPriority="69" w:unhideWhenUsed="0"/>
+    <w:lsdException w:name="Dark List Accent 6" w:semiHidden="0" w:uiPriority="70" w:unhideWhenUsed="0"/>
+    <w:lsdException w:name="Colorful Shading Accent 6" w:semiHidden="0" w:uiPriority="71" w:unhideWhenUsed="0"/>
+    <w:lsdException w:name="Colorful List Accent 6" w:semiHidden="0" w:uiPriority="72" w:unhideWhenUsed="0"/>
+    <w:lsdException w:name="Colorful Grid Accent 6" w:semiHidden="0" w:uiPriority="73" w:unhideWhenUsed="0"/>
+    <w:lsdException w:name="Subtle Emphasis" w:semiHidden="0" w:uiPriority="19" w:unhideWhenUsed="0" w:qFormat="1"/>
+    <w:lsdException w:name="Intense Emphasis" w:semiHidden="0" w:uiPriority="21" w:unhideWhenUsed="0" w:qFormat="1"/>
+    <w:lsdException w:name="Subtle Reference" w:semiHidden="0" w:uiPriority="31" w:unhideWhenUsed="0" w:qFormat="1"/>
+    <w:lsdException w:name="Intense Reference" w:semiHidden="0" w:uiPriority="32" w:unhideWhenUsed="0" w:qFormat="1"/>
+    <w:lsdException w:name="Book Title" w:semiHidden="0" w:uiPriority="33" w:unhideWhenUsed="0" w:qFormat="1"/>
+    <w:lsdException w:name="Bibliography" w:uiPriority="37"/>
+    <w:lsdException w:name="TOC Heading" w:uiPriority="39" w:qFormat="1"/>
+  </w:latentStyles>
+  <w:style w:type="paragraph" w:default="1" w:styleId="Normal">
+    <w:name w:val="Normal"/>
+    <w:qFormat/>
+  </w:style>
+  <w:style w:type="character" w:default="1" w:styleId="DefaultParagraphFont">
+    <w:name w:val="Default Paragraph Font"/>
+    <w:uiPriority w:val="1"/>
+    <w:semiHidden/>
+    <w:unhideWhenUsed/>
+  </w:style>
+  <w:style w:type="table" w:default="1" w:styleId="TableNormal">
+    <w:name w:val="Normal Table"/>
+    <w:uiPriority w:val="99"/>
+    <w:semiHidden/>
+    <w:unhideWhenUsed/>
+    <w:tblPr>
+      <w:tblInd w:w="0" w:type="dxa"/>
+      <w:tblCellMar>
+        <w:top w:w="0" w:type="dxa"/>
+        <w:left w:w="108" w:type="dxa"/>
+        <w:bottom w:w="0" w:type="dxa"/>
+        <w:right w:w="108" w:type="dxa"/>
+      </w:tblCellMar>
+    </w:tblPr>
+  </w:style>
+  <w:style w:type="numbering" w:default="1" w:styleId="NoList">
+    <w:name w:val="No List"/>
+    <w:uiPriority w:val="99"/>
+    <w:semiHidden/>
+    <w:unhideWhenUsed/>
+  </w:style>
+  <w:style w:type="paragraph" w:customStyle="1" w:styleId="98099168C30E4C18919801C66A503093">
+    <w:name w:val="98099168C30E4C18919801C66A503093"/>
+    <w:rsid w:val="007623DE"/>
+  </w:style>
+</w:styles>
+</file>
+
+<file path=word/glossary/webSettings.xml><?xml version="1.0" encoding="utf-8"?>
+<w:webSettings xmlns:mc="http://schemas.openxmlformats.org/markup-compatibility/2006" xmlns:r="http://schemas.openxmlformats.org/officeDocument/2006/relationships" xmlns:w="http://schemas.openxmlformats.org/wordprocessingml/2006/main" xmlns:w14="http://schemas.microsoft.com/office/word/2010/wordml" mc:Ignorable="w14">
+  <w:optimizeForBrowser/>
+  <w:allowPNG/>
+</w:webSettings>
 </file>
 
 <file path=word/theme/theme1.xml><?xml version="1.0" encoding="utf-8"?>
@@ -31042,7 +32874,7 @@
 </file>
 
 <file path=customXml/itemProps1.xml><?xml version="1.0" encoding="utf-8"?>
-<ds:datastoreItem xmlns:ds="http://schemas.openxmlformats.org/officeDocument/2006/customXml" ds:itemID="{16A40778-0F51-4BC1-A70B-5B0E74CFA254}">
+<ds:datastoreItem xmlns:ds="http://schemas.openxmlformats.org/officeDocument/2006/customXml" ds:itemID="{262B638E-631C-4F39-829F-6F5E17015211}">
   <ds:schemaRefs>
     <ds:schemaRef ds:uri="http://schemas.openxmlformats.org/officeDocument/2006/bibliography"/>
   </ds:schemaRefs>

--- a/Algorithm_Datastructures_Report.docx
+++ b/Algorithm_Datastructures_Report.docx
@@ -4080,10 +4080,10 @@
             <v:path o:extrusionok="f" gradientshapeok="t" o:connecttype="rect"/>
             <o:lock v:ext="edit" aspectratio="t"/>
           </v:shapetype>
-          <v:shape id="_x0000_i1025" type="#_x0000_t75" style="width:284pt;height:49pt" o:ole="">
+          <v:shape id="_x0000_i1025" type="#_x0000_t75" style="width:284.05pt;height:49.05pt" o:ole="">
             <v:imagedata r:id="rId11" o:title=""/>
           </v:shape>
-          <o:OLEObject Type="Embed" ProgID="Visio.Drawing.11" ShapeID="_x0000_i1025" DrawAspect="Content" ObjectID="_1448977430" r:id="rId12"/>
+          <o:OLEObject Type="Embed" ProgID="Visio.Drawing.11" ShapeID="_x0000_i1025" DrawAspect="Content" ObjectID="_1449053526" r:id="rId12"/>
         </w:object>
       </w:r>
     </w:p>
@@ -4204,10 +4204,10 @@
       </w:pPr>
       <w:r>
         <w:object w:dxaOrig="9863" w:dyaOrig="3107">
-          <v:shape id="_x0000_i1026" type="#_x0000_t75" style="width:376pt;height:119pt" o:ole="">
+          <v:shape id="_x0000_i1026" type="#_x0000_t75" style="width:375.8pt;height:118.7pt" o:ole="">
             <v:imagedata r:id="rId13" o:title=""/>
           </v:shape>
-          <o:OLEObject Type="Embed" ProgID="Visio.Drawing.11" ShapeID="_x0000_i1026" DrawAspect="Content" ObjectID="_1448977431" r:id="rId14"/>
+          <o:OLEObject Type="Embed" ProgID="Visio.Drawing.11" ShapeID="_x0000_i1026" DrawAspect="Content" ObjectID="_1449053527" r:id="rId14"/>
         </w:object>
       </w:r>
     </w:p>
@@ -4349,10 +4349,10 @@
       </w:pPr>
       <w:r>
         <w:object w:dxaOrig="9863" w:dyaOrig="3923">
-          <v:shape id="_x0000_i1027" type="#_x0000_t75" style="width:364pt;height:2in" o:ole="">
+          <v:shape id="_x0000_i1027" type="#_x0000_t75" style="width:363.95pt;height:2in" o:ole="">
             <v:imagedata r:id="rId15" o:title=""/>
           </v:shape>
-          <o:OLEObject Type="Embed" ProgID="Visio.Drawing.11" ShapeID="_x0000_i1027" DrawAspect="Content" ObjectID="_1448977432" r:id="rId16"/>
+          <o:OLEObject Type="Embed" ProgID="Visio.Drawing.11" ShapeID="_x0000_i1027" DrawAspect="Content" ObjectID="_1449053528" r:id="rId16"/>
         </w:object>
       </w:r>
     </w:p>
@@ -7018,7 +7018,598 @@
         <w:rPr>
           <w:color w:val="F79646" w:themeColor="accent6"/>
         </w:rPr>
-        <w:t>Bättre transition! behövs</w:t>
+        <w:t xml:space="preserve">Bättre transition! </w:t>
+      </w:r>
+      <w:r>
+        <w:rPr>
+          <w:color w:val="F79646" w:themeColor="accent6"/>
+        </w:rPr>
+        <w:t>B</w:t>
+      </w:r>
+      <w:r>
+        <w:rPr>
+          <w:color w:val="F79646" w:themeColor="accent6"/>
+        </w:rPr>
+        <w:t>ehövs</w:t>
+      </w:r>
+      <w:r>
+        <w:rPr>
+          <w:color w:val="F79646" w:themeColor="accent6"/>
+        </w:rPr>
+        <w:t>.</w:t>
+      </w:r>
+    </w:p>
+    <w:p>
+      <w:pPr>
+        <w:rPr>
+          <w:color w:val="F79646" w:themeColor="accent6"/>
+        </w:rPr>
+      </w:pPr>
+      <w:r>
+        <w:rPr>
+          <w:color w:val="F79646" w:themeColor="accent6"/>
+        </w:rPr>
+        <w:t xml:space="preserve">Version 1: </w:t>
+      </w:r>
+    </w:p>
+    <w:p>
+      <w:pPr>
+        <w:rPr>
+          <w:rFonts w:ascii="Times New Roman" w:hAnsi="Times New Roman" w:cs="Times New Roman"/>
+          <w:sz w:val="24"/>
+          <w:szCs w:val="24"/>
+        </w:rPr>
+      </w:pPr>
+      <w:r>
+        <w:rPr>
+          <w:rFonts w:ascii="Times New Roman" w:hAnsi="Times New Roman" w:cs="Times New Roman"/>
+          <w:color w:val="F79646" w:themeColor="accent6"/>
+          <w:sz w:val="24"/>
+          <w:szCs w:val="24"/>
+        </w:rPr>
+        <w:t xml:space="preserve">Tidskomplexiteten för det specifika fallet nedan, där </w:t>
+      </w:r>
+      <w:r>
+        <w:rPr>
+          <w:rFonts w:ascii="Times New Roman" w:hAnsi="Times New Roman" w:cs="Times New Roman"/>
+          <w:i/>
+          <w:color w:val="F79646" w:themeColor="accent6"/>
+          <w:sz w:val="24"/>
+          <w:szCs w:val="24"/>
+        </w:rPr>
+        <w:t>m</w:t>
+      </w:r>
+      <w:r>
+        <w:rPr>
+          <w:rFonts w:ascii="Times New Roman" w:hAnsi="Times New Roman" w:cs="Times New Roman"/>
+          <w:color w:val="F79646" w:themeColor="accent6"/>
+          <w:sz w:val="24"/>
+          <w:szCs w:val="24"/>
+        </w:rPr>
+        <w:t xml:space="preserve"> växer kvadratiskt med hänsyn till </w:t>
+      </w:r>
+      <w:r>
+        <w:rPr>
+          <w:rFonts w:ascii="Times New Roman" w:hAnsi="Times New Roman" w:cs="Times New Roman"/>
+          <w:i/>
+          <w:color w:val="F79646" w:themeColor="accent6"/>
+          <w:sz w:val="24"/>
+          <w:szCs w:val="24"/>
+        </w:rPr>
+        <w:t xml:space="preserve">n, </w:t>
+      </w:r>
+      <w:r>
+        <w:rPr>
+          <w:rFonts w:ascii="Times New Roman" w:hAnsi="Times New Roman" w:cs="Times New Roman"/>
+          <w:color w:val="F79646" w:themeColor="accent6"/>
+          <w:sz w:val="24"/>
+          <w:szCs w:val="24"/>
+        </w:rPr>
+        <w:t xml:space="preserve">kan skrivas i stora Oh-notation som </w:t>
+      </w:r>
+      <w:r>
+        <w:rPr>
+          <w:rFonts w:ascii="Times New Roman" w:hAnsi="Times New Roman" w:cs="Times New Roman"/>
+          <w:color w:val="F79646" w:themeColor="accent6"/>
+          <w:sz w:val="24"/>
+          <w:szCs w:val="24"/>
+        </w:rPr>
+        <w:t>O</w:t>
+      </w:r>
+      <w:r>
+        <w:rPr>
+          <w:rFonts w:ascii="Times New Roman" w:hAnsi="Times New Roman" w:cs="Times New Roman"/>
+          <w:color w:val="F79646" w:themeColor="accent6"/>
+          <w:sz w:val="24"/>
+          <w:szCs w:val="24"/>
+        </w:rPr>
+        <w:t>(n + n²)</w:t>
+      </w:r>
+      <w:r>
+        <w:rPr>
+          <w:rFonts w:ascii="Times New Roman" w:hAnsi="Times New Roman" w:cs="Times New Roman"/>
+          <w:sz w:val="24"/>
+          <w:szCs w:val="24"/>
+        </w:rPr>
+        <w:t>.</w:t>
+      </w:r>
+    </w:p>
+    <w:p>
+      <w:pPr>
+        <w:rPr>
+          <w:rFonts w:ascii="Times New Roman" w:hAnsi="Times New Roman" w:cs="Times New Roman"/>
+          <w:color w:val="C0504D" w:themeColor="accent2"/>
+          <w:sz w:val="24"/>
+          <w:szCs w:val="24"/>
+        </w:rPr>
+      </w:pPr>
+      <w:r>
+        <w:rPr>
+          <w:rFonts w:ascii="Times New Roman" w:hAnsi="Times New Roman" w:cs="Times New Roman"/>
+          <w:color w:val="C0504D" w:themeColor="accent2"/>
+          <w:sz w:val="24"/>
+          <w:szCs w:val="24"/>
+        </w:rPr>
+        <w:t xml:space="preserve">”kanske </w:t>
+      </w:r>
+      <w:proofErr w:type="gramStart"/>
+      <w:r>
+        <w:rPr>
+          <w:rFonts w:ascii="Times New Roman" w:hAnsi="Times New Roman" w:cs="Times New Roman"/>
+          <w:color w:val="C0504D" w:themeColor="accent2"/>
+          <w:sz w:val="24"/>
+          <w:szCs w:val="24"/>
+        </w:rPr>
+        <w:t>O</w:t>
+      </w:r>
+      <w:r>
+        <w:rPr>
+          <w:rFonts w:ascii="Times New Roman" w:hAnsi="Times New Roman" w:cs="Times New Roman"/>
+          <w:color w:val="C0504D" w:themeColor="accent2"/>
+          <w:sz w:val="24"/>
+          <w:szCs w:val="24"/>
+        </w:rPr>
+        <w:t>(</w:t>
+      </w:r>
+      <w:r>
+        <w:rPr>
+          <w:rFonts w:ascii="Times New Roman" w:hAnsi="Times New Roman" w:cs="Times New Roman"/>
+          <w:color w:val="C0504D" w:themeColor="accent2"/>
+          <w:sz w:val="24"/>
+          <w:szCs w:val="24"/>
+        </w:rPr>
+        <w:t xml:space="preserve"> n²</w:t>
+      </w:r>
+      <w:proofErr w:type="gramEnd"/>
+      <w:r>
+        <w:rPr>
+          <w:rFonts w:ascii="Times New Roman" w:hAnsi="Times New Roman" w:cs="Times New Roman"/>
+          <w:color w:val="C0504D" w:themeColor="accent2"/>
+          <w:sz w:val="24"/>
+          <w:szCs w:val="24"/>
+        </w:rPr>
+        <w:t>)</w:t>
+      </w:r>
+      <w:r>
+        <w:rPr>
+          <w:rFonts w:ascii="Times New Roman" w:hAnsi="Times New Roman" w:cs="Times New Roman"/>
+          <w:color w:val="C0504D" w:themeColor="accent2"/>
+          <w:sz w:val="24"/>
+          <w:szCs w:val="24"/>
+        </w:rPr>
+        <w:t xml:space="preserve"> endast då n</w:t>
+      </w:r>
+      <w:r>
+        <w:rPr>
+          <w:rFonts w:ascii="Times New Roman" w:hAnsi="Times New Roman" w:cs="Times New Roman"/>
+          <w:color w:val="C0504D" w:themeColor="accent2"/>
+          <w:sz w:val="24"/>
+          <w:szCs w:val="24"/>
+        </w:rPr>
+        <w:t>²</w:t>
+      </w:r>
+      <w:r>
+        <w:rPr>
+          <w:rFonts w:ascii="Times New Roman" w:hAnsi="Times New Roman" w:cs="Times New Roman"/>
+          <w:color w:val="C0504D" w:themeColor="accent2"/>
+          <w:sz w:val="24"/>
+          <w:szCs w:val="24"/>
+        </w:rPr>
+        <w:t xml:space="preserve"> är större än n och stora oh tar endast hänsyn till det högsta” ????</w:t>
+      </w:r>
+    </w:p>
+    <w:tbl>
+      <w:tblPr>
+        <w:tblStyle w:val="TableGrid"/>
+        <w:tblW w:w="0" w:type="auto"/>
+        <w:tblLook w:val="04A0" w:firstRow="1" w:lastRow="0" w:firstColumn="1" w:lastColumn="0" w:noHBand="0" w:noVBand="1"/>
+      </w:tblPr>
+      <w:tblGrid>
+        <w:gridCol w:w="1316"/>
+        <w:gridCol w:w="1316"/>
+        <w:gridCol w:w="1316"/>
+        <w:gridCol w:w="1316"/>
+        <w:gridCol w:w="1316"/>
+        <w:gridCol w:w="1316"/>
+        <w:gridCol w:w="1316"/>
+      </w:tblGrid>
+      <w:tr>
+        <w:tc>
+          <w:tcPr>
+            <w:tcW w:w="1316" w:type="dxa"/>
+          </w:tcPr>
+          <w:p>
+            <w:pPr>
+              <w:rPr>
+                <w:rFonts w:ascii="Times New Roman" w:hAnsi="Times New Roman" w:cs="Times New Roman"/>
+                <w:color w:val="F79646" w:themeColor="accent6"/>
+                <w:sz w:val="24"/>
+                <w:szCs w:val="24"/>
+              </w:rPr>
+            </w:pPr>
+            <w:r>
+              <w:rPr>
+                <w:rFonts w:ascii="Times New Roman" w:hAnsi="Times New Roman" w:cs="Times New Roman"/>
+                <w:color w:val="F79646" w:themeColor="accent6"/>
+                <w:sz w:val="24"/>
+                <w:szCs w:val="24"/>
+              </w:rPr>
+              <w:t>m</w:t>
+            </w:r>
+          </w:p>
+        </w:tc>
+        <w:tc>
+          <w:tcPr>
+            <w:tcW w:w="1316" w:type="dxa"/>
+          </w:tcPr>
+          <w:p>
+            <w:pPr>
+              <w:rPr>
+                <w:rFonts w:ascii="Times New Roman" w:hAnsi="Times New Roman" w:cs="Times New Roman"/>
+                <w:color w:val="F79646" w:themeColor="accent6"/>
+                <w:sz w:val="24"/>
+                <w:szCs w:val="24"/>
+              </w:rPr>
+            </w:pPr>
+            <w:r>
+              <w:rPr>
+                <w:rFonts w:ascii="Times New Roman" w:hAnsi="Times New Roman" w:cs="Times New Roman"/>
+                <w:color w:val="F79646" w:themeColor="accent6"/>
+                <w:sz w:val="24"/>
+                <w:szCs w:val="24"/>
+              </w:rPr>
+              <w:t>25</w:t>
+            </w:r>
+          </w:p>
+        </w:tc>
+        <w:tc>
+          <w:tcPr>
+            <w:tcW w:w="1316" w:type="dxa"/>
+          </w:tcPr>
+          <w:p>
+            <w:pPr>
+              <w:rPr>
+                <w:rFonts w:ascii="Times New Roman" w:hAnsi="Times New Roman" w:cs="Times New Roman"/>
+                <w:color w:val="F79646" w:themeColor="accent6"/>
+                <w:sz w:val="24"/>
+                <w:szCs w:val="24"/>
+              </w:rPr>
+            </w:pPr>
+            <w:r>
+              <w:rPr>
+                <w:rFonts w:ascii="Times New Roman" w:hAnsi="Times New Roman" w:cs="Times New Roman"/>
+                <w:color w:val="F79646" w:themeColor="accent6"/>
+                <w:sz w:val="24"/>
+                <w:szCs w:val="24"/>
+              </w:rPr>
+              <w:t>36</w:t>
+            </w:r>
+          </w:p>
+        </w:tc>
+        <w:tc>
+          <w:tcPr>
+            <w:tcW w:w="1316" w:type="dxa"/>
+          </w:tcPr>
+          <w:p>
+            <w:pPr>
+              <w:rPr>
+                <w:rFonts w:ascii="Times New Roman" w:hAnsi="Times New Roman" w:cs="Times New Roman"/>
+                <w:color w:val="F79646" w:themeColor="accent6"/>
+                <w:sz w:val="24"/>
+                <w:szCs w:val="24"/>
+              </w:rPr>
+            </w:pPr>
+            <w:r>
+              <w:rPr>
+                <w:rFonts w:ascii="Times New Roman" w:hAnsi="Times New Roman" w:cs="Times New Roman"/>
+                <w:color w:val="F79646" w:themeColor="accent6"/>
+                <w:sz w:val="24"/>
+                <w:szCs w:val="24"/>
+              </w:rPr>
+              <w:t>49</w:t>
+            </w:r>
+          </w:p>
+        </w:tc>
+        <w:tc>
+          <w:tcPr>
+            <w:tcW w:w="1316" w:type="dxa"/>
+          </w:tcPr>
+          <w:p>
+            <w:pPr>
+              <w:rPr>
+                <w:rFonts w:ascii="Times New Roman" w:hAnsi="Times New Roman" w:cs="Times New Roman"/>
+                <w:color w:val="F79646" w:themeColor="accent6"/>
+                <w:sz w:val="24"/>
+                <w:szCs w:val="24"/>
+              </w:rPr>
+            </w:pPr>
+            <w:r>
+              <w:rPr>
+                <w:rFonts w:ascii="Times New Roman" w:hAnsi="Times New Roman" w:cs="Times New Roman"/>
+                <w:color w:val="F79646" w:themeColor="accent6"/>
+                <w:sz w:val="24"/>
+                <w:szCs w:val="24"/>
+              </w:rPr>
+              <w:t>64</w:t>
+            </w:r>
+          </w:p>
+        </w:tc>
+        <w:tc>
+          <w:tcPr>
+            <w:tcW w:w="1316" w:type="dxa"/>
+          </w:tcPr>
+          <w:p>
+            <w:pPr>
+              <w:rPr>
+                <w:rFonts w:ascii="Times New Roman" w:hAnsi="Times New Roman" w:cs="Times New Roman"/>
+                <w:color w:val="F79646" w:themeColor="accent6"/>
+                <w:sz w:val="24"/>
+                <w:szCs w:val="24"/>
+              </w:rPr>
+            </w:pPr>
+            <w:r>
+              <w:rPr>
+                <w:rFonts w:ascii="Times New Roman" w:hAnsi="Times New Roman" w:cs="Times New Roman"/>
+                <w:color w:val="F79646" w:themeColor="accent6"/>
+                <w:sz w:val="24"/>
+                <w:szCs w:val="24"/>
+              </w:rPr>
+              <w:t>81</w:t>
+            </w:r>
+          </w:p>
+        </w:tc>
+        <w:tc>
+          <w:tcPr>
+            <w:tcW w:w="1316" w:type="dxa"/>
+          </w:tcPr>
+          <w:p>
+            <w:pPr>
+              <w:rPr>
+                <w:rFonts w:ascii="Times New Roman" w:hAnsi="Times New Roman" w:cs="Times New Roman"/>
+                <w:color w:val="F79646" w:themeColor="accent6"/>
+                <w:sz w:val="24"/>
+                <w:szCs w:val="24"/>
+              </w:rPr>
+            </w:pPr>
+            <w:r>
+              <w:rPr>
+                <w:rFonts w:ascii="Times New Roman" w:hAnsi="Times New Roman" w:cs="Times New Roman"/>
+                <w:color w:val="F79646" w:themeColor="accent6"/>
+                <w:sz w:val="24"/>
+                <w:szCs w:val="24"/>
+              </w:rPr>
+              <w:t>100</w:t>
+            </w:r>
+          </w:p>
+        </w:tc>
+      </w:tr>
+      <w:tr>
+        <w:tc>
+          <w:tcPr>
+            <w:tcW w:w="1316" w:type="dxa"/>
+          </w:tcPr>
+          <w:p>
+            <w:pPr>
+              <w:rPr>
+                <w:rFonts w:ascii="Times New Roman" w:hAnsi="Times New Roman" w:cs="Times New Roman"/>
+                <w:color w:val="F79646" w:themeColor="accent6"/>
+                <w:sz w:val="24"/>
+                <w:szCs w:val="24"/>
+              </w:rPr>
+            </w:pPr>
+            <w:r>
+              <w:rPr>
+                <w:rFonts w:ascii="Times New Roman" w:hAnsi="Times New Roman" w:cs="Times New Roman"/>
+                <w:color w:val="F79646" w:themeColor="accent6"/>
+                <w:sz w:val="24"/>
+                <w:szCs w:val="24"/>
+              </w:rPr>
+              <w:t>n</w:t>
+            </w:r>
+          </w:p>
+        </w:tc>
+        <w:tc>
+          <w:tcPr>
+            <w:tcW w:w="1316" w:type="dxa"/>
+          </w:tcPr>
+          <w:p>
+            <w:pPr>
+              <w:rPr>
+                <w:rFonts w:ascii="Times New Roman" w:hAnsi="Times New Roman" w:cs="Times New Roman"/>
+                <w:color w:val="F79646" w:themeColor="accent6"/>
+                <w:sz w:val="24"/>
+                <w:szCs w:val="24"/>
+              </w:rPr>
+            </w:pPr>
+            <w:r>
+              <w:rPr>
+                <w:rFonts w:ascii="Times New Roman" w:hAnsi="Times New Roman" w:cs="Times New Roman"/>
+                <w:color w:val="F79646" w:themeColor="accent6"/>
+                <w:sz w:val="24"/>
+                <w:szCs w:val="24"/>
+              </w:rPr>
+              <w:t>5</w:t>
+            </w:r>
+          </w:p>
+        </w:tc>
+        <w:tc>
+          <w:tcPr>
+            <w:tcW w:w="1316" w:type="dxa"/>
+          </w:tcPr>
+          <w:p>
+            <w:pPr>
+              <w:rPr>
+                <w:rFonts w:ascii="Times New Roman" w:hAnsi="Times New Roman" w:cs="Times New Roman"/>
+                <w:color w:val="F79646" w:themeColor="accent6"/>
+                <w:sz w:val="24"/>
+                <w:szCs w:val="24"/>
+              </w:rPr>
+            </w:pPr>
+            <w:r>
+              <w:rPr>
+                <w:rFonts w:ascii="Times New Roman" w:hAnsi="Times New Roman" w:cs="Times New Roman"/>
+                <w:color w:val="F79646" w:themeColor="accent6"/>
+                <w:sz w:val="24"/>
+                <w:szCs w:val="24"/>
+              </w:rPr>
+              <w:t>6</w:t>
+            </w:r>
+          </w:p>
+        </w:tc>
+        <w:tc>
+          <w:tcPr>
+            <w:tcW w:w="1316" w:type="dxa"/>
+          </w:tcPr>
+          <w:p>
+            <w:pPr>
+              <w:rPr>
+                <w:rFonts w:ascii="Times New Roman" w:hAnsi="Times New Roman" w:cs="Times New Roman"/>
+                <w:color w:val="F79646" w:themeColor="accent6"/>
+                <w:sz w:val="24"/>
+                <w:szCs w:val="24"/>
+              </w:rPr>
+            </w:pPr>
+            <w:r>
+              <w:rPr>
+                <w:rFonts w:ascii="Times New Roman" w:hAnsi="Times New Roman" w:cs="Times New Roman"/>
+                <w:color w:val="F79646" w:themeColor="accent6"/>
+                <w:sz w:val="24"/>
+                <w:szCs w:val="24"/>
+              </w:rPr>
+              <w:t>7</w:t>
+            </w:r>
+          </w:p>
+        </w:tc>
+        <w:tc>
+          <w:tcPr>
+            <w:tcW w:w="1316" w:type="dxa"/>
+          </w:tcPr>
+          <w:p>
+            <w:pPr>
+              <w:rPr>
+                <w:rFonts w:ascii="Times New Roman" w:hAnsi="Times New Roman" w:cs="Times New Roman"/>
+                <w:color w:val="F79646" w:themeColor="accent6"/>
+                <w:sz w:val="24"/>
+                <w:szCs w:val="24"/>
+              </w:rPr>
+            </w:pPr>
+            <w:r>
+              <w:rPr>
+                <w:rFonts w:ascii="Times New Roman" w:hAnsi="Times New Roman" w:cs="Times New Roman"/>
+                <w:color w:val="F79646" w:themeColor="accent6"/>
+                <w:sz w:val="24"/>
+                <w:szCs w:val="24"/>
+              </w:rPr>
+              <w:t>8</w:t>
+            </w:r>
+          </w:p>
+        </w:tc>
+        <w:tc>
+          <w:tcPr>
+            <w:tcW w:w="1316" w:type="dxa"/>
+          </w:tcPr>
+          <w:p>
+            <w:pPr>
+              <w:rPr>
+                <w:rFonts w:ascii="Times New Roman" w:hAnsi="Times New Roman" w:cs="Times New Roman"/>
+                <w:color w:val="F79646" w:themeColor="accent6"/>
+                <w:sz w:val="24"/>
+                <w:szCs w:val="24"/>
+              </w:rPr>
+            </w:pPr>
+            <w:r>
+              <w:rPr>
+                <w:rFonts w:ascii="Times New Roman" w:hAnsi="Times New Roman" w:cs="Times New Roman"/>
+                <w:color w:val="F79646" w:themeColor="accent6"/>
+                <w:sz w:val="24"/>
+                <w:szCs w:val="24"/>
+              </w:rPr>
+              <w:t>9</w:t>
+            </w:r>
+          </w:p>
+        </w:tc>
+        <w:tc>
+          <w:tcPr>
+            <w:tcW w:w="1316" w:type="dxa"/>
+          </w:tcPr>
+          <w:p>
+            <w:pPr>
+              <w:rPr>
+                <w:rFonts w:ascii="Times New Roman" w:hAnsi="Times New Roman" w:cs="Times New Roman"/>
+                <w:color w:val="F79646" w:themeColor="accent6"/>
+                <w:sz w:val="24"/>
+                <w:szCs w:val="24"/>
+              </w:rPr>
+            </w:pPr>
+            <w:r>
+              <w:rPr>
+                <w:rFonts w:ascii="Times New Roman" w:hAnsi="Times New Roman" w:cs="Times New Roman"/>
+                <w:color w:val="F79646" w:themeColor="accent6"/>
+                <w:sz w:val="24"/>
+                <w:szCs w:val="24"/>
+              </w:rPr>
+              <w:t>10</w:t>
+            </w:r>
+          </w:p>
+        </w:tc>
+      </w:tr>
+    </w:tbl>
+    <w:p>
+      <w:pPr>
+        <w:rPr>
+          <w:rFonts w:ascii="Times New Roman" w:hAnsi="Times New Roman" w:cs="Times New Roman"/>
+          <w:color w:val="F79646" w:themeColor="accent6"/>
+          <w:sz w:val="24"/>
+          <w:szCs w:val="24"/>
+        </w:rPr>
+      </w:pPr>
+    </w:p>
+    <w:p>
+      <w:pPr>
+        <w:rPr>
+          <w:rFonts w:ascii="Times New Roman" w:hAnsi="Times New Roman" w:cs="Times New Roman"/>
+          <w:color w:val="F79646" w:themeColor="accent6"/>
+          <w:sz w:val="24"/>
+          <w:szCs w:val="24"/>
+        </w:rPr>
+      </w:pPr>
+      <w:r>
+        <w:rPr>
+          <w:rFonts w:ascii="Times New Roman" w:hAnsi="Times New Roman" w:cs="Times New Roman"/>
+          <w:color w:val="F79646" w:themeColor="accent6"/>
+          <w:sz w:val="24"/>
+          <w:szCs w:val="24"/>
+        </w:rPr>
+        <w:t>Version 2:</w:t>
+      </w:r>
+      <w:r>
+        <w:rPr>
+          <w:rFonts w:ascii="Times New Roman" w:hAnsi="Times New Roman" w:cs="Times New Roman"/>
+          <w:color w:val="F79646" w:themeColor="accent6"/>
+          <w:sz w:val="24"/>
+          <w:szCs w:val="24"/>
+        </w:rPr>
+        <w:tab/>
       </w:r>
     </w:p>
     <w:p>
@@ -7315,10 +7906,10 @@
       </w:pPr>
       <w:r>
         <w:object w:dxaOrig="5753" w:dyaOrig="3485">
-          <v:shape id="_x0000_i1028" type="#_x0000_t75" style="width:219pt;height:132pt" o:ole="">
+          <v:shape id="_x0000_i1028" type="#_x0000_t75" style="width:219.15pt;height:132.15pt" o:ole="">
             <v:imagedata r:id="rId17" o:title=""/>
           </v:shape>
-          <o:OLEObject Type="Embed" ProgID="Visio.Drawing.11" ShapeID="_x0000_i1028" DrawAspect="Content" ObjectID="_1448977433" r:id="rId18"/>
+          <o:OLEObject Type="Embed" ProgID="Visio.Drawing.11" ShapeID="_x0000_i1028" DrawAspect="Content" ObjectID="_1449053529" r:id="rId18"/>
         </w:object>
       </w:r>
     </w:p>
@@ -7409,10 +8000,10 @@
       </w:pPr>
       <w:r>
         <w:object w:dxaOrig="5033" w:dyaOrig="5753">
-          <v:shape id="_x0000_i1029" type="#_x0000_t75" style="width:219pt;height:252pt" o:ole="">
+          <v:shape id="_x0000_i1029" type="#_x0000_t75" style="width:219.15pt;height:251.6pt" o:ole="">
             <v:imagedata r:id="rId19" o:title=""/>
           </v:shape>
-          <o:OLEObject Type="Embed" ProgID="Visio.Drawing.11" ShapeID="_x0000_i1029" DrawAspect="Content" ObjectID="_1448977434" r:id="rId20"/>
+          <o:OLEObject Type="Embed" ProgID="Visio.Drawing.11" ShapeID="_x0000_i1029" DrawAspect="Content" ObjectID="_1449053530" r:id="rId20"/>
         </w:object>
       </w:r>
     </w:p>
@@ -10831,15 +11422,7 @@
           <w:rFonts w:ascii="Times New Roman" w:hAnsi="Times New Roman" w:cs="Times New Roman"/>
           <w:sz w:val="24"/>
         </w:rPr>
-        <w:t>m vilket kan uttryckas i stora Oh-notation som O(</w:t>
-      </w:r>
-      <w:proofErr w:type="gramStart"/>
-      <w:r>
-        <w:rPr>
-          <w:rFonts w:ascii="Times New Roman" w:hAnsi="Times New Roman" w:cs="Times New Roman"/>
-          <w:sz w:val="24"/>
-        </w:rPr>
-        <w:t>n</w:t>
+        <w:t>m vilket kan uttryckas i stora Oh-notation som O(n</w:t>
       </w:r>
       <w:r>
         <w:rPr>
@@ -10853,9 +11436,15 @@
           <w:rFonts w:ascii="Times New Roman" w:hAnsi="Times New Roman" w:cs="Times New Roman"/>
           <w:sz w:val="24"/>
         </w:rPr>
-        <w:t>) .</w:t>
-      </w:r>
-      <w:proofErr w:type="gramEnd"/>
+        <w:t>)</w:t>
+      </w:r>
+      <w:r>
+        <w:rPr>
+          <w:rFonts w:ascii="Times New Roman" w:hAnsi="Times New Roman" w:cs="Times New Roman"/>
+          <w:sz w:val="24"/>
+        </w:rPr>
+        <w:t>.</w:t>
+      </w:r>
     </w:p>
     <w:p>
       <w:pPr>
@@ -11031,7 +11620,13 @@
       </w:r>
       <w:proofErr w:type="gramEnd"/>
       <w:r>
-        <w:t>node)                                        1</w:t>
+        <w:t xml:space="preserve">node)        </w:t>
+      </w:r>
+      <w:r>
+        <w:t xml:space="preserve">                              </w:t>
+      </w:r>
+      <w:r>
+        <w:t>1</w:t>
       </w:r>
     </w:p>
     <w:p>
@@ -11075,7 +11670,13 @@
       </w:r>
       <w:proofErr w:type="gramEnd"/>
       <w:r>
-        <w:t xml:space="preserve"> enemyIsFriend = false                                    1</w:t>
+        <w:t xml:space="preserve"> enemyIsFriend = false    </w:t>
+      </w:r>
+      <w:r>
+        <w:t xml:space="preserve">                               </w:t>
+      </w:r>
+      <w:r>
+        <w:t>1</w:t>
       </w:r>
     </w:p>
     <w:p>
@@ -11133,7 +11734,13 @@
       </w:r>
       <w:proofErr w:type="gramEnd"/>
       <w:r>
-        <w:t xml:space="preserve"> child in current_level                             c </w:t>
+        <w:t xml:space="preserve"> child in current_le</w:t>
+      </w:r>
+      <w:r>
+        <w:t xml:space="preserve">vel                           </w:t>
+      </w:r>
+      <w:r>
+        <w:t xml:space="preserve">c </w:t>
       </w:r>
     </w:p>
     <w:p>
@@ -11155,7 +11762,10 @@
       </w:r>
       <w:proofErr w:type="gramEnd"/>
       <w:r>
-        <w:t xml:space="preserve"> enemy in child.enemies                        </w:t>
+        <w:t xml:space="preserve"> enemy in child</w:t>
+      </w:r>
+      <w:r>
+        <w:t xml:space="preserve">.enemies                       </w:t>
       </w:r>
       <w:r>
         <w:t>e</w:t>
@@ -11180,7 +11790,10 @@
       </w:r>
       <w:proofErr w:type="gramEnd"/>
       <w:r>
-        <w:t xml:space="preserve"> enemy not in visited                            </w:t>
+        <w:t xml:space="preserve"> enemy not in vis</w:t>
+      </w:r>
+      <w:r>
+        <w:t xml:space="preserve">ited                          </w:t>
       </w:r>
       <w:r>
         <w:t>m</w:t>
@@ -11223,7 +11836,82 @@
       </w:r>
       <w:proofErr w:type="gramStart"/>
       <w:r>
-        <w:t>friends.Add(</w:t>
+        <w:t>friends.Ad</w:t>
+      </w:r>
+      <w:r>
+        <w:t>d(</w:t>
+      </w:r>
+      <w:proofErr w:type="gramEnd"/>
+      <w:r>
+        <w:t xml:space="preserve">enemy)                       </w:t>
+      </w:r>
+      <w:r>
+        <w:t>1</w:t>
+      </w:r>
+    </w:p>
+    <w:p>
+      <w:pPr>
+        <w:pStyle w:val="Code"/>
+        <w:pBdr>
+          <w:top w:val="single" w:sz="4" w:space="1" w:color="auto"/>
+          <w:left w:val="single" w:sz="4" w:space="4" w:color="auto"/>
+          <w:bottom w:val="single" w:sz="4" w:space="1" w:color="auto"/>
+          <w:right w:val="single" w:sz="4" w:space="4" w:color="auto"/>
+        </w:pBdr>
+      </w:pPr>
+      <w:r>
+        <w:t xml:space="preserve">                    </w:t>
+      </w:r>
+      <w:proofErr w:type="gramStart"/>
+      <w:r>
+        <w:t>end</w:t>
+      </w:r>
+      <w:proofErr w:type="gramEnd"/>
+    </w:p>
+    <w:p>
+      <w:pPr>
+        <w:pStyle w:val="Code"/>
+        <w:pBdr>
+          <w:top w:val="single" w:sz="4" w:space="1" w:color="auto"/>
+          <w:left w:val="single" w:sz="4" w:space="4" w:color="auto"/>
+          <w:bottom w:val="single" w:sz="4" w:space="1" w:color="auto"/>
+          <w:right w:val="single" w:sz="4" w:space="4" w:color="auto"/>
+        </w:pBdr>
+      </w:pPr>
+      <w:r>
+        <w:t xml:space="preserve">                    </w:t>
+      </w:r>
+      <w:proofErr w:type="gramStart"/>
+      <w:r>
+        <w:t>visited.Add(</w:t>
+      </w:r>
+      <w:proofErr w:type="gramEnd"/>
+      <w:r>
+        <w:t>en</w:t>
+      </w:r>
+      <w:r>
+        <w:t xml:space="preserve">emy)                           </w:t>
+      </w:r>
+      <w:r>
+        <w:t>1</w:t>
+      </w:r>
+    </w:p>
+    <w:p>
+      <w:pPr>
+        <w:pStyle w:val="Code"/>
+        <w:pBdr>
+          <w:top w:val="single" w:sz="4" w:space="1" w:color="auto"/>
+          <w:left w:val="single" w:sz="4" w:space="4" w:color="auto"/>
+          <w:bottom w:val="single" w:sz="4" w:space="1" w:color="auto"/>
+          <w:right w:val="single" w:sz="4" w:space="4" w:color="auto"/>
+        </w:pBdr>
+      </w:pPr>
+      <w:r>
+        <w:t xml:space="preserve">                    next_</w:t>
+      </w:r>
+      <w:proofErr w:type="gramStart"/>
+      <w:r>
+        <w:t>level.Add(</w:t>
       </w:r>
       <w:proofErr w:type="gramEnd"/>
       <w:r>
@@ -11241,7 +11929,7 @@
         </w:pBdr>
       </w:pPr>
       <w:r>
-        <w:t xml:space="preserve">                    </w:t>
+        <w:t xml:space="preserve">                </w:t>
       </w:r>
       <w:proofErr w:type="gramStart"/>
       <w:r>
@@ -11260,51 +11948,7 @@
         </w:pBdr>
       </w:pPr>
       <w:r>
-        <w:t xml:space="preserve">                    </w:t>
-      </w:r>
-      <w:proofErr w:type="gramStart"/>
-      <w:r>
-        <w:t>visited.Add(</w:t>
-      </w:r>
-      <w:proofErr w:type="gramEnd"/>
-      <w:r>
-        <w:t>enemy)                            1</w:t>
-      </w:r>
-    </w:p>
-    <w:p>
-      <w:pPr>
-        <w:pStyle w:val="Code"/>
-        <w:pBdr>
-          <w:top w:val="single" w:sz="4" w:space="1" w:color="auto"/>
-          <w:left w:val="single" w:sz="4" w:space="4" w:color="auto"/>
-          <w:bottom w:val="single" w:sz="4" w:space="1" w:color="auto"/>
-          <w:right w:val="single" w:sz="4" w:space="4" w:color="auto"/>
-        </w:pBdr>
-      </w:pPr>
-      <w:r>
-        <w:t xml:space="preserve">                    next_</w:t>
-      </w:r>
-      <w:proofErr w:type="gramStart"/>
-      <w:r>
-        <w:t>level.Add(</w:t>
-      </w:r>
-      <w:proofErr w:type="gramEnd"/>
-      <w:r>
-        <w:t>enemy)                        1</w:t>
-      </w:r>
-    </w:p>
-    <w:p>
-      <w:pPr>
-        <w:pStyle w:val="Code"/>
-        <w:pBdr>
-          <w:top w:val="single" w:sz="4" w:space="1" w:color="auto"/>
-          <w:left w:val="single" w:sz="4" w:space="4" w:color="auto"/>
-          <w:bottom w:val="single" w:sz="4" w:space="1" w:color="auto"/>
-          <w:right w:val="single" w:sz="4" w:space="4" w:color="auto"/>
-        </w:pBdr>
-      </w:pPr>
-      <w:r>
-        <w:t xml:space="preserve">                </w:t>
+        <w:t xml:space="preserve">            </w:t>
       </w:r>
       <w:proofErr w:type="gramStart"/>
       <w:r>
@@ -11323,13 +11967,16 @@
         </w:pBdr>
       </w:pPr>
       <w:r>
-        <w:t xml:space="preserve">            </w:t>
+        <w:t xml:space="preserve">        </w:t>
       </w:r>
       <w:proofErr w:type="gramStart"/>
       <w:r>
         <w:t>end</w:t>
       </w:r>
       <w:proofErr w:type="gramEnd"/>
+      <w:r>
+        <w:t xml:space="preserve"> </w:t>
+      </w:r>
     </w:p>
     <w:p>
       <w:pPr>
@@ -11346,6 +11993,64 @@
       </w:r>
       <w:proofErr w:type="gramStart"/>
       <w:r>
+        <w:t>enemyIsFriend</w:t>
+      </w:r>
+      <w:proofErr w:type="gramEnd"/>
+      <w:r>
+        <w:t xml:space="preserve"> = not enemyIsFriend                         1</w:t>
+      </w:r>
+    </w:p>
+    <w:p>
+      <w:pPr>
+        <w:pStyle w:val="Code"/>
+        <w:pBdr>
+          <w:top w:val="single" w:sz="4" w:space="1" w:color="auto"/>
+          <w:left w:val="single" w:sz="4" w:space="4" w:color="auto"/>
+          <w:bottom w:val="single" w:sz="4" w:space="1" w:color="auto"/>
+          <w:right w:val="single" w:sz="4" w:space="4" w:color="auto"/>
+        </w:pBdr>
+      </w:pPr>
+      <w:r>
+        <w:t xml:space="preserve">        current_level = next_level                                1</w:t>
+      </w:r>
+    </w:p>
+    <w:p>
+      <w:pPr>
+        <w:pStyle w:val="Code"/>
+        <w:pBdr>
+          <w:top w:val="single" w:sz="4" w:space="1" w:color="auto"/>
+          <w:left w:val="single" w:sz="4" w:space="4" w:color="auto"/>
+          <w:bottom w:val="single" w:sz="4" w:space="1" w:color="auto"/>
+          <w:right w:val="single" w:sz="4" w:space="4" w:color="auto"/>
+        </w:pBdr>
+      </w:pPr>
+      <w:r>
+        <w:t xml:space="preserve">        next_</w:t>
+      </w:r>
+      <w:proofErr w:type="gramStart"/>
+      <w:r>
+        <w:t>level.clear(</w:t>
+      </w:r>
+      <w:proofErr w:type="gramEnd"/>
+      <w:r>
+        <w:t xml:space="preserve">)                                        1 </w:t>
+      </w:r>
+    </w:p>
+    <w:p>
+      <w:pPr>
+        <w:pStyle w:val="Code"/>
+        <w:pBdr>
+          <w:top w:val="single" w:sz="4" w:space="1" w:color="auto"/>
+          <w:left w:val="single" w:sz="4" w:space="4" w:color="auto"/>
+          <w:bottom w:val="single" w:sz="4" w:space="1" w:color="auto"/>
+          <w:right w:val="single" w:sz="4" w:space="4" w:color="auto"/>
+        </w:pBdr>
+      </w:pPr>
+      <w:r>
+        <w:t xml:space="preserve">    </w:t>
+      </w:r>
+      <w:proofErr w:type="gramStart"/>
+      <w:r>
         <w:t>end</w:t>
       </w:r>
       <w:proofErr w:type="gramEnd"/>
@@ -11362,64 +12067,6 @@
           <w:bottom w:val="single" w:sz="4" w:space="1" w:color="auto"/>
           <w:right w:val="single" w:sz="4" w:space="4" w:color="auto"/>
         </w:pBdr>
-      </w:pPr>
-      <w:r>
-        <w:t xml:space="preserve">        </w:t>
-      </w:r>
-      <w:proofErr w:type="gramStart"/>
-      <w:r>
-        <w:t>enemyIsFriend</w:t>
-      </w:r>
-      <w:proofErr w:type="gramEnd"/>
-      <w:r>
-        <w:t xml:space="preserve"> = not enemyIsFriend                         1</w:t>
-      </w:r>
-    </w:p>
-    <w:p>
-      <w:pPr>
-        <w:pStyle w:val="Code"/>
-        <w:pBdr>
-          <w:top w:val="single" w:sz="4" w:space="1" w:color="auto"/>
-          <w:left w:val="single" w:sz="4" w:space="4" w:color="auto"/>
-          <w:bottom w:val="single" w:sz="4" w:space="1" w:color="auto"/>
-          <w:right w:val="single" w:sz="4" w:space="4" w:color="auto"/>
-        </w:pBdr>
-      </w:pPr>
-      <w:r>
-        <w:t xml:space="preserve">        current_level = next_level                                1</w:t>
-      </w:r>
-    </w:p>
-    <w:p>
-      <w:pPr>
-        <w:pStyle w:val="Code"/>
-        <w:pBdr>
-          <w:top w:val="single" w:sz="4" w:space="1" w:color="auto"/>
-          <w:left w:val="single" w:sz="4" w:space="4" w:color="auto"/>
-          <w:bottom w:val="single" w:sz="4" w:space="1" w:color="auto"/>
-          <w:right w:val="single" w:sz="4" w:space="4" w:color="auto"/>
-        </w:pBdr>
-      </w:pPr>
-      <w:r>
-        <w:t xml:space="preserve">        next_</w:t>
-      </w:r>
-      <w:proofErr w:type="gramStart"/>
-      <w:r>
-        <w:t>level.clear(</w:t>
-      </w:r>
-      <w:proofErr w:type="gramEnd"/>
-      <w:r>
-        <w:t xml:space="preserve">)                                        1 </w:t>
-      </w:r>
-    </w:p>
-    <w:p>
-      <w:pPr>
-        <w:pStyle w:val="Code"/>
-        <w:pBdr>
-          <w:top w:val="single" w:sz="4" w:space="1" w:color="auto"/>
-          <w:left w:val="single" w:sz="4" w:space="4" w:color="auto"/>
-          <w:bottom w:val="single" w:sz="4" w:space="1" w:color="auto"/>
-          <w:right w:val="single" w:sz="4" w:space="4" w:color="auto"/>
-        </w:pBdr>
         <w:rPr>
           <w:lang w:val="sv-SE"/>
         </w:rPr>
@@ -11431,40 +12078,26 @@
         <w:rPr>
           <w:lang w:val="sv-SE"/>
         </w:rPr>
-        <w:t xml:space="preserve">end </w:t>
-      </w:r>
-    </w:p>
-    <w:p>
-      <w:pPr>
-        <w:pStyle w:val="Code"/>
-        <w:pBdr>
-          <w:top w:val="single" w:sz="4" w:space="1" w:color="auto"/>
-          <w:left w:val="single" w:sz="4" w:space="4" w:color="auto"/>
-          <w:bottom w:val="single" w:sz="4" w:space="1" w:color="auto"/>
-          <w:right w:val="single" w:sz="4" w:space="4" w:color="auto"/>
-        </w:pBdr>
+        <w:t xml:space="preserve">return </w:t>
+      </w:r>
+      <w:proofErr w:type="gramStart"/>
+      <w:r>
         <w:rPr>
           <w:lang w:val="sv-SE"/>
         </w:rPr>
-      </w:pPr>
+        <w:t xml:space="preserve">friends;                </w:t>
+      </w:r>
       <w:r>
         <w:rPr>
           <w:lang w:val="sv-SE"/>
         </w:rPr>
-        <w:t xml:space="preserve">    </w:t>
+        <w:t xml:space="preserve">                               </w:t>
       </w:r>
       <w:r>
         <w:rPr>
           <w:lang w:val="sv-SE"/>
         </w:rPr>
-        <w:t xml:space="preserve">return </w:t>
-      </w:r>
-      <w:proofErr w:type="gramStart"/>
-      <w:r>
-        <w:rPr>
-          <w:lang w:val="sv-SE"/>
-        </w:rPr>
-        <w:t>friends;                                                1</w:t>
+        <w:t>1</w:t>
       </w:r>
       <w:proofErr w:type="gramEnd"/>
     </w:p>
@@ -11912,10 +12545,10 @@
       </w:pPr>
       <w:r>
         <w:object w:dxaOrig="6551" w:dyaOrig="1586">
-          <v:shape id="_x0000_i1030" type="#_x0000_t75" style="width:328pt;height:80pt" o:ole="">
+          <v:shape id="_x0000_i1030" type="#_x0000_t75" style="width:327.55pt;height:79.9pt" o:ole="">
             <v:imagedata r:id="rId21" o:title=""/>
           </v:shape>
-          <o:OLEObject Type="Embed" ProgID="Visio.Drawing.11" ShapeID="_x0000_i1030" DrawAspect="Content" ObjectID="_1448977435" r:id="rId22"/>
+          <o:OLEObject Type="Embed" ProgID="Visio.Drawing.11" ShapeID="_x0000_i1030" DrawAspect="Content" ObjectID="_1449053531" r:id="rId22"/>
         </w:object>
       </w:r>
     </w:p>
@@ -12028,10 +12661,10 @@
       </w:pPr>
       <w:r>
         <w:object w:dxaOrig="6551" w:dyaOrig="3273">
-          <v:shape id="_x0000_i1119" type="#_x0000_t75" style="width:239pt;height:120pt" o:ole="">
+          <v:shape id="_x0000_i1031" type="#_x0000_t75" style="width:238.95pt;height:120.25pt" o:ole="">
             <v:imagedata r:id="rId23" o:title=""/>
           </v:shape>
-          <o:OLEObject Type="Embed" ProgID="Visio.Drawing.11" ShapeID="_x0000_i1119" DrawAspect="Content" ObjectID="_1448977436" r:id="rId24"/>
+          <o:OLEObject Type="Embed" ProgID="Visio.Drawing.11" ShapeID="_x0000_i1031" DrawAspect="Content" ObjectID="_1449053532" r:id="rId24"/>
         </w:object>
       </w:r>
       <w:r>
@@ -12039,10 +12672,10 @@
       </w:r>
       <w:r>
         <w:object w:dxaOrig="5547" w:dyaOrig="4974">
-          <v:shape id="_x0000_i1129" type="#_x0000_t75" style="width:173pt;height:154pt" o:ole="">
+          <v:shape id="_x0000_i1032" type="#_x0000_t75" style="width:173.25pt;height:154.3pt" o:ole="">
             <v:imagedata r:id="rId25" o:title=""/>
           </v:shape>
-          <o:OLEObject Type="Embed" ProgID="Visio.Drawing.11" ShapeID="_x0000_i1129" DrawAspect="Content" ObjectID="_1448977437" r:id="rId26"/>
+          <o:OLEObject Type="Embed" ProgID="Visio.Drawing.11" ShapeID="_x0000_i1032" DrawAspect="Content" ObjectID="_1449053533" r:id="rId26"/>
         </w:object>
       </w:r>
     </w:p>
@@ -12133,10 +12766,10 @@
       </w:pPr>
       <w:r>
         <w:object w:dxaOrig="5855" w:dyaOrig="4974">
-          <v:shape id="_x0000_i1112" type="#_x0000_t75" style="width:196pt;height:168pt" o:ole="">
+          <v:shape id="_x0000_i1033" type="#_x0000_t75" style="width:196.2pt;height:167.75pt" o:ole="">
             <v:imagedata r:id="rId27" o:title=""/>
           </v:shape>
-          <o:OLEObject Type="Embed" ProgID="Visio.Drawing.11" ShapeID="_x0000_i1112" DrawAspect="Content" ObjectID="_1448977438" r:id="rId28"/>
+          <o:OLEObject Type="Embed" ProgID="Visio.Drawing.11" ShapeID="_x0000_i1033" DrawAspect="Content" ObjectID="_1449053534" r:id="rId28"/>
         </w:object>
       </w:r>
     </w:p>
@@ -18122,16 +18755,21 @@
           <w:rFonts w:ascii="Times New Roman" w:hAnsi="Times New Roman" w:cs="Times New Roman"/>
           <w:sz w:val="24"/>
         </w:rPr>
-        <w:t>hade komplexiteten varit O(n), men då kräver såklart sorteringen som minst O(n log n) om inte speciella förhållanden förelig</w:t>
-      </w:r>
-      <w:bookmarkStart w:id="22" w:name="_GoBack"/>
-      <w:bookmarkEnd w:id="22"/>
-      <w:r>
-        <w:rPr>
-          <w:rFonts w:ascii="Times New Roman" w:hAnsi="Times New Roman" w:cs="Times New Roman"/>
-          <w:sz w:val="24"/>
-        </w:rPr>
-        <w:t>ger av något skäl. Det man kan tänka på är att en effektiv prioriteringskö spelar större roll för hur lång tid algoritmen tar än något annat.</w:t>
+        <w:t xml:space="preserve">hade komplexiteten varit O(n), men då kräver såklart sorteringen som minst O(n log n) om inte speciella förhållanden föreligger av något skäl. </w:t>
+      </w:r>
+      <w:r>
+        <w:rPr>
+          <w:rFonts w:ascii="Times New Roman" w:hAnsi="Times New Roman" w:cs="Times New Roman"/>
+          <w:sz w:val="24"/>
+        </w:rPr>
+        <w:t xml:space="preserve">Värt att </w:t>
+      </w:r>
+      <w:r>
+        <w:rPr>
+          <w:rFonts w:ascii="Times New Roman" w:hAnsi="Times New Roman" w:cs="Times New Roman"/>
+          <w:sz w:val="24"/>
+        </w:rPr>
+        <w:t>tänka på är att en effektiv prioriteringskö spelar större roll för hur lång tid algoritmen tar än något annat.</w:t>
       </w:r>
       <w:r>
         <w:rPr>
@@ -18171,7 +18809,7 @@
           <w:rFonts w:ascii="Times New Roman" w:hAnsi="Times New Roman" w:cs="Times New Roman"/>
         </w:rPr>
       </w:pPr>
-      <w:bookmarkStart w:id="23" w:name="_Toc375213428"/>
+      <w:bookmarkStart w:id="22" w:name="_Toc375213428"/>
       <w:r>
         <w:rPr>
           <w:rFonts w:ascii="Times New Roman" w:hAnsi="Times New Roman" w:cs="Times New Roman"/>
@@ -18179,7 +18817,7 @@
         <w:lastRenderedPageBreak/>
         <w:t>Tidskomplexitet</w:t>
       </w:r>
-      <w:bookmarkEnd w:id="23"/>
+      <w:bookmarkEnd w:id="22"/>
     </w:p>
     <w:p>
       <w:r>
@@ -18372,13 +19010,15 @@
           <w:rFonts w:ascii="Times New Roman" w:hAnsi="Times New Roman" w:cs="Times New Roman"/>
         </w:rPr>
       </w:pPr>
-      <w:bookmarkStart w:id="24" w:name="_Toc375213429"/>
+      <w:bookmarkStart w:id="23" w:name="_Toc375213429"/>
       <w:r>
         <w:rPr>
           <w:rFonts w:ascii="Times New Roman" w:hAnsi="Times New Roman" w:cs="Times New Roman"/>
         </w:rPr>
         <w:t>Intuitiv beskrivning</w:t>
       </w:r>
+      <w:bookmarkStart w:id="24" w:name="_GoBack"/>
+      <w:bookmarkEnd w:id="23"/>
       <w:bookmarkEnd w:id="24"/>
     </w:p>
     <w:p>
@@ -23646,10 +24286,10 @@
       </w:pPr>
       <w:r>
         <w:object w:dxaOrig="4542" w:dyaOrig="3485">
-          <v:shape id="_x0000_i1113" type="#_x0000_t75" style="width:227pt;height:174pt" o:ole="">
+          <v:shape id="_x0000_i1034" type="#_x0000_t75" style="width:227.1pt;height:174.05pt" o:ole="">
             <v:imagedata r:id="rId29" o:title=""/>
           </v:shape>
-          <o:OLEObject Type="Embed" ProgID="Visio.Drawing.11" ShapeID="_x0000_i1113" DrawAspect="Content" ObjectID="_1448977439" r:id="rId30"/>
+          <o:OLEObject Type="Embed" ProgID="Visio.Drawing.11" ShapeID="_x0000_i1034" DrawAspect="Content" ObjectID="_1449053535" r:id="rId30"/>
         </w:object>
       </w:r>
     </w:p>
@@ -23733,10 +24373,10 @@
       </w:pPr>
       <w:r>
         <w:object w:dxaOrig="4542" w:dyaOrig="3485">
-          <v:shape id="_x0000_i1114" type="#_x0000_t75" style="width:227pt;height:174pt" o:ole="">
+          <v:shape id="_x0000_i1035" type="#_x0000_t75" style="width:227.1pt;height:174.05pt" o:ole="">
             <v:imagedata r:id="rId31" o:title=""/>
           </v:shape>
-          <o:OLEObject Type="Embed" ProgID="Visio.Drawing.11" ShapeID="_x0000_i1114" DrawAspect="Content" ObjectID="_1448977440" r:id="rId32"/>
+          <o:OLEObject Type="Embed" ProgID="Visio.Drawing.11" ShapeID="_x0000_i1035" DrawAspect="Content" ObjectID="_1449053536" r:id="rId32"/>
         </w:object>
       </w:r>
     </w:p>
@@ -23821,10 +24461,10 @@
       </w:pPr>
       <w:r>
         <w:object w:dxaOrig="4542" w:dyaOrig="3485">
-          <v:shape id="_x0000_i1115" type="#_x0000_t75" style="width:227pt;height:174pt" o:ole="">
+          <v:shape id="_x0000_i1036" type="#_x0000_t75" style="width:227.1pt;height:174.05pt" o:ole="">
             <v:imagedata r:id="rId33" o:title=""/>
           </v:shape>
-          <o:OLEObject Type="Embed" ProgID="Visio.Drawing.11" ShapeID="_x0000_i1115" DrawAspect="Content" ObjectID="_1448977441" r:id="rId34"/>
+          <o:OLEObject Type="Embed" ProgID="Visio.Drawing.11" ShapeID="_x0000_i1036" DrawAspect="Content" ObjectID="_1449053537" r:id="rId34"/>
         </w:object>
       </w:r>
     </w:p>
@@ -30505,7 +31145,7 @@
             <w:rFonts w:ascii="Times New Roman" w:hAnsi="Times New Roman" w:cs="Times New Roman"/>
             <w:noProof/>
           </w:rPr>
-          <w:t>24</w:t>
+          <w:t>22</w:t>
         </w:r>
         <w:r>
           <w:rPr>
@@ -31520,6 +32160,32 @@
       <w:spacing w:after="0" w:line="240" w:lineRule="auto"/>
     </w:pPr>
   </w:style>
+  <w:style w:type="table" w:styleId="TableGrid">
+    <w:name w:val="Table Grid"/>
+    <w:basedOn w:val="TableNormal"/>
+    <w:uiPriority w:val="59"/>
+    <w:rsid w:val="009A5F76"/>
+    <w:pPr>
+      <w:spacing w:after="0" w:line="240" w:lineRule="auto"/>
+    </w:pPr>
+    <w:tblPr>
+      <w:tblInd w:w="0" w:type="dxa"/>
+      <w:tblBorders>
+        <w:top w:val="single" w:sz="4" w:space="0" w:color="auto"/>
+        <w:left w:val="single" w:sz="4" w:space="0" w:color="auto"/>
+        <w:bottom w:val="single" w:sz="4" w:space="0" w:color="auto"/>
+        <w:right w:val="single" w:sz="4" w:space="0" w:color="auto"/>
+        <w:insideH w:val="single" w:sz="4" w:space="0" w:color="auto"/>
+        <w:insideV w:val="single" w:sz="4" w:space="0" w:color="auto"/>
+      </w:tblBorders>
+      <w:tblCellMar>
+        <w:top w:w="0" w:type="dxa"/>
+        <w:left w:w="108" w:type="dxa"/>
+        <w:bottom w:w="0" w:type="dxa"/>
+        <w:right w:w="108" w:type="dxa"/>
+      </w:tblCellMar>
+    </w:tblPr>
+  </w:style>
 </w:styles>
 </file>
 
@@ -32069,299 +32735,24 @@
       <w:spacing w:after="0" w:line="240" w:lineRule="auto"/>
     </w:pPr>
   </w:style>
-</w:styles>
-</file>
-
-<file path=word/glossary/document.xml><?xml version="1.0" encoding="utf-8"?>
-<w:glossaryDocument xmlns:wpc="http://schemas.microsoft.com/office/word/2010/wordprocessingCanvas" xmlns:mc="http://schemas.openxmlformats.org/markup-compatibility/2006" xmlns:o="urn:schemas-microsoft-com:office:office" xmlns:r="http://schemas.openxmlformats.org/officeDocument/2006/relationships" xmlns:m="http://schemas.openxmlformats.org/officeDocument/2006/math" xmlns:v="urn:schemas-microsoft-com:vml" xmlns:wp14="http://schemas.microsoft.com/office/word/2010/wordprocessingDrawing" xmlns:wp="http://schemas.openxmlformats.org/drawingml/2006/wordprocessingDrawing" xmlns:w10="urn:schemas-microsoft-com:office:word" xmlns:w="http://schemas.openxmlformats.org/wordprocessingml/2006/main" xmlns:w14="http://schemas.microsoft.com/office/word/2010/wordml" xmlns:wpg="http://schemas.microsoft.com/office/word/2010/wordprocessingGroup" xmlns:wpi="http://schemas.microsoft.com/office/word/2010/wordprocessingInk" xmlns:wne="http://schemas.microsoft.com/office/word/2006/wordml" xmlns:wps="http://schemas.microsoft.com/office/word/2010/wordprocessingShape" mc:Ignorable="w14 wp14"/>
-</file>
-
-<file path=word/glossary/fontTable.xml><?xml version="1.0" encoding="utf-8"?>
-<w:fonts xmlns:mc="http://schemas.openxmlformats.org/markup-compatibility/2006" xmlns:r="http://schemas.openxmlformats.org/officeDocument/2006/relationships" xmlns:w="http://schemas.openxmlformats.org/wordprocessingml/2006/main" xmlns:w14="http://schemas.microsoft.com/office/word/2010/wordml" mc:Ignorable="w14">
-  <w:font w:name="Calibri">
-    <w:panose1 w:val="020F0502020204030204"/>
-    <w:charset w:val="00"/>
-    <w:family w:val="swiss"/>
-    <w:pitch w:val="variable"/>
-    <w:sig w:usb0="E00002FF" w:usb1="4000ACFF" w:usb2="00000001" w:usb3="00000000" w:csb0="0000019F" w:csb1="00000000"/>
-  </w:font>
-  <w:font w:name="Times New Roman">
-    <w:panose1 w:val="02020603050405020304"/>
-    <w:charset w:val="00"/>
-    <w:family w:val="roman"/>
-    <w:pitch w:val="variable"/>
-    <w:sig w:usb0="20002A87" w:usb1="00000000" w:usb2="00000000" w:usb3="00000000" w:csb0="000001FF" w:csb1="00000000"/>
-  </w:font>
-  <w:font w:name="Courier New">
-    <w:panose1 w:val="02070309020205020404"/>
-    <w:charset w:val="00"/>
-    <w:family w:val="modern"/>
-    <w:pitch w:val="fixed"/>
-    <w:sig w:usb0="E0002AFF" w:usb1="C0007843" w:usb2="00000009" w:usb3="00000000" w:csb0="000001FF" w:csb1="00000000"/>
-  </w:font>
-  <w:font w:name="Wingdings">
-    <w:panose1 w:val="05000000000000000000"/>
-    <w:charset w:val="02"/>
-    <w:family w:val="auto"/>
-    <w:pitch w:val="variable"/>
-    <w:sig w:usb0="00000000" w:usb1="10000000" w:usb2="00000000" w:usb3="00000000" w:csb0="80000000" w:csb1="00000000"/>
-  </w:font>
-  <w:font w:name="Symbol">
-    <w:panose1 w:val="05050102010706020507"/>
-    <w:charset w:val="02"/>
-    <w:family w:val="roman"/>
-    <w:pitch w:val="variable"/>
-    <w:sig w:usb0="00000000" w:usb1="10000000" w:usb2="00000000" w:usb3="00000000" w:csb0="80000000" w:csb1="00000000"/>
-  </w:font>
-  <w:font w:name="Cambria">
-    <w:panose1 w:val="02040503050406030204"/>
-    <w:charset w:val="00"/>
-    <w:family w:val="roman"/>
-    <w:pitch w:val="variable"/>
-    <w:sig w:usb0="E00002FF" w:usb1="400004FF" w:usb2="00000000" w:usb3="00000000" w:csb0="0000019F" w:csb1="00000000"/>
-  </w:font>
-  <w:font w:name="Tahoma">
-    <w:panose1 w:val="020B0604030504040204"/>
-    <w:charset w:val="00"/>
-    <w:family w:val="swiss"/>
-    <w:pitch w:val="variable"/>
-    <w:sig w:usb0="E1002EFF" w:usb1="C000605B" w:usb2="00000029" w:usb3="00000000" w:csb0="000101FF" w:csb1="00000000"/>
-  </w:font>
-  <w:font w:name="Consolas">
-    <w:panose1 w:val="020B0609020204030204"/>
-    <w:charset w:val="00"/>
-    <w:family w:val="modern"/>
-    <w:pitch w:val="fixed"/>
-    <w:sig w:usb0="E10002FF" w:usb1="4000FCFF" w:usb2="00000009" w:usb3="00000000" w:csb0="0000019F" w:csb1="00000000"/>
-  </w:font>
-  <w:font w:name="Cambria Math">
-    <w:panose1 w:val="02040503050406030204"/>
-    <w:charset w:val="00"/>
-    <w:family w:val="roman"/>
-    <w:pitch w:val="variable"/>
-    <w:sig w:usb0="E00002FF" w:usb1="420024FF" w:usb2="00000000" w:usb3="00000000" w:csb0="0000019F" w:csb1="00000000"/>
-  </w:font>
-  <w:font w:name="CMTI10">
-    <w:panose1 w:val="00000000000000000000"/>
-    <w:charset w:val="00"/>
-    <w:family w:val="auto"/>
-    <w:notTrueType/>
-    <w:pitch w:val="default"/>
-    <w:sig w:usb0="00000003" w:usb1="00000000" w:usb2="00000000" w:usb3="00000000" w:csb0="00000001" w:csb1="00000000"/>
-  </w:font>
-</w:fonts>
-</file>
-
-<file path=word/glossary/settings.xml><?xml version="1.0" encoding="utf-8"?>
-<w:settings xmlns:mc="http://schemas.openxmlformats.org/markup-compatibility/2006" xmlns:o="urn:schemas-microsoft-com:office:office" xmlns:r="http://schemas.openxmlformats.org/officeDocument/2006/relationships" xmlns:m="http://schemas.openxmlformats.org/officeDocument/2006/math" xmlns:v="urn:schemas-microsoft-com:vml" xmlns:w10="urn:schemas-microsoft-com:office:word" xmlns:w="http://schemas.openxmlformats.org/wordprocessingml/2006/main" xmlns:w14="http://schemas.microsoft.com/office/word/2010/wordml" xmlns:sl="http://schemas.openxmlformats.org/schemaLibrary/2006/main" mc:Ignorable="w14">
-  <w:view w:val="normal"/>
-  <w:defaultTabStop w:val="1304"/>
-  <w:hyphenationZone w:val="425"/>
-  <w:characterSpacingControl w:val="doNotCompress"/>
-  <w:compat>
-    <w:useFELayout/>
-    <w:compatSetting w:name="compatibilityMode" w:uri="http://schemas.microsoft.com/office/word" w:val="14"/>
-    <w:compatSetting w:name="overrideTableStyleFontSizeAndJustification" w:uri="http://schemas.microsoft.com/office/word" w:val="1"/>
-    <w:compatSetting w:name="enableOpenTypeFeatures" w:uri="http://schemas.microsoft.com/office/word" w:val="1"/>
-    <w:compatSetting w:name="doNotFlipMirrorIndents" w:uri="http://schemas.microsoft.com/office/word" w:val="1"/>
-  </w:compat>
-  <w:rsids>
-    <w:rsidRoot w:val="007623DE"/>
-    <w:rsid w:val="007623DE"/>
-  </w:rsids>
-  <m:mathPr>
-    <m:mathFont m:val="Cambria Math"/>
-    <m:brkBin m:val="before"/>
-    <m:brkBinSub m:val="--"/>
-    <m:smallFrac m:val="0"/>
-    <m:dispDef/>
-    <m:lMargin m:val="0"/>
-    <m:rMargin m:val="0"/>
-    <m:defJc m:val="centerGroup"/>
-    <m:wrapIndent m:val="1440"/>
-    <m:intLim m:val="subSup"/>
-    <m:naryLim m:val="undOvr"/>
-  </m:mathPr>
-  <w:themeFontLang w:val="sv-SE"/>
-  <w:clrSchemeMapping w:bg1="light1" w:t1="dark1" w:bg2="light2" w:t2="dark2" w:accent1="accent1" w:accent2="accent2" w:accent3="accent3" w:accent4="accent4" w:accent5="accent5" w:accent6="accent6" w:hyperlink="hyperlink" w:followedHyperlink="followedHyperlink"/>
-  <w:decimalSymbol w:val=","/>
-  <w:listSeparator w:val=";"/>
-</w:settings>
-</file>
-
-<file path=word/glossary/styles.xml><?xml version="1.0" encoding="utf-8"?>
-<w:styles xmlns:mc="http://schemas.openxmlformats.org/markup-compatibility/2006" xmlns:r="http://schemas.openxmlformats.org/officeDocument/2006/relationships" xmlns:w="http://schemas.openxmlformats.org/wordprocessingml/2006/main" xmlns:w14="http://schemas.microsoft.com/office/word/2010/wordml" mc:Ignorable="w14">
-  <w:docDefaults>
-    <w:rPrDefault>
-      <w:rPr>
-        <w:rFonts w:asciiTheme="minorHAnsi" w:eastAsiaTheme="minorEastAsia" w:hAnsiTheme="minorHAnsi" w:cstheme="minorBidi"/>
-        <w:sz w:val="22"/>
-        <w:szCs w:val="22"/>
-        <w:lang w:val="sv-SE" w:eastAsia="sv-SE" w:bidi="ar-SA"/>
-      </w:rPr>
-    </w:rPrDefault>
-    <w:pPrDefault>
-      <w:pPr>
-        <w:spacing w:after="200" w:line="276" w:lineRule="auto"/>
-      </w:pPr>
-    </w:pPrDefault>
-  </w:docDefaults>
-  <w:latentStyles w:defLockedState="0" w:defUIPriority="99" w:defSemiHidden="1" w:defUnhideWhenUsed="1" w:defQFormat="0" w:count="267">
-    <w:lsdException w:name="Normal" w:semiHidden="0" w:uiPriority="0" w:unhideWhenUsed="0" w:qFormat="1"/>
-    <w:lsdException w:name="heading 1" w:semiHidden="0" w:uiPriority="9" w:unhideWhenUsed="0" w:qFormat="1"/>
-    <w:lsdException w:name="heading 2" w:uiPriority="9" w:qFormat="1"/>
-    <w:lsdException w:name="heading 3" w:uiPriority="9" w:qFormat="1"/>
-    <w:lsdException w:name="heading 4" w:uiPriority="9" w:qFormat="1"/>
-    <w:lsdException w:name="heading 5" w:uiPriority="9" w:qFormat="1"/>
-    <w:lsdException w:name="heading 6" w:uiPriority="9" w:qFormat="1"/>
-    <w:lsdException w:name="heading 7" w:uiPriority="9" w:qFormat="1"/>
-    <w:lsdException w:name="heading 8" w:uiPriority="9" w:qFormat="1"/>
-    <w:lsdException w:name="heading 9" w:uiPriority="9" w:qFormat="1"/>
-    <w:lsdException w:name="toc 1" w:uiPriority="39"/>
-    <w:lsdException w:name="toc 2" w:uiPriority="39"/>
-    <w:lsdException w:name="toc 3" w:uiPriority="39"/>
-    <w:lsdException w:name="toc 4" w:uiPriority="39"/>
-    <w:lsdException w:name="toc 5" w:uiPriority="39"/>
-    <w:lsdException w:name="toc 6" w:uiPriority="39"/>
-    <w:lsdException w:name="toc 7" w:uiPriority="39"/>
-    <w:lsdException w:name="toc 8" w:uiPriority="39"/>
-    <w:lsdException w:name="toc 9" w:uiPriority="39"/>
-    <w:lsdException w:name="caption" w:uiPriority="35" w:qFormat="1"/>
-    <w:lsdException w:name="Title" w:semiHidden="0" w:uiPriority="10" w:unhideWhenUsed="0" w:qFormat="1"/>
-    <w:lsdException w:name="Default Paragraph Font" w:uiPriority="1"/>
-    <w:lsdException w:name="Subtitle" w:semiHidden="0" w:uiPriority="11" w:unhideWhenUsed="0" w:qFormat="1"/>
-    <w:lsdException w:name="Strong" w:semiHidden="0" w:uiPriority="22" w:unhideWhenUsed="0" w:qFormat="1"/>
-    <w:lsdException w:name="Emphasis" w:semiHidden="0" w:uiPriority="20" w:unhideWhenUsed="0" w:qFormat="1"/>
-    <w:lsdException w:name="Table Grid" w:semiHidden="0" w:uiPriority="59" w:unhideWhenUsed="0"/>
-    <w:lsdException w:name="Placeholder Text" w:unhideWhenUsed="0"/>
-    <w:lsdException w:name="No Spacing" w:semiHidden="0" w:uiPriority="1" w:unhideWhenUsed="0" w:qFormat="1"/>
-    <w:lsdException w:name="Light Shading" w:semiHidden="0" w:uiPriority="60" w:unhideWhenUsed="0"/>
-    <w:lsdException w:name="Light List" w:semiHidden="0" w:uiPriority="61" w:unhideWhenUsed="0"/>
-    <w:lsdException w:name="Light Grid" w:semiHidden="0" w:uiPriority="62" w:unhideWhenUsed="0"/>
-    <w:lsdException w:name="Medium Shading 1" w:semiHidden="0" w:uiPriority="63" w:unhideWhenUsed="0"/>
-    <w:lsdException w:name="Medium Shading 2" w:semiHidden="0" w:uiPriority="64" w:unhideWhenUsed="0"/>
-    <w:lsdException w:name="Medium List 1" w:semiHidden="0" w:uiPriority="65" w:unhideWhenUsed="0"/>
-    <w:lsdException w:name="Medium List 2" w:semiHidden="0" w:uiPriority="66" w:unhideWhenUsed="0"/>
-    <w:lsdException w:name="Medium Grid 1" w:semiHidden="0" w:uiPriority="67" w:unhideWhenUsed="0"/>
-    <w:lsdException w:name="Medium Grid 2" w:semiHidden="0" w:uiPriority="68" w:unhideWhenUsed="0"/>
-    <w:lsdException w:name="Medium Grid 3" w:semiHidden="0" w:uiPriority="69" w:unhideWhenUsed="0"/>
-    <w:lsdException w:name="Dark List" w:semiHidden="0" w:uiPriority="70" w:unhideWhenUsed="0"/>
-    <w:lsdException w:name="Colorful Shading" w:semiHidden="0" w:uiPriority="71" w:unhideWhenUsed="0"/>
-    <w:lsdException w:name="Colorful List" w:semiHidden="0" w:uiPriority="72" w:unhideWhenUsed="0"/>
-    <w:lsdException w:name="Colorful Grid" w:semiHidden="0" w:uiPriority="73" w:unhideWhenUsed="0"/>
-    <w:lsdException w:name="Light Shading Accent 1" w:semiHidden="0" w:uiPriority="60" w:unhideWhenUsed="0"/>
-    <w:lsdException w:name="Light List Accent 1" w:semiHidden="0" w:uiPriority="61" w:unhideWhenUsed="0"/>
-    <w:lsdException w:name="Light Grid Accent 1" w:semiHidden="0" w:uiPriority="62" w:unhideWhenUsed="0"/>
-    <w:lsdException w:name="Medium Shading 1 Accent 1" w:semiHidden="0" w:uiPriority="63" w:unhideWhenUsed="0"/>
-    <w:lsdException w:name="Medium Shading 2 Accent 1" w:semiHidden="0" w:uiPriority="64" w:unhideWhenUsed="0"/>
-    <w:lsdException w:name="Medium List 1 Accent 1" w:semiHidden="0" w:uiPriority="65" w:unhideWhenUsed="0"/>
-    <w:lsdException w:name="Revision" w:unhideWhenUsed="0"/>
-    <w:lsdException w:name="List Paragraph" w:semiHidden="0" w:uiPriority="34" w:unhideWhenUsed="0" w:qFormat="1"/>
-    <w:lsdException w:name="Quote" w:semiHidden="0" w:uiPriority="29" w:unhideWhenUsed="0" w:qFormat="1"/>
-    <w:lsdException w:name="Intense Quote" w:semiHidden="0" w:uiPriority="30" w:unhideWhenUsed="0" w:qFormat="1"/>
-    <w:lsdException w:name="Medium List 2 Accent 1" w:semiHidden="0" w:uiPriority="66" w:unhideWhenUsed="0"/>
-    <w:lsdException w:name="Medium Grid 1 Accent 1" w:semiHidden="0" w:uiPriority="67" w:unhideWhenUsed="0"/>
-    <w:lsdException w:name="Medium Grid 2 Accent 1" w:semiHidden="0" w:uiPriority="68" w:unhideWhenUsed="0"/>
-    <w:lsdException w:name="Medium Grid 3 Accent 1" w:semiHidden="0" w:uiPriority="69" w:unhideWhenUsed="0"/>
-    <w:lsdException w:name="Dark List Accent 1" w:semiHidden="0" w:uiPriority="70" w:unhideWhenUsed="0"/>
-    <w:lsdException w:name="Colorful Shading Accent 1" w:semiHidden="0" w:uiPriority="71" w:unhideWhenUsed="0"/>
-    <w:lsdException w:name="Colorful List Accent 1" w:semiHidden="0" w:uiPriority="72" w:unhideWhenUsed="0"/>
-    <w:lsdException w:name="Colorful Grid Accent 1" w:semiHidden="0" w:uiPriority="73" w:unhideWhenUsed="0"/>
-    <w:lsdException w:name="Light Shading Accent 2" w:semiHidden="0" w:uiPriority="60" w:unhideWhenUsed="0"/>
-    <w:lsdException w:name="Light List Accent 2" w:semiHidden="0" w:uiPriority="61" w:unhideWhenUsed="0"/>
-    <w:lsdException w:name="Light Grid Accent 2" w:semiHidden="0" w:uiPriority="62" w:unhideWhenUsed="0"/>
-    <w:lsdException w:name="Medium Shading 1 Accent 2" w:semiHidden="0" w:uiPriority="63" w:unhideWhenUsed="0"/>
-    <w:lsdException w:name="Medium Shading 2 Accent 2" w:semiHidden="0" w:uiPriority="64" w:unhideWhenUsed="0"/>
-    <w:lsdException w:name="Medium List 1 Accent 2" w:semiHidden="0" w:uiPriority="65" w:unhideWhenUsed="0"/>
-    <w:lsdException w:name="Medium List 2 Accent 2" w:semiHidden="0" w:uiPriority="66" w:unhideWhenUsed="0"/>
-    <w:lsdException w:name="Medium Grid 1 Accent 2" w:semiHidden="0" w:uiPriority="67" w:unhideWhenUsed="0"/>
-    <w:lsdException w:name="Medium Grid 2 Accent 2" w:semiHidden="0" w:uiPriority="68" w:unhideWhenUsed="0"/>
-    <w:lsdException w:name="Medium Grid 3 Accent 2" w:semiHidden="0" w:uiPriority="69" w:unhideWhenUsed="0"/>
-    <w:lsdException w:name="Dark List Accent 2" w:semiHidden="0" w:uiPriority="70" w:unhideWhenUsed="0"/>
-    <w:lsdException w:name="Colorful Shading Accent 2" w:semiHidden="0" w:uiPriority="71" w:unhideWhenUsed="0"/>
-    <w:lsdException w:name="Colorful List Accent 2" w:semiHidden="0" w:uiPriority="72" w:unhideWhenUsed="0"/>
-    <w:lsdException w:name="Colorful Grid Accent 2" w:semiHidden="0" w:uiPriority="73" w:unhideWhenUsed="0"/>
-    <w:lsdException w:name="Light Shading Accent 3" w:semiHidden="0" w:uiPriority="60" w:unhideWhenUsed="0"/>
-    <w:lsdException w:name="Light List Accent 3" w:semiHidden="0" w:uiPriority="61" w:unhideWhenUsed="0"/>
-    <w:lsdException w:name="Light Grid Accent 3" w:semiHidden="0" w:uiPriority="62" w:unhideWhenUsed="0"/>
-    <w:lsdException w:name="Medium Shading 1 Accent 3" w:semiHidden="0" w:uiPriority="63" w:unhideWhenUsed="0"/>
-    <w:lsdException w:name="Medium Shading 2 Accent 3" w:semiHidden="0" w:uiPriority="64" w:unhideWhenUsed="0"/>
-    <w:lsdException w:name="Medium List 1 Accent 3" w:semiHidden="0" w:uiPriority="65" w:unhideWhenUsed="0"/>
-    <w:lsdException w:name="Medium List 2 Accent 3" w:semiHidden="0" w:uiPriority="66" w:unhideWhenUsed="0"/>
-    <w:lsdException w:name="Medium Grid 1 Accent 3" w:semiHidden="0" w:uiPriority="67" w:unhideWhenUsed="0"/>
-    <w:lsdException w:name="Medium Grid 2 Accent 3" w:semiHidden="0" w:uiPriority="68" w:unhideWhenUsed="0"/>
-    <w:lsdException w:name="Medium Grid 3 Accent 3" w:semiHidden="0" w:uiPriority="69" w:unhideWhenUsed="0"/>
-    <w:lsdException w:name="Dark List Accent 3" w:semiHidden="0" w:uiPriority="70" w:unhideWhenUsed="0"/>
-    <w:lsdException w:name="Colorful Shading Accent 3" w:semiHidden="0" w:uiPriority="71" w:unhideWhenUsed="0"/>
-    <w:lsdException w:name="Colorful List Accent 3" w:semiHidden="0" w:uiPriority="72" w:unhideWhenUsed="0"/>
-    <w:lsdException w:name="Colorful Grid Accent 3" w:semiHidden="0" w:uiPriority="73" w:unhideWhenUsed="0"/>
-    <w:lsdException w:name="Light Shading Accent 4" w:semiHidden="0" w:uiPriority="60" w:unhideWhenUsed="0"/>
-    <w:lsdException w:name="Light List Accent 4" w:semiHidden="0" w:uiPriority="61" w:unhideWhenUsed="0"/>
-    <w:lsdException w:name="Light Grid Accent 4" w:semiHidden="0" w:uiPriority="62" w:unhideWhenUsed="0"/>
-    <w:lsdException w:name="Medium Shading 1 Accent 4" w:semiHidden="0" w:uiPriority="63" w:unhideWhenUsed="0"/>
-    <w:lsdException w:name="Medium Shading 2 Accent 4" w:semiHidden="0" w:uiPriority="64" w:unhideWhenUsed="0"/>
-    <w:lsdException w:name="Medium List 1 Accent 4" w:semiHidden="0" w:uiPriority="65" w:unhideWhenUsed="0"/>
-    <w:lsdException w:name="Medium List 2 Accent 4" w:semiHidden="0" w:uiPriority="66" w:unhideWhenUsed="0"/>
-    <w:lsdException w:name="Medium Grid 1 Accent 4" w:semiHidden="0" w:uiPriority="67" w:unhideWhenUsed="0"/>
-    <w:lsdException w:name="Medium Grid 2 Accent 4" w:semiHidden="0" w:uiPriority="68" w:unhideWhenUsed="0"/>
-    <w:lsdException w:name="Medium Grid 3 Accent 4" w:semiHidden="0" w:uiPriority="69" w:unhideWhenUsed="0"/>
-    <w:lsdException w:name="Dark List Accent 4" w:semiHidden="0" w:uiPriority="70" w:unhideWhenUsed="0"/>
-    <w:lsdException w:name="Colorful Shading Accent 4" w:semiHidden="0" w:uiPriority="71" w:unhideWhenUsed="0"/>
-    <w:lsdException w:name="Colorful List Accent 4" w:semiHidden="0" w:uiPriority="72" w:unhideWhenUsed="0"/>
-    <w:lsdException w:name="Colorful Grid Accent 4" w:semiHidden="0" w:uiPriority="73" w:unhideWhenUsed="0"/>
-    <w:lsdException w:name="Light Shading Accent 5" w:semiHidden="0" w:uiPriority="60" w:unhideWhenUsed="0"/>
-    <w:lsdException w:name="Light List Accent 5" w:semiHidden="0" w:uiPriority="61" w:unhideWhenUsed="0"/>
-    <w:lsdException w:name="Light Grid Accent 5" w:semiHidden="0" w:uiPriority="62" w:unhideWhenUsed="0"/>
-    <w:lsdException w:name="Medium Shading 1 Accent 5" w:semiHidden="0" w:uiPriority="63" w:unhideWhenUsed="0"/>
-    <w:lsdException w:name="Medium Shading 2 Accent 5" w:semiHidden="0" w:uiPriority="64" w:unhideWhenUsed="0"/>
-    <w:lsdException w:name="Medium List 1 Accent 5" w:semiHidden="0" w:uiPriority="65" w:unhideWhenUsed="0"/>
-    <w:lsdException w:name="Medium List 2 Accent 5" w:semiHidden="0" w:uiPriority="66" w:unhideWhenUsed="0"/>
-    <w:lsdException w:name="Medium Grid 1 Accent 5" w:semiHidden="0" w:uiPriority="67" w:unhideWhenUsed="0"/>
-    <w:lsdException w:name="Medium Grid 2 Accent 5" w:semiHidden="0" w:uiPriority="68" w:unhideWhenUsed="0"/>
-    <w:lsdException w:name="Medium Grid 3 Accent 5" w:semiHidden="0" w:uiPriority="69" w:unhideWhenUsed="0"/>
-    <w:lsdException w:name="Dark List Accent 5" w:semiHidden="0" w:uiPriority="70" w:unhideWhenUsed="0"/>
-    <w:lsdException w:name="Colorful Shading Accent 5" w:semiHidden="0" w:uiPriority="71" w:unhideWhenUsed="0"/>
-    <w:lsdException w:name="Colorful List Accent 5" w:semiHidden="0" w:uiPriority="72" w:unhideWhenUsed="0"/>
-    <w:lsdException w:name="Colorful Grid Accent 5" w:semiHidden="0" w:uiPriority="73" w:unhideWhenUsed="0"/>
-    <w:lsdException w:name="Light Shading Accent 6" w:semiHidden="0" w:uiPriority="60" w:unhideWhenUsed="0"/>
-    <w:lsdException w:name="Light List Accent 6" w:semiHidden="0" w:uiPriority="61" w:unhideWhenUsed="0"/>
-    <w:lsdException w:name="Light Grid Accent 6" w:semiHidden="0" w:uiPriority="62" w:unhideWhenUsed="0"/>
-    <w:lsdException w:name="Medium Shading 1 Accent 6" w:semiHidden="0" w:uiPriority="63" w:unhideWhenUsed="0"/>
-    <w:lsdException w:name="Medium Shading 2 Accent 6" w:semiHidden="0" w:uiPriority="64" w:unhideWhenUsed="0"/>
-    <w:lsdException w:name="Medium List 1 Accent 6" w:semiHidden="0" w:uiPriority="65" w:unhideWhenUsed="0"/>
-    <w:lsdException w:name="Medium List 2 Accent 6" w:semiHidden="0" w:uiPriority="66" w:unhideWhenUsed="0"/>
-    <w:lsdException w:name="Medium Grid 1 Accent 6" w:semiHidden="0" w:uiPriority="67" w:unhideWhenUsed="0"/>
-    <w:lsdException w:name="Medium Grid 2 Accent 6" w:semiHidden="0" w:uiPriority="68" w:unhideWhenUsed="0"/>
-    <w:lsdException w:name="Medium Grid 3 Accent 6" w:semiHidden="0" w:uiPriority="69" w:unhideWhenUsed="0"/>
-    <w:lsdException w:name="Dark List Accent 6" w:semiHidden="0" w:uiPriority="70" w:unhideWhenUsed="0"/>
-    <w:lsdException w:name="Colorful Shading Accent 6" w:semiHidden="0" w:uiPriority="71" w:unhideWhenUsed="0"/>
-    <w:lsdException w:name="Colorful List Accent 6" w:semiHidden="0" w:uiPriority="72" w:unhideWhenUsed="0"/>
-    <w:lsdException w:name="Colorful Grid Accent 6" w:semiHidden="0" w:uiPriority="73" w:unhideWhenUsed="0"/>
-    <w:lsdException w:name="Subtle Emphasis" w:semiHidden="0" w:uiPriority="19" w:unhideWhenUsed="0" w:qFormat="1"/>
-    <w:lsdException w:name="Intense Emphasis" w:semiHidden="0" w:uiPriority="21" w:unhideWhenUsed="0" w:qFormat="1"/>
-    <w:lsdException w:name="Subtle Reference" w:semiHidden="0" w:uiPriority="31" w:unhideWhenUsed="0" w:qFormat="1"/>
-    <w:lsdException w:name="Intense Reference" w:semiHidden="0" w:uiPriority="32" w:unhideWhenUsed="0" w:qFormat="1"/>
-    <w:lsdException w:name="Book Title" w:semiHidden="0" w:uiPriority="33" w:unhideWhenUsed="0" w:qFormat="1"/>
-    <w:lsdException w:name="Bibliography" w:uiPriority="37"/>
-    <w:lsdException w:name="TOC Heading" w:uiPriority="39" w:qFormat="1"/>
-  </w:latentStyles>
-  <w:style w:type="paragraph" w:default="1" w:styleId="Normal">
-    <w:name w:val="Normal"/>
-    <w:qFormat/>
-  </w:style>
-  <w:style w:type="character" w:default="1" w:styleId="DefaultParagraphFont">
-    <w:name w:val="Default Paragraph Font"/>
-    <w:uiPriority w:val="1"/>
-    <w:semiHidden/>
-    <w:unhideWhenUsed/>
-  </w:style>
-  <w:style w:type="table" w:default="1" w:styleId="TableNormal">
-    <w:name w:val="Normal Table"/>
-    <w:uiPriority w:val="99"/>
-    <w:semiHidden/>
-    <w:unhideWhenUsed/>
+  <w:style w:type="table" w:styleId="TableGrid">
+    <w:name w:val="Table Grid"/>
+    <w:basedOn w:val="TableNormal"/>
+    <w:uiPriority w:val="59"/>
+    <w:rsid w:val="009A5F76"/>
+    <w:pPr>
+      <w:spacing w:after="0" w:line="240" w:lineRule="auto"/>
+    </w:pPr>
     <w:tblPr>
       <w:tblInd w:w="0" w:type="dxa"/>
+      <w:tblBorders>
+        <w:top w:val="single" w:sz="4" w:space="0" w:color="auto"/>
+        <w:left w:val="single" w:sz="4" w:space="0" w:color="auto"/>
+        <w:bottom w:val="single" w:sz="4" w:space="0" w:color="auto"/>
+        <w:right w:val="single" w:sz="4" w:space="0" w:color="auto"/>
+        <w:insideH w:val="single" w:sz="4" w:space="0" w:color="auto"/>
+        <w:insideV w:val="single" w:sz="4" w:space="0" w:color="auto"/>
+      </w:tblBorders>
       <w:tblCellMar>
         <w:top w:w="0" w:type="dxa"/>
         <w:left w:w="108" w:type="dxa"/>
@@ -32370,218 +32761,7 @@
       </w:tblCellMar>
     </w:tblPr>
   </w:style>
-  <w:style w:type="numbering" w:default="1" w:styleId="NoList">
-    <w:name w:val="No List"/>
-    <w:uiPriority w:val="99"/>
-    <w:semiHidden/>
-    <w:unhideWhenUsed/>
-  </w:style>
-  <w:style w:type="paragraph" w:customStyle="1" w:styleId="98099168C30E4C18919801C66A503093">
-    <w:name w:val="98099168C30E4C18919801C66A503093"/>
-    <w:rsid w:val="007623DE"/>
-  </w:style>
 </w:styles>
-</file>
-
-<file path=word/glossary/stylesWithEffects.xml><?xml version="1.0" encoding="utf-8"?>
-<w:styles xmlns:wpc="http://schemas.microsoft.com/office/word/2010/wordprocessingCanvas" xmlns:mc="http://schemas.openxmlformats.org/markup-compatibility/2006" xmlns:o="urn:schemas-microsoft-com:office:office" xmlns:r="http://schemas.openxmlformats.org/officeDocument/2006/relationships" xmlns:m="http://schemas.openxmlformats.org/officeDocument/2006/math" xmlns:v="urn:schemas-microsoft-com:vml" xmlns:wp14="http://schemas.microsoft.com/office/word/2010/wordprocessingDrawing" xmlns:wp="http://schemas.openxmlformats.org/drawingml/2006/wordprocessingDrawing" xmlns:w10="urn:schemas-microsoft-com:office:word" xmlns:w="http://schemas.openxmlformats.org/wordprocessingml/2006/main" xmlns:w14="http://schemas.microsoft.com/office/word/2010/wordml" xmlns:wpg="http://schemas.microsoft.com/office/word/2010/wordprocessingGroup" xmlns:wpi="http://schemas.microsoft.com/office/word/2010/wordprocessingInk" xmlns:wne="http://schemas.microsoft.com/office/word/2006/wordml" xmlns:wps="http://schemas.microsoft.com/office/word/2010/wordprocessingShape" mc:Ignorable="w14 wp14">
-  <w:docDefaults>
-    <w:rPrDefault>
-      <w:rPr>
-        <w:rFonts w:asciiTheme="minorHAnsi" w:eastAsiaTheme="minorEastAsia" w:hAnsiTheme="minorHAnsi" w:cstheme="minorBidi"/>
-        <w:sz w:val="22"/>
-        <w:szCs w:val="22"/>
-        <w:lang w:val="sv-SE" w:eastAsia="sv-SE" w:bidi="ar-SA"/>
-      </w:rPr>
-    </w:rPrDefault>
-    <w:pPrDefault>
-      <w:pPr>
-        <w:spacing w:after="200" w:line="276" w:lineRule="auto"/>
-      </w:pPr>
-    </w:pPrDefault>
-  </w:docDefaults>
-  <w:latentStyles w:defLockedState="0" w:defUIPriority="99" w:defSemiHidden="1" w:defUnhideWhenUsed="1" w:defQFormat="0" w:count="267">
-    <w:lsdException w:name="Normal" w:semiHidden="0" w:uiPriority="0" w:unhideWhenUsed="0" w:qFormat="1"/>
-    <w:lsdException w:name="heading 1" w:semiHidden="0" w:uiPriority="9" w:unhideWhenUsed="0" w:qFormat="1"/>
-    <w:lsdException w:name="heading 2" w:uiPriority="9" w:qFormat="1"/>
-    <w:lsdException w:name="heading 3" w:uiPriority="9" w:qFormat="1"/>
-    <w:lsdException w:name="heading 4" w:uiPriority="9" w:qFormat="1"/>
-    <w:lsdException w:name="heading 5" w:uiPriority="9" w:qFormat="1"/>
-    <w:lsdException w:name="heading 6" w:uiPriority="9" w:qFormat="1"/>
-    <w:lsdException w:name="heading 7" w:uiPriority="9" w:qFormat="1"/>
-    <w:lsdException w:name="heading 8" w:uiPriority="9" w:qFormat="1"/>
-    <w:lsdException w:name="heading 9" w:uiPriority="9" w:qFormat="1"/>
-    <w:lsdException w:name="toc 1" w:uiPriority="39"/>
-    <w:lsdException w:name="toc 2" w:uiPriority="39"/>
-    <w:lsdException w:name="toc 3" w:uiPriority="39"/>
-    <w:lsdException w:name="toc 4" w:uiPriority="39"/>
-    <w:lsdException w:name="toc 5" w:uiPriority="39"/>
-    <w:lsdException w:name="toc 6" w:uiPriority="39"/>
-    <w:lsdException w:name="toc 7" w:uiPriority="39"/>
-    <w:lsdException w:name="toc 8" w:uiPriority="39"/>
-    <w:lsdException w:name="toc 9" w:uiPriority="39"/>
-    <w:lsdException w:name="caption" w:uiPriority="35" w:qFormat="1"/>
-    <w:lsdException w:name="Title" w:semiHidden="0" w:uiPriority="10" w:unhideWhenUsed="0" w:qFormat="1"/>
-    <w:lsdException w:name="Default Paragraph Font" w:uiPriority="1"/>
-    <w:lsdException w:name="Subtitle" w:semiHidden="0" w:uiPriority="11" w:unhideWhenUsed="0" w:qFormat="1"/>
-    <w:lsdException w:name="Strong" w:semiHidden="0" w:uiPriority="22" w:unhideWhenUsed="0" w:qFormat="1"/>
-    <w:lsdException w:name="Emphasis" w:semiHidden="0" w:uiPriority="20" w:unhideWhenUsed="0" w:qFormat="1"/>
-    <w:lsdException w:name="Table Grid" w:semiHidden="0" w:uiPriority="59" w:unhideWhenUsed="0"/>
-    <w:lsdException w:name="Placeholder Text" w:unhideWhenUsed="0"/>
-    <w:lsdException w:name="No Spacing" w:semiHidden="0" w:uiPriority="1" w:unhideWhenUsed="0" w:qFormat="1"/>
-    <w:lsdException w:name="Light Shading" w:semiHidden="0" w:uiPriority="60" w:unhideWhenUsed="0"/>
-    <w:lsdException w:name="Light List" w:semiHidden="0" w:uiPriority="61" w:unhideWhenUsed="0"/>
-    <w:lsdException w:name="Light Grid" w:semiHidden="0" w:uiPriority="62" w:unhideWhenUsed="0"/>
-    <w:lsdException w:name="Medium Shading 1" w:semiHidden="0" w:uiPriority="63" w:unhideWhenUsed="0"/>
-    <w:lsdException w:name="Medium Shading 2" w:semiHidden="0" w:uiPriority="64" w:unhideWhenUsed="0"/>
-    <w:lsdException w:name="Medium List 1" w:semiHidden="0" w:uiPriority="65" w:unhideWhenUsed="0"/>
-    <w:lsdException w:name="Medium List 2" w:semiHidden="0" w:uiPriority="66" w:unhideWhenUsed="0"/>
-    <w:lsdException w:name="Medium Grid 1" w:semiHidden="0" w:uiPriority="67" w:unhideWhenUsed="0"/>
-    <w:lsdException w:name="Medium Grid 2" w:semiHidden="0" w:uiPriority="68" w:unhideWhenUsed="0"/>
-    <w:lsdException w:name="Medium Grid 3" w:semiHidden="0" w:uiPriority="69" w:unhideWhenUsed="0"/>
-    <w:lsdException w:name="Dark List" w:semiHidden="0" w:uiPriority="70" w:unhideWhenUsed="0"/>
-    <w:lsdException w:name="Colorful Shading" w:semiHidden="0" w:uiPriority="71" w:unhideWhenUsed="0"/>
-    <w:lsdException w:name="Colorful List" w:semiHidden="0" w:uiPriority="72" w:unhideWhenUsed="0"/>
-    <w:lsdException w:name="Colorful Grid" w:semiHidden="0" w:uiPriority="73" w:unhideWhenUsed="0"/>
-    <w:lsdException w:name="Light Shading Accent 1" w:semiHidden="0" w:uiPriority="60" w:unhideWhenUsed="0"/>
-    <w:lsdException w:name="Light List Accent 1" w:semiHidden="0" w:uiPriority="61" w:unhideWhenUsed="0"/>
-    <w:lsdException w:name="Light Grid Accent 1" w:semiHidden="0" w:uiPriority="62" w:unhideWhenUsed="0"/>
-    <w:lsdException w:name="Medium Shading 1 Accent 1" w:semiHidden="0" w:uiPriority="63" w:unhideWhenUsed="0"/>
-    <w:lsdException w:name="Medium Shading 2 Accent 1" w:semiHidden="0" w:uiPriority="64" w:unhideWhenUsed="0"/>
-    <w:lsdException w:name="Medium List 1 Accent 1" w:semiHidden="0" w:uiPriority="65" w:unhideWhenUsed="0"/>
-    <w:lsdException w:name="Revision" w:unhideWhenUsed="0"/>
-    <w:lsdException w:name="List Paragraph" w:semiHidden="0" w:uiPriority="34" w:unhideWhenUsed="0" w:qFormat="1"/>
-    <w:lsdException w:name="Quote" w:semiHidden="0" w:uiPriority="29" w:unhideWhenUsed="0" w:qFormat="1"/>
-    <w:lsdException w:name="Intense Quote" w:semiHidden="0" w:uiPriority="30" w:unhideWhenUsed="0" w:qFormat="1"/>
-    <w:lsdException w:name="Medium List 2 Accent 1" w:semiHidden="0" w:uiPriority="66" w:unhideWhenUsed="0"/>
-    <w:lsdException w:name="Medium Grid 1 Accent 1" w:semiHidden="0" w:uiPriority="67" w:unhideWhenUsed="0"/>
-    <w:lsdException w:name="Medium Grid 2 Accent 1" w:semiHidden="0" w:uiPriority="68" w:unhideWhenUsed="0"/>
-    <w:lsdException w:name="Medium Grid 3 Accent 1" w:semiHidden="0" w:uiPriority="69" w:unhideWhenUsed="0"/>
-    <w:lsdException w:name="Dark List Accent 1" w:semiHidden="0" w:uiPriority="70" w:unhideWhenUsed="0"/>
-    <w:lsdException w:name="Colorful Shading Accent 1" w:semiHidden="0" w:uiPriority="71" w:unhideWhenUsed="0"/>
-    <w:lsdException w:name="Colorful List Accent 1" w:semiHidden="0" w:uiPriority="72" w:unhideWhenUsed="0"/>
-    <w:lsdException w:name="Colorful Grid Accent 1" w:semiHidden="0" w:uiPriority="73" w:unhideWhenUsed="0"/>
-    <w:lsdException w:name="Light Shading Accent 2" w:semiHidden="0" w:uiPriority="60" w:unhideWhenUsed="0"/>
-    <w:lsdException w:name="Light List Accent 2" w:semiHidden="0" w:uiPriority="61" w:unhideWhenUsed="0"/>
-    <w:lsdException w:name="Light Grid Accent 2" w:semiHidden="0" w:uiPriority="62" w:unhideWhenUsed="0"/>
-    <w:lsdException w:name="Medium Shading 1 Accent 2" w:semiHidden="0" w:uiPriority="63" w:unhideWhenUsed="0"/>
-    <w:lsdException w:name="Medium Shading 2 Accent 2" w:semiHidden="0" w:uiPriority="64" w:unhideWhenUsed="0"/>
-    <w:lsdException w:name="Medium List 1 Accent 2" w:semiHidden="0" w:uiPriority="65" w:unhideWhenUsed="0"/>
-    <w:lsdException w:name="Medium List 2 Accent 2" w:semiHidden="0" w:uiPriority="66" w:unhideWhenUsed="0"/>
-    <w:lsdException w:name="Medium Grid 1 Accent 2" w:semiHidden="0" w:uiPriority="67" w:unhideWhenUsed="0"/>
-    <w:lsdException w:name="Medium Grid 2 Accent 2" w:semiHidden="0" w:uiPriority="68" w:unhideWhenUsed="0"/>
-    <w:lsdException w:name="Medium Grid 3 Accent 2" w:semiHidden="0" w:uiPriority="69" w:unhideWhenUsed="0"/>
-    <w:lsdException w:name="Dark List Accent 2" w:semiHidden="0" w:uiPriority="70" w:unhideWhenUsed="0"/>
-    <w:lsdException w:name="Colorful Shading Accent 2" w:semiHidden="0" w:uiPriority="71" w:unhideWhenUsed="0"/>
-    <w:lsdException w:name="Colorful List Accent 2" w:semiHidden="0" w:uiPriority="72" w:unhideWhenUsed="0"/>
-    <w:lsdException w:name="Colorful Grid Accent 2" w:semiHidden="0" w:uiPriority="73" w:unhideWhenUsed="0"/>
-    <w:lsdException w:name="Light Shading Accent 3" w:semiHidden="0" w:uiPriority="60" w:unhideWhenUsed="0"/>
-    <w:lsdException w:name="Light List Accent 3" w:semiHidden="0" w:uiPriority="61" w:unhideWhenUsed="0"/>
-    <w:lsdException w:name="Light Grid Accent 3" w:semiHidden="0" w:uiPriority="62" w:unhideWhenUsed="0"/>
-    <w:lsdException w:name="Medium Shading 1 Accent 3" w:semiHidden="0" w:uiPriority="63" w:unhideWhenUsed="0"/>
-    <w:lsdException w:name="Medium Shading 2 Accent 3" w:semiHidden="0" w:uiPriority="64" w:unhideWhenUsed="0"/>
-    <w:lsdException w:name="Medium List 1 Accent 3" w:semiHidden="0" w:uiPriority="65" w:unhideWhenUsed="0"/>
-    <w:lsdException w:name="Medium List 2 Accent 3" w:semiHidden="0" w:uiPriority="66" w:unhideWhenUsed="0"/>
-    <w:lsdException w:name="Medium Grid 1 Accent 3" w:semiHidden="0" w:uiPriority="67" w:unhideWhenUsed="0"/>
-    <w:lsdException w:name="Medium Grid 2 Accent 3" w:semiHidden="0" w:uiPriority="68" w:unhideWhenUsed="0"/>
-    <w:lsdException w:name="Medium Grid 3 Accent 3" w:semiHidden="0" w:uiPriority="69" w:unhideWhenUsed="0"/>
-    <w:lsdException w:name="Dark List Accent 3" w:semiHidden="0" w:uiPriority="70" w:unhideWhenUsed="0"/>
-    <w:lsdException w:name="Colorful Shading Accent 3" w:semiHidden="0" w:uiPriority="71" w:unhideWhenUsed="0"/>
-    <w:lsdException w:name="Colorful List Accent 3" w:semiHidden="0" w:uiPriority="72" w:unhideWhenUsed="0"/>
-    <w:lsdException w:name="Colorful Grid Accent 3" w:semiHidden="0" w:uiPriority="73" w:unhideWhenUsed="0"/>
-    <w:lsdException w:name="Light Shading Accent 4" w:semiHidden="0" w:uiPriority="60" w:unhideWhenUsed="0"/>
-    <w:lsdException w:name="Light List Accent 4" w:semiHidden="0" w:uiPriority="61" w:unhideWhenUsed="0"/>
-    <w:lsdException w:name="Light Grid Accent 4" w:semiHidden="0" w:uiPriority="62" w:unhideWhenUsed="0"/>
-    <w:lsdException w:name="Medium Shading 1 Accent 4" w:semiHidden="0" w:uiPriority="63" w:unhideWhenUsed="0"/>
-    <w:lsdException w:name="Medium Shading 2 Accent 4" w:semiHidden="0" w:uiPriority="64" w:unhideWhenUsed="0"/>
-    <w:lsdException w:name="Medium List 1 Accent 4" w:semiHidden="0" w:uiPriority="65" w:unhideWhenUsed="0"/>
-    <w:lsdException w:name="Medium List 2 Accent 4" w:semiHidden="0" w:uiPriority="66" w:unhideWhenUsed="0"/>
-    <w:lsdException w:name="Medium Grid 1 Accent 4" w:semiHidden="0" w:uiPriority="67" w:unhideWhenUsed="0"/>
-    <w:lsdException w:name="Medium Grid 2 Accent 4" w:semiHidden="0" w:uiPriority="68" w:unhideWhenUsed="0"/>
-    <w:lsdException w:name="Medium Grid 3 Accent 4" w:semiHidden="0" w:uiPriority="69" w:unhideWhenUsed="0"/>
-    <w:lsdException w:name="Dark List Accent 4" w:semiHidden="0" w:uiPriority="70" w:unhideWhenUsed="0"/>
-    <w:lsdException w:name="Colorful Shading Accent 4" w:semiHidden="0" w:uiPriority="71" w:unhideWhenUsed="0"/>
-    <w:lsdException w:name="Colorful List Accent 4" w:semiHidden="0" w:uiPriority="72" w:unhideWhenUsed="0"/>
-    <w:lsdException w:name="Colorful Grid Accent 4" w:semiHidden="0" w:uiPriority="73" w:unhideWhenUsed="0"/>
-    <w:lsdException w:name="Light Shading Accent 5" w:semiHidden="0" w:uiPriority="60" w:unhideWhenUsed="0"/>
-    <w:lsdException w:name="Light List Accent 5" w:semiHidden="0" w:uiPriority="61" w:unhideWhenUsed="0"/>
-    <w:lsdException w:name="Light Grid Accent 5" w:semiHidden="0" w:uiPriority="62" w:unhideWhenUsed="0"/>
-    <w:lsdException w:name="Medium Shading 1 Accent 5" w:semiHidden="0" w:uiPriority="63" w:unhideWhenUsed="0"/>
-    <w:lsdException w:name="Medium Shading 2 Accent 5" w:semiHidden="0" w:uiPriority="64" w:unhideWhenUsed="0"/>
-    <w:lsdException w:name="Medium List 1 Accent 5" w:semiHidden="0" w:uiPriority="65" w:unhideWhenUsed="0"/>
-    <w:lsdException w:name="Medium List 2 Accent 5" w:semiHidden="0" w:uiPriority="66" w:unhideWhenUsed="0"/>
-    <w:lsdException w:name="Medium Grid 1 Accent 5" w:semiHidden="0" w:uiPriority="67" w:unhideWhenUsed="0"/>
-    <w:lsdException w:name="Medium Grid 2 Accent 5" w:semiHidden="0" w:uiPriority="68" w:unhideWhenUsed="0"/>
-    <w:lsdException w:name="Medium Grid 3 Accent 5" w:semiHidden="0" w:uiPriority="69" w:unhideWhenUsed="0"/>
-    <w:lsdException w:name="Dark List Accent 5" w:semiHidden="0" w:uiPriority="70" w:unhideWhenUsed="0"/>
-    <w:lsdException w:name="Colorful Shading Accent 5" w:semiHidden="0" w:uiPriority="71" w:unhideWhenUsed="0"/>
-    <w:lsdException w:name="Colorful List Accent 5" w:semiHidden="0" w:uiPriority="72" w:unhideWhenUsed="0"/>
-    <w:lsdException w:name="Colorful Grid Accent 5" w:semiHidden="0" w:uiPriority="73" w:unhideWhenUsed="0"/>
-    <w:lsdException w:name="Light Shading Accent 6" w:semiHidden="0" w:uiPriority="60" w:unhideWhenUsed="0"/>
-    <w:lsdException w:name="Light List Accent 6" w:semiHidden="0" w:uiPriority="61" w:unhideWhenUsed="0"/>
-    <w:lsdException w:name="Light Grid Accent 6" w:semiHidden="0" w:uiPriority="62" w:unhideWhenUsed="0"/>
-    <w:lsdException w:name="Medium Shading 1 Accent 6" w:semiHidden="0" w:uiPriority="63" w:unhideWhenUsed="0"/>
-    <w:lsdException w:name="Medium Shading 2 Accent 6" w:semiHidden="0" w:uiPriority="64" w:unhideWhenUsed="0"/>
-    <w:lsdException w:name="Medium List 1 Accent 6" w:semiHidden="0" w:uiPriority="65" w:unhideWhenUsed="0"/>
-    <w:lsdException w:name="Medium List 2 Accent 6" w:semiHidden="0" w:uiPriority="66" w:unhideWhenUsed="0"/>
-    <w:lsdException w:name="Medium Grid 1 Accent 6" w:semiHidden="0" w:uiPriority="67" w:unhideWhenUsed="0"/>
-    <w:lsdException w:name="Medium Grid 2 Accent 6" w:semiHidden="0" w:uiPriority="68" w:unhideWhenUsed="0"/>
-    <w:lsdException w:name="Medium Grid 3 Accent 6" w:semiHidden="0" w:uiPriority="69" w:unhideWhenUsed="0"/>
-    <w:lsdException w:name="Dark List Accent 6" w:semiHidden="0" w:uiPriority="70" w:unhideWhenUsed="0"/>
-    <w:lsdException w:name="Colorful Shading Accent 6" w:semiHidden="0" w:uiPriority="71" w:unhideWhenUsed="0"/>
-    <w:lsdException w:name="Colorful List Accent 6" w:semiHidden="0" w:uiPriority="72" w:unhideWhenUsed="0"/>
-    <w:lsdException w:name="Colorful Grid Accent 6" w:semiHidden="0" w:uiPriority="73" w:unhideWhenUsed="0"/>
-    <w:lsdException w:name="Subtle Emphasis" w:semiHidden="0" w:uiPriority="19" w:unhideWhenUsed="0" w:qFormat="1"/>
-    <w:lsdException w:name="Intense Emphasis" w:semiHidden="0" w:uiPriority="21" w:unhideWhenUsed="0" w:qFormat="1"/>
-    <w:lsdException w:name="Subtle Reference" w:semiHidden="0" w:uiPriority="31" w:unhideWhenUsed="0" w:qFormat="1"/>
-    <w:lsdException w:name="Intense Reference" w:semiHidden="0" w:uiPriority="32" w:unhideWhenUsed="0" w:qFormat="1"/>
-    <w:lsdException w:name="Book Title" w:semiHidden="0" w:uiPriority="33" w:unhideWhenUsed="0" w:qFormat="1"/>
-    <w:lsdException w:name="Bibliography" w:uiPriority="37"/>
-    <w:lsdException w:name="TOC Heading" w:uiPriority="39" w:qFormat="1"/>
-  </w:latentStyles>
-  <w:style w:type="paragraph" w:default="1" w:styleId="Normal">
-    <w:name w:val="Normal"/>
-    <w:qFormat/>
-  </w:style>
-  <w:style w:type="character" w:default="1" w:styleId="DefaultParagraphFont">
-    <w:name w:val="Default Paragraph Font"/>
-    <w:uiPriority w:val="1"/>
-    <w:semiHidden/>
-    <w:unhideWhenUsed/>
-  </w:style>
-  <w:style w:type="table" w:default="1" w:styleId="TableNormal">
-    <w:name w:val="Normal Table"/>
-    <w:uiPriority w:val="99"/>
-    <w:semiHidden/>
-    <w:unhideWhenUsed/>
-    <w:tblPr>
-      <w:tblInd w:w="0" w:type="dxa"/>
-      <w:tblCellMar>
-        <w:top w:w="0" w:type="dxa"/>
-        <w:left w:w="108" w:type="dxa"/>
-        <w:bottom w:w="0" w:type="dxa"/>
-        <w:right w:w="108" w:type="dxa"/>
-      </w:tblCellMar>
-    </w:tblPr>
-  </w:style>
-  <w:style w:type="numbering" w:default="1" w:styleId="NoList">
-    <w:name w:val="No List"/>
-    <w:uiPriority w:val="99"/>
-    <w:semiHidden/>
-    <w:unhideWhenUsed/>
-  </w:style>
-  <w:style w:type="paragraph" w:customStyle="1" w:styleId="98099168C30E4C18919801C66A503093">
-    <w:name w:val="98099168C30E4C18919801C66A503093"/>
-    <w:rsid w:val="007623DE"/>
-  </w:style>
-</w:styles>
-</file>
-
-<file path=word/glossary/webSettings.xml><?xml version="1.0" encoding="utf-8"?>
-<w:webSettings xmlns:mc="http://schemas.openxmlformats.org/markup-compatibility/2006" xmlns:r="http://schemas.openxmlformats.org/officeDocument/2006/relationships" xmlns:w="http://schemas.openxmlformats.org/wordprocessingml/2006/main" xmlns:w14="http://schemas.microsoft.com/office/word/2010/wordml" mc:Ignorable="w14">
-  <w:optimizeForBrowser/>
-  <w:allowPNG/>
-</w:webSettings>
 </file>
 
 <file path=word/theme/theme1.xml><?xml version="1.0" encoding="utf-8"?>
@@ -32874,7 +33054,7 @@
 </file>
 
 <file path=customXml/itemProps1.xml><?xml version="1.0" encoding="utf-8"?>
-<ds:datastoreItem xmlns:ds="http://schemas.openxmlformats.org/officeDocument/2006/customXml" ds:itemID="{262B638E-631C-4F39-829F-6F5E17015211}">
+<ds:datastoreItem xmlns:ds="http://schemas.openxmlformats.org/officeDocument/2006/customXml" ds:itemID="{8AB5EB53-7DBF-4F54-8271-F1F1F609F2B6}">
   <ds:schemaRefs>
     <ds:schemaRef ds:uri="http://schemas.openxmlformats.org/officeDocument/2006/bibliography"/>
   </ds:schemaRefs>
